--- a/Group19_FinalProject_v1/doc/期末项目实验报告.docx
+++ b/Group19_FinalProject_v1/doc/期末项目实验报告.docx
@@ -86,10 +86,34 @@
       <w:pPr>
         <w:rPr>
           <w:rFonts w:hint="eastAsia"/>
-          <w:b/>
-          <w:bCs/>
+          <w:b w:val="0"/>
+          <w:bCs w:val="0"/>
           <w:sz w:val="22"/>
           <w:szCs w:val="22"/>
+          <w:lang w:val="en-US" w:eastAsia="zh-CN"/>
+        </w:rPr>
+      </w:pPr>
+      <w:r>
+        <w:rPr>
+          <w:rFonts w:hint="eastAsia"/>
+          <w:b w:val="0"/>
+          <w:bCs w:val="0"/>
+          <w:sz w:val="22"/>
+          <w:szCs w:val="22"/>
+          <w:lang w:val="en-US" w:eastAsia="zh-CN"/>
+        </w:rPr>
+        <w:t>本项目实现了一个第一人称户外射击游戏，玩家可以进行移动人物，举枪开镜射击等一系列的操作，通过射击靶子得分。</w:t>
+      </w:r>
+    </w:p>
+    <w:p>
+      <w:pPr>
+        <w:rPr>
+          <w:rFonts w:hint="default"/>
+          <w:b w:val="0"/>
+          <w:bCs w:val="0"/>
+          <w:sz w:val="22"/>
+          <w:szCs w:val="22"/>
+          <w:lang w:val="en-US" w:eastAsia="zh-CN"/>
         </w:rPr>
       </w:pPr>
     </w:p>
@@ -123,11 +147,37 @@
     <w:p>
       <w:pPr>
         <w:rPr>
-          <w:rFonts w:hint="eastAsia"/>
-          <w:b/>
-          <w:bCs/>
+          <w:rFonts w:hint="default"/>
+          <w:b w:val="0"/>
+          <w:bCs w:val="0"/>
           <w:sz w:val="22"/>
           <w:szCs w:val="22"/>
+          <w:lang w:val="en-US" w:eastAsia="zh-CN"/>
+        </w:rPr>
+      </w:pPr>
+      <w:r>
+        <w:rPr>
+          <w:rFonts w:hint="eastAsia"/>
+          <w:b w:val="0"/>
+          <w:bCs w:val="0"/>
+          <w:sz w:val="22"/>
+          <w:szCs w:val="22"/>
+          <w:lang w:val="en-US" w:eastAsia="zh-CN"/>
+        </w:rPr>
+        <w:t>本项目实现了玩家通过键盘输入控制人物移动，通过移动鼠标控制人物视角的旋转。同时，本项目还实现了右键开镜和左键射击的操作。场景上本项目使用了大量的模型，实现了粒子系统等高级物理效果，而且进行了抗锯齿，实例化数组等画面优化设计。在物理系统方面实现了重力系统和碰撞系统，分别用于模拟玩家的跳跃以及子弹命中的判定。</w:t>
+      </w:r>
+      <w:bookmarkStart w:id="0" w:name="_GoBack"/>
+      <w:bookmarkEnd w:id="0"/>
+    </w:p>
+    <w:p>
+      <w:pPr>
+        <w:rPr>
+          <w:rFonts w:hint="default"/>
+          <w:b w:val="0"/>
+          <w:bCs w:val="0"/>
+          <w:sz w:val="22"/>
+          <w:szCs w:val="22"/>
+          <w:lang w:val="en-US" w:eastAsia="zh-CN"/>
         </w:rPr>
       </w:pPr>
     </w:p>
@@ -598,6 +648,7 @@
       <w:pPr>
         <w:pStyle w:val="5"/>
         <w:numPr>
+          <w:ilvl w:val="0"/>
           <w:numId w:val="0"/>
         </w:numPr>
         <w:ind w:leftChars="0"/>
@@ -915,6 +966,7 @@
     <w:p>
       <w:pPr>
         <w:numPr>
+          <w:ilvl w:val="0"/>
           <w:numId w:val="0"/>
         </w:numPr>
         <w:rPr>
@@ -957,6 +1009,7 @@
       <w:pPr>
         <w:pStyle w:val="5"/>
         <w:numPr>
+          <w:ilvl w:val="0"/>
           <w:numId w:val="0"/>
         </w:numPr>
         <w:ind w:leftChars="0"/>
@@ -1018,6 +1071,7 @@
       <w:pPr>
         <w:pStyle w:val="5"/>
         <w:numPr>
+          <w:ilvl w:val="0"/>
           <w:numId w:val="0"/>
         </w:numPr>
         <w:ind w:leftChars="0"/>
@@ -1056,6 +1110,7 @@
       <w:pPr>
         <w:pStyle w:val="5"/>
         <w:numPr>
+          <w:ilvl w:val="0"/>
           <w:numId w:val="0"/>
         </w:numPr>
         <w:ind w:leftChars="0"/>
@@ -1080,6 +1135,7 @@
       <w:pPr>
         <w:pStyle w:val="5"/>
         <w:numPr>
+          <w:ilvl w:val="0"/>
           <w:numId w:val="0"/>
         </w:numPr>
         <w:ind w:leftChars="0"/>
@@ -1104,6 +1160,7 @@
       <w:pPr>
         <w:pStyle w:val="5"/>
         <w:numPr>
+          <w:ilvl w:val="0"/>
           <w:numId w:val="0"/>
         </w:numPr>
         <w:ind w:leftChars="0"/>
@@ -1119,6 +1176,7 @@
       <w:pPr>
         <w:pStyle w:val="5"/>
         <w:numPr>
+          <w:ilvl w:val="0"/>
           <w:numId w:val="0"/>
         </w:numPr>
         <w:ind w:leftChars="0"/>
@@ -1245,6 +1303,7 @@
       <w:pPr>
         <w:pStyle w:val="5"/>
         <w:numPr>
+          <w:ilvl w:val="0"/>
           <w:numId w:val="0"/>
         </w:numPr>
         <w:ind w:leftChars="0"/>
@@ -1259,6 +1318,7 @@
       <w:pPr>
         <w:pStyle w:val="5"/>
         <w:numPr>
+          <w:ilvl w:val="0"/>
           <w:numId w:val="0"/>
         </w:numPr>
         <w:ind w:leftChars="0"/>
@@ -1355,6 +1415,7 @@
       <w:pPr>
         <w:pStyle w:val="5"/>
         <w:numPr>
+          <w:ilvl w:val="0"/>
           <w:numId w:val="0"/>
         </w:numPr>
         <w:ind w:leftChars="0"/>
@@ -1369,6 +1430,7 @@
       <w:pPr>
         <w:pStyle w:val="5"/>
         <w:numPr>
+          <w:ilvl w:val="0"/>
           <w:numId w:val="0"/>
         </w:numPr>
         <w:ind w:leftChars="0"/>
@@ -1457,6 +1519,7 @@
       <w:pPr>
         <w:pStyle w:val="5"/>
         <w:numPr>
+          <w:ilvl w:val="0"/>
           <w:numId w:val="0"/>
         </w:numPr>
         <w:ind w:leftChars="0"/>
@@ -1526,6 +1589,7 @@
     <w:p>
       <w:pPr>
         <w:numPr>
+          <w:ilvl w:val="0"/>
           <w:numId w:val="0"/>
         </w:numPr>
         <w:rPr>
@@ -1611,6 +1675,7 @@
     <w:p>
       <w:pPr>
         <w:numPr>
+          <w:ilvl w:val="0"/>
           <w:numId w:val="0"/>
         </w:numPr>
         <w:rPr>
@@ -1626,6 +1691,7 @@
     <w:p>
       <w:pPr>
         <w:numPr>
+          <w:ilvl w:val="0"/>
           <w:numId w:val="0"/>
         </w:numPr>
         <w:rPr>
@@ -1711,6 +1777,7 @@
     <w:p>
       <w:pPr>
         <w:numPr>
+          <w:ilvl w:val="0"/>
           <w:numId w:val="0"/>
         </w:numPr>
         <w:rPr>
@@ -1726,6 +1793,7 @@
     <w:p>
       <w:pPr>
         <w:numPr>
+          <w:ilvl w:val="0"/>
           <w:numId w:val="0"/>
         </w:numPr>
         <w:rPr>
@@ -1811,6 +1879,7 @@
     <w:p>
       <w:pPr>
         <w:numPr>
+          <w:ilvl w:val="0"/>
           <w:numId w:val="0"/>
         </w:numPr>
         <w:rPr>
@@ -1826,6 +1895,7 @@
     <w:p>
       <w:pPr>
         <w:numPr>
+          <w:ilvl w:val="0"/>
           <w:numId w:val="0"/>
         </w:numPr>
         <w:rPr>
@@ -1911,6 +1981,7 @@
     <w:p>
       <w:pPr>
         <w:numPr>
+          <w:ilvl w:val="0"/>
           <w:numId w:val="0"/>
         </w:numPr>
         <w:rPr>
@@ -1926,6 +1997,7 @@
     <w:p>
       <w:pPr>
         <w:numPr>
+          <w:ilvl w:val="0"/>
           <w:numId w:val="0"/>
         </w:numPr>
         <w:rPr>
@@ -2011,6 +2083,7 @@
     <w:p>
       <w:pPr>
         <w:numPr>
+          <w:ilvl w:val="0"/>
           <w:numId w:val="0"/>
         </w:numPr>
         <w:rPr>
@@ -2026,6 +2099,7 @@
     <w:p>
       <w:pPr>
         <w:numPr>
+          <w:ilvl w:val="0"/>
           <w:numId w:val="0"/>
         </w:numPr>
         <w:rPr>
@@ -2111,6 +2185,7 @@
     <w:p>
       <w:pPr>
         <w:numPr>
+          <w:ilvl w:val="0"/>
           <w:numId w:val="0"/>
         </w:numPr>
         <w:rPr>
@@ -2126,6 +2201,7 @@
     <w:p>
       <w:pPr>
         <w:numPr>
+          <w:ilvl w:val="0"/>
           <w:numId w:val="0"/>
         </w:numPr>
         <w:rPr>
@@ -2211,6 +2287,7 @@
     <w:p>
       <w:pPr>
         <w:numPr>
+          <w:ilvl w:val="0"/>
           <w:numId w:val="0"/>
         </w:numPr>
         <w:rPr>
@@ -2226,6 +2303,7 @@
     <w:p>
       <w:pPr>
         <w:numPr>
+          <w:ilvl w:val="0"/>
           <w:numId w:val="0"/>
         </w:numPr>
         <w:rPr>
@@ -2311,6 +2389,7 @@
     <w:p>
       <w:pPr>
         <w:numPr>
+          <w:ilvl w:val="0"/>
           <w:numId w:val="0"/>
         </w:numPr>
         <w:rPr>
@@ -2326,6 +2405,7 @@
     <w:p>
       <w:pPr>
         <w:numPr>
+          <w:ilvl w:val="0"/>
           <w:numId w:val="0"/>
         </w:numPr>
         <w:rPr>
@@ -2402,6 +2482,7 @@
     <w:p>
       <w:pPr>
         <w:numPr>
+          <w:ilvl w:val="0"/>
           <w:numId w:val="0"/>
         </w:numPr>
         <w:rPr>
@@ -2417,6 +2498,7 @@
     <w:p>
       <w:pPr>
         <w:numPr>
+          <w:ilvl w:val="0"/>
           <w:numId w:val="0"/>
         </w:numPr>
         <w:rPr>
@@ -2566,6 +2648,7 @@
     <w:p>
       <w:pPr>
         <w:numPr>
+          <w:ilvl w:val="0"/>
           <w:numId w:val="0"/>
         </w:numPr>
         <w:rPr>
@@ -2592,6 +2675,7 @@
     <w:p>
       <w:pPr>
         <w:numPr>
+          <w:ilvl w:val="0"/>
           <w:numId w:val="0"/>
         </w:numPr>
         <w:rPr>
@@ -2603,8 +2687,6 @@
           <w:lang w:val="en-US" w:eastAsia="zh-CN"/>
         </w:rPr>
       </w:pPr>
-      <w:bookmarkStart w:id="0" w:name="_GoBack"/>
-      <w:bookmarkEnd w:id="0"/>
     </w:p>
     <w:p>
       <w:pPr>

--- a/Group19_FinalProject_v1/doc/期末项目实验报告.docx
+++ b/Group19_FinalProject_v1/doc/期末项目实验报告.docx
@@ -1,6 +1,6 @@
 
 <file path=word/document.xml><?xml version="1.0" encoding="utf-8"?>
-<w:document xmlns:wpc="http://schemas.microsoft.com/office/word/2010/wordprocessingCanvas" xmlns:cx="http://schemas.microsoft.com/office/drawing/2014/chartex" xmlns:cx1="http://schemas.microsoft.com/office/drawing/2015/9/8/chartex" xmlns:cx2="http://schemas.microsoft.com/office/drawing/2015/10/21/chartex" xmlns:cx3="http://schemas.microsoft.com/office/drawing/2016/5/9/chartex" xmlns:cx4="http://schemas.microsoft.com/office/drawing/2016/5/10/chartex" xmlns:cx5="http://schemas.microsoft.com/office/drawing/2016/5/11/chartex" xmlns:cx6="http://schemas.microsoft.com/office/drawing/2016/5/12/chartex" xmlns:cx7="http://schemas.microsoft.com/office/drawing/2016/5/13/chartex" xmlns:cx8="http://schemas.microsoft.com/office/drawing/2016/5/14/chartex" xmlns:mc="http://schemas.openxmlformats.org/markup-compatibility/2006" xmlns:aink="http://schemas.microsoft.com/office/drawing/2016/ink" xmlns:am3d="http://schemas.microsoft.com/office/drawing/2017/model3d" xmlns:o="urn:schemas-microsoft-com:office:office" xmlns:r="http://schemas.openxmlformats.org/officeDocument/2006/relationships" xmlns:m="http://schemas.openxmlformats.org/officeDocument/2006/math" xmlns:v="urn:schemas-microsoft-com:vml" xmlns:wp14="http://schemas.microsoft.com/office/word/2010/wordprocessingDrawing" xmlns:wp="http://schemas.openxmlformats.org/drawingml/2006/wordprocessingDrawing" xmlns:w10="urn:schemas-microsoft-com:office:word" xmlns:w="http://schemas.openxmlformats.org/wordprocessingml/2006/main" xmlns:w14="http://schemas.microsoft.com/office/word/2010/wordml" xmlns:w15="http://schemas.microsoft.com/office/word/2012/wordml" xmlns:w16cid="http://schemas.microsoft.com/office/word/2016/wordml/cid" xmlns:w16se="http://schemas.microsoft.com/office/word/2015/wordml/symex" xmlns:wpg="http://schemas.microsoft.com/office/word/2010/wordprocessingGroup" xmlns:wpi="http://schemas.microsoft.com/office/word/2010/wordprocessingInk" xmlns:wne="http://schemas.microsoft.com/office/word/2006/wordml" xmlns:wps="http://schemas.microsoft.com/office/word/2010/wordprocessingShape" mc:Ignorable="w14 w15 w16se w16cid wp14">
+<w:document xmlns:wpc="http://schemas.microsoft.com/office/word/2010/wordprocessingCanvas" xmlns:mc="http://schemas.openxmlformats.org/markup-compatibility/2006" xmlns:o="urn:schemas-microsoft-com:office:office" xmlns:r="http://schemas.openxmlformats.org/officeDocument/2006/relationships" xmlns:m="http://schemas.openxmlformats.org/officeDocument/2006/math" xmlns:v="urn:schemas-microsoft-com:vml" xmlns:wp14="http://schemas.microsoft.com/office/word/2010/wordprocessingDrawing" xmlns:wp="http://schemas.openxmlformats.org/drawingml/2006/wordprocessingDrawing" xmlns:w="http://schemas.openxmlformats.org/wordprocessingml/2006/main" xmlns:w14="http://schemas.microsoft.com/office/word/2010/wordml" xmlns:w10="urn:schemas-microsoft-com:office:word" xmlns:w15="http://schemas.microsoft.com/office/word/2012/wordml" xmlns:wpg="http://schemas.microsoft.com/office/word/2010/wordprocessingGroup" xmlns:wpi="http://schemas.microsoft.com/office/word/2010/wordprocessingInk" xmlns:wne="http://schemas.microsoft.com/office/word/2006/wordml" xmlns:wps="http://schemas.microsoft.com/office/word/2010/wordprocessingShape" xmlns:wpsCustomData="http://www.wps.cn/officeDocument/2013/wpsCustomData" mc:Ignorable="w14 w15 wp14">
   <w:body>
     <w:p>
       <w:pPr>
@@ -128,41 +128,35 @@
           <w:sz w:val="32"/>
           <w:szCs w:val="28"/>
         </w:rPr>
-        <w:instrText>ADDIN CNKISM.UserStyle</w:instrText>
+        <w:instrText xml:space="preserve">ADDIN CNKISM.UserStyle</w:instrText>
       </w:r>
       <w:r>
         <w:rPr>
           <w:sz w:val="32"/>
           <w:szCs w:val="28"/>
         </w:rPr>
+        <w:fldChar w:fldCharType="separate"/>
       </w:r>
       <w:r>
         <w:rPr>
           <w:sz w:val="32"/>
           <w:szCs w:val="28"/>
         </w:rPr>
-        <w:fldChar w:fldCharType="separate"/>
-      </w:r>
-      <w:r>
-        <w:rPr>
+        <w:fldChar w:fldCharType="end"/>
+      </w:r>
+      <w:r>
+        <w:rPr>
+          <w:rFonts w:hint="eastAsia"/>
           <w:sz w:val="32"/>
           <w:szCs w:val="28"/>
         </w:rPr>
-        <w:fldChar w:fldCharType="end"/>
-      </w:r>
-      <w:r>
-        <w:rPr>
-          <w:rFonts w:hint="eastAsia"/>
-          <w:sz w:val="32"/>
-          <w:szCs w:val="28"/>
-        </w:rPr>
         <w:t>期末项目实验报告</w:t>
       </w:r>
     </w:p>
     <w:p/>
     <w:p>
       <w:pPr>
-        <w:pStyle w:val="a4"/>
+        <w:pStyle w:val="6"/>
         <w:numPr>
           <w:ilvl w:val="0"/>
           <w:numId w:val="1"/>
@@ -198,7 +192,7 @@
     </w:p>
     <w:p>
       <w:pPr>
-        <w:pStyle w:val="a4"/>
+        <w:pStyle w:val="6"/>
         <w:numPr>
           <w:ilvl w:val="1"/>
           <w:numId w:val="1"/>
@@ -248,7 +242,7 @@
     </w:p>
     <w:p>
       <w:pPr>
-        <w:pStyle w:val="a4"/>
+        <w:pStyle w:val="6"/>
         <w:numPr>
           <w:ilvl w:val="1"/>
           <w:numId w:val="1"/>
@@ -298,7 +292,7 @@
     </w:p>
     <w:p>
       <w:pPr>
-        <w:pStyle w:val="a4"/>
+        <w:pStyle w:val="6"/>
         <w:numPr>
           <w:ilvl w:val="0"/>
           <w:numId w:val="1"/>
@@ -334,7 +328,7 @@
     </w:p>
     <w:p>
       <w:pPr>
-        <w:pStyle w:val="a4"/>
+        <w:pStyle w:val="6"/>
         <w:numPr>
           <w:ilvl w:val="1"/>
           <w:numId w:val="1"/>
@@ -372,13 +366,7 @@
         <w:rPr>
           <w:rFonts w:hint="eastAsia"/>
         </w:rPr>
-        <w:t>10</w:t>
-      </w:r>
-      <w:r>
-        <w:rPr>
-          <w:rFonts w:hint="eastAsia"/>
-        </w:rPr>
-        <w:t>，</w:t>
+        <w:t>10，</w:t>
       </w:r>
       <w:r>
         <w:t>Visual Studio 2017</w:t>
@@ -387,13 +375,7 @@
         <w:rPr>
           <w:rFonts w:hint="eastAsia"/>
         </w:rPr>
-        <w:t>，</w:t>
-      </w:r>
-      <w:r>
-        <w:rPr>
-          <w:rFonts w:hint="eastAsia"/>
-        </w:rPr>
-        <w:t>O</w:t>
+        <w:t>，O</w:t>
       </w:r>
       <w:r>
         <w:t>penGL</w:t>
@@ -452,23 +434,7 @@
           <w:sz w:val="22"/>
           <w:szCs w:val="21"/>
         </w:rPr>
-        <w:t>ImGUI</w:t>
-      </w:r>
-      <w:r>
-        <w:rPr>
-          <w:rFonts w:hint="eastAsia"/>
-          <w:sz w:val="22"/>
-          <w:szCs w:val="21"/>
-        </w:rPr>
-        <w:t>库，</w:t>
-      </w:r>
-      <w:r>
-        <w:rPr>
-          <w:rFonts w:hint="eastAsia"/>
-          <w:sz w:val="22"/>
-          <w:szCs w:val="21"/>
-        </w:rPr>
-        <w:t>F</w:t>
+        <w:t>ImGUI库，F</w:t>
       </w:r>
       <w:r>
         <w:rPr>
@@ -483,23 +449,7 @@
           <w:sz w:val="22"/>
           <w:szCs w:val="21"/>
         </w:rPr>
-        <w:t>ype</w:t>
-      </w:r>
-      <w:r>
-        <w:rPr>
-          <w:rFonts w:hint="eastAsia"/>
-          <w:sz w:val="22"/>
-          <w:szCs w:val="21"/>
-        </w:rPr>
-        <w:t>库，</w:t>
-      </w:r>
-      <w:r>
-        <w:rPr>
-          <w:rFonts w:hint="eastAsia"/>
-          <w:sz w:val="22"/>
-          <w:szCs w:val="21"/>
-        </w:rPr>
-        <w:t>A</w:t>
+        <w:t>ype库，A</w:t>
       </w:r>
       <w:r>
         <w:rPr>
@@ -514,54 +464,22 @@
           <w:sz w:val="22"/>
           <w:szCs w:val="21"/>
         </w:rPr>
-        <w:t>库</w:t>
-      </w:r>
-      <w:r>
-        <w:rPr>
-          <w:rFonts w:hint="eastAsia"/>
-          <w:sz w:val="22"/>
-          <w:szCs w:val="21"/>
-        </w:rPr>
-        <w:t>，</w:t>
-      </w:r>
-      <w:r>
-        <w:rPr>
-          <w:rFonts w:hint="eastAsia"/>
-          <w:sz w:val="22"/>
-          <w:szCs w:val="21"/>
-        </w:rPr>
-        <w:t>stb_imag</w:t>
-      </w:r>
-      <w:r>
-        <w:rPr>
-          <w:rFonts w:hint="eastAsia"/>
-          <w:sz w:val="22"/>
-          <w:szCs w:val="21"/>
-        </w:rPr>
-        <w:t>e</w:t>
-      </w:r>
-      <w:r>
-        <w:rPr>
-          <w:rFonts w:hint="eastAsia"/>
-          <w:sz w:val="22"/>
-          <w:szCs w:val="21"/>
-        </w:rPr>
-        <w:t>库</w:t>
-      </w:r>
-    </w:p>
-    <w:p>
-      <w:pPr>
-        <w:rPr>
-          <w:b/>
-          <w:bCs/>
-          <w:sz w:val="22"/>
-          <w:szCs w:val="21"/>
-        </w:rPr>
-      </w:pPr>
-    </w:p>
-    <w:p>
-      <w:pPr>
-        <w:pStyle w:val="a4"/>
+        <w:t>库，stb_image库</w:t>
+      </w:r>
+    </w:p>
+    <w:p>
+      <w:pPr>
+        <w:rPr>
+          <w:b/>
+          <w:bCs/>
+          <w:sz w:val="22"/>
+          <w:szCs w:val="21"/>
+        </w:rPr>
+      </w:pPr>
+    </w:p>
+    <w:p>
+      <w:pPr>
+        <w:pStyle w:val="6"/>
         <w:numPr>
           <w:ilvl w:val="0"/>
           <w:numId w:val="1"/>
@@ -597,7 +515,7 @@
     </w:p>
     <w:p>
       <w:pPr>
-        <w:pStyle w:val="a4"/>
+        <w:pStyle w:val="6"/>
         <w:numPr>
           <w:ilvl w:val="1"/>
           <w:numId w:val="1"/>
@@ -642,7 +560,7 @@
     </w:p>
     <w:p>
       <w:pPr>
-        <w:pStyle w:val="a4"/>
+        <w:pStyle w:val="6"/>
         <w:numPr>
           <w:ilvl w:val="0"/>
           <w:numId w:val="2"/>
@@ -671,7 +589,7 @@
     </w:p>
     <w:p>
       <w:pPr>
-        <w:pStyle w:val="a4"/>
+        <w:pStyle w:val="6"/>
         <w:numPr>
           <w:ilvl w:val="0"/>
           <w:numId w:val="2"/>
@@ -733,20 +651,12 @@
           <w:sz w:val="22"/>
           <w:szCs w:val="21"/>
         </w:rPr>
-        <w:t>shading</w:t>
-      </w:r>
-      <w:r>
-        <w:rPr>
-          <w:rFonts w:hint="eastAsia"/>
-          <w:sz w:val="22"/>
-          <w:szCs w:val="21"/>
-        </w:rPr>
-        <w:t>（光照）</w:t>
-      </w:r>
-    </w:p>
-    <w:p>
-      <w:pPr>
-        <w:pStyle w:val="a4"/>
+        <w:t>shading（光照）</w:t>
+      </w:r>
+    </w:p>
+    <w:p>
+      <w:pPr>
+        <w:pStyle w:val="6"/>
         <w:numPr>
           <w:ilvl w:val="0"/>
           <w:numId w:val="2"/>
@@ -783,7 +693,7 @@
     </w:p>
     <w:p>
       <w:pPr>
-        <w:pStyle w:val="a4"/>
+        <w:pStyle w:val="6"/>
         <w:numPr>
           <w:ilvl w:val="0"/>
           <w:numId w:val="2"/>
@@ -812,17 +722,17 @@
     </w:p>
     <w:p>
       <w:pPr>
-        <w:pStyle w:val="a4"/>
-        <w:ind w:firstLineChars="0" w:firstLine="0"/>
-        <w:rPr>
-          <w:sz w:val="22"/>
-          <w:szCs w:val="21"/>
-        </w:rPr>
-      </w:pPr>
-    </w:p>
-    <w:p>
-      <w:pPr>
-        <w:pStyle w:val="a4"/>
+        <w:pStyle w:val="6"/>
+        <w:ind w:firstLine="0" w:firstLineChars="0"/>
+        <w:rPr>
+          <w:sz w:val="22"/>
+          <w:szCs w:val="21"/>
+        </w:rPr>
+      </w:pPr>
+    </w:p>
+    <w:p>
+      <w:pPr>
+        <w:pStyle w:val="6"/>
         <w:numPr>
           <w:ilvl w:val="1"/>
           <w:numId w:val="1"/>
@@ -852,17 +762,7 @@
           <w:sz w:val="22"/>
           <w:szCs w:val="21"/>
         </w:rPr>
-        <w:t>onus</w:t>
-      </w:r>
-      <w:r>
-        <w:rPr>
-          <w:rFonts w:hint="eastAsia"/>
-          <w:b/>
-          <w:bCs/>
-          <w:sz w:val="22"/>
-          <w:szCs w:val="21"/>
-        </w:rPr>
-        <w:t>功能</w:t>
+        <w:t>onus功能</w:t>
       </w:r>
     </w:p>
     <w:p>
@@ -1042,15 +942,7 @@
           <w:sz w:val="22"/>
           <w:szCs w:val="21"/>
         </w:rPr>
-        <w:t>Gamma</w:t>
-      </w:r>
-      <w:r>
-        <w:rPr>
-          <w:rFonts w:hint="eastAsia"/>
-          <w:sz w:val="22"/>
-          <w:szCs w:val="21"/>
-        </w:rPr>
-        <w:t>校正</w:t>
+        <w:t>Gamma校正</w:t>
       </w:r>
     </w:p>
     <w:p>
@@ -1085,7 +977,7 @@
     </w:p>
     <w:p>
       <w:pPr>
-        <w:pStyle w:val="a4"/>
+        <w:pStyle w:val="6"/>
         <w:numPr>
           <w:ilvl w:val="0"/>
           <w:numId w:val="1"/>
@@ -1111,79 +1003,40 @@
     </w:p>
     <w:p>
       <w:pPr>
-        <w:pStyle w:val="a4"/>
-        <w:ind w:firstLineChars="0" w:firstLine="0"/>
-        <w:rPr>
-          <w:b/>
-          <w:bCs/>
-          <w:sz w:val="22"/>
-          <w:szCs w:val="21"/>
-        </w:rPr>
-      </w:pPr>
-      <w:r>
-        <w:rPr>
-          <w:rFonts w:hint="eastAsia"/>
-          <w:b/>
-          <w:bCs/>
-          <w:sz w:val="22"/>
-          <w:szCs w:val="21"/>
-        </w:rPr>
-        <w:lastRenderedPageBreak/>
-        <w:t>（</w:t>
-      </w:r>
-      <w:r>
-        <w:rPr>
-          <w:rFonts w:hint="eastAsia"/>
-          <w:b/>
-          <w:bCs/>
-          <w:sz w:val="22"/>
-          <w:szCs w:val="21"/>
-        </w:rPr>
-        <w:t>1</w:t>
-      </w:r>
-      <w:r>
-        <w:rPr>
-          <w:rFonts w:hint="eastAsia"/>
-          <w:b/>
-          <w:bCs/>
-          <w:sz w:val="22"/>
-          <w:szCs w:val="21"/>
-        </w:rPr>
-        <w:t>）</w:t>
-      </w:r>
-      <w:r>
-        <w:rPr>
-          <w:rFonts w:hint="eastAsia"/>
-          <w:b/>
-          <w:bCs/>
-          <w:sz w:val="22"/>
-          <w:szCs w:val="21"/>
-        </w:rPr>
-        <w:t>Basic</w:t>
-      </w:r>
-      <w:r>
-        <w:rPr>
-          <w:rFonts w:hint="eastAsia"/>
-          <w:b/>
-          <w:bCs/>
-          <w:sz w:val="22"/>
-          <w:szCs w:val="21"/>
-        </w:rPr>
-        <w:t>部分</w:t>
-      </w:r>
-    </w:p>
-    <w:p>
-      <w:pPr>
-        <w:pStyle w:val="a4"/>
-        <w:ind w:firstLineChars="0" w:firstLine="0"/>
-        <w:rPr>
-          <w:sz w:val="22"/>
-          <w:szCs w:val="21"/>
-        </w:rPr>
-      </w:pPr>
-      <w:r>
-        <w:rPr>
-          <w:rFonts w:hint="eastAsia"/>
+        <w:pStyle w:val="6"/>
+        <w:ind w:firstLine="0" w:firstLineChars="0"/>
+        <w:rPr>
+          <w:b/>
+          <w:bCs/>
+          <w:sz w:val="22"/>
+          <w:szCs w:val="21"/>
+        </w:rPr>
+      </w:pPr>
+      <w:r>
+        <w:rPr>
+          <w:rFonts w:hint="eastAsia"/>
+          <w:b/>
+          <w:bCs/>
+          <w:sz w:val="22"/>
+          <w:szCs w:val="21"/>
+        </w:rPr>
+        <w:t>（1）Basic部分</w:t>
+      </w:r>
+    </w:p>
+    <w:p>
+      <w:pPr>
+        <w:pStyle w:val="6"/>
+        <w:ind w:firstLine="0" w:firstLineChars="0"/>
+        <w:rPr>
+          <w:sz w:val="22"/>
+          <w:szCs w:val="21"/>
+        </w:rPr>
+      </w:pPr>
+      <w:r>
+        <w:rPr>
+          <w:rFonts w:hint="eastAsia"/>
+          <w:b/>
+          <w:bCs/>
           <w:sz w:val="22"/>
           <w:szCs w:val="21"/>
         </w:rPr>
@@ -1191,6 +1044,8 @@
       </w:r>
       <w:r>
         <w:rPr>
+          <w:b/>
+          <w:bCs/>
           <w:sz w:val="22"/>
           <w:szCs w:val="21"/>
         </w:rPr>
@@ -1199,6 +1054,8 @@
       <w:r>
         <w:rPr>
           <w:rFonts w:hint="eastAsia"/>
+          <w:b/>
+          <w:bCs/>
           <w:sz w:val="22"/>
           <w:szCs w:val="21"/>
         </w:rPr>
@@ -1207,62 +1064,245 @@
     </w:p>
     <w:p>
       <w:pPr>
-        <w:pStyle w:val="a4"/>
-        <w:ind w:firstLineChars="0" w:firstLine="0"/>
-        <w:rPr>
-          <w:sz w:val="22"/>
-          <w:szCs w:val="21"/>
-        </w:rPr>
-      </w:pPr>
-      <w:r>
-        <w:rPr>
-          <w:rFonts w:hint="eastAsia"/>
+        <w:pStyle w:val="6"/>
+        <w:ind w:firstLine="0" w:firstLineChars="0"/>
+        <w:rPr>
+          <w:rFonts w:hint="default" w:eastAsiaTheme="minorEastAsia"/>
+          <w:b w:val="0"/>
+          <w:bCs w:val="0"/>
+          <w:sz w:val="22"/>
+          <w:szCs w:val="21"/>
+          <w:lang w:val="en-US" w:eastAsia="zh-CN"/>
+        </w:rPr>
+      </w:pPr>
+      <w:r>
+        <w:rPr>
+          <w:rFonts w:hint="eastAsia"/>
+          <w:b/>
+          <w:bCs/>
           <w:sz w:val="22"/>
           <w:szCs w:val="21"/>
         </w:rPr>
         <w:t>说明：</w:t>
       </w:r>
-    </w:p>
-    <w:p>
-      <w:pPr>
-        <w:pStyle w:val="a4"/>
-        <w:ind w:firstLineChars="0" w:firstLine="0"/>
-        <w:rPr>
-          <w:sz w:val="22"/>
-          <w:szCs w:val="21"/>
-        </w:rPr>
-      </w:pPr>
-      <w:r>
-        <w:rPr>
-          <w:rFonts w:hint="eastAsia"/>
-          <w:sz w:val="22"/>
-          <w:szCs w:val="21"/>
-        </w:rPr>
-        <w:t>代码：</w:t>
-      </w:r>
-    </w:p>
-    <w:p>
-      <w:pPr>
-        <w:pStyle w:val="a4"/>
-        <w:ind w:firstLineChars="0" w:firstLine="0"/>
-        <w:rPr>
-          <w:sz w:val="22"/>
-          <w:szCs w:val="21"/>
-        </w:rPr>
-      </w:pPr>
-    </w:p>
-    <w:p>
-      <w:pPr>
-        <w:pStyle w:val="a4"/>
-        <w:ind w:firstLineChars="0" w:firstLine="0"/>
-        <w:rPr>
-          <w:sz w:val="22"/>
-          <w:szCs w:val="21"/>
-        </w:rPr>
-      </w:pPr>
-      <w:r>
-        <w:rPr>
-          <w:rFonts w:hint="eastAsia"/>
+      <w:r>
+        <w:rPr>
+          <w:rFonts w:hint="eastAsia"/>
+          <w:b w:val="0"/>
+          <w:bCs w:val="0"/>
+          <w:sz w:val="22"/>
+          <w:szCs w:val="21"/>
+          <w:lang w:val="en-US" w:eastAsia="zh-CN"/>
+        </w:rPr>
+        <w:t>摄像机的漫游主要是构建View矩阵，将世界坐标系中的物体转换到摄像机坐标系中。这部分通过接受用户输入，实时改变摄像机的前向量，右向量，动态修改View矩阵，实现视角的移动。</w:t>
+      </w:r>
+    </w:p>
+    <w:p>
+      <w:pPr>
+        <w:pStyle w:val="6"/>
+        <w:ind w:firstLine="0" w:firstLineChars="0"/>
+        <w:rPr>
+          <w:sz w:val="22"/>
+          <w:szCs w:val="21"/>
+        </w:rPr>
+      </w:pPr>
+    </w:p>
+    <w:p>
+      <w:pPr>
+        <w:pStyle w:val="6"/>
+        <w:ind w:firstLine="0" w:firstLineChars="0"/>
+        <w:rPr>
+          <w:b/>
+          <w:bCs/>
+          <w:sz w:val="22"/>
+          <w:szCs w:val="21"/>
+        </w:rPr>
+      </w:pPr>
+      <w:r>
+        <w:rPr>
+          <w:rFonts w:hint="eastAsia"/>
+          <w:b/>
+          <w:bCs/>
+          <w:sz w:val="22"/>
+          <w:szCs w:val="21"/>
+        </w:rPr>
+        <w:t>知识点：S</w:t>
+      </w:r>
+      <w:r>
+        <w:rPr>
+          <w:b/>
+          <w:bCs/>
+          <w:sz w:val="22"/>
+          <w:szCs w:val="21"/>
+        </w:rPr>
+        <w:t xml:space="preserve">imple </w:t>
+      </w:r>
+      <w:r>
+        <w:rPr>
+          <w:rFonts w:hint="eastAsia"/>
+          <w:b/>
+          <w:bCs/>
+          <w:sz w:val="22"/>
+          <w:szCs w:val="21"/>
+        </w:rPr>
+        <w:t>lighting</w:t>
+      </w:r>
+      <w:r>
+        <w:rPr>
+          <w:b/>
+          <w:bCs/>
+          <w:sz w:val="22"/>
+          <w:szCs w:val="21"/>
+        </w:rPr>
+        <w:t xml:space="preserve"> </w:t>
+      </w:r>
+      <w:r>
+        <w:rPr>
+          <w:rFonts w:hint="eastAsia"/>
+          <w:b/>
+          <w:bCs/>
+          <w:sz w:val="22"/>
+          <w:szCs w:val="21"/>
+        </w:rPr>
+        <w:t>and</w:t>
+      </w:r>
+      <w:r>
+        <w:rPr>
+          <w:b/>
+          <w:bCs/>
+          <w:sz w:val="22"/>
+          <w:szCs w:val="21"/>
+        </w:rPr>
+        <w:t xml:space="preserve"> </w:t>
+      </w:r>
+      <w:r>
+        <w:rPr>
+          <w:rFonts w:hint="eastAsia"/>
+          <w:b/>
+          <w:bCs/>
+          <w:sz w:val="22"/>
+          <w:szCs w:val="21"/>
+        </w:rPr>
+        <w:t>shading（光照）</w:t>
+      </w:r>
+    </w:p>
+    <w:p>
+      <w:pPr>
+        <w:pStyle w:val="6"/>
+        <w:ind w:firstLine="0" w:firstLineChars="0"/>
+        <w:rPr>
+          <w:b/>
+          <w:bCs/>
+          <w:sz w:val="22"/>
+          <w:szCs w:val="21"/>
+        </w:rPr>
+      </w:pPr>
+      <w:r>
+        <w:rPr>
+          <w:rFonts w:hint="eastAsia"/>
+          <w:b/>
+          <w:bCs/>
+          <w:sz w:val="22"/>
+          <w:szCs w:val="21"/>
+        </w:rPr>
+        <w:t>说明：</w:t>
+      </w:r>
+    </w:p>
+    <w:p>
+      <w:pPr>
+        <w:pStyle w:val="6"/>
+        <w:ind w:firstLine="0" w:firstLineChars="0"/>
+        <w:rPr>
+          <w:sz w:val="22"/>
+          <w:szCs w:val="21"/>
+        </w:rPr>
+      </w:pPr>
+    </w:p>
+    <w:p>
+      <w:pPr>
+        <w:pStyle w:val="6"/>
+        <w:ind w:firstLine="0" w:firstLineChars="0"/>
+        <w:rPr>
+          <w:sz w:val="22"/>
+          <w:szCs w:val="21"/>
+        </w:rPr>
+      </w:pPr>
+      <w:r>
+        <w:rPr>
+          <w:rFonts w:hint="eastAsia"/>
+          <w:b/>
+          <w:bCs/>
+          <w:sz w:val="22"/>
+          <w:szCs w:val="21"/>
+        </w:rPr>
+        <w:t>知识点：T</w:t>
+      </w:r>
+      <w:r>
+        <w:rPr>
+          <w:b/>
+          <w:bCs/>
+          <w:sz w:val="22"/>
+          <w:szCs w:val="21"/>
+        </w:rPr>
+        <w:t>exture maping</w:t>
+      </w:r>
+      <w:r>
+        <w:rPr>
+          <w:rFonts w:hint="eastAsia"/>
+          <w:b/>
+          <w:bCs/>
+          <w:sz w:val="22"/>
+          <w:szCs w:val="21"/>
+        </w:rPr>
+        <w:t>（纹理贴图）</w:t>
+      </w:r>
+    </w:p>
+    <w:p>
+      <w:pPr>
+        <w:pStyle w:val="6"/>
+        <w:ind w:firstLine="0" w:firstLineChars="0"/>
+        <w:rPr>
+          <w:b/>
+          <w:bCs/>
+          <w:sz w:val="22"/>
+          <w:szCs w:val="21"/>
+        </w:rPr>
+      </w:pPr>
+      <w:r>
+        <w:rPr>
+          <w:rFonts w:hint="eastAsia"/>
+          <w:b/>
+          <w:bCs/>
+          <w:sz w:val="22"/>
+          <w:szCs w:val="21"/>
+        </w:rPr>
+        <w:t>说明：</w:t>
+      </w:r>
+    </w:p>
+    <w:p>
+      <w:pPr>
+        <w:pStyle w:val="6"/>
+        <w:ind w:firstLine="0" w:firstLineChars="0"/>
+        <w:rPr>
+          <w:sz w:val="22"/>
+          <w:szCs w:val="21"/>
+        </w:rPr>
+      </w:pPr>
+    </w:p>
+    <w:p>
+      <w:pPr>
+        <w:pStyle w:val="6"/>
+        <w:ind w:firstLine="0" w:firstLineChars="0"/>
+        <w:rPr>
+          <w:sz w:val="22"/>
+          <w:szCs w:val="21"/>
+        </w:rPr>
+      </w:pPr>
+      <w:r>
+        <w:rPr>
+          <w:rFonts w:hint="eastAsia"/>
+          <w:b/>
+          <w:bCs/>
           <w:sz w:val="22"/>
           <w:szCs w:val="21"/>
         </w:rPr>
@@ -1270,26 +1310,146 @@
       </w:r>
       <w:r>
         <w:rPr>
-          <w:rFonts w:hint="eastAsia"/>
-          <w:sz w:val="22"/>
-          <w:szCs w:val="21"/>
-        </w:rPr>
-        <w:t>S</w:t>
-      </w:r>
-      <w:r>
-        <w:rPr>
-          <w:sz w:val="22"/>
-          <w:szCs w:val="21"/>
-        </w:rPr>
-        <w:t xml:space="preserve">imple </w:t>
-      </w:r>
-      <w:r>
-        <w:rPr>
-          <w:rFonts w:hint="eastAsia"/>
-          <w:sz w:val="22"/>
-          <w:szCs w:val="21"/>
-        </w:rPr>
-        <w:t>lighting</w:t>
+          <w:b/>
+          <w:bCs/>
+          <w:sz w:val="22"/>
+          <w:szCs w:val="21"/>
+        </w:rPr>
+        <w:t>Model import and Mesh viewing</w:t>
+      </w:r>
+      <w:r>
+        <w:rPr>
+          <w:rFonts w:hint="eastAsia"/>
+          <w:b/>
+          <w:bCs/>
+          <w:sz w:val="22"/>
+          <w:szCs w:val="21"/>
+        </w:rPr>
+        <w:t>（模型加载）</w:t>
+      </w:r>
+    </w:p>
+    <w:p>
+      <w:pPr>
+        <w:pStyle w:val="6"/>
+        <w:ind w:firstLine="0" w:firstLineChars="0"/>
+        <w:rPr>
+          <w:rFonts w:hint="default" w:eastAsiaTheme="minorEastAsia"/>
+          <w:sz w:val="22"/>
+          <w:szCs w:val="21"/>
+          <w:lang w:val="en-US" w:eastAsia="zh-CN"/>
+        </w:rPr>
+      </w:pPr>
+      <w:r>
+        <w:rPr>
+          <w:rFonts w:hint="eastAsia"/>
+          <w:b/>
+          <w:bCs/>
+          <w:sz w:val="22"/>
+          <w:szCs w:val="21"/>
+        </w:rPr>
+        <w:t>说明：</w:t>
+      </w:r>
+      <w:r>
+        <w:rPr>
+          <w:rFonts w:hint="eastAsia"/>
+          <w:b w:val="0"/>
+          <w:bCs w:val="0"/>
+          <w:sz w:val="22"/>
+          <w:szCs w:val="21"/>
+          <w:lang w:val="en-US" w:eastAsia="zh-CN"/>
+        </w:rPr>
+        <w:t>这部分通过使用Assimp库加载OBJ模型实现。</w:t>
+      </w:r>
+    </w:p>
+    <w:p>
+      <w:pPr>
+        <w:pStyle w:val="6"/>
+        <w:ind w:firstLine="0" w:firstLineChars="0"/>
+        <w:rPr>
+          <w:sz w:val="22"/>
+          <w:szCs w:val="21"/>
+        </w:rPr>
+      </w:pPr>
+    </w:p>
+    <w:p>
+      <w:pPr>
+        <w:rPr>
+          <w:b/>
+          <w:bCs/>
+          <w:sz w:val="22"/>
+          <w:szCs w:val="21"/>
+        </w:rPr>
+      </w:pPr>
+      <w:r>
+        <w:rPr>
+          <w:rFonts w:hint="eastAsia"/>
+          <w:b/>
+          <w:bCs/>
+          <w:sz w:val="22"/>
+          <w:szCs w:val="21"/>
+        </w:rPr>
+        <w:t>（2）Bonus功能</w:t>
+      </w:r>
+    </w:p>
+    <w:p>
+      <w:pPr>
+        <w:rPr>
+          <w:sz w:val="22"/>
+          <w:szCs w:val="21"/>
+        </w:rPr>
+      </w:pPr>
+      <w:r>
+        <w:rPr>
+          <w:rFonts w:hint="eastAsia"/>
+          <w:b/>
+          <w:bCs/>
+          <w:sz w:val="22"/>
+          <w:szCs w:val="21"/>
+        </w:rPr>
+        <w:t>知识点：天空盒</w:t>
+      </w:r>
+    </w:p>
+    <w:p>
+      <w:pPr>
+        <w:pStyle w:val="6"/>
+        <w:ind w:firstLine="0" w:firstLineChars="0"/>
+        <w:rPr>
+          <w:sz w:val="22"/>
+          <w:szCs w:val="21"/>
+        </w:rPr>
+      </w:pPr>
+      <w:r>
+        <w:rPr>
+          <w:rFonts w:hint="eastAsia"/>
+          <w:b/>
+          <w:bCs/>
+          <w:sz w:val="22"/>
+          <w:szCs w:val="21"/>
+        </w:rPr>
+        <w:t>说明：</w:t>
+      </w:r>
+      <w:r>
+        <w:rPr>
+          <w:rFonts w:hint="eastAsia"/>
+          <w:sz w:val="22"/>
+          <w:szCs w:val="21"/>
+        </w:rPr>
+        <w:t>天空盒使用一个立方体贴图盒,将摄像机的view和project</w:t>
+      </w:r>
+      <w:r>
+        <w:rPr>
+          <w:sz w:val="22"/>
+          <w:szCs w:val="21"/>
+        </w:rPr>
+        <w:t>ion</w:t>
+      </w:r>
+      <w:r>
+        <w:rPr>
+          <w:rFonts w:hint="eastAsia"/>
+          <w:sz w:val="22"/>
+          <w:szCs w:val="21"/>
+        </w:rPr>
+        <w:t>矩阵传进着色器的时候只需要将位移项去除即可。</w:t>
       </w:r>
       <w:r>
         <w:rPr>
@@ -1298,402 +1458,11 @@
         </w:rPr>
         <w:t xml:space="preserve"> </w:t>
       </w:r>
-      <w:r>
-        <w:rPr>
-          <w:rFonts w:hint="eastAsia"/>
-          <w:sz w:val="22"/>
-          <w:szCs w:val="21"/>
-        </w:rPr>
-        <w:t>and</w:t>
-      </w:r>
-      <w:r>
-        <w:rPr>
-          <w:sz w:val="22"/>
-          <w:szCs w:val="21"/>
-        </w:rPr>
-        <w:t xml:space="preserve"> </w:t>
-      </w:r>
-      <w:r>
-        <w:rPr>
-          <w:rFonts w:hint="eastAsia"/>
-          <w:sz w:val="22"/>
-          <w:szCs w:val="21"/>
-        </w:rPr>
-        <w:t>shading</w:t>
-      </w:r>
-      <w:r>
-        <w:rPr>
-          <w:rFonts w:hint="eastAsia"/>
-          <w:sz w:val="22"/>
-          <w:szCs w:val="21"/>
-        </w:rPr>
-        <w:t>（光照）</w:t>
-      </w:r>
-    </w:p>
-    <w:p>
-      <w:pPr>
-        <w:pStyle w:val="a4"/>
-        <w:ind w:firstLineChars="0" w:firstLine="0"/>
-        <w:rPr>
-          <w:sz w:val="22"/>
-          <w:szCs w:val="21"/>
-        </w:rPr>
-      </w:pPr>
-      <w:r>
-        <w:rPr>
-          <w:rFonts w:hint="eastAsia"/>
-          <w:sz w:val="22"/>
-          <w:szCs w:val="21"/>
-        </w:rPr>
-        <w:t>说明：</w:t>
-      </w:r>
-    </w:p>
-    <w:p>
-      <w:pPr>
-        <w:pStyle w:val="a4"/>
-        <w:ind w:firstLineChars="0" w:firstLine="0"/>
-        <w:rPr>
-          <w:sz w:val="22"/>
-          <w:szCs w:val="21"/>
-        </w:rPr>
-      </w:pPr>
-      <w:r>
-        <w:rPr>
-          <w:rFonts w:hint="eastAsia"/>
-          <w:sz w:val="22"/>
-          <w:szCs w:val="21"/>
-        </w:rPr>
-        <w:t>代码：</w:t>
-      </w:r>
-    </w:p>
-    <w:p>
-      <w:pPr>
-        <w:pStyle w:val="a4"/>
-        <w:ind w:firstLineChars="0" w:firstLine="0"/>
-        <w:rPr>
-          <w:sz w:val="22"/>
-          <w:szCs w:val="21"/>
-        </w:rPr>
-      </w:pPr>
-    </w:p>
-    <w:p>
-      <w:pPr>
-        <w:pStyle w:val="a4"/>
-        <w:ind w:firstLineChars="0" w:firstLine="0"/>
-        <w:rPr>
-          <w:sz w:val="22"/>
-          <w:szCs w:val="21"/>
-        </w:rPr>
-      </w:pPr>
-      <w:r>
-        <w:rPr>
-          <w:rFonts w:hint="eastAsia"/>
-          <w:sz w:val="22"/>
-          <w:szCs w:val="21"/>
-        </w:rPr>
-        <w:t>知识点：</w:t>
-      </w:r>
-      <w:r>
-        <w:rPr>
-          <w:rFonts w:hint="eastAsia"/>
-          <w:sz w:val="22"/>
-          <w:szCs w:val="21"/>
-        </w:rPr>
-        <w:t>T</w:t>
-      </w:r>
-      <w:r>
-        <w:rPr>
-          <w:sz w:val="22"/>
-          <w:szCs w:val="21"/>
-        </w:rPr>
-        <w:t>exture maping</w:t>
-      </w:r>
-      <w:r>
-        <w:rPr>
-          <w:rFonts w:hint="eastAsia"/>
-          <w:sz w:val="22"/>
-          <w:szCs w:val="21"/>
-        </w:rPr>
-        <w:t>（纹理贴图）</w:t>
-      </w:r>
-    </w:p>
-    <w:p>
-      <w:pPr>
-        <w:pStyle w:val="a4"/>
-        <w:ind w:firstLineChars="0" w:firstLine="0"/>
-        <w:rPr>
-          <w:sz w:val="22"/>
-          <w:szCs w:val="21"/>
-        </w:rPr>
-      </w:pPr>
-      <w:r>
-        <w:rPr>
-          <w:rFonts w:hint="eastAsia"/>
-          <w:sz w:val="22"/>
-          <w:szCs w:val="21"/>
-        </w:rPr>
-        <w:t>说明：</w:t>
-      </w:r>
-    </w:p>
-    <w:p>
-      <w:pPr>
-        <w:pStyle w:val="a4"/>
-        <w:ind w:firstLineChars="0" w:firstLine="0"/>
-        <w:rPr>
-          <w:sz w:val="22"/>
-          <w:szCs w:val="21"/>
-        </w:rPr>
-      </w:pPr>
-      <w:r>
-        <w:rPr>
-          <w:rFonts w:hint="eastAsia"/>
-          <w:sz w:val="22"/>
-          <w:szCs w:val="21"/>
-        </w:rPr>
-        <w:t>代码：</w:t>
-      </w:r>
-    </w:p>
-    <w:p>
-      <w:pPr>
-        <w:pStyle w:val="a4"/>
-        <w:ind w:firstLineChars="0" w:firstLine="0"/>
-        <w:rPr>
-          <w:sz w:val="22"/>
-          <w:szCs w:val="21"/>
-        </w:rPr>
-      </w:pPr>
-    </w:p>
-    <w:p>
-      <w:pPr>
-        <w:pStyle w:val="a4"/>
-        <w:ind w:firstLineChars="0" w:firstLine="0"/>
-        <w:rPr>
-          <w:sz w:val="22"/>
-          <w:szCs w:val="21"/>
-        </w:rPr>
-      </w:pPr>
-      <w:r>
-        <w:rPr>
-          <w:rFonts w:hint="eastAsia"/>
-          <w:sz w:val="22"/>
-          <w:szCs w:val="21"/>
-        </w:rPr>
-        <w:t>知识点：</w:t>
-      </w:r>
-      <w:r>
-        <w:rPr>
-          <w:sz w:val="22"/>
-          <w:szCs w:val="21"/>
-        </w:rPr>
-        <w:t>Model import and Mesh viewing</w:t>
-      </w:r>
-      <w:r>
-        <w:rPr>
-          <w:rFonts w:hint="eastAsia"/>
-          <w:sz w:val="22"/>
-          <w:szCs w:val="21"/>
-        </w:rPr>
-        <w:t>（模型加载）</w:t>
-      </w:r>
-    </w:p>
-    <w:p>
-      <w:pPr>
-        <w:pStyle w:val="a4"/>
-        <w:ind w:firstLineChars="0" w:firstLine="0"/>
-        <w:rPr>
-          <w:sz w:val="22"/>
-          <w:szCs w:val="21"/>
-        </w:rPr>
-      </w:pPr>
-      <w:r>
-        <w:rPr>
-          <w:rFonts w:hint="eastAsia"/>
-          <w:sz w:val="22"/>
-          <w:szCs w:val="21"/>
-        </w:rPr>
-        <w:t>说明：</w:t>
-      </w:r>
-    </w:p>
-    <w:p>
-      <w:pPr>
-        <w:pStyle w:val="a4"/>
-        <w:ind w:firstLineChars="0" w:firstLine="0"/>
-        <w:rPr>
-          <w:sz w:val="22"/>
-          <w:szCs w:val="21"/>
-        </w:rPr>
-      </w:pPr>
-      <w:r>
-        <w:rPr>
-          <w:rFonts w:hint="eastAsia"/>
-          <w:sz w:val="22"/>
-          <w:szCs w:val="21"/>
-        </w:rPr>
-        <w:t>代码：</w:t>
-      </w:r>
-    </w:p>
-    <w:p>
-      <w:pPr>
-        <w:pStyle w:val="a4"/>
-        <w:ind w:firstLineChars="0" w:firstLine="0"/>
-        <w:rPr>
-          <w:sz w:val="22"/>
-          <w:szCs w:val="21"/>
-        </w:rPr>
-      </w:pPr>
-    </w:p>
-    <w:p>
-      <w:pPr>
-        <w:rPr>
-          <w:b/>
-          <w:bCs/>
-          <w:sz w:val="22"/>
-          <w:szCs w:val="21"/>
-        </w:rPr>
-      </w:pPr>
-      <w:r>
-        <w:rPr>
-          <w:rFonts w:hint="eastAsia"/>
-          <w:b/>
-          <w:bCs/>
-          <w:sz w:val="22"/>
-          <w:szCs w:val="21"/>
-        </w:rPr>
-        <w:t>（</w:t>
-      </w:r>
-      <w:r>
-        <w:rPr>
-          <w:rFonts w:hint="eastAsia"/>
-          <w:b/>
-          <w:bCs/>
-          <w:sz w:val="22"/>
-          <w:szCs w:val="21"/>
-        </w:rPr>
-        <w:t>2</w:t>
-      </w:r>
-      <w:r>
-        <w:rPr>
-          <w:rFonts w:hint="eastAsia"/>
-          <w:b/>
-          <w:bCs/>
-          <w:sz w:val="22"/>
-          <w:szCs w:val="21"/>
-        </w:rPr>
-        <w:t>）</w:t>
-      </w:r>
-      <w:r>
-        <w:rPr>
-          <w:rFonts w:hint="eastAsia"/>
-          <w:b/>
-          <w:bCs/>
-          <w:sz w:val="22"/>
-          <w:szCs w:val="21"/>
-        </w:rPr>
-        <w:t>Bonus</w:t>
-      </w:r>
-      <w:r>
-        <w:rPr>
-          <w:rFonts w:hint="eastAsia"/>
-          <w:b/>
-          <w:bCs/>
-          <w:sz w:val="22"/>
-          <w:szCs w:val="21"/>
-        </w:rPr>
-        <w:t>功能</w:t>
-      </w:r>
-    </w:p>
-    <w:p>
-      <w:pPr>
-        <w:rPr>
-          <w:sz w:val="22"/>
-          <w:szCs w:val="21"/>
-        </w:rPr>
-      </w:pPr>
-      <w:r>
-        <w:rPr>
-          <w:rFonts w:hint="eastAsia"/>
-          <w:sz w:val="22"/>
-          <w:szCs w:val="21"/>
-        </w:rPr>
-        <w:t>知识点：</w:t>
-      </w:r>
-      <w:r>
-        <w:rPr>
-          <w:rFonts w:hint="eastAsia"/>
-          <w:sz w:val="22"/>
-          <w:szCs w:val="21"/>
-        </w:rPr>
-        <w:t>天空盒</w:t>
-      </w:r>
-    </w:p>
-    <w:p>
-      <w:pPr>
-        <w:pStyle w:val="a4"/>
-        <w:ind w:firstLineChars="0" w:firstLine="0"/>
-        <w:rPr>
-          <w:sz w:val="22"/>
-          <w:szCs w:val="21"/>
-        </w:rPr>
-      </w:pPr>
-      <w:r>
-        <w:rPr>
-          <w:rFonts w:hint="eastAsia"/>
-          <w:sz w:val="22"/>
-          <w:szCs w:val="21"/>
-        </w:rPr>
-        <w:t>说明：</w:t>
-      </w:r>
-      <w:r>
-        <w:rPr>
-          <w:rFonts w:hint="eastAsia"/>
-          <w:sz w:val="22"/>
-          <w:szCs w:val="21"/>
-        </w:rPr>
-        <w:t>天空盒使用一个立方体贴图盒</w:t>
-      </w:r>
-      <w:r>
-        <w:rPr>
-          <w:rFonts w:hint="eastAsia"/>
-          <w:sz w:val="22"/>
-          <w:szCs w:val="21"/>
-        </w:rPr>
-        <w:t>,将摄像机的view和project</w:t>
-      </w:r>
-      <w:r>
-        <w:rPr>
-          <w:sz w:val="22"/>
-          <w:szCs w:val="21"/>
-        </w:rPr>
-        <w:t>ion</w:t>
-      </w:r>
-      <w:r>
-        <w:rPr>
-          <w:rFonts w:hint="eastAsia"/>
-          <w:sz w:val="22"/>
-          <w:szCs w:val="21"/>
-        </w:rPr>
-        <w:t>矩阵传进着色器的时候只需要将位移项去除即可</w:t>
-      </w:r>
-      <w:r>
-        <w:rPr>
-          <w:rFonts w:hint="eastAsia"/>
-          <w:sz w:val="22"/>
-          <w:szCs w:val="21"/>
-        </w:rPr>
-        <w:t>。</w:t>
-      </w:r>
-      <w:r>
-        <w:rPr>
-          <w:sz w:val="22"/>
-          <w:szCs w:val="21"/>
-        </w:rPr>
-        <w:t xml:space="preserve"> </w:t>
-      </w:r>
-    </w:p>
-    <w:p>
-      <w:pPr>
-        <w:pStyle w:val="a4"/>
-        <w:ind w:firstLineChars="0" w:firstLine="0"/>
+    </w:p>
+    <w:p>
+      <w:pPr>
+        <w:pStyle w:val="6"/>
+        <w:ind w:firstLine="0" w:firstLineChars="0"/>
         <w:rPr>
           <w:sz w:val="22"/>
           <w:szCs w:val="21"/>
@@ -1752,22 +1521,21 @@
     </w:p>
     <w:p>
       <w:pPr>
-        <w:pStyle w:val="a4"/>
-        <w:ind w:firstLineChars="0" w:firstLine="0"/>
-        <w:rPr>
-          <w:rFonts w:hint="eastAsia"/>
-          <w:sz w:val="22"/>
-          <w:szCs w:val="21"/>
-        </w:rPr>
-      </w:pPr>
-      <w:r>
-        <w:rPr>
-          <w:noProof/>
+        <w:pStyle w:val="6"/>
+        <w:ind w:firstLine="0" w:firstLineChars="0"/>
+        <w:rPr>
+          <w:rFonts w:hint="eastAsia"/>
+          <w:sz w:val="22"/>
+          <w:szCs w:val="21"/>
+        </w:rPr>
+      </w:pPr>
+      <w:r>
+        <w:rPr>
           <w:sz w:val="22"/>
           <w:szCs w:val="21"/>
         </w:rPr>
         <w:drawing>
-          <wp:inline distT="0" distB="0" distL="0" distR="0" wp14:anchorId="2715B8C6">
+          <wp:inline distT="0" distB="0" distL="0" distR="0">
             <wp:extent cx="4651375" cy="3639820"/>
             <wp:effectExtent l="0" t="0" r="0" b="0"/>
             <wp:docPr id="1" name="图片 1"/>
@@ -1778,13 +1546,13 @@
               <a:graphicData uri="http://schemas.openxmlformats.org/drawingml/2006/picture">
                 <pic:pic xmlns:pic="http://schemas.openxmlformats.org/drawingml/2006/picture">
                   <pic:nvPicPr>
-                    <pic:cNvPr id="0" name="Picture 2"/>
+                    <pic:cNvPr id="1" name="图片 1"/>
                     <pic:cNvPicPr>
                       <a:picLocks noChangeAspect="1" noChangeArrowheads="1"/>
                     </pic:cNvPicPr>
                   </pic:nvPicPr>
                   <pic:blipFill>
-                    <a:blip r:embed="rId6">
+                    <a:blip r:embed="rId4">
                       <a:extLst>
                         <a:ext uri="{28A0092B-C50C-407E-A947-70E740481C1C}">
                           <a14:useLocalDpi xmlns:a14="http://schemas.microsoft.com/office/drawing/2010/main" val="0"/>
@@ -1796,7 +1564,7 @@
                       <a:fillRect/>
                     </a:stretch>
                   </pic:blipFill>
-                  <pic:spPr bwMode="auto">
+                  <pic:spPr>
                     <a:xfrm>
                       <a:off x="0" y="0"/>
                       <a:ext cx="4651375" cy="3639820"/>
@@ -1824,39 +1592,37 @@
     <w:p>
       <w:pPr>
         <w:rPr>
-          <w:sz w:val="22"/>
-          <w:szCs w:val="21"/>
-        </w:rPr>
-      </w:pPr>
-      <w:r>
-        <w:rPr>
-          <w:rFonts w:hint="eastAsia"/>
-          <w:sz w:val="22"/>
-          <w:szCs w:val="21"/>
-        </w:rPr>
-        <w:t>知识点：</w:t>
-      </w:r>
-      <w:r>
-        <w:rPr>
-          <w:rFonts w:hint="eastAsia"/>
-          <w:sz w:val="22"/>
-          <w:szCs w:val="21"/>
-        </w:rPr>
-        <w:t>粒子系统</w:t>
-      </w:r>
-    </w:p>
-    <w:p>
-      <w:pPr>
-        <w:pStyle w:val="a4"/>
-        <w:ind w:firstLineChars="0" w:firstLine="0"/>
-        <w:rPr>
-          <w:sz w:val="22"/>
-          <w:szCs w:val="21"/>
-        </w:rPr>
-      </w:pPr>
-      <w:r>
-        <w:rPr>
-          <w:rFonts w:hint="eastAsia"/>
+          <w:b/>
+          <w:bCs/>
+          <w:sz w:val="22"/>
+          <w:szCs w:val="21"/>
+        </w:rPr>
+      </w:pPr>
+      <w:r>
+        <w:rPr>
+          <w:rFonts w:hint="eastAsia"/>
+          <w:b/>
+          <w:bCs/>
+          <w:sz w:val="22"/>
+          <w:szCs w:val="21"/>
+        </w:rPr>
+        <w:t>知识点：粒子系统</w:t>
+      </w:r>
+    </w:p>
+    <w:p>
+      <w:pPr>
+        <w:pStyle w:val="6"/>
+        <w:ind w:firstLine="0" w:firstLineChars="0"/>
+        <w:rPr>
+          <w:sz w:val="22"/>
+          <w:szCs w:val="21"/>
+        </w:rPr>
+      </w:pPr>
+      <w:r>
+        <w:rPr>
+          <w:rFonts w:hint="eastAsia"/>
+          <w:b/>
+          <w:bCs/>
           <w:sz w:val="22"/>
           <w:szCs w:val="21"/>
         </w:rPr>
@@ -1868,88 +1634,15 @@
           <w:sz w:val="22"/>
           <w:szCs w:val="21"/>
         </w:rPr>
-        <w:t>首先我们实现了一个粒子系统，又一个粒子对象和一个粒子发射器构成，粒子发</w:t>
-      </w:r>
-      <w:r>
-        <w:rPr>
-          <w:rFonts w:hint="eastAsia"/>
-          <w:sz w:val="22"/>
-          <w:szCs w:val="21"/>
-        </w:rPr>
-        <w:lastRenderedPageBreak/>
-        <w:t>射器会不断产生粒子，粒子的属性如</w:t>
-      </w:r>
-      <w:r>
-        <w:rPr>
-          <w:rFonts w:hint="eastAsia"/>
-          <w:sz w:val="22"/>
-          <w:szCs w:val="21"/>
-        </w:rPr>
-        <w:t>速度、颜色、</w:t>
-      </w:r>
-      <w:r>
-        <w:rPr>
-          <w:rFonts w:hint="eastAsia"/>
-          <w:sz w:val="22"/>
-          <w:szCs w:val="21"/>
-        </w:rPr>
-        <w:t>透明度</w:t>
-      </w:r>
-      <w:r>
-        <w:rPr>
-          <w:rFonts w:hint="eastAsia"/>
-          <w:sz w:val="22"/>
-          <w:szCs w:val="21"/>
-        </w:rPr>
-        <w:t>等</w:t>
-      </w:r>
-      <w:r>
-        <w:rPr>
-          <w:rFonts w:hint="eastAsia"/>
-          <w:sz w:val="22"/>
-          <w:szCs w:val="21"/>
-        </w:rPr>
-        <w:t>，在整个生命周期中</w:t>
-      </w:r>
-      <w:r>
-        <w:rPr>
-          <w:rFonts w:hint="eastAsia"/>
-          <w:sz w:val="22"/>
-          <w:szCs w:val="21"/>
-        </w:rPr>
-        <w:t>逐渐</w:t>
-      </w:r>
-      <w:r>
-        <w:rPr>
-          <w:rFonts w:hint="eastAsia"/>
-          <w:sz w:val="22"/>
-          <w:szCs w:val="21"/>
-        </w:rPr>
-        <w:t>变化直到</w:t>
-      </w:r>
-      <w:r>
-        <w:rPr>
-          <w:rFonts w:hint="eastAsia"/>
-          <w:sz w:val="22"/>
-          <w:szCs w:val="21"/>
-        </w:rPr>
-        <w:t>消亡</w:t>
-      </w:r>
-      <w:r>
-        <w:rPr>
-          <w:rFonts w:hint="eastAsia"/>
-          <w:sz w:val="22"/>
-          <w:szCs w:val="21"/>
-        </w:rPr>
-        <w:t>，从而产生各种奇妙的特效，我们选择用粒子系统模拟的是火焰：</w:t>
-      </w:r>
-    </w:p>
-    <w:p>
-      <w:pPr>
-        <w:pStyle w:val="a4"/>
+        <w:t>首先我们实现了一个粒子系统，又一个粒子对象和一个粒子发射器构成，粒子发射器会不断产生粒子，粒子的属性如速度、颜色、透明度等，在整个生命周期中逐渐变化直到消亡，从而产生各种奇妙的特效，我们选择用粒子系统模拟的是火焰：</w:t>
+      </w:r>
+    </w:p>
+    <w:p>
+      <w:pPr>
+        <w:pStyle w:val="6"/>
         <w:numPr>
           <w:ilvl w:val="0"/>
-          <w:numId w:val="5"/>
+          <w:numId w:val="4"/>
         </w:numPr>
         <w:ind w:firstLineChars="0"/>
         <w:rPr>
@@ -1963,31 +1656,15 @@
           <w:sz w:val="22"/>
           <w:szCs w:val="21"/>
         </w:rPr>
-        <w:t>火焰粒子</w:t>
-      </w:r>
-      <w:r>
-        <w:rPr>
-          <w:rFonts w:hint="eastAsia"/>
-          <w:sz w:val="22"/>
-          <w:szCs w:val="21"/>
-        </w:rPr>
-        <w:t>使用的是一个烟雾状的</w:t>
-      </w:r>
-      <w:r>
-        <w:rPr>
-          <w:rFonts w:hint="eastAsia"/>
-          <w:sz w:val="22"/>
-          <w:szCs w:val="21"/>
-        </w:rPr>
-        <w:t>材质贴图</w:t>
-      </w:r>
-    </w:p>
-    <w:p>
-      <w:pPr>
-        <w:pStyle w:val="a4"/>
+        <w:t>火焰粒子使用的是一个烟雾状的材质贴图</w:t>
+      </w:r>
+    </w:p>
+    <w:p>
+      <w:pPr>
+        <w:pStyle w:val="6"/>
         <w:numPr>
           <w:ilvl w:val="0"/>
-          <w:numId w:val="5"/>
+          <w:numId w:val="4"/>
         </w:numPr>
         <w:ind w:firstLineChars="0"/>
         <w:rPr>
@@ -2005,10 +1682,10 @@
     </w:p>
     <w:p>
       <w:pPr>
-        <w:pStyle w:val="a4"/>
+        <w:pStyle w:val="6"/>
         <w:numPr>
           <w:ilvl w:val="0"/>
-          <w:numId w:val="5"/>
+          <w:numId w:val="4"/>
         </w:numPr>
         <w:ind w:firstLineChars="0"/>
         <w:rPr>
@@ -2026,10 +1703,10 @@
     </w:p>
     <w:p>
       <w:pPr>
-        <w:pStyle w:val="a4"/>
+        <w:pStyle w:val="6"/>
         <w:numPr>
           <w:ilvl w:val="0"/>
-          <w:numId w:val="5"/>
+          <w:numId w:val="4"/>
         </w:numPr>
         <w:ind w:firstLineChars="0"/>
         <w:rPr>
@@ -2047,16 +1724,18 @@
     </w:p>
     <w:p>
       <w:pPr>
-        <w:pStyle w:val="a4"/>
-        <w:ind w:firstLineChars="0" w:firstLine="0"/>
-        <w:rPr>
-          <w:sz w:val="22"/>
-          <w:szCs w:val="21"/>
-        </w:rPr>
-      </w:pPr>
-      <w:r>
-        <w:rPr>
-          <w:rFonts w:hint="eastAsia"/>
+        <w:pStyle w:val="6"/>
+        <w:ind w:firstLine="0" w:firstLineChars="0"/>
+        <w:rPr>
+          <w:sz w:val="22"/>
+          <w:szCs w:val="21"/>
+        </w:rPr>
+      </w:pPr>
+      <w:r>
+        <w:rPr>
+          <w:rFonts w:hint="eastAsia"/>
+          <w:b/>
+          <w:bCs/>
           <w:sz w:val="22"/>
           <w:szCs w:val="21"/>
         </w:rPr>
@@ -2077,16 +1756,15 @@
           <w:sz w:val="22"/>
           <w:szCs w:val="21"/>
         </w:rPr>
-        <w:t>粒子系统</w:t>
-      </w:r>
-      <w:r>
-        <w:rPr>
-          <w:rFonts w:hint="eastAsia"/>
+        <w:t>粒子系统的代码封装在particle</w:t>
+      </w:r>
+      <w:r>
+        <w:rPr>
           <w:color w:val="FF0000"/>
           <w:sz w:val="22"/>
           <w:szCs w:val="21"/>
         </w:rPr>
-        <w:t>的代码封装在</w:t>
+        <w:t>.h</w:t>
       </w:r>
       <w:r>
         <w:rPr>
@@ -2095,7 +1773,7 @@
           <w:sz w:val="22"/>
           <w:szCs w:val="21"/>
         </w:rPr>
-        <w:t>particle</w:t>
+        <w:t>文件</w:t>
       </w:r>
       <w:r>
         <w:rPr>
@@ -2103,23 +1781,6 @@
           <w:sz w:val="22"/>
           <w:szCs w:val="21"/>
         </w:rPr>
-        <w:t>.h</w:t>
-      </w:r>
-      <w:r>
-        <w:rPr>
-          <w:rFonts w:hint="eastAsia"/>
-          <w:color w:val="FF0000"/>
-          <w:sz w:val="22"/>
-          <w:szCs w:val="21"/>
-        </w:rPr>
-        <w:t>文件</w:t>
-      </w:r>
-      <w:r>
-        <w:rPr>
-          <w:color w:val="FF0000"/>
-          <w:sz w:val="22"/>
-          <w:szCs w:val="21"/>
-        </w:rPr>
         <w:t>)</w:t>
       </w:r>
     </w:p>
@@ -2132,12 +1793,11 @@
       </w:pPr>
       <w:r>
         <w:rPr>
-          <w:noProof/>
           <w:sz w:val="22"/>
           <w:szCs w:val="21"/>
         </w:rPr>
         <w:drawing>
-          <wp:inline distT="0" distB="0" distL="0" distR="0" wp14:anchorId="7CD21320">
+          <wp:inline distT="0" distB="0" distL="0" distR="0">
             <wp:extent cx="4554220" cy="3420110"/>
             <wp:effectExtent l="0" t="0" r="0" b="8890"/>
             <wp:docPr id="2" name="图片 2"/>
@@ -2148,13 +1808,13 @@
               <a:graphicData uri="http://schemas.openxmlformats.org/drawingml/2006/picture">
                 <pic:pic xmlns:pic="http://schemas.openxmlformats.org/drawingml/2006/picture">
                   <pic:nvPicPr>
-                    <pic:cNvPr id="0" name="Picture 3"/>
+                    <pic:cNvPr id="2" name="图片 2"/>
                     <pic:cNvPicPr>
                       <a:picLocks noChangeAspect="1" noChangeArrowheads="1"/>
                     </pic:cNvPicPr>
                   </pic:nvPicPr>
                   <pic:blipFill>
-                    <a:blip r:embed="rId7">
+                    <a:blip r:embed="rId5">
                       <a:extLst>
                         <a:ext uri="{28A0092B-C50C-407E-A947-70E740481C1C}">
                           <a14:useLocalDpi xmlns:a14="http://schemas.microsoft.com/office/drawing/2010/main" val="0"/>
@@ -2166,7 +1826,7 @@
                       <a:fillRect/>
                     </a:stretch>
                   </pic:blipFill>
-                  <pic:spPr bwMode="auto">
+                  <pic:spPr>
                     <a:xfrm>
                       <a:off x="0" y="0"/>
                       <a:ext cx="4554220" cy="3420110"/>
@@ -2186,31 +1846,27 @@
     <w:p>
       <w:pPr>
         <w:rPr>
-          <w:sz w:val="22"/>
-          <w:szCs w:val="21"/>
-        </w:rPr>
-      </w:pPr>
-      <w:r>
-        <w:rPr>
-          <w:rFonts w:hint="eastAsia"/>
-          <w:sz w:val="22"/>
-          <w:szCs w:val="21"/>
-        </w:rPr>
-        <w:t>知识点：</w:t>
-      </w:r>
-      <w:r>
-        <w:rPr>
-          <w:rFonts w:hint="eastAsia"/>
-          <w:sz w:val="22"/>
-          <w:szCs w:val="21"/>
-        </w:rPr>
-        <w:t>抗锯齿</w:t>
-      </w:r>
-    </w:p>
-    <w:p>
-      <w:pPr>
-        <w:pStyle w:val="a4"/>
-        <w:ind w:firstLineChars="0" w:firstLine="0"/>
+          <w:b/>
+          <w:bCs/>
+          <w:sz w:val="22"/>
+          <w:szCs w:val="21"/>
+        </w:rPr>
+      </w:pPr>
+      <w:r>
+        <w:rPr>
+          <w:rFonts w:hint="eastAsia"/>
+          <w:b/>
+          <w:bCs/>
+          <w:sz w:val="22"/>
+          <w:szCs w:val="21"/>
+        </w:rPr>
+        <w:t>知识点：抗锯齿</w:t>
+      </w:r>
+    </w:p>
+    <w:p>
+      <w:pPr>
+        <w:pStyle w:val="6"/>
+        <w:ind w:firstLine="0" w:firstLineChars="0"/>
         <w:rPr>
           <w:sz w:val="22"/>
           <w:szCs w:val="21"/>
@@ -2227,8 +1883,8 @@
     </w:p>
     <w:p>
       <w:pPr>
-        <w:pStyle w:val="a4"/>
-        <w:ind w:firstLineChars="0" w:firstLine="0"/>
+        <w:pStyle w:val="6"/>
+        <w:ind w:firstLine="0" w:firstLineChars="0"/>
         <w:rPr>
           <w:sz w:val="22"/>
           <w:szCs w:val="21"/>
@@ -2254,31 +1910,27 @@
     <w:p>
       <w:pPr>
         <w:rPr>
-          <w:sz w:val="22"/>
-          <w:szCs w:val="21"/>
-        </w:rPr>
-      </w:pPr>
-      <w:r>
-        <w:rPr>
-          <w:rFonts w:hint="eastAsia"/>
-          <w:sz w:val="22"/>
-          <w:szCs w:val="21"/>
-        </w:rPr>
-        <w:t>知识点：</w:t>
-      </w:r>
-      <w:r>
-        <w:rPr>
-          <w:rFonts w:hint="eastAsia"/>
-          <w:sz w:val="22"/>
-          <w:szCs w:val="21"/>
-        </w:rPr>
-        <w:t>实例化数组</w:t>
-      </w:r>
-    </w:p>
-    <w:p>
-      <w:pPr>
-        <w:pStyle w:val="a4"/>
-        <w:ind w:firstLineChars="0" w:firstLine="0"/>
+          <w:b/>
+          <w:bCs/>
+          <w:sz w:val="22"/>
+          <w:szCs w:val="21"/>
+        </w:rPr>
+      </w:pPr>
+      <w:r>
+        <w:rPr>
+          <w:rFonts w:hint="eastAsia"/>
+          <w:b/>
+          <w:bCs/>
+          <w:sz w:val="22"/>
+          <w:szCs w:val="21"/>
+        </w:rPr>
+        <w:t>知识点：实例化数组</w:t>
+      </w:r>
+    </w:p>
+    <w:p>
+      <w:pPr>
+        <w:pStyle w:val="6"/>
+        <w:ind w:firstLine="0" w:firstLineChars="0"/>
         <w:rPr>
           <w:sz w:val="22"/>
           <w:szCs w:val="21"/>
@@ -2295,8 +1947,8 @@
     </w:p>
     <w:p>
       <w:pPr>
-        <w:pStyle w:val="a4"/>
-        <w:ind w:firstLineChars="0" w:firstLine="0"/>
+        <w:pStyle w:val="6"/>
+        <w:ind w:firstLine="0" w:firstLineChars="0"/>
         <w:rPr>
           <w:sz w:val="22"/>
           <w:szCs w:val="21"/>
@@ -2322,31 +1974,27 @@
     <w:p>
       <w:pPr>
         <w:rPr>
-          <w:sz w:val="22"/>
-          <w:szCs w:val="21"/>
-        </w:rPr>
-      </w:pPr>
-      <w:r>
-        <w:rPr>
-          <w:rFonts w:hint="eastAsia"/>
-          <w:sz w:val="22"/>
-          <w:szCs w:val="21"/>
-        </w:rPr>
-        <w:t>知识点：</w:t>
-      </w:r>
-      <w:r>
-        <w:rPr>
-          <w:rFonts w:hint="eastAsia"/>
-          <w:sz w:val="22"/>
-          <w:szCs w:val="21"/>
-        </w:rPr>
-        <w:t>法线贴图</w:t>
-      </w:r>
-    </w:p>
-    <w:p>
-      <w:pPr>
-        <w:pStyle w:val="a4"/>
-        <w:ind w:firstLineChars="0" w:firstLine="0"/>
+          <w:b/>
+          <w:bCs/>
+          <w:sz w:val="22"/>
+          <w:szCs w:val="21"/>
+        </w:rPr>
+      </w:pPr>
+      <w:r>
+        <w:rPr>
+          <w:rFonts w:hint="eastAsia"/>
+          <w:b/>
+          <w:bCs/>
+          <w:sz w:val="22"/>
+          <w:szCs w:val="21"/>
+        </w:rPr>
+        <w:t>知识点：法线贴图</w:t>
+      </w:r>
+    </w:p>
+    <w:p>
+      <w:pPr>
+        <w:pStyle w:val="6"/>
+        <w:ind w:firstLine="0" w:firstLineChars="0"/>
         <w:rPr>
           <w:sz w:val="22"/>
           <w:szCs w:val="21"/>
@@ -2363,8 +2011,8 @@
     </w:p>
     <w:p>
       <w:pPr>
-        <w:pStyle w:val="a4"/>
-        <w:ind w:firstLineChars="0" w:firstLine="0"/>
+        <w:pStyle w:val="6"/>
+        <w:ind w:firstLine="0" w:firstLineChars="0"/>
         <w:rPr>
           <w:sz w:val="22"/>
           <w:szCs w:val="21"/>
@@ -2390,52 +2038,196 @@
     <w:p>
       <w:pPr>
         <w:rPr>
-          <w:sz w:val="22"/>
-          <w:szCs w:val="21"/>
-        </w:rPr>
-      </w:pPr>
-      <w:r>
-        <w:rPr>
-          <w:rFonts w:hint="eastAsia"/>
-          <w:sz w:val="22"/>
-          <w:szCs w:val="21"/>
-        </w:rPr>
-        <w:t>知识点：</w:t>
-      </w:r>
-      <w:r>
-        <w:rPr>
-          <w:rFonts w:hint="eastAsia"/>
-          <w:sz w:val="22"/>
-          <w:szCs w:val="21"/>
-        </w:rPr>
-        <w:t>文字显示</w:t>
-      </w:r>
-    </w:p>
-    <w:p>
-      <w:pPr>
-        <w:pStyle w:val="a4"/>
-        <w:ind w:firstLineChars="0" w:firstLine="0"/>
-        <w:rPr>
-          <w:sz w:val="22"/>
-          <w:szCs w:val="21"/>
-        </w:rPr>
-      </w:pPr>
-      <w:r>
-        <w:rPr>
-          <w:rFonts w:hint="eastAsia"/>
+          <w:b/>
+          <w:bCs/>
+          <w:sz w:val="22"/>
+          <w:szCs w:val="21"/>
+        </w:rPr>
+      </w:pPr>
+      <w:r>
+        <w:rPr>
+          <w:rFonts w:hint="eastAsia"/>
+          <w:b/>
+          <w:bCs/>
+          <w:sz w:val="22"/>
+          <w:szCs w:val="21"/>
+        </w:rPr>
+        <w:t>知识点：文字显示</w:t>
+      </w:r>
+    </w:p>
+    <w:p>
+      <w:pPr>
+        <w:pStyle w:val="6"/>
+        <w:ind w:firstLine="0" w:firstLineChars="0"/>
+        <w:rPr>
+          <w:rFonts w:hint="default"/>
+          <w:b w:val="0"/>
+          <w:bCs w:val="0"/>
+          <w:sz w:val="22"/>
+          <w:szCs w:val="21"/>
+          <w:lang w:val="en-US" w:eastAsia="zh-CN"/>
+        </w:rPr>
+      </w:pPr>
+      <w:r>
+        <w:rPr>
+          <w:rFonts w:hint="eastAsia"/>
+          <w:b/>
+          <w:bCs/>
           <w:sz w:val="22"/>
           <w:szCs w:val="21"/>
         </w:rPr>
         <w:t>说明：</w:t>
       </w:r>
-    </w:p>
-    <w:p>
-      <w:pPr>
-        <w:pStyle w:val="a4"/>
-        <w:ind w:firstLineChars="0" w:firstLine="0"/>
-        <w:rPr>
-          <w:sz w:val="22"/>
-          <w:szCs w:val="21"/>
+      <w:r>
+        <w:rPr>
+          <w:rFonts w:hint="eastAsia"/>
+          <w:b w:val="0"/>
+          <w:bCs w:val="0"/>
+          <w:sz w:val="22"/>
+          <w:szCs w:val="21"/>
+          <w:lang w:val="en-US" w:eastAsia="zh-CN"/>
+        </w:rPr>
+        <w:t>这部分使用FreeType库实现。FreeType库从系统导入字体库，由于我们只实现了英文字符的输入，因此可以只为128个ASCII码的每个码绑定一张对应的贴图，渲染时通过开启Blend使之能够与背景融合。</w:t>
+      </w:r>
+    </w:p>
+    <w:p>
+      <w:pPr>
+        <w:rPr>
+          <w:sz w:val="22"/>
+          <w:szCs w:val="21"/>
+        </w:rPr>
+      </w:pPr>
+    </w:p>
+    <w:p>
+      <w:pPr>
+        <w:rPr>
+          <w:b/>
+          <w:bCs/>
+          <w:sz w:val="22"/>
+          <w:szCs w:val="21"/>
+        </w:rPr>
+      </w:pPr>
+      <w:r>
+        <w:rPr>
+          <w:rFonts w:hint="eastAsia"/>
+          <w:b/>
+          <w:bCs/>
+          <w:sz w:val="22"/>
+          <w:szCs w:val="21"/>
+        </w:rPr>
+        <w:t>知识点：重力系统与碰撞检测</w:t>
+      </w:r>
+    </w:p>
+    <w:p>
+      <w:pPr>
+        <w:pStyle w:val="6"/>
+        <w:ind w:firstLine="0" w:firstLineChars="0"/>
+        <w:rPr>
+          <w:rFonts w:hint="eastAsia"/>
+          <w:b/>
+          <w:bCs/>
+          <w:sz w:val="22"/>
+          <w:szCs w:val="21"/>
+        </w:rPr>
+      </w:pPr>
+      <w:r>
+        <w:rPr>
+          <w:rFonts w:hint="eastAsia"/>
+          <w:b/>
+          <w:bCs/>
+          <w:sz w:val="22"/>
+          <w:szCs w:val="21"/>
+        </w:rPr>
+        <w:t>说明：</w:t>
+      </w:r>
+    </w:p>
+    <w:p>
+      <w:pPr>
+        <w:pStyle w:val="6"/>
+        <w:ind w:firstLine="0" w:firstLineChars="0"/>
+        <w:rPr>
+          <w:rFonts w:hint="eastAsia"/>
+          <w:sz w:val="22"/>
+          <w:szCs w:val="21"/>
+          <w:vertAlign w:val="baseline"/>
+          <w:lang w:val="en-US" w:eastAsia="zh-CN"/>
+        </w:rPr>
+      </w:pPr>
+      <w:r>
+        <w:rPr>
+          <w:rFonts w:hint="eastAsia"/>
+          <w:sz w:val="22"/>
+          <w:szCs w:val="21"/>
+          <w:lang w:val="en-US" w:eastAsia="zh-CN"/>
+        </w:rPr>
+        <w:t>（1）重力系统的实现是通过使用物理公式计算出玩家视角在垂直方向上的速度以及在这段时间内的位移，进而调整玩家视角位置模拟跳跃动作。而在计算位移时，我们采用S = S0+vΔt这条公式，而不使用S=S0-gt</w:t>
+      </w:r>
+      <w:r>
+        <w:rPr>
+          <w:rFonts w:hint="eastAsia"/>
+          <w:sz w:val="22"/>
+          <w:szCs w:val="21"/>
+          <w:vertAlign w:val="superscript"/>
+          <w:lang w:val="en-US" w:eastAsia="zh-CN"/>
+        </w:rPr>
+        <w:t>2</w:t>
+      </w:r>
+      <w:r>
+        <w:rPr>
+          <w:rFonts w:hint="eastAsia"/>
+          <w:sz w:val="22"/>
+          <w:szCs w:val="21"/>
+          <w:vertAlign w:val="baseline"/>
+          <w:lang w:val="en-US" w:eastAsia="zh-CN"/>
+        </w:rPr>
+        <w:t>/2这条公式。这是因为OpenGL是每隔Δt刷新屏幕，而且时间极短。于是，我们可以将玩家在刷新的这段时间内的运动轨迹当作是匀速直线运动，从而简便了计算过程。</w:t>
+      </w:r>
+    </w:p>
+    <w:p>
+      <w:pPr>
+        <w:pStyle w:val="6"/>
+        <w:ind w:firstLine="0" w:firstLineChars="0"/>
+        <w:rPr>
+          <w:rFonts w:hint="default"/>
+          <w:sz w:val="22"/>
+          <w:szCs w:val="21"/>
+          <w:vertAlign w:val="baseline"/>
+          <w:lang w:val="en-US" w:eastAsia="zh-CN"/>
+        </w:rPr>
+      </w:pPr>
+      <w:r>
+        <w:rPr>
+          <w:rFonts w:hint="eastAsia"/>
+          <w:sz w:val="22"/>
+          <w:szCs w:val="21"/>
+          <w:vertAlign w:val="baseline"/>
+          <w:lang w:val="en-US" w:eastAsia="zh-CN"/>
+        </w:rPr>
+        <w:t>（2）碰撞检测的实现主要采用分成两种形式：场景外边界的碰撞，场景内物体的碰撞。场景外边界的碰撞很简单，只需要检测玩家在XOZ平面内的坐标是否超出预设的场景边缘即可；而对于场景内物体的碰撞，就比较复杂。首先需要为每个物体设置一个碰撞盒，然后再做碰撞检测时，首先检测玩家和物体在XOZ平面内的投影是否出现了碰撞（AABB碰撞）。若XOZ平面出现了碰撞，如果此时玩家的高度（Y分量）低于物体的最低高度或高于物体最高高度，那么认为玩家没有碰撞到物体，否则认为出现了碰撞，执行碰撞处理函数。</w:t>
+      </w:r>
+    </w:p>
+    <w:p>
+      <w:pPr>
+        <w:pStyle w:val="6"/>
+        <w:ind w:firstLine="0" w:firstLineChars="0"/>
+        <w:rPr>
+          <w:rFonts w:hint="default" w:eastAsiaTheme="minorEastAsia"/>
+          <w:sz w:val="22"/>
+          <w:szCs w:val="21"/>
+          <w:lang w:val="en-US" w:eastAsia="zh-CN"/>
+        </w:rPr>
+      </w:pPr>
+    </w:p>
+    <w:p>
+      <w:pPr>
+        <w:pStyle w:val="6"/>
+        <w:ind w:firstLine="0" w:firstLineChars="0"/>
+        <w:rPr>
+          <w:rFonts w:hint="eastAsia" w:eastAsiaTheme="minorEastAsia"/>
+          <w:color w:val="auto"/>
+          <w:sz w:val="22"/>
+          <w:szCs w:val="21"/>
+          <w:lang w:val="en-US" w:eastAsia="zh-CN"/>
         </w:rPr>
       </w:pPr>
       <w:r>
@@ -2446,293 +2238,577 @@
         </w:rPr>
         <w:t>代码：</w:t>
       </w:r>
-    </w:p>
-    <w:p>
-      <w:pPr>
-        <w:rPr>
-          <w:sz w:val="22"/>
-          <w:szCs w:val="21"/>
-        </w:rPr>
-      </w:pPr>
-    </w:p>
-    <w:p>
-      <w:pPr>
-        <w:rPr>
-          <w:sz w:val="22"/>
-          <w:szCs w:val="21"/>
-        </w:rPr>
-      </w:pPr>
-      <w:r>
-        <w:rPr>
-          <w:rFonts w:hint="eastAsia"/>
-          <w:sz w:val="22"/>
-          <w:szCs w:val="21"/>
-        </w:rPr>
-        <w:t>知识点：</w:t>
-      </w:r>
-      <w:r>
-        <w:rPr>
-          <w:rFonts w:hint="eastAsia"/>
-          <w:sz w:val="22"/>
-          <w:szCs w:val="21"/>
+      <w:r>
+        <w:rPr>
+          <w:rFonts w:hint="eastAsia"/>
+          <w:color w:val="auto"/>
+          <w:sz w:val="22"/>
+          <w:szCs w:val="21"/>
+          <w:lang w:val="en-US" w:eastAsia="zh-CN"/>
         </w:rPr>
         <w:t>重力系统与碰撞检测</w:t>
       </w:r>
-    </w:p>
-    <w:p>
-      <w:pPr>
-        <w:pStyle w:val="a4"/>
-        <w:ind w:firstLineChars="0" w:firstLine="0"/>
-        <w:rPr>
-          <w:sz w:val="22"/>
-          <w:szCs w:val="21"/>
-        </w:rPr>
-      </w:pPr>
-      <w:r>
-        <w:rPr>
-          <w:rFonts w:hint="eastAsia"/>
+      <w:r>
+        <w:rPr>
+          <w:rFonts w:hint="eastAsia"/>
+          <w:color w:val="auto"/>
+          <w:sz w:val="22"/>
+          <w:szCs w:val="21"/>
+        </w:rPr>
+        <w:t>系统的代码封装在</w:t>
+      </w:r>
+      <w:r>
+        <w:rPr>
+          <w:rFonts w:hint="eastAsia"/>
+          <w:color w:val="auto"/>
+          <w:sz w:val="22"/>
+          <w:szCs w:val="21"/>
+          <w:lang w:val="en-US" w:eastAsia="zh-CN"/>
+        </w:rPr>
+        <w:t>PhysicEngine</w:t>
+      </w:r>
+      <w:r>
+        <w:rPr>
+          <w:color w:val="auto"/>
+          <w:sz w:val="22"/>
+          <w:szCs w:val="21"/>
+        </w:rPr>
+        <w:t>.h</w:t>
+      </w:r>
+      <w:r>
+        <w:rPr>
+          <w:rFonts w:hint="eastAsia"/>
+          <w:color w:val="auto"/>
+          <w:sz w:val="22"/>
+          <w:szCs w:val="21"/>
+        </w:rPr>
+        <w:t>文件</w:t>
+      </w:r>
+    </w:p>
+    <w:p>
+      <w:pPr>
+        <w:rPr>
+          <w:sz w:val="22"/>
+          <w:szCs w:val="21"/>
+        </w:rPr>
+      </w:pPr>
+    </w:p>
+    <w:p>
+      <w:pPr>
+        <w:rPr>
+          <w:b/>
+          <w:bCs/>
+          <w:sz w:val="22"/>
+          <w:szCs w:val="21"/>
+        </w:rPr>
+      </w:pPr>
+      <w:r>
+        <w:rPr>
+          <w:rFonts w:hint="eastAsia"/>
+          <w:b/>
+          <w:bCs/>
+          <w:sz w:val="22"/>
+          <w:szCs w:val="21"/>
+        </w:rPr>
+        <w:t>知识点：爆炸效果</w:t>
+      </w:r>
+    </w:p>
+    <w:p>
+      <w:pPr>
+        <w:pStyle w:val="6"/>
+        <w:ind w:firstLine="0" w:firstLineChars="0"/>
+        <w:rPr>
+          <w:rFonts w:hint="eastAsia"/>
+          <w:sz w:val="22"/>
+          <w:szCs w:val="21"/>
+          <w:lang w:val="en-US" w:eastAsia="zh-CN"/>
+        </w:rPr>
+      </w:pPr>
+      <w:r>
+        <w:rPr>
+          <w:rFonts w:hint="eastAsia"/>
+          <w:b/>
+          <w:bCs/>
           <w:sz w:val="22"/>
           <w:szCs w:val="21"/>
         </w:rPr>
         <w:t>说明：</w:t>
       </w:r>
-    </w:p>
-    <w:p>
-      <w:pPr>
-        <w:pStyle w:val="a4"/>
-        <w:ind w:firstLineChars="0" w:firstLine="0"/>
-        <w:rPr>
-          <w:sz w:val="22"/>
-          <w:szCs w:val="21"/>
-        </w:rPr>
-      </w:pPr>
-      <w:r>
-        <w:rPr>
-          <w:rFonts w:hint="eastAsia"/>
-          <w:sz w:val="22"/>
-          <w:szCs w:val="21"/>
-        </w:rPr>
-        <w:lastRenderedPageBreak/>
-        <w:t>代码：</w:t>
-      </w:r>
-    </w:p>
-    <w:p>
-      <w:pPr>
-        <w:rPr>
-          <w:sz w:val="22"/>
-          <w:szCs w:val="21"/>
-        </w:rPr>
-      </w:pPr>
-    </w:p>
-    <w:p>
-      <w:pPr>
-        <w:rPr>
-          <w:sz w:val="22"/>
-          <w:szCs w:val="21"/>
-        </w:rPr>
-      </w:pPr>
-      <w:r>
-        <w:rPr>
-          <w:rFonts w:hint="eastAsia"/>
-          <w:sz w:val="22"/>
-          <w:szCs w:val="21"/>
-        </w:rPr>
-        <w:t>知识点：</w:t>
-      </w:r>
-      <w:r>
-        <w:rPr>
-          <w:rFonts w:hint="eastAsia"/>
-          <w:sz w:val="22"/>
-          <w:szCs w:val="21"/>
-        </w:rPr>
-        <w:t>爆炸效果</w:t>
-      </w:r>
-    </w:p>
-    <w:p>
-      <w:pPr>
-        <w:pStyle w:val="a4"/>
-        <w:ind w:firstLineChars="0" w:firstLine="0"/>
-        <w:rPr>
-          <w:sz w:val="22"/>
-          <w:szCs w:val="21"/>
-        </w:rPr>
-      </w:pPr>
-      <w:r>
-        <w:rPr>
-          <w:rFonts w:hint="eastAsia"/>
+      <w:r>
+        <w:rPr>
+          <w:rFonts w:hint="eastAsia"/>
+          <w:sz w:val="22"/>
+          <w:szCs w:val="21"/>
+          <w:lang w:val="en-US" w:eastAsia="zh-CN"/>
+        </w:rPr>
+        <w:t>通过几何着色器实现。在几何着色器内，首先通过一个面的三个顶点坐标计算出当前面的法线向量，然后将这三个顶点同时沿法线向量偏移一段距离，最后将偏移后的顶点坐标向量作为新的坐标向量输出。</w:t>
+      </w:r>
+    </w:p>
+    <w:p>
+      <w:pPr>
+        <w:pStyle w:val="6"/>
+        <w:ind w:firstLine="0" w:firstLineChars="0"/>
+        <w:rPr>
+          <w:rFonts w:hint="eastAsia"/>
+          <w:sz w:val="22"/>
+          <w:szCs w:val="21"/>
+          <w:lang w:val="en-US" w:eastAsia="zh-CN"/>
+        </w:rPr>
+      </w:pPr>
+      <w:r>
+        <w:rPr>
+          <w:rFonts w:hint="eastAsia"/>
+          <w:b/>
+          <w:bCs/>
+          <w:sz w:val="22"/>
+          <w:szCs w:val="21"/>
+        </w:rPr>
+        <w:t>演示截图:</w:t>
+      </w:r>
+    </w:p>
+    <w:p>
+      <w:r>
+        <w:drawing>
+          <wp:inline distT="0" distB="0" distL="114300" distR="114300">
+            <wp:extent cx="3952875" cy="2976245"/>
+            <wp:effectExtent l="0" t="0" r="9525" b="14605"/>
+            <wp:docPr id="3" name="图片 1"/>
+            <wp:cNvGraphicFramePr>
+              <a:graphicFrameLocks xmlns:a="http://schemas.openxmlformats.org/drawingml/2006/main" noChangeAspect="1"/>
+            </wp:cNvGraphicFramePr>
+            <a:graphic xmlns:a="http://schemas.openxmlformats.org/drawingml/2006/main">
+              <a:graphicData uri="http://schemas.openxmlformats.org/drawingml/2006/picture">
+                <pic:pic xmlns:pic="http://schemas.openxmlformats.org/drawingml/2006/picture">
+                  <pic:nvPicPr>
+                    <pic:cNvPr id="3" name="图片 1"/>
+                    <pic:cNvPicPr>
+                      <a:picLocks noChangeAspect="1"/>
+                    </pic:cNvPicPr>
+                  </pic:nvPicPr>
+                  <pic:blipFill>
+                    <a:blip r:embed="rId6"/>
+                    <a:stretch>
+                      <a:fillRect/>
+                    </a:stretch>
+                  </pic:blipFill>
+                  <pic:spPr>
+                    <a:xfrm>
+                      <a:off x="0" y="0"/>
+                      <a:ext cx="3952875" cy="2976245"/>
+                    </a:xfrm>
+                    <a:prstGeom prst="rect">
+                      <a:avLst/>
+                    </a:prstGeom>
+                    <a:noFill/>
+                    <a:ln>
+                      <a:noFill/>
+                    </a:ln>
+                  </pic:spPr>
+                </pic:pic>
+              </a:graphicData>
+            </a:graphic>
+          </wp:inline>
+        </w:drawing>
+      </w:r>
+    </w:p>
+    <w:p/>
+    <w:p>
+      <w:pPr>
+        <w:rPr>
+          <w:b/>
+          <w:bCs/>
+          <w:sz w:val="22"/>
+          <w:szCs w:val="21"/>
+        </w:rPr>
+      </w:pPr>
+      <w:r>
+        <w:rPr>
+          <w:rFonts w:hint="eastAsia"/>
+          <w:b/>
+          <w:bCs/>
+          <w:sz w:val="22"/>
+          <w:szCs w:val="21"/>
+        </w:rPr>
+        <w:t>Gamma校正</w:t>
+      </w:r>
+    </w:p>
+    <w:p>
+      <w:pPr>
+        <w:pStyle w:val="6"/>
+        <w:ind w:firstLine="0" w:firstLineChars="0"/>
+        <w:rPr>
+          <w:rFonts w:hint="eastAsia"/>
+          <w:sz w:val="22"/>
+          <w:szCs w:val="21"/>
+          <w:lang w:val="en-US" w:eastAsia="zh-CN"/>
+        </w:rPr>
+      </w:pPr>
+      <w:r>
+        <w:rPr>
+          <w:rFonts w:hint="eastAsia"/>
+          <w:b/>
+          <w:bCs/>
           <w:sz w:val="22"/>
           <w:szCs w:val="21"/>
         </w:rPr>
         <w:t>说明：</w:t>
       </w:r>
-    </w:p>
-    <w:p>
-      <w:pPr>
-        <w:pStyle w:val="a4"/>
-        <w:ind w:firstLineChars="0" w:firstLine="0"/>
-        <w:rPr>
-          <w:sz w:val="22"/>
-          <w:szCs w:val="21"/>
-        </w:rPr>
-      </w:pPr>
-      <w:r>
-        <w:rPr>
-          <w:rFonts w:hint="eastAsia"/>
-          <w:sz w:val="22"/>
-          <w:szCs w:val="21"/>
-        </w:rPr>
-        <w:t>代码：</w:t>
-      </w:r>
-    </w:p>
-    <w:p>
-      <w:pPr>
-        <w:rPr>
-          <w:sz w:val="22"/>
-          <w:szCs w:val="21"/>
-        </w:rPr>
-      </w:pPr>
-    </w:p>
-    <w:p>
-      <w:pPr>
-        <w:rPr>
-          <w:sz w:val="22"/>
-          <w:szCs w:val="21"/>
-        </w:rPr>
-      </w:pPr>
-      <w:r>
-        <w:rPr>
-          <w:rFonts w:hint="eastAsia"/>
-          <w:sz w:val="22"/>
-          <w:szCs w:val="21"/>
-        </w:rPr>
-        <w:t>Gamma</w:t>
-      </w:r>
-      <w:r>
-        <w:rPr>
-          <w:rFonts w:hint="eastAsia"/>
-          <w:sz w:val="22"/>
-          <w:szCs w:val="21"/>
-        </w:rPr>
-        <w:t>校正</w:t>
-      </w:r>
-    </w:p>
-    <w:p>
-      <w:pPr>
-        <w:pStyle w:val="a4"/>
-        <w:ind w:firstLineChars="0" w:firstLine="0"/>
-        <w:rPr>
-          <w:sz w:val="22"/>
-          <w:szCs w:val="21"/>
-        </w:rPr>
-      </w:pPr>
-      <w:r>
-        <w:rPr>
-          <w:rFonts w:hint="eastAsia"/>
+      <w:r>
+        <w:rPr>
+          <w:rFonts w:hint="eastAsia"/>
+          <w:sz w:val="22"/>
+          <w:szCs w:val="21"/>
+          <w:lang w:val="en-US" w:eastAsia="zh-CN"/>
+        </w:rPr>
+        <w:t>这部分主要是对图像进行色彩增强和色彩还原。Gamma校正</w:t>
+      </w:r>
+      <w:r>
+        <w:rPr>
+          <w:rFonts w:hint="default"/>
+          <w:sz w:val="22"/>
+          <w:szCs w:val="21"/>
+          <w:lang w:val="en-US" w:eastAsia="zh-CN"/>
+        </w:rPr>
+        <w:t>对图像的Gamma曲线进行编辑，以对图像进行非线性色调编辑的方法，检出图像信号中的深色部分和浅色部分，并使两者比例增大，从而提高图像对比度效果。一般显示器使用sRGB颜色空间，此时gamma值一般为2.2</w:t>
+      </w:r>
+      <w:r>
+        <w:rPr>
+          <w:rFonts w:hint="eastAsia"/>
+          <w:sz w:val="22"/>
+          <w:szCs w:val="21"/>
+          <w:lang w:val="en-US" w:eastAsia="zh-CN"/>
+        </w:rPr>
+        <w:t>。</w:t>
+      </w:r>
+    </w:p>
+    <w:p>
+      <w:pPr>
+        <w:pStyle w:val="6"/>
+        <w:ind w:firstLine="0" w:firstLineChars="0"/>
+        <w:rPr>
+          <w:rFonts w:hint="eastAsia"/>
+          <w:sz w:val="22"/>
+          <w:szCs w:val="21"/>
+          <w:lang w:val="en-US" w:eastAsia="zh-CN"/>
+        </w:rPr>
+      </w:pPr>
+      <w:r>
+        <w:rPr>
+          <w:rFonts w:hint="eastAsia"/>
+          <w:sz w:val="22"/>
+          <w:szCs w:val="21"/>
+          <w:lang w:val="en-US" w:eastAsia="zh-CN"/>
+        </w:rPr>
+        <w:t>Gamma校正还有一个附加内容是增加光照衰减效果。按照物理世界的规律，物体离光源越远，其受到的光照强度越低。因此我们可以在环境光和高光系数前乘以一个衰减系数以模拟真实光照效果。</w:t>
+      </w:r>
+    </w:p>
+    <w:p>
+      <w:pPr>
+        <w:pStyle w:val="6"/>
+        <w:ind w:firstLine="0" w:firstLineChars="0"/>
+        <w:rPr>
+          <w:rFonts w:hint="eastAsia"/>
+          <w:sz w:val="22"/>
+          <w:szCs w:val="21"/>
+          <w:lang w:val="en-US" w:eastAsia="zh-CN"/>
+        </w:rPr>
+      </w:pPr>
+      <w:r>
+        <w:rPr>
+          <w:rFonts w:hint="eastAsia"/>
+          <w:b/>
+          <w:bCs/>
+          <w:sz w:val="22"/>
+          <w:szCs w:val="21"/>
+        </w:rPr>
+        <w:t>演示截图:</w:t>
+      </w:r>
+    </w:p>
+    <w:p>
+      <w:pPr>
+        <w:pStyle w:val="6"/>
+        <w:ind w:firstLine="0" w:firstLineChars="0"/>
+        <w:rPr>
+          <w:rFonts w:hint="default"/>
+          <w:sz w:val="22"/>
+          <w:szCs w:val="21"/>
+          <w:lang w:val="en-US" w:eastAsia="zh-CN"/>
+        </w:rPr>
+      </w:pPr>
+      <w:r>
+        <w:rPr>
+          <w:rFonts w:hint="eastAsia"/>
+          <w:sz w:val="22"/>
+          <w:szCs w:val="21"/>
+          <w:lang w:val="en-US" w:eastAsia="zh-CN"/>
+        </w:rPr>
+        <w:t>Gamma校正前</w:t>
+      </w:r>
+    </w:p>
+    <w:p>
+      <w:pPr>
+        <w:pStyle w:val="6"/>
+        <w:ind w:firstLine="0" w:firstLineChars="0"/>
+      </w:pPr>
+      <w:r>
+        <w:drawing>
+          <wp:inline distT="0" distB="0" distL="114300" distR="114300">
+            <wp:extent cx="4053205" cy="3141980"/>
+            <wp:effectExtent l="0" t="0" r="4445" b="1270"/>
+            <wp:docPr id="5" name="图片 3"/>
+            <wp:cNvGraphicFramePr>
+              <a:graphicFrameLocks xmlns:a="http://schemas.openxmlformats.org/drawingml/2006/main" noChangeAspect="1"/>
+            </wp:cNvGraphicFramePr>
+            <a:graphic xmlns:a="http://schemas.openxmlformats.org/drawingml/2006/main">
+              <a:graphicData uri="http://schemas.openxmlformats.org/drawingml/2006/picture">
+                <pic:pic xmlns:pic="http://schemas.openxmlformats.org/drawingml/2006/picture">
+                  <pic:nvPicPr>
+                    <pic:cNvPr id="5" name="图片 3"/>
+                    <pic:cNvPicPr>
+                      <a:picLocks noChangeAspect="1"/>
+                    </pic:cNvPicPr>
+                  </pic:nvPicPr>
+                  <pic:blipFill>
+                    <a:blip r:embed="rId7"/>
+                    <a:stretch>
+                      <a:fillRect/>
+                    </a:stretch>
+                  </pic:blipFill>
+                  <pic:spPr>
+                    <a:xfrm>
+                      <a:off x="0" y="0"/>
+                      <a:ext cx="4053205" cy="3141980"/>
+                    </a:xfrm>
+                    <a:prstGeom prst="rect">
+                      <a:avLst/>
+                    </a:prstGeom>
+                    <a:noFill/>
+                    <a:ln>
+                      <a:noFill/>
+                    </a:ln>
+                  </pic:spPr>
+                </pic:pic>
+              </a:graphicData>
+            </a:graphic>
+          </wp:inline>
+        </w:drawing>
+      </w:r>
+    </w:p>
+    <w:p>
+      <w:pPr>
+        <w:pStyle w:val="6"/>
+        <w:ind w:firstLine="0" w:firstLineChars="0"/>
+        <w:rPr>
+          <w:rFonts w:hint="default"/>
+          <w:lang w:val="en-US" w:eastAsia="zh-CN"/>
+        </w:rPr>
+      </w:pPr>
+      <w:r>
+        <w:rPr>
+          <w:rFonts w:hint="eastAsia"/>
+          <w:sz w:val="22"/>
+          <w:szCs w:val="21"/>
+          <w:lang w:val="en-US" w:eastAsia="zh-CN"/>
+        </w:rPr>
+        <w:t>Gamma校正后</w:t>
+      </w:r>
+    </w:p>
+    <w:p>
+      <w:r>
+        <w:drawing>
+          <wp:inline distT="0" distB="0" distL="114300" distR="114300">
+            <wp:extent cx="4047490" cy="3128010"/>
+            <wp:effectExtent l="0" t="0" r="10160" b="15240"/>
+            <wp:docPr id="4" name="图片 2"/>
+            <wp:cNvGraphicFramePr>
+              <a:graphicFrameLocks xmlns:a="http://schemas.openxmlformats.org/drawingml/2006/main" noChangeAspect="1"/>
+            </wp:cNvGraphicFramePr>
+            <a:graphic xmlns:a="http://schemas.openxmlformats.org/drawingml/2006/main">
+              <a:graphicData uri="http://schemas.openxmlformats.org/drawingml/2006/picture">
+                <pic:pic xmlns:pic="http://schemas.openxmlformats.org/drawingml/2006/picture">
+                  <pic:nvPicPr>
+                    <pic:cNvPr id="4" name="图片 2"/>
+                    <pic:cNvPicPr>
+                      <a:picLocks noChangeAspect="1"/>
+                    </pic:cNvPicPr>
+                  </pic:nvPicPr>
+                  <pic:blipFill>
+                    <a:blip r:embed="rId8"/>
+                    <a:stretch>
+                      <a:fillRect/>
+                    </a:stretch>
+                  </pic:blipFill>
+                  <pic:spPr>
+                    <a:xfrm>
+                      <a:off x="0" y="0"/>
+                      <a:ext cx="4047490" cy="3128010"/>
+                    </a:xfrm>
+                    <a:prstGeom prst="rect">
+                      <a:avLst/>
+                    </a:prstGeom>
+                    <a:noFill/>
+                    <a:ln>
+                      <a:noFill/>
+                    </a:ln>
+                  </pic:spPr>
+                </pic:pic>
+              </a:graphicData>
+            </a:graphic>
+          </wp:inline>
+        </w:drawing>
+      </w:r>
+    </w:p>
+    <w:p/>
+    <w:p>
+      <w:pPr>
+        <w:rPr>
+          <w:b/>
+          <w:bCs/>
+          <w:sz w:val="22"/>
+          <w:szCs w:val="21"/>
+        </w:rPr>
+      </w:pPr>
+      <w:r>
+        <w:rPr>
+          <w:rFonts w:hint="eastAsia"/>
+          <w:b/>
+          <w:bCs/>
+          <w:sz w:val="22"/>
+          <w:szCs w:val="21"/>
+        </w:rPr>
+        <w:t>知识点：面剔除</w:t>
+      </w:r>
+    </w:p>
+    <w:p>
+      <w:pPr>
+        <w:pStyle w:val="6"/>
+        <w:ind w:firstLine="0" w:firstLineChars="0"/>
+        <w:rPr>
+          <w:rFonts w:hint="eastAsia"/>
+          <w:sz w:val="22"/>
+          <w:szCs w:val="21"/>
+        </w:rPr>
+      </w:pPr>
+      <w:r>
+        <w:rPr>
+          <w:rFonts w:hint="eastAsia"/>
+          <w:b/>
+          <w:bCs/>
           <w:sz w:val="22"/>
           <w:szCs w:val="21"/>
         </w:rPr>
         <w:t>说明：</w:t>
       </w:r>
-    </w:p>
-    <w:p>
-      <w:pPr>
-        <w:pStyle w:val="a4"/>
-        <w:ind w:firstLineChars="0" w:firstLine="0"/>
-        <w:rPr>
-          <w:sz w:val="22"/>
-          <w:szCs w:val="21"/>
-        </w:rPr>
-      </w:pPr>
-      <w:r>
-        <w:rPr>
-          <w:rFonts w:hint="eastAsia"/>
-          <w:sz w:val="22"/>
-          <w:szCs w:val="21"/>
-        </w:rPr>
-        <w:t>代码：</w:t>
-      </w:r>
-    </w:p>
-    <w:p>
-      <w:pPr>
-        <w:rPr>
-          <w:sz w:val="22"/>
-          <w:szCs w:val="21"/>
-        </w:rPr>
-      </w:pPr>
-    </w:p>
-    <w:p>
-      <w:pPr>
-        <w:rPr>
-          <w:sz w:val="22"/>
-          <w:szCs w:val="21"/>
-        </w:rPr>
-      </w:pPr>
-      <w:r>
-        <w:rPr>
-          <w:rFonts w:hint="eastAsia"/>
-          <w:sz w:val="22"/>
-          <w:szCs w:val="21"/>
-        </w:rPr>
-        <w:t>知识点：</w:t>
-      </w:r>
-      <w:r>
-        <w:rPr>
-          <w:rFonts w:hint="eastAsia"/>
-          <w:sz w:val="22"/>
-          <w:szCs w:val="21"/>
-        </w:rPr>
-        <w:t>面剔除</w:t>
-      </w:r>
-    </w:p>
-    <w:p>
-      <w:pPr>
-        <w:pStyle w:val="a4"/>
-        <w:ind w:firstLineChars="0" w:firstLine="0"/>
-        <w:rPr>
-          <w:sz w:val="22"/>
-          <w:szCs w:val="21"/>
-        </w:rPr>
-      </w:pPr>
-      <w:r>
-        <w:rPr>
-          <w:rFonts w:hint="eastAsia"/>
-          <w:sz w:val="22"/>
-          <w:szCs w:val="21"/>
-        </w:rPr>
-        <w:t>说明：</w:t>
-      </w:r>
-    </w:p>
-    <w:p>
-      <w:pPr>
-        <w:pStyle w:val="a4"/>
-        <w:ind w:firstLineChars="0" w:firstLine="0"/>
-        <w:rPr>
-          <w:sz w:val="22"/>
-          <w:szCs w:val="21"/>
-        </w:rPr>
-      </w:pPr>
-      <w:r>
-        <w:rPr>
-          <w:rFonts w:hint="eastAsia"/>
-          <w:sz w:val="22"/>
-          <w:szCs w:val="21"/>
-        </w:rPr>
-        <w:t>代码：</w:t>
-      </w:r>
-    </w:p>
-    <w:p>
-      <w:pPr>
-        <w:rPr>
-          <w:b/>
-          <w:bCs/>
-          <w:sz w:val="22"/>
-          <w:szCs w:val="21"/>
-        </w:rPr>
-      </w:pPr>
-    </w:p>
-    <w:p>
-      <w:pPr>
-        <w:pStyle w:val="a4"/>
+      <w:r>
+        <w:rPr>
+          <w:rFonts w:hint="eastAsia"/>
+          <w:sz w:val="22"/>
+          <w:szCs w:val="21"/>
+          <w:lang w:val="en-US" w:eastAsia="zh-CN"/>
+        </w:rPr>
+        <w:t>由于摄像机在观察一个立方体时，最多只能同时观察到其中的三个面。因此我们可以在渲染的过程中只渲染看得到的面（正向面），抛弃无法观察到的面（背向面），从而节省着色器资源，提高渲染速度。而我们在</w:t>
+      </w:r>
+      <w:r>
+        <w:rPr>
+          <w:rFonts w:hint="eastAsia"/>
+          <w:sz w:val="22"/>
+          <w:szCs w:val="21"/>
+        </w:rPr>
+        <w:t>定义</w:t>
+      </w:r>
+      <w:r>
+        <w:rPr>
+          <w:rFonts w:hint="eastAsia"/>
+          <w:sz w:val="22"/>
+          <w:szCs w:val="21"/>
+          <w:lang w:val="en-US" w:eastAsia="zh-CN"/>
+        </w:rPr>
+        <w:t>模型的</w:t>
+      </w:r>
+      <w:r>
+        <w:rPr>
+          <w:rFonts w:hint="eastAsia"/>
+          <w:sz w:val="22"/>
+          <w:szCs w:val="21"/>
+        </w:rPr>
+        <w:t>每个面时</w:t>
+      </w:r>
+      <w:r>
+        <w:rPr>
+          <w:rFonts w:hint="eastAsia"/>
+          <w:sz w:val="22"/>
+          <w:szCs w:val="21"/>
+          <w:lang w:eastAsia="zh-CN"/>
+        </w:rPr>
+        <w:t>，</w:t>
+      </w:r>
+      <w:r>
+        <w:rPr>
+          <w:rFonts w:hint="eastAsia"/>
+          <w:sz w:val="22"/>
+          <w:szCs w:val="21"/>
+          <w:lang w:val="en-US" w:eastAsia="zh-CN"/>
+        </w:rPr>
+        <w:t>一般</w:t>
+      </w:r>
+      <w:r>
+        <w:rPr>
+          <w:rFonts w:hint="eastAsia"/>
+          <w:sz w:val="22"/>
+          <w:szCs w:val="21"/>
+        </w:rPr>
+        <w:t>使用逆时针的顺序定义其顶点。</w:t>
+      </w:r>
+      <w:r>
+        <w:rPr>
+          <w:rFonts w:hint="eastAsia"/>
+          <w:sz w:val="22"/>
+          <w:szCs w:val="21"/>
+          <w:lang w:val="en-US" w:eastAsia="zh-CN"/>
+        </w:rPr>
+        <w:t>这种定义方法</w:t>
+      </w:r>
+      <w:r>
+        <w:rPr>
+          <w:rFonts w:hint="eastAsia"/>
+          <w:sz w:val="22"/>
+          <w:szCs w:val="21"/>
+        </w:rPr>
+        <w:t>使得从观察者的视角看，正面的三角形以逆时针的顺序渲染，而背面的三角形以顺时针的顺序渲染。</w:t>
+      </w:r>
+      <w:r>
+        <w:rPr>
+          <w:rFonts w:hint="eastAsia"/>
+          <w:sz w:val="22"/>
+          <w:szCs w:val="21"/>
+          <w:lang w:val="en-US" w:eastAsia="zh-CN"/>
+        </w:rPr>
+        <w:t>根据这种性质，我们可以</w:t>
+      </w:r>
+      <w:r>
+        <w:rPr>
+          <w:rFonts w:hint="eastAsia"/>
+          <w:sz w:val="22"/>
+          <w:szCs w:val="21"/>
+        </w:rPr>
+        <w:t>通过定义正向面的渲染顺序，控制OpenGL剔除面的类型。</w:t>
+      </w:r>
+    </w:p>
+    <w:p>
+      <w:pPr>
+        <w:pStyle w:val="6"/>
+        <w:ind w:firstLine="0" w:firstLineChars="0"/>
+        <w:rPr>
+          <w:b/>
+          <w:bCs/>
+          <w:sz w:val="22"/>
+          <w:szCs w:val="21"/>
+        </w:rPr>
+      </w:pPr>
+    </w:p>
+    <w:p>
+      <w:pPr>
+        <w:pStyle w:val="6"/>
         <w:numPr>
           <w:ilvl w:val="0"/>
           <w:numId w:val="1"/>
@@ -2760,7 +2836,7 @@
       <w:pPr>
         <w:numPr>
           <w:ilvl w:val="0"/>
-          <w:numId w:val="4"/>
+          <w:numId w:val="5"/>
         </w:numPr>
         <w:rPr>
           <w:b/>
@@ -2779,14 +2855,27 @@
         </w:rPr>
         <w:t>问题：</w:t>
       </w:r>
-    </w:p>
-    <w:p>
-      <w:pPr>
-        <w:rPr>
-          <w:b/>
-          <w:bCs/>
-          <w:sz w:val="22"/>
-          <w:szCs w:val="21"/>
+      <w:r>
+        <w:rPr>
+          <w:rFonts w:hint="eastAsia"/>
+          <w:b w:val="0"/>
+          <w:bCs w:val="0"/>
+          <w:sz w:val="22"/>
+          <w:szCs w:val="21"/>
+          <w:lang w:val="en-US" w:eastAsia="zh-CN"/>
+        </w:rPr>
+        <w:t>实现爆炸效果时阴影贴图无法正确显示爆炸物体的阴影效果</w:t>
+      </w:r>
+    </w:p>
+    <w:p>
+      <w:pPr>
+        <w:rPr>
+          <w:rFonts w:hint="default" w:eastAsiaTheme="minorEastAsia"/>
+          <w:b/>
+          <w:bCs/>
+          <w:sz w:val="22"/>
+          <w:szCs w:val="21"/>
+          <w:lang w:val="en-US" w:eastAsia="zh-CN"/>
         </w:rPr>
       </w:pPr>
       <w:r>
@@ -2798,6 +2887,17 @@
           <w:szCs w:val="21"/>
         </w:rPr>
         <w:t>解决方案：</w:t>
+      </w:r>
+      <w:r>
+        <w:rPr>
+          <w:rFonts w:hint="eastAsia"/>
+          <w:b w:val="0"/>
+          <w:bCs w:val="0"/>
+          <w:sz w:val="22"/>
+          <w:szCs w:val="21"/>
+          <w:lang w:val="en-US" w:eastAsia="zh-CN"/>
+        </w:rPr>
+        <w:t>为深度着色器添加同样的几何着色器，在几何着色器内先计算出偏移后的顶点坐标向量，然后再将新坐标向量映射到光空间。</w:t>
       </w:r>
     </w:p>
     <w:p>
@@ -2814,7 +2914,7 @@
       <w:pPr>
         <w:numPr>
           <w:ilvl w:val="0"/>
-          <w:numId w:val="4"/>
+          <w:numId w:val="5"/>
         </w:numPr>
         <w:rPr>
           <w:b/>
@@ -2864,7 +2964,7 @@
     </w:p>
     <w:p>
       <w:pPr>
-        <w:pStyle w:val="a4"/>
+        <w:pStyle w:val="6"/>
         <w:numPr>
           <w:ilvl w:val="0"/>
           <w:numId w:val="1"/>
@@ -2890,10 +2990,24 @@
     </w:p>
     <w:tbl>
       <w:tblPr>
-        <w:tblStyle w:val="a3"/>
+        <w:tblStyle w:val="4"/>
         <w:tblW w:w="8642" w:type="dxa"/>
+        <w:tblInd w:w="0" w:type="dxa"/>
+        <w:tblBorders>
+          <w:top w:val="single" w:color="auto" w:sz="4" w:space="0"/>
+          <w:left w:val="single" w:color="auto" w:sz="4" w:space="0"/>
+          <w:bottom w:val="single" w:color="auto" w:sz="4" w:space="0"/>
+          <w:right w:val="single" w:color="auto" w:sz="4" w:space="0"/>
+          <w:insideH w:val="single" w:color="auto" w:sz="4" w:space="0"/>
+          <w:insideV w:val="single" w:color="auto" w:sz="4" w:space="0"/>
+        </w:tblBorders>
         <w:tblLayout w:type="fixed"/>
-        <w:tblLook w:val="04A0" w:firstRow="1" w:lastRow="0" w:firstColumn="1" w:lastColumn="0" w:noHBand="0" w:noVBand="1"/>
+        <w:tblCellMar>
+          <w:top w:w="0" w:type="dxa"/>
+          <w:left w:w="108" w:type="dxa"/>
+          <w:bottom w:w="0" w:type="dxa"/>
+          <w:right w:w="108" w:type="dxa"/>
+        </w:tblCellMar>
       </w:tblPr>
       <w:tblGrid>
         <w:gridCol w:w="1271"/>
@@ -2902,6 +3016,23 @@
         <w:gridCol w:w="1134"/>
       </w:tblGrid>
       <w:tr>
+        <w:tblPrEx>
+          <w:tblBorders>
+            <w:top w:val="single" w:color="auto" w:sz="4" w:space="0"/>
+            <w:left w:val="single" w:color="auto" w:sz="4" w:space="0"/>
+            <w:bottom w:val="single" w:color="auto" w:sz="4" w:space="0"/>
+            <w:right w:val="single" w:color="auto" w:sz="4" w:space="0"/>
+            <w:insideH w:val="single" w:color="auto" w:sz="4" w:space="0"/>
+            <w:insideV w:val="single" w:color="auto" w:sz="4" w:space="0"/>
+          </w:tblBorders>
+          <w:tblLayout w:type="fixed"/>
+          <w:tblCellMar>
+            <w:top w:w="0" w:type="dxa"/>
+            <w:left w:w="108" w:type="dxa"/>
+            <w:bottom w:w="0" w:type="dxa"/>
+            <w:right w:w="108" w:type="dxa"/>
+          </w:tblCellMar>
+        </w:tblPrEx>
         <w:tc>
           <w:tcPr>
             <w:tcW w:w="1271" w:type="dxa"/>
@@ -2976,6 +3107,23 @@
         </w:tc>
       </w:tr>
       <w:tr>
+        <w:tblPrEx>
+          <w:tblBorders>
+            <w:top w:val="single" w:color="auto" w:sz="4" w:space="0"/>
+            <w:left w:val="single" w:color="auto" w:sz="4" w:space="0"/>
+            <w:bottom w:val="single" w:color="auto" w:sz="4" w:space="0"/>
+            <w:right w:val="single" w:color="auto" w:sz="4" w:space="0"/>
+            <w:insideH w:val="single" w:color="auto" w:sz="4" w:space="0"/>
+            <w:insideV w:val="single" w:color="auto" w:sz="4" w:space="0"/>
+          </w:tblBorders>
+          <w:tblLayout w:type="fixed"/>
+          <w:tblCellMar>
+            <w:top w:w="0" w:type="dxa"/>
+            <w:left w:w="108" w:type="dxa"/>
+            <w:bottom w:w="0" w:type="dxa"/>
+            <w:right w:w="108" w:type="dxa"/>
+          </w:tblCellMar>
+        </w:tblPrEx>
         <w:tc>
           <w:tcPr>
             <w:tcW w:w="1271" w:type="dxa"/>
@@ -2985,9 +3133,17 @@
             <w:pPr>
               <w:jc w:val="center"/>
               <w:rPr>
-                <w:rFonts w:hint="eastAsia"/>
+                <w:rFonts w:hint="default" w:eastAsiaTheme="minorEastAsia"/>
+                <w:lang w:val="en-US" w:eastAsia="zh-CN"/>
               </w:rPr>
             </w:pPr>
+            <w:r>
+              <w:rPr>
+                <w:rFonts w:hint="eastAsia"/>
+                <w:lang w:val="en-US" w:eastAsia="zh-CN"/>
+              </w:rPr>
+              <w:t>16340089</w:t>
+            </w:r>
           </w:p>
         </w:tc>
         <w:tc>
@@ -3016,13 +3172,31 @@
           </w:tcPr>
           <w:p>
             <w:pPr>
-              <w:jc w:val="center"/>
+              <w:jc w:val="left"/>
+              <w:rPr>
+                <w:rFonts w:hint="default" w:eastAsiaTheme="minorEastAsia"/>
+                <w:lang w:val="en-US" w:eastAsia="zh-CN"/>
+              </w:rPr>
             </w:pPr>
             <w:r>
               <w:rPr>
                 <w:rFonts w:hint="eastAsia"/>
               </w:rPr>
               <w:t>重力系统与碰撞检测；文字渲染；Gamma校正；模型加载；多重采样抗锯齿</w:t>
+            </w:r>
+            <w:r>
+              <w:rPr>
+                <w:rFonts w:hint="eastAsia"/>
+                <w:lang w:eastAsia="zh-CN"/>
+              </w:rPr>
+              <w:t>；</w:t>
+            </w:r>
+            <w:r>
+              <w:rPr>
+                <w:rFonts w:hint="eastAsia"/>
+                <w:lang w:val="en-US" w:eastAsia="zh-CN"/>
+              </w:rPr>
+              <w:t>面剔除</w:t>
             </w:r>
           </w:p>
         </w:tc>
@@ -3035,13 +3209,38 @@
             <w:pPr>
               <w:jc w:val="center"/>
               <w:rPr>
-                <w:rFonts w:hint="eastAsia"/>
+                <w:rFonts w:hint="default" w:eastAsiaTheme="minorEastAsia"/>
+                <w:lang w:val="en-US" w:eastAsia="zh-CN"/>
               </w:rPr>
             </w:pPr>
+            <w:r>
+              <w:rPr>
+                <w:rFonts w:hint="eastAsia"/>
+                <w:lang w:val="en-US" w:eastAsia="zh-CN"/>
+              </w:rPr>
+              <w:t>26%</w:t>
+            </w:r>
           </w:p>
         </w:tc>
       </w:tr>
       <w:tr>
+        <w:tblPrEx>
+          <w:tblBorders>
+            <w:top w:val="single" w:color="auto" w:sz="4" w:space="0"/>
+            <w:left w:val="single" w:color="auto" w:sz="4" w:space="0"/>
+            <w:bottom w:val="single" w:color="auto" w:sz="4" w:space="0"/>
+            <w:right w:val="single" w:color="auto" w:sz="4" w:space="0"/>
+            <w:insideH w:val="single" w:color="auto" w:sz="4" w:space="0"/>
+            <w:insideV w:val="single" w:color="auto" w:sz="4" w:space="0"/>
+          </w:tblBorders>
+          <w:tblLayout w:type="fixed"/>
+          <w:tblCellMar>
+            <w:top w:w="0" w:type="dxa"/>
+            <w:left w:w="108" w:type="dxa"/>
+            <w:bottom w:w="0" w:type="dxa"/>
+            <w:right w:w="108" w:type="dxa"/>
+          </w:tblCellMar>
+        </w:tblPrEx>
         <w:tc>
           <w:tcPr>
             <w:tcW w:w="1271" w:type="dxa"/>
@@ -3086,7 +3285,7 @@
           </w:tcPr>
           <w:p>
             <w:pPr>
-              <w:jc w:val="center"/>
+              <w:jc w:val="left"/>
             </w:pPr>
             <w:bookmarkStart w:id="1" w:name="_Hlk12652255"/>
             <w:r>
@@ -3107,13 +3306,38 @@
             <w:pPr>
               <w:jc w:val="center"/>
               <w:rPr>
-                <w:rFonts w:hint="eastAsia"/>
+                <w:rFonts w:hint="default" w:eastAsiaTheme="minorEastAsia"/>
+                <w:lang w:val="en-US" w:eastAsia="zh-CN"/>
               </w:rPr>
             </w:pPr>
+            <w:r>
+              <w:rPr>
+                <w:rFonts w:hint="eastAsia"/>
+                <w:lang w:val="en-US" w:eastAsia="zh-CN"/>
+              </w:rPr>
+              <w:t>27%</w:t>
+            </w:r>
           </w:p>
         </w:tc>
       </w:tr>
       <w:tr>
+        <w:tblPrEx>
+          <w:tblBorders>
+            <w:top w:val="single" w:color="auto" w:sz="4" w:space="0"/>
+            <w:left w:val="single" w:color="auto" w:sz="4" w:space="0"/>
+            <w:bottom w:val="single" w:color="auto" w:sz="4" w:space="0"/>
+            <w:right w:val="single" w:color="auto" w:sz="4" w:space="0"/>
+            <w:insideH w:val="single" w:color="auto" w:sz="4" w:space="0"/>
+            <w:insideV w:val="single" w:color="auto" w:sz="4" w:space="0"/>
+          </w:tblBorders>
+          <w:tblLayout w:type="fixed"/>
+          <w:tblCellMar>
+            <w:top w:w="0" w:type="dxa"/>
+            <w:left w:w="108" w:type="dxa"/>
+            <w:bottom w:w="0" w:type="dxa"/>
+            <w:right w:w="108" w:type="dxa"/>
+          </w:tblCellMar>
+        </w:tblPrEx>
         <w:tc>
           <w:tcPr>
             <w:tcW w:w="1271" w:type="dxa"/>
@@ -3142,7 +3366,22 @@
               <w:rPr>
                 <w:rFonts w:hint="eastAsia"/>
               </w:rPr>
-              <w:t>黎汛言</w:t>
+              <w:t>黎</w:t>
+            </w:r>
+            <w:r>
+              <w:rPr>
+                <w:rFonts w:hint="eastAsia"/>
+                <w:lang w:val="en-US" w:eastAsia="zh-CN"/>
+              </w:rPr>
+              <w:t>讯</w:t>
+            </w:r>
+            <w:bookmarkStart w:id="3" w:name="_GoBack"/>
+            <w:bookmarkEnd w:id="3"/>
+            <w:r>
+              <w:rPr>
+                <w:rFonts w:hint="eastAsia"/>
+              </w:rPr>
+              <w:t>言</w:t>
             </w:r>
             <w:bookmarkEnd w:id="2"/>
           </w:p>
@@ -3154,7 +3393,7 @@
           </w:tcPr>
           <w:p>
             <w:pPr>
-              <w:jc w:val="center"/>
+              <w:jc w:val="left"/>
             </w:pPr>
             <w:r>
               <w:rPr>
@@ -3173,13 +3412,38 @@
             <w:pPr>
               <w:jc w:val="center"/>
               <w:rPr>
-                <w:rFonts w:hint="eastAsia"/>
+                <w:rFonts w:hint="default" w:eastAsiaTheme="minorEastAsia"/>
+                <w:lang w:val="en-US" w:eastAsia="zh-CN"/>
               </w:rPr>
             </w:pPr>
+            <w:r>
+              <w:rPr>
+                <w:rFonts w:hint="eastAsia"/>
+                <w:lang w:val="en-US" w:eastAsia="zh-CN"/>
+              </w:rPr>
+              <w:t>24%</w:t>
+            </w:r>
           </w:p>
         </w:tc>
       </w:tr>
       <w:tr>
+        <w:tblPrEx>
+          <w:tblBorders>
+            <w:top w:val="single" w:color="auto" w:sz="4" w:space="0"/>
+            <w:left w:val="single" w:color="auto" w:sz="4" w:space="0"/>
+            <w:bottom w:val="single" w:color="auto" w:sz="4" w:space="0"/>
+            <w:right w:val="single" w:color="auto" w:sz="4" w:space="0"/>
+            <w:insideH w:val="single" w:color="auto" w:sz="4" w:space="0"/>
+            <w:insideV w:val="single" w:color="auto" w:sz="4" w:space="0"/>
+          </w:tblBorders>
+          <w:tblLayout w:type="fixed"/>
+          <w:tblCellMar>
+            <w:top w:w="0" w:type="dxa"/>
+            <w:left w:w="108" w:type="dxa"/>
+            <w:bottom w:w="0" w:type="dxa"/>
+            <w:right w:w="108" w:type="dxa"/>
+          </w:tblCellMar>
+        </w:tblPrEx>
         <w:tc>
           <w:tcPr>
             <w:tcW w:w="1271" w:type="dxa"/>
@@ -3189,9 +3453,17 @@
             <w:pPr>
               <w:jc w:val="center"/>
               <w:rPr>
-                <w:rFonts w:hint="eastAsia"/>
+                <w:rFonts w:hint="default" w:eastAsiaTheme="minorEastAsia"/>
+                <w:lang w:val="en-US" w:eastAsia="zh-CN"/>
               </w:rPr>
             </w:pPr>
+            <w:r>
+              <w:rPr>
+                <w:rFonts w:hint="eastAsia"/>
+                <w:lang w:val="en-US" w:eastAsia="zh-CN"/>
+              </w:rPr>
+              <w:t>16340094</w:t>
+            </w:r>
           </w:p>
         </w:tc>
         <w:tc>
@@ -3218,7 +3490,7 @@
           </w:tcPr>
           <w:p>
             <w:pPr>
-              <w:jc w:val="center"/>
+              <w:jc w:val="left"/>
             </w:pPr>
             <w:r>
               <w:rPr>
@@ -3237,9 +3509,17 @@
             <w:pPr>
               <w:jc w:val="center"/>
               <w:rPr>
-                <w:rFonts w:hint="eastAsia"/>
+                <w:rFonts w:hint="default" w:eastAsiaTheme="minorEastAsia"/>
+                <w:lang w:val="en-US" w:eastAsia="zh-CN"/>
               </w:rPr>
             </w:pPr>
+            <w:r>
+              <w:rPr>
+                <w:rFonts w:hint="eastAsia"/>
+                <w:lang w:val="en-US" w:eastAsia="zh-CN"/>
+              </w:rPr>
+              <w:t>23%</w:t>
+            </w:r>
           </w:p>
         </w:tc>
       </w:tr>
@@ -3256,7 +3536,7 @@
     </w:p>
     <w:p>
       <w:pPr>
-        <w:pStyle w:val="a4"/>
+        <w:pStyle w:val="6"/>
         <w:numPr>
           <w:ilvl w:val="0"/>
           <w:numId w:val="1"/>
@@ -3282,8 +3562,9 @@
     </w:p>
     <w:p>
       <w:pPr>
-        <w:pStyle w:val="a5"/>
-        <w:rPr>
+        <w:pStyle w:val="2"/>
+        <w:rPr>
+          <w:rFonts w:hint="eastAsia"/>
           <w:sz w:val="24"/>
           <w:szCs w:val="24"/>
         </w:rPr>
@@ -3299,6 +3580,26 @@
     </w:p>
     <w:p>
       <w:pPr>
+        <w:ind w:firstLine="420" w:firstLineChars="0"/>
+        <w:rPr>
+          <w:rFonts w:hint="default" w:eastAsiaTheme="minorEastAsia"/>
+          <w:sz w:val="22"/>
+          <w:szCs w:val="21"/>
+          <w:lang w:val="en-US" w:eastAsia="zh-CN"/>
+        </w:rPr>
+      </w:pPr>
+      <w:r>
+        <w:rPr>
+          <w:rFonts w:hint="eastAsia"/>
+          <w:sz w:val="22"/>
+          <w:szCs w:val="22"/>
+          <w:lang w:val="en-US" w:eastAsia="zh-CN"/>
+        </w:rPr>
+        <w:t>这次课程作业我负责整个项目框架的搭建。在这个项目中，我也负责了一些比较重要的模块的实现。一是实现了比较有趣的重力系统与碰撞检测系统，能够较好的模拟真实人物跳跃的视角变换。二是尝试了课堂上没用过的几何着色器对模型形态进行变换，对着色器以及OpenGL的渲染管线有了更深刻的了解。三是尝试了多种渲染优化方式，如Gamma校正，抗锯齿，面剔除等，使得整个项目的场景的渲染速度得到提升，视觉效果更加流畅。</w:t>
+      </w:r>
+    </w:p>
+    <w:p>
+      <w:pPr>
         <w:rPr>
           <w:rFonts w:hint="eastAsia"/>
           <w:sz w:val="18"/>
@@ -3316,7 +3617,7 @@
     </w:p>
     <w:p>
       <w:pPr>
-        <w:pStyle w:val="a5"/>
+        <w:pStyle w:val="2"/>
         <w:rPr>
           <w:rFonts w:hint="eastAsia"/>
           <w:sz w:val="24"/>
@@ -3352,106 +3653,8 @@
           <w:sz w:val="22"/>
           <w:szCs w:val="21"/>
         </w:rPr>
-        <w:t>这次</w:t>
-      </w:r>
-      <w:r>
-        <w:rPr>
-          <w:rFonts w:hint="eastAsia"/>
-          <w:sz w:val="22"/>
-          <w:szCs w:val="21"/>
-        </w:rPr>
-        <w:t>的课程作业我负责</w:t>
-      </w:r>
-      <w:r>
-        <w:rPr>
-          <w:rFonts w:hint="eastAsia"/>
-          <w:sz w:val="22"/>
-          <w:szCs w:val="21"/>
-        </w:rPr>
-        <w:t>的功能点中比较重要的有</w:t>
-      </w:r>
-      <w:r>
-        <w:rPr>
-          <w:rFonts w:hint="eastAsia"/>
-          <w:sz w:val="22"/>
-          <w:szCs w:val="21"/>
-        </w:rPr>
-        <w:t>天空盒</w:t>
-      </w:r>
-      <w:r>
-        <w:rPr>
-          <w:rFonts w:hint="eastAsia"/>
-          <w:sz w:val="22"/>
-          <w:szCs w:val="21"/>
-        </w:rPr>
-        <w:t>、</w:t>
-      </w:r>
-      <w:r>
-        <w:rPr>
-          <w:rFonts w:hint="eastAsia"/>
-          <w:sz w:val="22"/>
-          <w:szCs w:val="21"/>
-        </w:rPr>
-        <w:t>昼夜模拟</w:t>
-      </w:r>
-      <w:r>
-        <w:rPr>
-          <w:rFonts w:hint="eastAsia"/>
-          <w:sz w:val="22"/>
-          <w:szCs w:val="21"/>
-        </w:rPr>
-        <w:t>、</w:t>
-      </w:r>
-      <w:r>
-        <w:rPr>
-          <w:rFonts w:hint="eastAsia"/>
-          <w:sz w:val="22"/>
-          <w:szCs w:val="21"/>
-        </w:rPr>
-        <w:t>全局光照阴影以及改进</w:t>
-      </w:r>
-      <w:r>
-        <w:rPr>
-          <w:rFonts w:hint="eastAsia"/>
-          <w:sz w:val="22"/>
-          <w:szCs w:val="21"/>
-        </w:rPr>
-        <w:t>、</w:t>
-      </w:r>
-      <w:r>
-        <w:rPr>
-          <w:rFonts w:hint="eastAsia"/>
-          <w:sz w:val="22"/>
-          <w:szCs w:val="21"/>
-        </w:rPr>
-        <w:t>粒子系统模拟火焰</w:t>
-      </w:r>
-      <w:r>
-        <w:rPr>
-          <w:rFonts w:hint="eastAsia"/>
-          <w:sz w:val="22"/>
-          <w:szCs w:val="21"/>
-        </w:rPr>
-        <w:t>等。这些功能</w:t>
-      </w:r>
-      <w:r>
-        <w:rPr>
-          <w:rFonts w:hint="eastAsia"/>
-          <w:sz w:val="22"/>
-          <w:szCs w:val="21"/>
-        </w:rPr>
-        <w:t>中</w:t>
-      </w:r>
-      <w:r>
-        <w:rPr>
-          <w:rFonts w:hint="eastAsia"/>
-          <w:sz w:val="22"/>
-          <w:szCs w:val="21"/>
-        </w:rPr>
-        <w:t>是存在不少难点的，我也花费了相当多的时间去设计、实现和测试。</w:t>
-      </w:r>
-      <w:bookmarkStart w:id="3" w:name="_GoBack"/>
-      <w:bookmarkEnd w:id="3"/>
+        <w:t>这次的课程作业我负责的功能点中比较重要的有天空盒、昼夜模拟、全局光照阴影以及改进、粒子系统模拟火焰等。这些功能中是存在不少难点的，我也花费了相当多的时间去设计、实现和测试。</w:t>
+      </w:r>
     </w:p>
     <w:p>
       <w:pPr>
@@ -3472,7 +3675,7 @@
     </w:p>
     <w:p>
       <w:pPr>
-        <w:pStyle w:val="a5"/>
+        <w:pStyle w:val="2"/>
         <w:rPr>
           <w:sz w:val="24"/>
           <w:szCs w:val="24"/>
@@ -3484,7 +3687,6 @@
           <w:sz w:val="24"/>
           <w:szCs w:val="24"/>
         </w:rPr>
-        <w:lastRenderedPageBreak/>
         <w:t>黎汛言</w:t>
       </w:r>
     </w:p>
@@ -3498,7 +3700,7 @@
     </w:p>
     <w:p>
       <w:pPr>
-        <w:pStyle w:val="a5"/>
+        <w:pStyle w:val="2"/>
         <w:rPr>
           <w:rFonts w:hint="eastAsia"/>
           <w:sz w:val="24"/>
@@ -3526,20 +3728,20 @@
     <w:sectPr>
       <w:pgSz w:w="11906" w:h="16838"/>
       <w:pgMar w:top="1440" w:right="1800" w:bottom="1440" w:left="1800" w:header="851" w:footer="992" w:gutter="0"/>
-      <w:cols w:space="425"/>
-      <w:docGrid w:type="lines" w:linePitch="312"/>
+      <w:cols w:space="425" w:num="1"/>
+      <w:docGrid w:type="lines" w:linePitch="312" w:charSpace="0"/>
     </w:sectPr>
   </w:body>
 </w:document>
 </file>
 
 <file path=word/numbering.xml><?xml version="1.0" encoding="utf-8"?>
-<w:numbering xmlns:wpc="http://schemas.microsoft.com/office/word/2010/wordprocessingCanvas" xmlns:cx="http://schemas.microsoft.com/office/drawing/2014/chartex" xmlns:cx1="http://schemas.microsoft.com/office/drawing/2015/9/8/chartex" xmlns:cx2="http://schemas.microsoft.com/office/drawing/2015/10/21/chartex" xmlns:cx3="http://schemas.microsoft.com/office/drawing/2016/5/9/chartex" xmlns:cx4="http://schemas.microsoft.com/office/drawing/2016/5/10/chartex" xmlns:cx5="http://schemas.microsoft.com/office/drawing/2016/5/11/chartex" xmlns:cx6="http://schemas.microsoft.com/office/drawing/2016/5/12/chartex" xmlns:cx7="http://schemas.microsoft.com/office/drawing/2016/5/13/chartex" xmlns:cx8="http://schemas.microsoft.com/office/drawing/2016/5/14/chartex" xmlns:mc="http://schemas.openxmlformats.org/markup-compatibility/2006" xmlns:aink="http://schemas.microsoft.com/office/drawing/2016/ink" xmlns:am3d="http://schemas.microsoft.com/office/drawing/2017/model3d" xmlns:o="urn:schemas-microsoft-com:office:office" xmlns:r="http://schemas.openxmlformats.org/officeDocument/2006/relationships" xmlns:m="http://schemas.openxmlformats.org/officeDocument/2006/math" xmlns:v="urn:schemas-microsoft-com:vml" xmlns:wp14="http://schemas.microsoft.com/office/word/2010/wordprocessingDrawing" xmlns:wp="http://schemas.openxmlformats.org/drawingml/2006/wordprocessingDrawing" xmlns:w10="urn:schemas-microsoft-com:office:word" xmlns:w="http://schemas.openxmlformats.org/wordprocessingml/2006/main" xmlns:w14="http://schemas.microsoft.com/office/word/2010/wordml" xmlns:w15="http://schemas.microsoft.com/office/word/2012/wordml" xmlns:w16cid="http://schemas.microsoft.com/office/word/2016/wordml/cid" xmlns:w16se="http://schemas.microsoft.com/office/word/2015/wordml/symex" xmlns:wpg="http://schemas.microsoft.com/office/word/2010/wordprocessingGroup" xmlns:wpi="http://schemas.microsoft.com/office/word/2010/wordprocessingInk" xmlns:wne="http://schemas.microsoft.com/office/word/2006/wordml" xmlns:wps="http://schemas.microsoft.com/office/word/2010/wordprocessingShape" mc:Ignorable="w14 w15 w16se w16cid wp14">
-  <w:abstractNum w:abstractNumId="0" w15:restartNumberingAfterBreak="0">
+<w:numbering xmlns:wpc="http://schemas.microsoft.com/office/word/2010/wordprocessingCanvas" xmlns:mc="http://schemas.openxmlformats.org/markup-compatibility/2006" xmlns:o="urn:schemas-microsoft-com:office:office" xmlns:r="http://schemas.openxmlformats.org/officeDocument/2006/relationships" xmlns:m="http://schemas.openxmlformats.org/officeDocument/2006/math" xmlns:v="urn:schemas-microsoft-com:vml" xmlns:wp14="http://schemas.microsoft.com/office/word/2010/wordprocessingDrawing" xmlns:wp="http://schemas.openxmlformats.org/drawingml/2006/wordprocessingDrawing" xmlns:w10="urn:schemas-microsoft-com:office:word" xmlns:w="http://schemas.openxmlformats.org/wordprocessingml/2006/main" xmlns:w14="http://schemas.microsoft.com/office/word/2010/wordml" xmlns:wpg="http://schemas.microsoft.com/office/word/2010/wordprocessingGroup" xmlns:wpi="http://schemas.microsoft.com/office/word/2010/wordprocessingInk" xmlns:wne="http://schemas.microsoft.com/office/word/2006/wordml" xmlns:wps="http://schemas.microsoft.com/office/word/2010/wordprocessingShape" mc:Ignorable="w14 wp14">
+  <w:abstractNum w:abstractNumId="0">
     <w:nsid w:val="05E83238"/>
     <w:multiLevelType w:val="multilevel"/>
     <w:tmpl w:val="05E83238"/>
-    <w:lvl w:ilvl="0">
+    <w:lvl w:ilvl="0" w:tentative="0">
       <w:start w:val="1"/>
       <w:numFmt w:val="decimal"/>
       <w:lvlText w:val="%1."/>
@@ -3551,7 +3753,7 @@
         <w:rFonts w:hint="default"/>
       </w:rPr>
     </w:lvl>
-    <w:lvl w:ilvl="1">
+    <w:lvl w:ilvl="1" w:tentative="0">
       <w:start w:val="1"/>
       <w:numFmt w:val="decimal"/>
       <w:isLgl/>
@@ -3564,7 +3766,7 @@
         <w:rFonts w:hint="default"/>
       </w:rPr>
     </w:lvl>
-    <w:lvl w:ilvl="2">
+    <w:lvl w:ilvl="2" w:tentative="0">
       <w:start w:val="1"/>
       <w:numFmt w:val="decimal"/>
       <w:isLgl/>
@@ -3577,7 +3779,7 @@
         <w:rFonts w:hint="default"/>
       </w:rPr>
     </w:lvl>
-    <w:lvl w:ilvl="3">
+    <w:lvl w:ilvl="3" w:tentative="0">
       <w:start w:val="1"/>
       <w:numFmt w:val="decimal"/>
       <w:isLgl/>
@@ -3590,7 +3792,7 @@
         <w:rFonts w:hint="default"/>
       </w:rPr>
     </w:lvl>
-    <w:lvl w:ilvl="4">
+    <w:lvl w:ilvl="4" w:tentative="0">
       <w:start w:val="1"/>
       <w:numFmt w:val="decimal"/>
       <w:isLgl/>
@@ -3603,7 +3805,7 @@
         <w:rFonts w:hint="default"/>
       </w:rPr>
     </w:lvl>
-    <w:lvl w:ilvl="5">
+    <w:lvl w:ilvl="5" w:tentative="0">
       <w:start w:val="1"/>
       <w:numFmt w:val="decimal"/>
       <w:isLgl/>
@@ -3616,7 +3818,7 @@
         <w:rFonts w:hint="default"/>
       </w:rPr>
     </w:lvl>
-    <w:lvl w:ilvl="6">
+    <w:lvl w:ilvl="6" w:tentative="0">
       <w:start w:val="1"/>
       <w:numFmt w:val="decimal"/>
       <w:isLgl/>
@@ -3629,7 +3831,7 @@
         <w:rFonts w:hint="default"/>
       </w:rPr>
     </w:lvl>
-    <w:lvl w:ilvl="7">
+    <w:lvl w:ilvl="7" w:tentative="0">
       <w:start w:val="1"/>
       <w:numFmt w:val="decimal"/>
       <w:isLgl/>
@@ -3642,7 +3844,7 @@
         <w:rFonts w:hint="default"/>
       </w:rPr>
     </w:lvl>
-    <w:lvl w:ilvl="8">
+    <w:lvl w:ilvl="8" w:tentative="0">
       <w:start w:val="1"/>
       <w:numFmt w:val="decimal"/>
       <w:isLgl/>
@@ -3656,11 +3858,11 @@
       </w:rPr>
     </w:lvl>
   </w:abstractNum>
-  <w:abstractNum w:abstractNumId="1" w15:restartNumberingAfterBreak="0">
+  <w:abstractNum w:abstractNumId="1">
     <w:nsid w:val="29752AFF"/>
     <w:multiLevelType w:val="singleLevel"/>
     <w:tmpl w:val="29752AFF"/>
-    <w:lvl w:ilvl="0">
+    <w:lvl w:ilvl="0" w:tentative="0">
       <w:start w:val="1"/>
       <w:numFmt w:val="decimal"/>
       <w:lvlText w:val="(%1)"/>
@@ -3672,11 +3874,11 @@
       </w:pPr>
     </w:lvl>
   </w:abstractNum>
-  <w:abstractNum w:abstractNumId="2" w15:restartNumberingAfterBreak="0">
+  <w:abstractNum w:abstractNumId="2">
     <w:nsid w:val="4278303B"/>
-    <w:multiLevelType w:val="hybridMultilevel"/>
-    <w:tmpl w:val="F58A44E6"/>
-    <w:lvl w:ilvl="0" w:tplc="04090001">
+    <w:multiLevelType w:val="multilevel"/>
+    <w:tmpl w:val="4278303B"/>
+    <w:lvl w:ilvl="0" w:tentative="0">
       <w:start w:val="1"/>
       <w:numFmt w:val="bullet"/>
       <w:lvlText w:val=""/>
@@ -3685,10 +3887,10 @@
         <w:ind w:left="420" w:hanging="420"/>
       </w:pPr>
       <w:rPr>
-        <w:rFonts w:ascii="Wingdings" w:hAnsi="Wingdings" w:hint="default"/>
+        <w:rFonts w:hint="default" w:ascii="Wingdings" w:hAnsi="Wingdings"/>
       </w:rPr>
     </w:lvl>
-    <w:lvl w:ilvl="1" w:tplc="04090003" w:tentative="1">
+    <w:lvl w:ilvl="1" w:tentative="0">
       <w:start w:val="1"/>
       <w:numFmt w:val="bullet"/>
       <w:lvlText w:val=""/>
@@ -3697,10 +3899,10 @@
         <w:ind w:left="840" w:hanging="420"/>
       </w:pPr>
       <w:rPr>
-        <w:rFonts w:ascii="Wingdings" w:hAnsi="Wingdings" w:hint="default"/>
+        <w:rFonts w:hint="default" w:ascii="Wingdings" w:hAnsi="Wingdings"/>
       </w:rPr>
     </w:lvl>
-    <w:lvl w:ilvl="2" w:tplc="04090005" w:tentative="1">
+    <w:lvl w:ilvl="2" w:tentative="0">
       <w:start w:val="1"/>
       <w:numFmt w:val="bullet"/>
       <w:lvlText w:val=""/>
@@ -3709,10 +3911,10 @@
         <w:ind w:left="1260" w:hanging="420"/>
       </w:pPr>
       <w:rPr>
-        <w:rFonts w:ascii="Wingdings" w:hAnsi="Wingdings" w:hint="default"/>
+        <w:rFonts w:hint="default" w:ascii="Wingdings" w:hAnsi="Wingdings"/>
       </w:rPr>
     </w:lvl>
-    <w:lvl w:ilvl="3" w:tplc="04090001" w:tentative="1">
+    <w:lvl w:ilvl="3" w:tentative="0">
       <w:start w:val="1"/>
       <w:numFmt w:val="bullet"/>
       <w:lvlText w:val=""/>
@@ -3721,10 +3923,10 @@
         <w:ind w:left="1680" w:hanging="420"/>
       </w:pPr>
       <w:rPr>
-        <w:rFonts w:ascii="Wingdings" w:hAnsi="Wingdings" w:hint="default"/>
+        <w:rFonts w:hint="default" w:ascii="Wingdings" w:hAnsi="Wingdings"/>
       </w:rPr>
     </w:lvl>
-    <w:lvl w:ilvl="4" w:tplc="04090003" w:tentative="1">
+    <w:lvl w:ilvl="4" w:tentative="0">
       <w:start w:val="1"/>
       <w:numFmt w:val="bullet"/>
       <w:lvlText w:val=""/>
@@ -3733,10 +3935,10 @@
         <w:ind w:left="2100" w:hanging="420"/>
       </w:pPr>
       <w:rPr>
-        <w:rFonts w:ascii="Wingdings" w:hAnsi="Wingdings" w:hint="default"/>
+        <w:rFonts w:hint="default" w:ascii="Wingdings" w:hAnsi="Wingdings"/>
       </w:rPr>
     </w:lvl>
-    <w:lvl w:ilvl="5" w:tplc="04090005" w:tentative="1">
+    <w:lvl w:ilvl="5" w:tentative="0">
       <w:start w:val="1"/>
       <w:numFmt w:val="bullet"/>
       <w:lvlText w:val=""/>
@@ -3745,10 +3947,10 @@
         <w:ind w:left="2520" w:hanging="420"/>
       </w:pPr>
       <w:rPr>
-        <w:rFonts w:ascii="Wingdings" w:hAnsi="Wingdings" w:hint="default"/>
+        <w:rFonts w:hint="default" w:ascii="Wingdings" w:hAnsi="Wingdings"/>
       </w:rPr>
     </w:lvl>
-    <w:lvl w:ilvl="6" w:tplc="04090001" w:tentative="1">
+    <w:lvl w:ilvl="6" w:tentative="0">
       <w:start w:val="1"/>
       <w:numFmt w:val="bullet"/>
       <w:lvlText w:val=""/>
@@ -3757,10 +3959,10 @@
         <w:ind w:left="2940" w:hanging="420"/>
       </w:pPr>
       <w:rPr>
-        <w:rFonts w:ascii="Wingdings" w:hAnsi="Wingdings" w:hint="default"/>
+        <w:rFonts w:hint="default" w:ascii="Wingdings" w:hAnsi="Wingdings"/>
       </w:rPr>
     </w:lvl>
-    <w:lvl w:ilvl="7" w:tplc="04090003" w:tentative="1">
+    <w:lvl w:ilvl="7" w:tentative="0">
       <w:start w:val="1"/>
       <w:numFmt w:val="bullet"/>
       <w:lvlText w:val=""/>
@@ -3769,10 +3971,10 @@
         <w:ind w:left="3360" w:hanging="420"/>
       </w:pPr>
       <w:rPr>
-        <w:rFonts w:ascii="Wingdings" w:hAnsi="Wingdings" w:hint="default"/>
+        <w:rFonts w:hint="default" w:ascii="Wingdings" w:hAnsi="Wingdings"/>
       </w:rPr>
     </w:lvl>
-    <w:lvl w:ilvl="8" w:tplc="04090005" w:tentative="1">
+    <w:lvl w:ilvl="8" w:tentative="0">
       <w:start w:val="1"/>
       <w:numFmt w:val="bullet"/>
       <w:lvlText w:val=""/>
@@ -3781,15 +3983,15 @@
         <w:ind w:left="3780" w:hanging="420"/>
       </w:pPr>
       <w:rPr>
-        <w:rFonts w:ascii="Wingdings" w:hAnsi="Wingdings" w:hint="default"/>
+        <w:rFonts w:hint="default" w:ascii="Wingdings" w:hAnsi="Wingdings"/>
       </w:rPr>
     </w:lvl>
   </w:abstractNum>
-  <w:abstractNum w:abstractNumId="3" w15:restartNumberingAfterBreak="0">
+  <w:abstractNum w:abstractNumId="3">
     <w:nsid w:val="639400EE"/>
     <w:multiLevelType w:val="multilevel"/>
     <w:tmpl w:val="639400EE"/>
-    <w:lvl w:ilvl="0">
+    <w:lvl w:ilvl="0" w:tentative="0">
       <w:start w:val="1"/>
       <w:numFmt w:val="decimal"/>
       <w:lvlText w:val="(%1)"/>
@@ -3801,7 +4003,7 @@
         <w:rFonts w:hint="default"/>
       </w:rPr>
     </w:lvl>
-    <w:lvl w:ilvl="1">
+    <w:lvl w:ilvl="1" w:tentative="0">
       <w:start w:val="1"/>
       <w:numFmt w:val="lowerLetter"/>
       <w:lvlText w:val="%2)"/>
@@ -3810,7 +4012,7 @@
         <w:ind w:left="840" w:hanging="420"/>
       </w:pPr>
     </w:lvl>
-    <w:lvl w:ilvl="2">
+    <w:lvl w:ilvl="2" w:tentative="0">
       <w:start w:val="1"/>
       <w:numFmt w:val="lowerRoman"/>
       <w:lvlText w:val="%3."/>
@@ -3819,7 +4021,7 @@
         <w:ind w:left="1260" w:hanging="420"/>
       </w:pPr>
     </w:lvl>
-    <w:lvl w:ilvl="3">
+    <w:lvl w:ilvl="3" w:tentative="0">
       <w:start w:val="1"/>
       <w:numFmt w:val="decimal"/>
       <w:lvlText w:val="%4."/>
@@ -3828,7 +4030,7 @@
         <w:ind w:left="1680" w:hanging="420"/>
       </w:pPr>
     </w:lvl>
-    <w:lvl w:ilvl="4">
+    <w:lvl w:ilvl="4" w:tentative="0">
       <w:start w:val="1"/>
       <w:numFmt w:val="lowerLetter"/>
       <w:lvlText w:val="%5)"/>
@@ -3837,7 +4039,7 @@
         <w:ind w:left="2100" w:hanging="420"/>
       </w:pPr>
     </w:lvl>
-    <w:lvl w:ilvl="5">
+    <w:lvl w:ilvl="5" w:tentative="0">
       <w:start w:val="1"/>
       <w:numFmt w:val="lowerRoman"/>
       <w:lvlText w:val="%6."/>
@@ -3846,7 +4048,7 @@
         <w:ind w:left="2520" w:hanging="420"/>
       </w:pPr>
     </w:lvl>
-    <w:lvl w:ilvl="6">
+    <w:lvl w:ilvl="6" w:tentative="0">
       <w:start w:val="1"/>
       <w:numFmt w:val="decimal"/>
       <w:lvlText w:val="%7."/>
@@ -3855,7 +4057,7 @@
         <w:ind w:left="2940" w:hanging="420"/>
       </w:pPr>
     </w:lvl>
-    <w:lvl w:ilvl="7">
+    <w:lvl w:ilvl="7" w:tentative="0">
       <w:start w:val="1"/>
       <w:numFmt w:val="lowerLetter"/>
       <w:lvlText w:val="%8)"/>
@@ -3864,7 +4066,7 @@
         <w:ind w:left="3360" w:hanging="420"/>
       </w:pPr>
     </w:lvl>
-    <w:lvl w:ilvl="8">
+    <w:lvl w:ilvl="8" w:tentative="0">
       <w:start w:val="1"/>
       <w:numFmt w:val="lowerRoman"/>
       <w:lvlText w:val="%9."/>
@@ -3874,11 +4076,11 @@
       </w:pPr>
     </w:lvl>
   </w:abstractNum>
-  <w:abstractNum w:abstractNumId="4" w15:restartNumberingAfterBreak="0">
+  <w:abstractNum w:abstractNumId="4">
     <w:nsid w:val="7F65EA2A"/>
     <w:multiLevelType w:val="singleLevel"/>
     <w:tmpl w:val="7F65EA2A"/>
-    <w:lvl w:ilvl="0">
+    <w:lvl w:ilvl="0" w:tentative="0">
       <w:start w:val="1"/>
       <w:numFmt w:val="decimal"/>
       <w:suff w:val="space"/>
@@ -3896,426 +4098,302 @@
     <w:abstractNumId w:val="4"/>
   </w:num>
   <w:num w:numId="4">
-    <w:abstractNumId w:val="1"/>
+    <w:abstractNumId w:val="2"/>
   </w:num>
   <w:num w:numId="5">
-    <w:abstractNumId w:val="2"/>
+    <w:abstractNumId w:val="1"/>
   </w:num>
 </w:numbering>
 </file>
 
 <file path=word/styles.xml><?xml version="1.0" encoding="utf-8"?>
-<w:styles xmlns:mc="http://schemas.openxmlformats.org/markup-compatibility/2006" xmlns:r="http://schemas.openxmlformats.org/officeDocument/2006/relationships" xmlns:w="http://schemas.openxmlformats.org/wordprocessingml/2006/main" xmlns:w14="http://schemas.microsoft.com/office/word/2010/wordml" xmlns:w15="http://schemas.microsoft.com/office/word/2012/wordml" xmlns:w16cid="http://schemas.microsoft.com/office/word/2016/wordml/cid" xmlns:w16se="http://schemas.microsoft.com/office/word/2015/wordml/symex" mc:Ignorable="w14 w15 w16se w16cid">
+<w:styles xmlns:mc="http://schemas.openxmlformats.org/markup-compatibility/2006" xmlns:o="urn:schemas-microsoft-com:office:office" xmlns:r="http://schemas.openxmlformats.org/officeDocument/2006/relationships" xmlns:m="http://schemas.openxmlformats.org/officeDocument/2006/math" xmlns:v="urn:schemas-microsoft-com:vml" xmlns:w="http://schemas.openxmlformats.org/wordprocessingml/2006/main" xmlns:w14="http://schemas.microsoft.com/office/word/2010/wordml" xmlns:w10="urn:schemas-microsoft-com:office:word" xmlns:sl="http://schemas.openxmlformats.org/schemaLibrary/2006/main" mc:Ignorable="w14">
   <w:docDefaults>
     <w:rPrDefault>
       <w:rPr>
-        <w:rFonts w:asciiTheme="minorHAnsi" w:eastAsiaTheme="minorEastAsia" w:hAnsiTheme="minorHAnsi" w:cstheme="minorBidi"/>
-        <w:lang w:val="en-US" w:eastAsia="zh-CN" w:bidi="ar-SA"/>
+        <w:rFonts w:ascii="Times New Roman" w:hAnsi="Times New Roman" w:eastAsia="宋体" w:cs="Times New Roman"/>
       </w:rPr>
     </w:rPrDefault>
-    <w:pPrDefault/>
   </w:docDefaults>
-  <w:latentStyles w:defLockedState="0" w:defUIPriority="99" w:defSemiHidden="0" w:defUnhideWhenUsed="0" w:defQFormat="0" w:count="376">
-    <w:lsdException w:name="Normal" w:uiPriority="0" w:qFormat="1"/>
-    <w:lsdException w:name="heading 1" w:uiPriority="9" w:qFormat="1"/>
-    <w:lsdException w:name="heading 2" w:semiHidden="1" w:uiPriority="9" w:unhideWhenUsed="1" w:qFormat="1"/>
-    <w:lsdException w:name="heading 3" w:semiHidden="1" w:uiPriority="9" w:unhideWhenUsed="1" w:qFormat="1"/>
-    <w:lsdException w:name="heading 4" w:semiHidden="1" w:uiPriority="9" w:unhideWhenUsed="1" w:qFormat="1"/>
-    <w:lsdException w:name="heading 5" w:semiHidden="1" w:uiPriority="9" w:unhideWhenUsed="1" w:qFormat="1"/>
-    <w:lsdException w:name="heading 6" w:semiHidden="1" w:uiPriority="9" w:unhideWhenUsed="1" w:qFormat="1"/>
-    <w:lsdException w:name="heading 7" w:semiHidden="1" w:uiPriority="9" w:unhideWhenUsed="1" w:qFormat="1"/>
-    <w:lsdException w:name="heading 8" w:semiHidden="1" w:uiPriority="9" w:unhideWhenUsed="1" w:qFormat="1"/>
-    <w:lsdException w:name="heading 9" w:semiHidden="1" w:uiPriority="9" w:unhideWhenUsed="1" w:qFormat="1"/>
-    <w:lsdException w:name="index 1" w:semiHidden="1" w:unhideWhenUsed="1"/>
-    <w:lsdException w:name="index 2" w:semiHidden="1" w:unhideWhenUsed="1"/>
-    <w:lsdException w:name="index 3" w:semiHidden="1" w:unhideWhenUsed="1"/>
-    <w:lsdException w:name="index 4" w:semiHidden="1" w:unhideWhenUsed="1"/>
-    <w:lsdException w:name="index 5" w:semiHidden="1" w:unhideWhenUsed="1"/>
-    <w:lsdException w:name="index 6" w:semiHidden="1" w:unhideWhenUsed="1"/>
-    <w:lsdException w:name="index 7" w:semiHidden="1" w:unhideWhenUsed="1"/>
-    <w:lsdException w:name="index 8" w:semiHidden="1" w:unhideWhenUsed="1"/>
-    <w:lsdException w:name="index 9" w:semiHidden="1" w:unhideWhenUsed="1"/>
-    <w:lsdException w:name="toc 1" w:semiHidden="1" w:uiPriority="39" w:unhideWhenUsed="1"/>
-    <w:lsdException w:name="toc 2" w:semiHidden="1" w:uiPriority="39" w:unhideWhenUsed="1"/>
-    <w:lsdException w:name="toc 3" w:semiHidden="1" w:uiPriority="39" w:unhideWhenUsed="1"/>
-    <w:lsdException w:name="toc 4" w:semiHidden="1" w:uiPriority="39" w:unhideWhenUsed="1"/>
-    <w:lsdException w:name="toc 5" w:semiHidden="1" w:uiPriority="39" w:unhideWhenUsed="1"/>
-    <w:lsdException w:name="toc 6" w:semiHidden="1" w:uiPriority="39" w:unhideWhenUsed="1"/>
-    <w:lsdException w:name="toc 7" w:semiHidden="1" w:uiPriority="39" w:unhideWhenUsed="1"/>
-    <w:lsdException w:name="toc 8" w:semiHidden="1" w:uiPriority="39" w:unhideWhenUsed="1"/>
-    <w:lsdException w:name="toc 9" w:semiHidden="1" w:uiPriority="39" w:unhideWhenUsed="1"/>
-    <w:lsdException w:name="Normal Indent" w:semiHidden="1" w:unhideWhenUsed="1"/>
-    <w:lsdException w:name="footnote text" w:semiHidden="1" w:unhideWhenUsed="1"/>
-    <w:lsdException w:name="annotation text" w:semiHidden="1" w:unhideWhenUsed="1"/>
-    <w:lsdException w:name="header" w:semiHidden="1" w:unhideWhenUsed="1"/>
-    <w:lsdException w:name="footer" w:semiHidden="1" w:unhideWhenUsed="1"/>
-    <w:lsdException w:name="index heading" w:semiHidden="1" w:unhideWhenUsed="1"/>
-    <w:lsdException w:name="caption" w:semiHidden="1" w:uiPriority="35" w:unhideWhenUsed="1" w:qFormat="1"/>
-    <w:lsdException w:name="table of figures" w:semiHidden="1" w:unhideWhenUsed="1"/>
-    <w:lsdException w:name="envelope address" w:semiHidden="1" w:unhideWhenUsed="1"/>
-    <w:lsdException w:name="envelope return" w:semiHidden="1" w:unhideWhenUsed="1"/>
-    <w:lsdException w:name="footnote reference" w:semiHidden="1" w:unhideWhenUsed="1"/>
-    <w:lsdException w:name="annotation reference" w:semiHidden="1" w:unhideWhenUsed="1"/>
-    <w:lsdException w:name="line number" w:semiHidden="1" w:unhideWhenUsed="1"/>
-    <w:lsdException w:name="page number" w:semiHidden="1" w:unhideWhenUsed="1"/>
-    <w:lsdException w:name="endnote reference" w:semiHidden="1" w:unhideWhenUsed="1"/>
-    <w:lsdException w:name="endnote text" w:semiHidden="1" w:unhideWhenUsed="1"/>
-    <w:lsdException w:name="table of authorities" w:semiHidden="1" w:unhideWhenUsed="1"/>
-    <w:lsdException w:name="macro" w:semiHidden="1" w:unhideWhenUsed="1"/>
-    <w:lsdException w:name="toa heading" w:semiHidden="1" w:unhideWhenUsed="1"/>
-    <w:lsdException w:name="List" w:semiHidden="1" w:unhideWhenUsed="1"/>
-    <w:lsdException w:name="List Bullet" w:semiHidden="1" w:unhideWhenUsed="1"/>
-    <w:lsdException w:name="List Number" w:semiHidden="1" w:unhideWhenUsed="1"/>
-    <w:lsdException w:name="List 2" w:semiHidden="1" w:unhideWhenUsed="1"/>
-    <w:lsdException w:name="List 3" w:semiHidden="1" w:unhideWhenUsed="1"/>
-    <w:lsdException w:name="List 4" w:semiHidden="1" w:unhideWhenUsed="1"/>
-    <w:lsdException w:name="List 5" w:semiHidden="1" w:unhideWhenUsed="1"/>
-    <w:lsdException w:name="List Bullet 2" w:semiHidden="1" w:unhideWhenUsed="1"/>
-    <w:lsdException w:name="List Bullet 3" w:semiHidden="1" w:unhideWhenUsed="1"/>
-    <w:lsdException w:name="List Bullet 4" w:semiHidden="1" w:unhideWhenUsed="1"/>
-    <w:lsdException w:name="List Bullet 5" w:semiHidden="1" w:unhideWhenUsed="1"/>
-    <w:lsdException w:name="List Number 2" w:semiHidden="1" w:unhideWhenUsed="1"/>
-    <w:lsdException w:name="List Number 3" w:semiHidden="1" w:unhideWhenUsed="1"/>
-    <w:lsdException w:name="List Number 4" w:semiHidden="1" w:unhideWhenUsed="1"/>
-    <w:lsdException w:name="List Number 5" w:semiHidden="1" w:unhideWhenUsed="1"/>
-    <w:lsdException w:name="Title" w:uiPriority="10" w:qFormat="1"/>
-    <w:lsdException w:name="Closing" w:semiHidden="1" w:unhideWhenUsed="1"/>
-    <w:lsdException w:name="Signature" w:semiHidden="1" w:unhideWhenUsed="1"/>
-    <w:lsdException w:name="Default Paragraph Font" w:semiHidden="1" w:uiPriority="1" w:unhideWhenUsed="1"/>
-    <w:lsdException w:name="Body Text" w:semiHidden="1" w:unhideWhenUsed="1"/>
-    <w:lsdException w:name="Body Text Indent" w:semiHidden="1" w:unhideWhenUsed="1"/>
-    <w:lsdException w:name="List Continue" w:semiHidden="1" w:unhideWhenUsed="1"/>
-    <w:lsdException w:name="List Continue 2" w:semiHidden="1" w:unhideWhenUsed="1"/>
-    <w:lsdException w:name="List Continue 3" w:semiHidden="1" w:unhideWhenUsed="1"/>
-    <w:lsdException w:name="List Continue 4" w:semiHidden="1" w:unhideWhenUsed="1"/>
-    <w:lsdException w:name="List Continue 5" w:semiHidden="1" w:unhideWhenUsed="1"/>
-    <w:lsdException w:name="Message Header" w:semiHidden="1" w:unhideWhenUsed="1"/>
-    <w:lsdException w:name="Subtitle" w:uiPriority="11" w:qFormat="1"/>
-    <w:lsdException w:name="Salutation" w:semiHidden="1" w:unhideWhenUsed="1"/>
-    <w:lsdException w:name="Date" w:semiHidden="1" w:unhideWhenUsed="1"/>
-    <w:lsdException w:name="Body Text First Indent" w:semiHidden="1" w:unhideWhenUsed="1"/>
-    <w:lsdException w:name="Body Text First Indent 2" w:semiHidden="1" w:unhideWhenUsed="1"/>
-    <w:lsdException w:name="Note Heading" w:semiHidden="1" w:unhideWhenUsed="1"/>
-    <w:lsdException w:name="Body Text 2" w:semiHidden="1" w:unhideWhenUsed="1"/>
-    <w:lsdException w:name="Body Text 3" w:semiHidden="1" w:unhideWhenUsed="1"/>
-    <w:lsdException w:name="Body Text Indent 2" w:semiHidden="1" w:unhideWhenUsed="1"/>
-    <w:lsdException w:name="Body Text Indent 3" w:semiHidden="1" w:unhideWhenUsed="1"/>
-    <w:lsdException w:name="Block Text" w:semiHidden="1" w:unhideWhenUsed="1"/>
-    <w:lsdException w:name="Hyperlink" w:semiHidden="1" w:unhideWhenUsed="1"/>
-    <w:lsdException w:name="FollowedHyperlink" w:semiHidden="1" w:unhideWhenUsed="1"/>
-    <w:lsdException w:name="Strong" w:uiPriority="22" w:qFormat="1"/>
-    <w:lsdException w:name="Emphasis" w:uiPriority="20" w:qFormat="1"/>
-    <w:lsdException w:name="Document Map" w:semiHidden="1" w:unhideWhenUsed="1"/>
-    <w:lsdException w:name="Plain Text" w:semiHidden="1" w:unhideWhenUsed="1"/>
-    <w:lsdException w:name="E-mail Signature" w:semiHidden="1" w:unhideWhenUsed="1"/>
-    <w:lsdException w:name="HTML Top of Form" w:semiHidden="1" w:unhideWhenUsed="1"/>
-    <w:lsdException w:name="HTML Bottom of Form" w:semiHidden="1" w:unhideWhenUsed="1"/>
-    <w:lsdException w:name="Normal (Web)" w:semiHidden="1" w:unhideWhenUsed="1"/>
-    <w:lsdException w:name="HTML Acronym" w:semiHidden="1" w:unhideWhenUsed="1"/>
-    <w:lsdException w:name="HTML Address" w:semiHidden="1" w:unhideWhenUsed="1"/>
-    <w:lsdException w:name="HTML Cite" w:semiHidden="1" w:unhideWhenUsed="1"/>
-    <w:lsdException w:name="HTML Code" w:semiHidden="1" w:unhideWhenUsed="1"/>
-    <w:lsdException w:name="HTML Definition" w:semiHidden="1" w:unhideWhenUsed="1"/>
-    <w:lsdException w:name="HTML Keyboard" w:semiHidden="1" w:unhideWhenUsed="1"/>
-    <w:lsdException w:name="HTML Preformatted" w:semiHidden="1" w:unhideWhenUsed="1"/>
-    <w:lsdException w:name="HTML Sample" w:semiHidden="1" w:unhideWhenUsed="1"/>
-    <w:lsdException w:name="HTML Typewriter" w:semiHidden="1" w:unhideWhenUsed="1"/>
-    <w:lsdException w:name="HTML Variable" w:semiHidden="1" w:unhideWhenUsed="1"/>
-    <w:lsdException w:name="Normal Table" w:semiHidden="1" w:unhideWhenUsed="1"/>
-    <w:lsdException w:name="annotation subject" w:semiHidden="1" w:unhideWhenUsed="1"/>
-    <w:lsdException w:name="No List" w:semiHidden="1" w:unhideWhenUsed="1"/>
-    <w:lsdException w:name="Outline List 1" w:semiHidden="1" w:unhideWhenUsed="1"/>
-    <w:lsdException w:name="Outline List 2" w:semiHidden="1" w:unhideWhenUsed="1"/>
-    <w:lsdException w:name="Outline List 3" w:semiHidden="1" w:unhideWhenUsed="1"/>
-    <w:lsdException w:name="Table Simple 1" w:semiHidden="1" w:unhideWhenUsed="1"/>
-    <w:lsdException w:name="Table Simple 2" w:semiHidden="1" w:unhideWhenUsed="1"/>
-    <w:lsdException w:name="Table Simple 3" w:semiHidden="1" w:unhideWhenUsed="1"/>
-    <w:lsdException w:name="Table Classic 1" w:semiHidden="1" w:unhideWhenUsed="1"/>
-    <w:lsdException w:name="Table Classic 2" w:semiHidden="1" w:unhideWhenUsed="1"/>
-    <w:lsdException w:name="Table Classic 3" w:semiHidden="1" w:unhideWhenUsed="1"/>
-    <w:lsdException w:name="Table Classic 4" w:semiHidden="1" w:unhideWhenUsed="1"/>
-    <w:lsdException w:name="Table Colorful 1" w:semiHidden="1" w:unhideWhenUsed="1"/>
-    <w:lsdException w:name="Table Colorful 2" w:semiHidden="1" w:unhideWhenUsed="1"/>
-    <w:lsdException w:name="Table Colorful 3" w:semiHidden="1" w:unhideWhenUsed="1"/>
-    <w:lsdException w:name="Table Columns 1" w:semiHidden="1" w:unhideWhenUsed="1"/>
-    <w:lsdException w:name="Table Columns 2" w:semiHidden="1" w:unhideWhenUsed="1"/>
-    <w:lsdException w:name="Table Columns 3" w:semiHidden="1" w:unhideWhenUsed="1"/>
-    <w:lsdException w:name="Table Columns 4" w:semiHidden="1" w:unhideWhenUsed="1"/>
-    <w:lsdException w:name="Table Columns 5" w:semiHidden="1" w:unhideWhenUsed="1"/>
-    <w:lsdException w:name="Table Grid 1" w:semiHidden="1" w:unhideWhenUsed="1"/>
-    <w:lsdException w:name="Table Grid 2" w:semiHidden="1" w:unhideWhenUsed="1"/>
-    <w:lsdException w:name="Table Grid 3" w:semiHidden="1" w:unhideWhenUsed="1"/>
-    <w:lsdException w:name="Table Grid 4" w:semiHidden="1" w:unhideWhenUsed="1"/>
-    <w:lsdException w:name="Table Grid 5" w:semiHidden="1" w:unhideWhenUsed="1"/>
-    <w:lsdException w:name="Table Grid 6" w:semiHidden="1" w:unhideWhenUsed="1"/>
-    <w:lsdException w:name="Table Grid 7" w:semiHidden="1" w:unhideWhenUsed="1"/>
-    <w:lsdException w:name="Table Grid 8" w:semiHidden="1" w:unhideWhenUsed="1"/>
-    <w:lsdException w:name="Table List 1" w:semiHidden="1" w:unhideWhenUsed="1"/>
-    <w:lsdException w:name="Table List 2" w:semiHidden="1" w:unhideWhenUsed="1"/>
-    <w:lsdException w:name="Table List 3" w:semiHidden="1" w:unhideWhenUsed="1"/>
-    <w:lsdException w:name="Table List 4" w:semiHidden="1" w:unhideWhenUsed="1"/>
-    <w:lsdException w:name="Table List 5" w:semiHidden="1" w:unhideWhenUsed="1"/>
-    <w:lsdException w:name="Table List 6" w:semiHidden="1" w:unhideWhenUsed="1"/>
-    <w:lsdException w:name="Table List 7" w:semiHidden="1" w:unhideWhenUsed="1"/>
-    <w:lsdException w:name="Table List 8" w:semiHidden="1" w:unhideWhenUsed="1"/>
-    <w:lsdException w:name="Table 3D effects 1" w:semiHidden="1" w:unhideWhenUsed="1"/>
-    <w:lsdException w:name="Table 3D effects 2" w:semiHidden="1" w:unhideWhenUsed="1"/>
-    <w:lsdException w:name="Table 3D effects 3" w:semiHidden="1" w:unhideWhenUsed="1"/>
-    <w:lsdException w:name="Table Contemporary" w:semiHidden="1" w:unhideWhenUsed="1"/>
-    <w:lsdException w:name="Table Elegant" w:semiHidden="1" w:unhideWhenUsed="1"/>
-    <w:lsdException w:name="Table Professional" w:semiHidden="1" w:unhideWhenUsed="1"/>
-    <w:lsdException w:name="Table Subtle 1" w:semiHidden="1" w:unhideWhenUsed="1"/>
-    <w:lsdException w:name="Table Subtle 2" w:semiHidden="1" w:unhideWhenUsed="1"/>
-    <w:lsdException w:name="Table Web 1" w:semiHidden="1" w:unhideWhenUsed="1"/>
-    <w:lsdException w:name="Table Web 2" w:semiHidden="1" w:unhideWhenUsed="1"/>
-    <w:lsdException w:name="Table Web 3" w:semiHidden="1" w:unhideWhenUsed="1"/>
-    <w:lsdException w:name="Balloon Text" w:semiHidden="1" w:unhideWhenUsed="1"/>
-    <w:lsdException w:name="Table Grid" w:uiPriority="39"/>
-    <w:lsdException w:name="Table Theme" w:semiHidden="1" w:unhideWhenUsed="1"/>
-    <w:lsdException w:name="Placeholder Text" w:semiHidden="1"/>
-    <w:lsdException w:name="Light Shading" w:uiPriority="60"/>
-    <w:lsdException w:name="Light List" w:uiPriority="61"/>
-    <w:lsdException w:name="Light Grid" w:uiPriority="62"/>
-    <w:lsdException w:name="Medium Shading 1" w:uiPriority="63"/>
-    <w:lsdException w:name="Medium Shading 2" w:uiPriority="64"/>
-    <w:lsdException w:name="Medium List 1" w:uiPriority="65"/>
-    <w:lsdException w:name="Medium List 2" w:uiPriority="66"/>
-    <w:lsdException w:name="Medium Grid 1" w:uiPriority="67"/>
-    <w:lsdException w:name="Medium Grid 2" w:uiPriority="68"/>
-    <w:lsdException w:name="Medium Grid 3" w:uiPriority="69"/>
-    <w:lsdException w:name="Dark List" w:uiPriority="70"/>
-    <w:lsdException w:name="Colorful Shading" w:uiPriority="71"/>
-    <w:lsdException w:name="Colorful List" w:uiPriority="72"/>
-    <w:lsdException w:name="Colorful Grid" w:uiPriority="73"/>
-    <w:lsdException w:name="Light Shading Accent 1" w:uiPriority="60"/>
-    <w:lsdException w:name="Light List Accent 1" w:uiPriority="61"/>
-    <w:lsdException w:name="Light Grid Accent 1" w:uiPriority="62"/>
-    <w:lsdException w:name="Medium Shading 1 Accent 1" w:uiPriority="63"/>
-    <w:lsdException w:name="Medium Shading 2 Accent 1" w:uiPriority="64"/>
-    <w:lsdException w:name="Medium List 1 Accent 1" w:uiPriority="65"/>
-    <w:lsdException w:name="Revision" w:semiHidden="1"/>
-    <w:lsdException w:name="List Paragraph" w:uiPriority="34" w:qFormat="1"/>
-    <w:lsdException w:name="Medium List 2 Accent 1" w:uiPriority="66"/>
-    <w:lsdException w:name="Medium Grid 1 Accent 1" w:uiPriority="67"/>
-    <w:lsdException w:name="Medium Grid 2 Accent 1" w:uiPriority="68"/>
-    <w:lsdException w:name="Medium Grid 3 Accent 1" w:uiPriority="69"/>
-    <w:lsdException w:name="Dark List Accent 1" w:uiPriority="70"/>
-    <w:lsdException w:name="Colorful Shading Accent 1" w:uiPriority="71"/>
-    <w:lsdException w:name="Colorful List Accent 1" w:uiPriority="72"/>
-    <w:lsdException w:name="Colorful Grid Accent 1" w:uiPriority="73"/>
-    <w:lsdException w:name="Light Shading Accent 2" w:uiPriority="60"/>
-    <w:lsdException w:name="Light List Accent 2" w:uiPriority="61"/>
-    <w:lsdException w:name="Light Grid Accent 2" w:uiPriority="62"/>
-    <w:lsdException w:name="Medium Shading 1 Accent 2" w:uiPriority="63"/>
-    <w:lsdException w:name="Medium Shading 2 Accent 2" w:uiPriority="64"/>
-    <w:lsdException w:name="Medium List 1 Accent 2" w:uiPriority="65"/>
-    <w:lsdException w:name="Medium List 2 Accent 2" w:uiPriority="66"/>
-    <w:lsdException w:name="Medium Grid 1 Accent 2" w:uiPriority="67"/>
-    <w:lsdException w:name="Medium Grid 2 Accent 2" w:uiPriority="68"/>
-    <w:lsdException w:name="Medium Grid 3 Accent 2" w:uiPriority="69"/>
-    <w:lsdException w:name="Dark List Accent 2" w:uiPriority="70"/>
-    <w:lsdException w:name="Colorful Shading Accent 2" w:uiPriority="71"/>
-    <w:lsdException w:name="Colorful List Accent 2" w:uiPriority="72"/>
-    <w:lsdException w:name="Colorful Grid Accent 2" w:uiPriority="73"/>
-    <w:lsdException w:name="Light Shading Accent 3" w:uiPriority="60"/>
-    <w:lsdException w:name="Light List Accent 3" w:uiPriority="61"/>
-    <w:lsdException w:name="Light Grid Accent 3" w:uiPriority="62"/>
-    <w:lsdException w:name="Medium Shading 1 Accent 3" w:uiPriority="63"/>
-    <w:lsdException w:name="Medium Shading 2 Accent 3" w:uiPriority="64"/>
-    <w:lsdException w:name="Medium List 1 Accent 3" w:uiPriority="65"/>
-    <w:lsdException w:name="Medium List 2 Accent 3" w:uiPriority="66"/>
-    <w:lsdException w:name="Medium Grid 1 Accent 3" w:uiPriority="67"/>
-    <w:lsdException w:name="Medium Grid 2 Accent 3" w:uiPriority="68"/>
-    <w:lsdException w:name="Medium Grid 3 Accent 3" w:uiPriority="69"/>
-    <w:lsdException w:name="Dark List Accent 3" w:uiPriority="70"/>
-    <w:lsdException w:name="Colorful Shading Accent 3" w:uiPriority="71"/>
-    <w:lsdException w:name="Colorful List Accent 3" w:uiPriority="72"/>
-    <w:lsdException w:name="Colorful Grid Accent 3" w:uiPriority="73"/>
-    <w:lsdException w:name="Light Shading Accent 4" w:uiPriority="60"/>
-    <w:lsdException w:name="Light List Accent 4" w:uiPriority="61"/>
-    <w:lsdException w:name="Light Grid Accent 4" w:uiPriority="62"/>
-    <w:lsdException w:name="Medium Shading 1 Accent 4" w:uiPriority="63"/>
-    <w:lsdException w:name="Medium Shading 2 Accent 4" w:uiPriority="64"/>
-    <w:lsdException w:name="Medium List 1 Accent 4" w:uiPriority="65"/>
-    <w:lsdException w:name="Medium List 2 Accent 4" w:uiPriority="66"/>
-    <w:lsdException w:name="Medium Grid 1 Accent 4" w:uiPriority="67"/>
-    <w:lsdException w:name="Medium Grid 2 Accent 4" w:uiPriority="68"/>
-    <w:lsdException w:name="Medium Grid 3 Accent 4" w:uiPriority="69"/>
-    <w:lsdException w:name="Dark List Accent 4" w:uiPriority="70"/>
-    <w:lsdException w:name="Colorful Shading Accent 4" w:uiPriority="71"/>
-    <w:lsdException w:name="Colorful List Accent 4" w:uiPriority="72"/>
-    <w:lsdException w:name="Colorful Grid Accent 4" w:uiPriority="73"/>
-    <w:lsdException w:name="Light Shading Accent 5" w:uiPriority="60"/>
-    <w:lsdException w:name="Light List Accent 5" w:uiPriority="61"/>
-    <w:lsdException w:name="Light Grid Accent 5" w:uiPriority="62"/>
-    <w:lsdException w:name="Medium Shading 1 Accent 5" w:uiPriority="63"/>
-    <w:lsdException w:name="Medium Shading 2 Accent 5" w:uiPriority="64"/>
-    <w:lsdException w:name="Medium List 1 Accent 5" w:uiPriority="65"/>
-    <w:lsdException w:name="Medium List 2 Accent 5" w:uiPriority="66"/>
-    <w:lsdException w:name="Medium Grid 1 Accent 5" w:uiPriority="67"/>
-    <w:lsdException w:name="Medium Grid 2 Accent 5" w:uiPriority="68"/>
-    <w:lsdException w:name="Medium Grid 3 Accent 5" w:uiPriority="69"/>
-    <w:lsdException w:name="Dark List Accent 5" w:uiPriority="70"/>
-    <w:lsdException w:name="Colorful Shading Accent 5" w:uiPriority="71"/>
-    <w:lsdException w:name="Colorful List Accent 5" w:uiPriority="72"/>
-    <w:lsdException w:name="Colorful Grid Accent 5" w:uiPriority="73"/>
-    <w:lsdException w:name="Light Shading Accent 6" w:uiPriority="60"/>
-    <w:lsdException w:name="Light List Accent 6" w:uiPriority="61"/>
-    <w:lsdException w:name="Light Grid Accent 6" w:uiPriority="62"/>
-    <w:lsdException w:name="Medium Shading 1 Accent 6" w:uiPriority="63"/>
-    <w:lsdException w:name="Medium Shading 2 Accent 6" w:uiPriority="64"/>
-    <w:lsdException w:name="Medium List 1 Accent 6" w:uiPriority="65"/>
-    <w:lsdException w:name="Medium List 2 Accent 6" w:uiPriority="66"/>
-    <w:lsdException w:name="Medium Grid 1 Accent 6" w:uiPriority="67"/>
-    <w:lsdException w:name="Medium Grid 2 Accent 6" w:uiPriority="68"/>
-    <w:lsdException w:name="Medium Grid 3 Accent 6" w:uiPriority="69"/>
-    <w:lsdException w:name="Dark List Accent 6" w:uiPriority="70"/>
-    <w:lsdException w:name="Colorful Shading Accent 6" w:uiPriority="71"/>
-    <w:lsdException w:name="Colorful List Accent 6" w:uiPriority="72"/>
-    <w:lsdException w:name="Colorful Grid Accent 6" w:uiPriority="73"/>
-    <w:lsdException w:name="Subtle Emphasis" w:uiPriority="19" w:qFormat="1"/>
-    <w:lsdException w:name="Intense Emphasis" w:uiPriority="21" w:qFormat="1"/>
-    <w:lsdException w:name="Subtle Reference" w:uiPriority="31" w:qFormat="1"/>
-    <w:lsdException w:name="Intense Reference" w:uiPriority="32" w:qFormat="1"/>
-    <w:lsdException w:name="Book Title" w:uiPriority="33" w:qFormat="1"/>
-    <w:lsdException w:name="Bibliography" w:semiHidden="1" w:uiPriority="37" w:unhideWhenUsed="1"/>
-    <w:lsdException w:name="TOC Heading" w:semiHidden="1" w:uiPriority="39" w:unhideWhenUsed="1" w:qFormat="1"/>
-    <w:lsdException w:name="Plain Table 1" w:uiPriority="41"/>
-    <w:lsdException w:name="Plain Table 2" w:uiPriority="42"/>
-    <w:lsdException w:name="Plain Table 3" w:uiPriority="43"/>
-    <w:lsdException w:name="Plain Table 4" w:uiPriority="44"/>
-    <w:lsdException w:name="Plain Table 5" w:uiPriority="45"/>
-    <w:lsdException w:name="Grid Table Light" w:uiPriority="40"/>
-    <w:lsdException w:name="Grid Table 1 Light" w:uiPriority="46"/>
-    <w:lsdException w:name="Grid Table 2" w:uiPriority="47"/>
-    <w:lsdException w:name="Grid Table 3" w:uiPriority="48"/>
-    <w:lsdException w:name="Grid Table 4" w:uiPriority="49"/>
-    <w:lsdException w:name="Grid Table 5 Dark" w:uiPriority="50"/>
-    <w:lsdException w:name="Grid Table 6 Colorful" w:uiPriority="51"/>
-    <w:lsdException w:name="Grid Table 7 Colorful" w:uiPriority="52"/>
-    <w:lsdException w:name="Grid Table 1 Light Accent 1" w:uiPriority="46"/>
-    <w:lsdException w:name="Grid Table 2 Accent 1" w:uiPriority="47"/>
-    <w:lsdException w:name="Grid Table 3 Accent 1" w:uiPriority="48"/>
-    <w:lsdException w:name="Grid Table 4 Accent 1" w:uiPriority="49"/>
-    <w:lsdException w:name="Grid Table 5 Dark Accent 1" w:uiPriority="50"/>
-    <w:lsdException w:name="Grid Table 6 Colorful Accent 1" w:uiPriority="51"/>
-    <w:lsdException w:name="Grid Table 7 Colorful Accent 1" w:uiPriority="52"/>
-    <w:lsdException w:name="Grid Table 1 Light Accent 2" w:uiPriority="46"/>
-    <w:lsdException w:name="Grid Table 2 Accent 2" w:uiPriority="47"/>
-    <w:lsdException w:name="Grid Table 3 Accent 2" w:uiPriority="48"/>
-    <w:lsdException w:name="Grid Table 4 Accent 2" w:uiPriority="49"/>
-    <w:lsdException w:name="Grid Table 5 Dark Accent 2" w:uiPriority="50"/>
-    <w:lsdException w:name="Grid Table 6 Colorful Accent 2" w:uiPriority="51"/>
-    <w:lsdException w:name="Grid Table 7 Colorful Accent 2" w:uiPriority="52"/>
-    <w:lsdException w:name="Grid Table 1 Light Accent 3" w:uiPriority="46"/>
-    <w:lsdException w:name="Grid Table 2 Accent 3" w:uiPriority="47"/>
-    <w:lsdException w:name="Grid Table 3 Accent 3" w:uiPriority="48"/>
-    <w:lsdException w:name="Grid Table 4 Accent 3" w:uiPriority="49"/>
-    <w:lsdException w:name="Grid Table 5 Dark Accent 3" w:uiPriority="50"/>
-    <w:lsdException w:name="Grid Table 6 Colorful Accent 3" w:uiPriority="51"/>
-    <w:lsdException w:name="Grid Table 7 Colorful Accent 3" w:uiPriority="52"/>
-    <w:lsdException w:name="Grid Table 1 Light Accent 4" w:uiPriority="46"/>
-    <w:lsdException w:name="Grid Table 2 Accent 4" w:uiPriority="47"/>
-    <w:lsdException w:name="Grid Table 3 Accent 4" w:uiPriority="48"/>
-    <w:lsdException w:name="Grid Table 4 Accent 4" w:uiPriority="49"/>
-    <w:lsdException w:name="Grid Table 5 Dark Accent 4" w:uiPriority="50"/>
-    <w:lsdException w:name="Grid Table 6 Colorful Accent 4" w:uiPriority="51"/>
-    <w:lsdException w:name="Grid Table 7 Colorful Accent 4" w:uiPriority="52"/>
-    <w:lsdException w:name="Grid Table 1 Light Accent 5" w:uiPriority="46"/>
-    <w:lsdException w:name="Grid Table 2 Accent 5" w:uiPriority="47"/>
-    <w:lsdException w:name="Grid Table 3 Accent 5" w:uiPriority="48"/>
-    <w:lsdException w:name="Grid Table 4 Accent 5" w:uiPriority="49"/>
-    <w:lsdException w:name="Grid Table 5 Dark Accent 5" w:uiPriority="50"/>
-    <w:lsdException w:name="Grid Table 6 Colorful Accent 5" w:uiPriority="51"/>
-    <w:lsdException w:name="Grid Table 7 Colorful Accent 5" w:uiPriority="52"/>
-    <w:lsdException w:name="Grid Table 1 Light Accent 6" w:uiPriority="46"/>
-    <w:lsdException w:name="Grid Table 2 Accent 6" w:uiPriority="47"/>
-    <w:lsdException w:name="Grid Table 3 Accent 6" w:uiPriority="48"/>
-    <w:lsdException w:name="Grid Table 4 Accent 6" w:uiPriority="49"/>
-    <w:lsdException w:name="Grid Table 5 Dark Accent 6" w:uiPriority="50"/>
-    <w:lsdException w:name="Grid Table 6 Colorful Accent 6" w:uiPriority="51"/>
-    <w:lsdException w:name="Grid Table 7 Colorful Accent 6" w:uiPriority="52"/>
-    <w:lsdException w:name="List Table 1 Light" w:uiPriority="46"/>
-    <w:lsdException w:name="List Table 2" w:uiPriority="47"/>
-    <w:lsdException w:name="List Table 3" w:uiPriority="48"/>
-    <w:lsdException w:name="List Table 4" w:uiPriority="49"/>
-    <w:lsdException w:name="List Table 5 Dark" w:uiPriority="50"/>
-    <w:lsdException w:name="List Table 6 Colorful" w:uiPriority="51"/>
-    <w:lsdException w:name="List Table 7 Colorful" w:uiPriority="52"/>
-    <w:lsdException w:name="List Table 1 Light Accent 1" w:uiPriority="46"/>
-    <w:lsdException w:name="List Table 2 Accent 1" w:uiPriority="47"/>
-    <w:lsdException w:name="List Table 3 Accent 1" w:uiPriority="48"/>
-    <w:lsdException w:name="List Table 4 Accent 1" w:uiPriority="49"/>
-    <w:lsdException w:name="List Table 5 Dark Accent 1" w:uiPriority="50"/>
-    <w:lsdException w:name="List Table 6 Colorful Accent 1" w:uiPriority="51"/>
-    <w:lsdException w:name="List Table 7 Colorful Accent 1" w:uiPriority="52"/>
-    <w:lsdException w:name="List Table 1 Light Accent 2" w:uiPriority="46"/>
-    <w:lsdException w:name="List Table 2 Accent 2" w:uiPriority="47"/>
-    <w:lsdException w:name="List Table 3 Accent 2" w:uiPriority="48"/>
-    <w:lsdException w:name="List Table 4 Accent 2" w:uiPriority="49"/>
-    <w:lsdException w:name="List Table 5 Dark Accent 2" w:uiPriority="50"/>
-    <w:lsdException w:name="List Table 6 Colorful Accent 2" w:uiPriority="51"/>
-    <w:lsdException w:name="List Table 7 Colorful Accent 2" w:uiPriority="52"/>
-    <w:lsdException w:name="List Table 1 Light Accent 3" w:uiPriority="46"/>
-    <w:lsdException w:name="List Table 2 Accent 3" w:uiPriority="47"/>
-    <w:lsdException w:name="List Table 3 Accent 3" w:uiPriority="48"/>
-    <w:lsdException w:name="List Table 4 Accent 3" w:uiPriority="49"/>
-    <w:lsdException w:name="List Table 5 Dark Accent 3" w:uiPriority="50"/>
-    <w:lsdException w:name="List Table 6 Colorful Accent 3" w:uiPriority="51"/>
-    <w:lsdException w:name="List Table 7 Colorful Accent 3" w:uiPriority="52"/>
-    <w:lsdException w:name="List Table 1 Light Accent 4" w:uiPriority="46"/>
-    <w:lsdException w:name="List Table 2 Accent 4" w:uiPriority="47"/>
-    <w:lsdException w:name="List Table 3 Accent 4" w:uiPriority="48"/>
-    <w:lsdException w:name="List Table 4 Accent 4" w:uiPriority="49"/>
-    <w:lsdException w:name="List Table 5 Dark Accent 4" w:uiPriority="50"/>
-    <w:lsdException w:name="List Table 6 Colorful Accent 4" w:uiPriority="51"/>
-    <w:lsdException w:name="List Table 7 Colorful Accent 4" w:uiPriority="52"/>
-    <w:lsdException w:name="List Table 1 Light Accent 5" w:uiPriority="46"/>
-    <w:lsdException w:name="List Table 2 Accent 5" w:uiPriority="47"/>
-    <w:lsdException w:name="List Table 3 Accent 5" w:uiPriority="48"/>
-    <w:lsdException w:name="List Table 4 Accent 5" w:uiPriority="49"/>
-    <w:lsdException w:name="List Table 5 Dark Accent 5" w:uiPriority="50"/>
-    <w:lsdException w:name="List Table 6 Colorful Accent 5" w:uiPriority="51"/>
-    <w:lsdException w:name="List Table 7 Colorful Accent 5" w:uiPriority="52"/>
-    <w:lsdException w:name="List Table 1 Light Accent 6" w:uiPriority="46"/>
-    <w:lsdException w:name="List Table 2 Accent 6" w:uiPriority="47"/>
-    <w:lsdException w:name="List Table 3 Accent 6" w:uiPriority="48"/>
-    <w:lsdException w:name="List Table 4 Accent 6" w:uiPriority="49"/>
-    <w:lsdException w:name="List Table 5 Dark Accent 6" w:uiPriority="50"/>
-    <w:lsdException w:name="List Table 6 Colorful Accent 6" w:uiPriority="51"/>
-    <w:lsdException w:name="List Table 7 Colorful Accent 6" w:uiPriority="52"/>
-    <w:lsdException w:name="Mention" w:semiHidden="1" w:unhideWhenUsed="1"/>
-    <w:lsdException w:name="Smart Hyperlink" w:semiHidden="1" w:unhideWhenUsed="1"/>
-    <w:lsdException w:name="Hashtag" w:semiHidden="1" w:unhideWhenUsed="1"/>
-    <w:lsdException w:name="Unresolved Mention" w:semiHidden="1" w:unhideWhenUsed="1"/>
-    <w:lsdException w:name="Smart Link" w:semiHidden="1" w:unhideWhenUsed="1"/>
+  <w:latentStyles w:count="260" w:defQFormat="0" w:defUnhideWhenUsed="1" w:defSemiHidden="1" w:defUIPriority="99" w:defLockedState="0">
+    <w:lsdException w:qFormat="1" w:unhideWhenUsed="0" w:uiPriority="0" w:semiHidden="0" w:name="Normal"/>
+    <w:lsdException w:qFormat="1" w:unhideWhenUsed="0" w:uiPriority="9" w:semiHidden="0" w:name="heading 1"/>
+    <w:lsdException w:qFormat="1" w:uiPriority="9" w:name="heading 2"/>
+    <w:lsdException w:qFormat="1" w:uiPriority="9" w:name="heading 3"/>
+    <w:lsdException w:qFormat="1" w:uiPriority="9" w:name="heading 4"/>
+    <w:lsdException w:qFormat="1" w:uiPriority="9" w:name="heading 5"/>
+    <w:lsdException w:qFormat="1" w:uiPriority="9" w:name="heading 6"/>
+    <w:lsdException w:qFormat="1" w:uiPriority="9" w:name="heading 7"/>
+    <w:lsdException w:qFormat="1" w:uiPriority="9" w:name="heading 8"/>
+    <w:lsdException w:qFormat="1" w:uiPriority="9" w:name="heading 9"/>
+    <w:lsdException w:uiPriority="99" w:name="index 1"/>
+    <w:lsdException w:uiPriority="99" w:name="index 2"/>
+    <w:lsdException w:uiPriority="99" w:name="index 3"/>
+    <w:lsdException w:uiPriority="99" w:name="index 4"/>
+    <w:lsdException w:uiPriority="99" w:name="index 5"/>
+    <w:lsdException w:uiPriority="99" w:name="index 6"/>
+    <w:lsdException w:uiPriority="99" w:name="index 7"/>
+    <w:lsdException w:uiPriority="99" w:name="index 8"/>
+    <w:lsdException w:uiPriority="99" w:name="index 9"/>
+    <w:lsdException w:uiPriority="39" w:name="toc 1"/>
+    <w:lsdException w:uiPriority="39" w:name="toc 2"/>
+    <w:lsdException w:uiPriority="39" w:name="toc 3"/>
+    <w:lsdException w:uiPriority="39" w:name="toc 4"/>
+    <w:lsdException w:uiPriority="39" w:name="toc 5"/>
+    <w:lsdException w:uiPriority="39" w:name="toc 6"/>
+    <w:lsdException w:uiPriority="39" w:name="toc 7"/>
+    <w:lsdException w:uiPriority="39" w:name="toc 8"/>
+    <w:lsdException w:uiPriority="39" w:name="toc 9"/>
+    <w:lsdException w:uiPriority="99" w:name="Normal Indent"/>
+    <w:lsdException w:uiPriority="99" w:name="footnote text"/>
+    <w:lsdException w:uiPriority="99" w:name="annotation text"/>
+    <w:lsdException w:uiPriority="99" w:name="header"/>
+    <w:lsdException w:uiPriority="99" w:name="footer"/>
+    <w:lsdException w:uiPriority="99" w:name="index heading"/>
+    <w:lsdException w:qFormat="1" w:uiPriority="35" w:name="caption"/>
+    <w:lsdException w:uiPriority="99" w:name="table of figures"/>
+    <w:lsdException w:uiPriority="99" w:name="envelope address"/>
+    <w:lsdException w:uiPriority="99" w:name="envelope return"/>
+    <w:lsdException w:uiPriority="99" w:name="footnote reference"/>
+    <w:lsdException w:uiPriority="99" w:name="annotation reference"/>
+    <w:lsdException w:uiPriority="99" w:name="line number"/>
+    <w:lsdException w:uiPriority="99" w:name="page number"/>
+    <w:lsdException w:uiPriority="99" w:name="endnote reference"/>
+    <w:lsdException w:uiPriority="99" w:name="endnote text"/>
+    <w:lsdException w:uiPriority="99" w:name="table of authorities"/>
+    <w:lsdException w:uiPriority="99" w:name="macro"/>
+    <w:lsdException w:uiPriority="99" w:name="toa heading"/>
+    <w:lsdException w:uiPriority="99" w:name="List"/>
+    <w:lsdException w:uiPriority="99" w:name="List Bullet"/>
+    <w:lsdException w:uiPriority="99" w:name="List Number"/>
+    <w:lsdException w:uiPriority="99" w:name="List 2"/>
+    <w:lsdException w:uiPriority="99" w:name="List 3"/>
+    <w:lsdException w:uiPriority="99" w:name="List 4"/>
+    <w:lsdException w:uiPriority="99" w:name="List 5"/>
+    <w:lsdException w:uiPriority="99" w:name="List Bullet 2"/>
+    <w:lsdException w:uiPriority="99" w:name="List Bullet 3"/>
+    <w:lsdException w:uiPriority="99" w:name="List Bullet 4"/>
+    <w:lsdException w:uiPriority="99" w:name="List Bullet 5"/>
+    <w:lsdException w:uiPriority="99" w:name="List Number 2"/>
+    <w:lsdException w:uiPriority="99" w:name="List Number 3"/>
+    <w:lsdException w:uiPriority="99" w:name="List Number 4"/>
+    <w:lsdException w:uiPriority="99" w:name="List Number 5"/>
+    <w:lsdException w:qFormat="1" w:unhideWhenUsed="0" w:uiPriority="10" w:semiHidden="0" w:name="Title"/>
+    <w:lsdException w:uiPriority="99" w:name="Closing"/>
+    <w:lsdException w:uiPriority="99" w:name="Signature"/>
+    <w:lsdException w:uiPriority="1" w:semiHidden="0" w:name="Default Paragraph Font"/>
+    <w:lsdException w:uiPriority="99" w:name="Body Text"/>
+    <w:lsdException w:uiPriority="99" w:name="Body Text Indent"/>
+    <w:lsdException w:uiPriority="99" w:name="List Continue"/>
+    <w:lsdException w:uiPriority="99" w:name="List Continue 2"/>
+    <w:lsdException w:uiPriority="99" w:name="List Continue 3"/>
+    <w:lsdException w:uiPriority="99" w:name="List Continue 4"/>
+    <w:lsdException w:uiPriority="99" w:name="List Continue 5"/>
+    <w:lsdException w:uiPriority="99" w:name="Message Header"/>
+    <w:lsdException w:qFormat="1" w:unhideWhenUsed="0" w:uiPriority="11" w:semiHidden="0" w:name="Subtitle"/>
+    <w:lsdException w:uiPriority="99" w:name="Salutation"/>
+    <w:lsdException w:uiPriority="99" w:name="Date"/>
+    <w:lsdException w:uiPriority="99" w:name="Body Text First Indent"/>
+    <w:lsdException w:uiPriority="99" w:name="Body Text First Indent 2"/>
+    <w:lsdException w:uiPriority="99" w:name="Note Heading"/>
+    <w:lsdException w:uiPriority="99" w:name="Body Text 2"/>
+    <w:lsdException w:uiPriority="99" w:name="Body Text 3"/>
+    <w:lsdException w:uiPriority="99" w:name="Body Text Indent 2"/>
+    <w:lsdException w:uiPriority="99" w:name="Body Text Indent 3"/>
+    <w:lsdException w:uiPriority="99" w:name="Block Text"/>
+    <w:lsdException w:uiPriority="99" w:name="Hyperlink"/>
+    <w:lsdException w:uiPriority="99" w:name="FollowedHyperlink"/>
+    <w:lsdException w:qFormat="1" w:unhideWhenUsed="0" w:uiPriority="22" w:semiHidden="0" w:name="Strong"/>
+    <w:lsdException w:qFormat="1" w:unhideWhenUsed="0" w:uiPriority="20" w:semiHidden="0" w:name="Emphasis"/>
+    <w:lsdException w:uiPriority="99" w:name="Document Map"/>
+    <w:lsdException w:uiPriority="99" w:name="Plain Text"/>
+    <w:lsdException w:uiPriority="99" w:name="E-mail Signature"/>
+    <w:lsdException w:uiPriority="99" w:name="Normal (Web)"/>
+    <w:lsdException w:uiPriority="99" w:name="HTML Acronym"/>
+    <w:lsdException w:uiPriority="99" w:name="HTML Address"/>
+    <w:lsdException w:uiPriority="99" w:name="HTML Cite"/>
+    <w:lsdException w:uiPriority="99" w:name="HTML Code"/>
+    <w:lsdException w:uiPriority="99" w:name="HTML Definition"/>
+    <w:lsdException w:uiPriority="99" w:name="HTML Keyboard"/>
+    <w:lsdException w:uiPriority="99" w:name="HTML Preformatted"/>
+    <w:lsdException w:uiPriority="99" w:name="HTML Sample"/>
+    <w:lsdException w:uiPriority="99" w:name="HTML Typewriter"/>
+    <w:lsdException w:uiPriority="99" w:name="HTML Variable"/>
+    <w:lsdException w:qFormat="1" w:uiPriority="99" w:name="Normal Table"/>
+    <w:lsdException w:uiPriority="99" w:name="annotation subject"/>
+    <w:lsdException w:uiPriority="99" w:name="Table Simple 1"/>
+    <w:lsdException w:uiPriority="99" w:name="Table Simple 2"/>
+    <w:lsdException w:uiPriority="99" w:name="Table Simple 3"/>
+    <w:lsdException w:uiPriority="99" w:name="Table Classic 1"/>
+    <w:lsdException w:uiPriority="99" w:name="Table Classic 2"/>
+    <w:lsdException w:uiPriority="99" w:name="Table Classic 3"/>
+    <w:lsdException w:uiPriority="99" w:name="Table Classic 4"/>
+    <w:lsdException w:uiPriority="99" w:name="Table Colorful 1"/>
+    <w:lsdException w:uiPriority="99" w:name="Table Colorful 2"/>
+    <w:lsdException w:uiPriority="99" w:name="Table Colorful 3"/>
+    <w:lsdException w:uiPriority="99" w:name="Table Columns 1"/>
+    <w:lsdException w:uiPriority="99" w:name="Table Columns 2"/>
+    <w:lsdException w:uiPriority="99" w:name="Table Columns 3"/>
+    <w:lsdException w:uiPriority="99" w:name="Table Columns 4"/>
+    <w:lsdException w:uiPriority="99" w:name="Table Columns 5"/>
+    <w:lsdException w:uiPriority="99" w:name="Table Grid 1"/>
+    <w:lsdException w:uiPriority="99" w:name="Table Grid 2"/>
+    <w:lsdException w:uiPriority="99" w:name="Table Grid 3"/>
+    <w:lsdException w:uiPriority="99" w:name="Table Grid 4"/>
+    <w:lsdException w:uiPriority="99" w:name="Table Grid 5"/>
+    <w:lsdException w:uiPriority="99" w:name="Table Grid 6"/>
+    <w:lsdException w:uiPriority="99" w:name="Table Grid 7"/>
+    <w:lsdException w:uiPriority="99" w:name="Table Grid 8"/>
+    <w:lsdException w:uiPriority="99" w:name="Table List 1"/>
+    <w:lsdException w:uiPriority="99" w:name="Table List 2"/>
+    <w:lsdException w:uiPriority="99" w:name="Table List 3"/>
+    <w:lsdException w:uiPriority="99" w:name="Table List 4"/>
+    <w:lsdException w:uiPriority="99" w:name="Table List 5"/>
+    <w:lsdException w:uiPriority="99" w:name="Table List 6"/>
+    <w:lsdException w:uiPriority="99" w:name="Table List 7"/>
+    <w:lsdException w:uiPriority="99" w:name="Table List 8"/>
+    <w:lsdException w:uiPriority="99" w:name="Table 3D effects 1"/>
+    <w:lsdException w:uiPriority="99" w:name="Table 3D effects 2"/>
+    <w:lsdException w:uiPriority="99" w:name="Table 3D effects 3"/>
+    <w:lsdException w:uiPriority="99" w:name="Table Contemporary"/>
+    <w:lsdException w:uiPriority="99" w:name="Table Elegant"/>
+    <w:lsdException w:uiPriority="99" w:name="Table Professional"/>
+    <w:lsdException w:uiPriority="99" w:name="Table Subtle 1"/>
+    <w:lsdException w:uiPriority="99" w:name="Table Subtle 2"/>
+    <w:lsdException w:uiPriority="99" w:name="Table Web 1"/>
+    <w:lsdException w:uiPriority="99" w:name="Table Web 2"/>
+    <w:lsdException w:uiPriority="99" w:name="Table Web 3"/>
+    <w:lsdException w:uiPriority="99" w:name="Balloon Text"/>
+    <w:lsdException w:unhideWhenUsed="0" w:uiPriority="39" w:semiHidden="0" w:name="Table Grid"/>
+    <w:lsdException w:uiPriority="99" w:name="Table Theme"/>
+    <w:lsdException w:unhideWhenUsed="0" w:uiPriority="60" w:semiHidden="0" w:name="Light Shading"/>
+    <w:lsdException w:unhideWhenUsed="0" w:uiPriority="61" w:semiHidden="0" w:name="Light List"/>
+    <w:lsdException w:unhideWhenUsed="0" w:uiPriority="62" w:semiHidden="0" w:name="Light Grid"/>
+    <w:lsdException w:unhideWhenUsed="0" w:uiPriority="63" w:semiHidden="0" w:name="Medium Shading 1"/>
+    <w:lsdException w:unhideWhenUsed="0" w:uiPriority="64" w:semiHidden="0" w:name="Medium Shading 2"/>
+    <w:lsdException w:unhideWhenUsed="0" w:uiPriority="65" w:semiHidden="0" w:name="Medium List 1"/>
+    <w:lsdException w:unhideWhenUsed="0" w:uiPriority="66" w:semiHidden="0" w:name="Medium List 2"/>
+    <w:lsdException w:unhideWhenUsed="0" w:uiPriority="67" w:semiHidden="0" w:name="Medium Grid 1"/>
+    <w:lsdException w:unhideWhenUsed="0" w:uiPriority="68" w:semiHidden="0" w:name="Medium Grid 2"/>
+    <w:lsdException w:unhideWhenUsed="0" w:uiPriority="69" w:semiHidden="0" w:name="Medium Grid 3"/>
+    <w:lsdException w:unhideWhenUsed="0" w:uiPriority="70" w:semiHidden="0" w:name="Dark List"/>
+    <w:lsdException w:unhideWhenUsed="0" w:uiPriority="71" w:semiHidden="0" w:name="Colorful Shading"/>
+    <w:lsdException w:unhideWhenUsed="0" w:uiPriority="72" w:semiHidden="0" w:name="Colorful List"/>
+    <w:lsdException w:unhideWhenUsed="0" w:uiPriority="73" w:semiHidden="0" w:name="Colorful Grid"/>
+    <w:lsdException w:unhideWhenUsed="0" w:uiPriority="60" w:semiHidden="0" w:name="Light Shading Accent 1"/>
+    <w:lsdException w:unhideWhenUsed="0" w:uiPriority="61" w:semiHidden="0" w:name="Light List Accent 1"/>
+    <w:lsdException w:unhideWhenUsed="0" w:uiPriority="62" w:semiHidden="0" w:name="Light Grid Accent 1"/>
+    <w:lsdException w:unhideWhenUsed="0" w:uiPriority="63" w:semiHidden="0" w:name="Medium Shading 1 Accent 1"/>
+    <w:lsdException w:unhideWhenUsed="0" w:uiPriority="64" w:semiHidden="0" w:name="Medium Shading 2 Accent 1"/>
+    <w:lsdException w:unhideWhenUsed="0" w:uiPriority="65" w:semiHidden="0" w:name="Medium List 1 Accent 1"/>
+    <w:lsdException w:qFormat="1" w:unhideWhenUsed="0" w:uiPriority="34" w:semiHidden="0" w:name="List Paragraph"/>
+    <w:lsdException w:unhideWhenUsed="0" w:uiPriority="66" w:semiHidden="0" w:name="Medium List 2 Accent 1"/>
+    <w:lsdException w:unhideWhenUsed="0" w:uiPriority="67" w:semiHidden="0" w:name="Medium Grid 1 Accent 1"/>
+    <w:lsdException w:unhideWhenUsed="0" w:uiPriority="68" w:semiHidden="0" w:name="Medium Grid 2 Accent 1"/>
+    <w:lsdException w:unhideWhenUsed="0" w:uiPriority="69" w:semiHidden="0" w:name="Medium Grid 3 Accent 1"/>
+    <w:lsdException w:unhideWhenUsed="0" w:uiPriority="70" w:semiHidden="0" w:name="Dark List Accent 1"/>
+    <w:lsdException w:unhideWhenUsed="0" w:uiPriority="71" w:semiHidden="0" w:name="Colorful Shading Accent 1"/>
+    <w:lsdException w:unhideWhenUsed="0" w:uiPriority="72" w:semiHidden="0" w:name="Colorful List Accent 1"/>
+    <w:lsdException w:unhideWhenUsed="0" w:uiPriority="73" w:semiHidden="0" w:name="Colorful Grid Accent 1"/>
+    <w:lsdException w:unhideWhenUsed="0" w:uiPriority="60" w:semiHidden="0" w:name="Light Shading Accent 2"/>
+    <w:lsdException w:unhideWhenUsed="0" w:uiPriority="61" w:semiHidden="0" w:name="Light List Accent 2"/>
+    <w:lsdException w:unhideWhenUsed="0" w:uiPriority="62" w:semiHidden="0" w:name="Light Grid Accent 2"/>
+    <w:lsdException w:unhideWhenUsed="0" w:uiPriority="63" w:semiHidden="0" w:name="Medium Shading 1 Accent 2"/>
+    <w:lsdException w:unhideWhenUsed="0" w:uiPriority="64" w:semiHidden="0" w:name="Medium Shading 2 Accent 2"/>
+    <w:lsdException w:unhideWhenUsed="0" w:uiPriority="65" w:semiHidden="0" w:name="Medium List 1 Accent 2"/>
+    <w:lsdException w:unhideWhenUsed="0" w:uiPriority="66" w:semiHidden="0" w:name="Medium List 2 Accent 2"/>
+    <w:lsdException w:unhideWhenUsed="0" w:uiPriority="67" w:semiHidden="0" w:name="Medium Grid 1 Accent 2"/>
+    <w:lsdException w:unhideWhenUsed="0" w:uiPriority="68" w:semiHidden="0" w:name="Medium Grid 2 Accent 2"/>
+    <w:lsdException w:unhideWhenUsed="0" w:uiPriority="69" w:semiHidden="0" w:name="Medium Grid 3 Accent 2"/>
+    <w:lsdException w:unhideWhenUsed="0" w:uiPriority="70" w:semiHidden="0" w:name="Dark List Accent 2"/>
+    <w:lsdException w:unhideWhenUsed="0" w:uiPriority="71" w:semiHidden="0" w:name="Colorful Shading Accent 2"/>
+    <w:lsdException w:unhideWhenUsed="0" w:uiPriority="72" w:semiHidden="0" w:name="Colorful List Accent 2"/>
+    <w:lsdException w:unhideWhenUsed="0" w:uiPriority="73" w:semiHidden="0" w:name="Colorful Grid Accent 2"/>
+    <w:lsdException w:unhideWhenUsed="0" w:uiPriority="60" w:semiHidden="0" w:name="Light Shading Accent 3"/>
+    <w:lsdException w:unhideWhenUsed="0" w:uiPriority="61" w:semiHidden="0" w:name="Light List Accent 3"/>
+    <w:lsdException w:unhideWhenUsed="0" w:uiPriority="62" w:semiHidden="0" w:name="Light Grid Accent 3"/>
+    <w:lsdException w:unhideWhenUsed="0" w:uiPriority="63" w:semiHidden="0" w:name="Medium Shading 1 Accent 3"/>
+    <w:lsdException w:unhideWhenUsed="0" w:uiPriority="64" w:semiHidden="0" w:name="Medium Shading 2 Accent 3"/>
+    <w:lsdException w:unhideWhenUsed="0" w:uiPriority="65" w:semiHidden="0" w:name="Medium List 1 Accent 3"/>
+    <w:lsdException w:unhideWhenUsed="0" w:uiPriority="66" w:semiHidden="0" w:name="Medium List 2 Accent 3"/>
+    <w:lsdException w:unhideWhenUsed="0" w:uiPriority="67" w:semiHidden="0" w:name="Medium Grid 1 Accent 3"/>
+    <w:lsdException w:unhideWhenUsed="0" w:uiPriority="68" w:semiHidden="0" w:name="Medium Grid 2 Accent 3"/>
+    <w:lsdException w:unhideWhenUsed="0" w:uiPriority="69" w:semiHidden="0" w:name="Medium Grid 3 Accent 3"/>
+    <w:lsdException w:unhideWhenUsed="0" w:uiPriority="70" w:semiHidden="0" w:name="Dark List Accent 3"/>
+    <w:lsdException w:unhideWhenUsed="0" w:uiPriority="71" w:semiHidden="0" w:name="Colorful Shading Accent 3"/>
+    <w:lsdException w:unhideWhenUsed="0" w:uiPriority="72" w:semiHidden="0" w:name="Colorful List Accent 3"/>
+    <w:lsdException w:unhideWhenUsed="0" w:uiPriority="73" w:semiHidden="0" w:name="Colorful Grid Accent 3"/>
+    <w:lsdException w:unhideWhenUsed="0" w:uiPriority="60" w:semiHidden="0" w:name="Light Shading Accent 4"/>
+    <w:lsdException w:unhideWhenUsed="0" w:uiPriority="61" w:semiHidden="0" w:name="Light List Accent 4"/>
+    <w:lsdException w:unhideWhenUsed="0" w:uiPriority="62" w:semiHidden="0" w:name="Light Grid Accent 4"/>
+    <w:lsdException w:unhideWhenUsed="0" w:uiPriority="63" w:semiHidden="0" w:name="Medium Shading 1 Accent 4"/>
+    <w:lsdException w:unhideWhenUsed="0" w:uiPriority="64" w:semiHidden="0" w:name="Medium Shading 2 Accent 4"/>
+    <w:lsdException w:unhideWhenUsed="0" w:uiPriority="65" w:semiHidden="0" w:name="Medium List 1 Accent 4"/>
+    <w:lsdException w:unhideWhenUsed="0" w:uiPriority="66" w:semiHidden="0" w:name="Medium List 2 Accent 4"/>
+    <w:lsdException w:unhideWhenUsed="0" w:uiPriority="67" w:semiHidden="0" w:name="Medium Grid 1 Accent 4"/>
+    <w:lsdException w:unhideWhenUsed="0" w:uiPriority="68" w:semiHidden="0" w:name="Medium Grid 2 Accent 4"/>
+    <w:lsdException w:unhideWhenUsed="0" w:uiPriority="69" w:semiHidden="0" w:name="Medium Grid 3 Accent 4"/>
+    <w:lsdException w:unhideWhenUsed="0" w:uiPriority="70" w:semiHidden="0" w:name="Dark List Accent 4"/>
+    <w:lsdException w:unhideWhenUsed="0" w:uiPriority="71" w:semiHidden="0" w:name="Colorful Shading Accent 4"/>
+    <w:lsdException w:unhideWhenUsed="0" w:uiPriority="72" w:semiHidden="0" w:name="Colorful List Accent 4"/>
+    <w:lsdException w:unhideWhenUsed="0" w:uiPriority="73" w:semiHidden="0" w:name="Colorful Grid Accent 4"/>
+    <w:lsdException w:unhideWhenUsed="0" w:uiPriority="60" w:semiHidden="0" w:name="Light Shading Accent 5"/>
+    <w:lsdException w:unhideWhenUsed="0" w:uiPriority="61" w:semiHidden="0" w:name="Light List Accent 5"/>
+    <w:lsdException w:unhideWhenUsed="0" w:uiPriority="62" w:semiHidden="0" w:name="Light Grid Accent 5"/>
+    <w:lsdException w:unhideWhenUsed="0" w:uiPriority="63" w:semiHidden="0" w:name="Medium Shading 1 Accent 5"/>
+    <w:lsdException w:unhideWhenUsed="0" w:uiPriority="64" w:semiHidden="0" w:name="Medium Shading 2 Accent 5"/>
+    <w:lsdException w:unhideWhenUsed="0" w:uiPriority="65" w:semiHidden="0" w:name="Medium List 1 Accent 5"/>
+    <w:lsdException w:unhideWhenUsed="0" w:uiPriority="66" w:semiHidden="0" w:name="Medium List 2 Accent 5"/>
+    <w:lsdException w:unhideWhenUsed="0" w:uiPriority="67" w:semiHidden="0" w:name="Medium Grid 1 Accent 5"/>
+    <w:lsdException w:unhideWhenUsed="0" w:uiPriority="68" w:semiHidden="0" w:name="Medium Grid 2 Accent 5"/>
+    <w:lsdException w:unhideWhenUsed="0" w:uiPriority="69" w:semiHidden="0" w:name="Medium Grid 3 Accent 5"/>
+    <w:lsdException w:unhideWhenUsed="0" w:uiPriority="70" w:semiHidden="0" w:name="Dark List Accent 5"/>
+    <w:lsdException w:unhideWhenUsed="0" w:uiPriority="71" w:semiHidden="0" w:name="Colorful Shading Accent 5"/>
+    <w:lsdException w:unhideWhenUsed="0" w:uiPriority="72" w:semiHidden="0" w:name="Colorful List Accent 5"/>
+    <w:lsdException w:unhideWhenUsed="0" w:uiPriority="73" w:semiHidden="0" w:name="Colorful Grid Accent 5"/>
+    <w:lsdException w:unhideWhenUsed="0" w:uiPriority="60" w:semiHidden="0" w:name="Light Shading Accent 6"/>
+    <w:lsdException w:unhideWhenUsed="0" w:uiPriority="61" w:semiHidden="0" w:name="Light List Accent 6"/>
+    <w:lsdException w:unhideWhenUsed="0" w:uiPriority="62" w:semiHidden="0" w:name="Light Grid Accent 6"/>
+    <w:lsdException w:unhideWhenUsed="0" w:uiPriority="63" w:semiHidden="0" w:name="Medium Shading 1 Accent 6"/>
+    <w:lsdException w:unhideWhenUsed="0" w:uiPriority="64" w:semiHidden="0" w:name="Medium Shading 2 Accent 6"/>
+    <w:lsdException w:unhideWhenUsed="0" w:uiPriority="65" w:semiHidden="0" w:name="Medium List 1 Accent 6"/>
+    <w:lsdException w:unhideWhenUsed="0" w:uiPriority="66" w:semiHidden="0" w:name="Medium List 2 Accent 6"/>
+    <w:lsdException w:unhideWhenUsed="0" w:uiPriority="67" w:semiHidden="0" w:name="Medium Grid 1 Accent 6"/>
+    <w:lsdException w:unhideWhenUsed="0" w:uiPriority="68" w:semiHidden="0" w:name="Medium Grid 2 Accent 6"/>
+    <w:lsdException w:unhideWhenUsed="0" w:uiPriority="69" w:semiHidden="0" w:name="Medium Grid 3 Accent 6"/>
+    <w:lsdException w:unhideWhenUsed="0" w:uiPriority="70" w:semiHidden="0" w:name="Dark List Accent 6"/>
+    <w:lsdException w:unhideWhenUsed="0" w:uiPriority="71" w:semiHidden="0" w:name="Colorful Shading Accent 6"/>
+    <w:lsdException w:unhideWhenUsed="0" w:uiPriority="72" w:semiHidden="0" w:name="Colorful List Accent 6"/>
+    <w:lsdException w:unhideWhenUsed="0" w:uiPriority="73" w:semiHidden="0" w:name="Colorful Grid Accent 6"/>
   </w:latentStyles>
-  <w:style w:type="paragraph" w:default="1" w:styleId="a">
+  <w:style w:type="paragraph" w:default="1" w:styleId="1">
     <w:name w:val="Normal"/>
     <w:qFormat/>
+    <w:uiPriority w:val="0"/>
     <w:pPr>
       <w:widowControl w:val="0"/>
       <w:jc w:val="both"/>
     </w:pPr>
     <w:rPr>
-      <w:rFonts w:cs="Mangal"/>
+      <w:rFonts w:cs="Mangal" w:asciiTheme="minorHAnsi" w:hAnsiTheme="minorHAnsi" w:eastAsiaTheme="minorEastAsia"/>
       <w:kern w:val="2"/>
       <w:sz w:val="21"/>
-      <w:lang w:bidi="hi-IN"/>
+      <w:lang w:val="en-US" w:eastAsia="zh-CN" w:bidi="hi-IN"/>
     </w:rPr>
   </w:style>
-  <w:style w:type="character" w:default="1" w:styleId="a0">
+  <w:style w:type="character" w:default="1" w:styleId="5">
     <w:name w:val="Default Paragraph Font"/>
+    <w:unhideWhenUsed/>
     <w:uiPriority w:val="1"/>
-    <w:unhideWhenUsed/>
   </w:style>
-  <w:style w:type="table" w:default="1" w:styleId="a1">
+  <w:style w:type="table" w:default="1" w:styleId="3">
     <w:name w:val="Normal Table"/>
-    <w:uiPriority w:val="99"/>
     <w:semiHidden/>
     <w:unhideWhenUsed/>
+    <w:qFormat/>
+    <w:uiPriority w:val="99"/>
     <w:tblPr>
-      <w:tblInd w:w="0" w:type="dxa"/>
+      <w:tblLayout w:type="fixed"/>
       <w:tblCellMar>
         <w:top w:w="0" w:type="dxa"/>
         <w:left w:w="108" w:type="dxa"/>
@@ -4324,65 +4402,58 @@
       </w:tblCellMar>
     </w:tblPr>
   </w:style>
-  <w:style w:type="numbering" w:default="1" w:styleId="a2">
-    <w:name w:val="No List"/>
-    <w:uiPriority w:val="99"/>
-    <w:semiHidden/>
-    <w:unhideWhenUsed/>
-  </w:style>
-  <w:style w:type="table" w:styleId="a3">
-    <w:name w:val="Table Grid"/>
-    <w:basedOn w:val="a1"/>
-    <w:uiPriority w:val="39"/>
-    <w:tblPr>
-      <w:tblBorders>
-        <w:top w:val="single" w:sz="4" w:space="0" w:color="auto"/>
-        <w:left w:val="single" w:sz="4" w:space="0" w:color="auto"/>
-        <w:bottom w:val="single" w:sz="4" w:space="0" w:color="auto"/>
-        <w:right w:val="single" w:sz="4" w:space="0" w:color="auto"/>
-        <w:insideH w:val="single" w:sz="4" w:space="0" w:color="auto"/>
-        <w:insideV w:val="single" w:sz="4" w:space="0" w:color="auto"/>
-      </w:tblBorders>
-    </w:tblPr>
-  </w:style>
-  <w:style w:type="paragraph" w:styleId="a4">
-    <w:name w:val="List Paragraph"/>
-    <w:basedOn w:val="a"/>
-    <w:uiPriority w:val="34"/>
+  <w:style w:type="paragraph" w:styleId="2">
+    <w:name w:val="Title"/>
+    <w:basedOn w:val="1"/>
+    <w:next w:val="1"/>
+    <w:link w:val="7"/>
     <w:qFormat/>
-    <w:pPr>
-      <w:ind w:firstLineChars="200" w:firstLine="420"/>
-    </w:pPr>
-  </w:style>
-  <w:style w:type="paragraph" w:styleId="a5">
-    <w:name w:val="Title"/>
-    <w:basedOn w:val="a"/>
-    <w:next w:val="a"/>
-    <w:link w:val="a6"/>
     <w:uiPriority w:val="10"/>
-    <w:qFormat/>
-    <w:rsid w:val="00B275EF"/>
     <w:pPr>
       <w:spacing w:before="240" w:after="60"/>
       <w:jc w:val="center"/>
       <w:outlineLvl w:val="0"/>
     </w:pPr>
     <w:rPr>
-      <w:rFonts w:asciiTheme="majorHAnsi" w:eastAsiaTheme="majorEastAsia" w:hAnsiTheme="majorHAnsi" w:cstheme="majorBidi"/>
+      <w:rFonts w:asciiTheme="majorHAnsi" w:hAnsiTheme="majorHAnsi" w:eastAsiaTheme="majorEastAsia" w:cstheme="majorBidi"/>
       <w:b/>
       <w:bCs/>
       <w:sz w:val="32"/>
       <w:szCs w:val="29"/>
     </w:rPr>
   </w:style>
-  <w:style w:type="character" w:customStyle="1" w:styleId="a6">
+  <w:style w:type="table" w:styleId="4">
+    <w:name w:val="Table Grid"/>
+    <w:basedOn w:val="3"/>
+    <w:uiPriority w:val="39"/>
+    <w:tblPr>
+      <w:tblBorders>
+        <w:top w:val="single" w:color="auto" w:sz="4" w:space="0"/>
+        <w:left w:val="single" w:color="auto" w:sz="4" w:space="0"/>
+        <w:bottom w:val="single" w:color="auto" w:sz="4" w:space="0"/>
+        <w:right w:val="single" w:color="auto" w:sz="4" w:space="0"/>
+        <w:insideH w:val="single" w:color="auto" w:sz="4" w:space="0"/>
+        <w:insideV w:val="single" w:color="auto" w:sz="4" w:space="0"/>
+      </w:tblBorders>
+      <w:tblLayout w:type="fixed"/>
+    </w:tblPr>
+  </w:style>
+  <w:style w:type="paragraph" w:styleId="6">
+    <w:name w:val="List Paragraph"/>
+    <w:basedOn w:val="1"/>
+    <w:qFormat/>
+    <w:uiPriority w:val="34"/>
+    <w:pPr>
+      <w:ind w:firstLine="420" w:firstLineChars="200"/>
+    </w:pPr>
+  </w:style>
+  <w:style w:type="character" w:customStyle="1" w:styleId="7">
     <w:name w:val="标题 字符"/>
-    <w:basedOn w:val="a0"/>
-    <w:link w:val="a5"/>
+    <w:basedOn w:val="5"/>
+    <w:link w:val="2"/>
     <w:uiPriority w:val="10"/>
-    <w:rsid w:val="00B275EF"/>
     <w:rPr>
-      <w:rFonts w:asciiTheme="majorHAnsi" w:eastAsiaTheme="majorEastAsia" w:hAnsiTheme="majorHAnsi" w:cstheme="majorBidi"/>
+      <w:rFonts w:asciiTheme="majorHAnsi" w:hAnsiTheme="majorHAnsi" w:eastAsiaTheme="majorEastAsia" w:cstheme="majorBidi"/>
       <w:b/>
       <w:bCs/>
       <w:kern w:val="2"/>
@@ -4646,7 +4717,6 @@
     </a:fmtScheme>
   </a:themeElements>
   <a:objectDefaults/>
-  <a:extraClrSchemeLst/>
 </a:theme>
 </file>
 

--- a/Group19_FinalProject_v1/doc/期末项目实验报告.docx
+++ b/Group19_FinalProject_v1/doc/期末项目实验报告.docx
@@ -1,6 +1,6 @@
 
 <file path=word/document.xml><?xml version="1.0" encoding="utf-8"?>
-<w:document xmlns:wpc="http://schemas.microsoft.com/office/word/2010/wordprocessingCanvas" xmlns:mc="http://schemas.openxmlformats.org/markup-compatibility/2006" xmlns:o="urn:schemas-microsoft-com:office:office" xmlns:r="http://schemas.openxmlformats.org/officeDocument/2006/relationships" xmlns:m="http://schemas.openxmlformats.org/officeDocument/2006/math" xmlns:v="urn:schemas-microsoft-com:vml" xmlns:wp14="http://schemas.microsoft.com/office/word/2010/wordprocessingDrawing" xmlns:wp="http://schemas.openxmlformats.org/drawingml/2006/wordprocessingDrawing" xmlns:w="http://schemas.openxmlformats.org/wordprocessingml/2006/main" xmlns:w14="http://schemas.microsoft.com/office/word/2010/wordml" xmlns:w10="urn:schemas-microsoft-com:office:word" xmlns:w15="http://schemas.microsoft.com/office/word/2012/wordml" xmlns:wpg="http://schemas.microsoft.com/office/word/2010/wordprocessingGroup" xmlns:wpi="http://schemas.microsoft.com/office/word/2010/wordprocessingInk" xmlns:wne="http://schemas.microsoft.com/office/word/2006/wordml" xmlns:wps="http://schemas.microsoft.com/office/word/2010/wordprocessingShape" xmlns:wpsCustomData="http://www.wps.cn/officeDocument/2013/wpsCustomData" mc:Ignorable="w14 w15 wp14">
+<w:document xmlns:wpc="http://schemas.microsoft.com/office/word/2010/wordprocessingCanvas" xmlns:cx="http://schemas.microsoft.com/office/drawing/2014/chartex" xmlns:cx1="http://schemas.microsoft.com/office/drawing/2015/9/8/chartex" xmlns:cx2="http://schemas.microsoft.com/office/drawing/2015/10/21/chartex" xmlns:cx3="http://schemas.microsoft.com/office/drawing/2016/5/9/chartex" xmlns:cx4="http://schemas.microsoft.com/office/drawing/2016/5/10/chartex" xmlns:cx5="http://schemas.microsoft.com/office/drawing/2016/5/11/chartex" xmlns:cx6="http://schemas.microsoft.com/office/drawing/2016/5/12/chartex" xmlns:cx7="http://schemas.microsoft.com/office/drawing/2016/5/13/chartex" xmlns:cx8="http://schemas.microsoft.com/office/drawing/2016/5/14/chartex" xmlns:mc="http://schemas.openxmlformats.org/markup-compatibility/2006" xmlns:aink="http://schemas.microsoft.com/office/drawing/2016/ink" xmlns:am3d="http://schemas.microsoft.com/office/drawing/2017/model3d" xmlns:o="urn:schemas-microsoft-com:office:office" xmlns:r="http://schemas.openxmlformats.org/officeDocument/2006/relationships" xmlns:m="http://schemas.openxmlformats.org/officeDocument/2006/math" xmlns:v="urn:schemas-microsoft-com:vml" xmlns:wp14="http://schemas.microsoft.com/office/word/2010/wordprocessingDrawing" xmlns:wp="http://schemas.openxmlformats.org/drawingml/2006/wordprocessingDrawing" xmlns:w10="urn:schemas-microsoft-com:office:word" xmlns:w="http://schemas.openxmlformats.org/wordprocessingml/2006/main" xmlns:w14="http://schemas.microsoft.com/office/word/2010/wordml" xmlns:w15="http://schemas.microsoft.com/office/word/2012/wordml" xmlns:w16cid="http://schemas.microsoft.com/office/word/2016/wordml/cid" xmlns:w16se="http://schemas.microsoft.com/office/word/2015/wordml/symex" xmlns:wpg="http://schemas.microsoft.com/office/word/2010/wordprocessingGroup" xmlns:wpi="http://schemas.microsoft.com/office/word/2010/wordprocessingInk" xmlns:wne="http://schemas.microsoft.com/office/word/2006/wordml" xmlns:wps="http://schemas.microsoft.com/office/word/2010/wordprocessingShape" mc:Ignorable="w14 w15 w16se w16cid wp14">
   <w:body>
     <w:p>
       <w:pPr>
@@ -128,14 +128,13 @@
           <w:sz w:val="32"/>
           <w:szCs w:val="28"/>
         </w:rPr>
-        <w:instrText xml:space="preserve">ADDIN CNKISM.UserStyle</w:instrText>
+        <w:instrText>ADDIN CNKISM.UserStyle</w:instrText>
       </w:r>
       <w:r>
         <w:rPr>
           <w:sz w:val="32"/>
           <w:szCs w:val="28"/>
         </w:rPr>
-        <w:fldChar w:fldCharType="separate"/>
       </w:r>
       <w:r>
         <w:rPr>
@@ -156,7 +155,7 @@
     <w:p/>
     <w:p>
       <w:pPr>
-        <w:pStyle w:val="6"/>
+        <w:pStyle w:val="a6"/>
         <w:numPr>
           <w:ilvl w:val="0"/>
           <w:numId w:val="1"/>
@@ -192,7 +191,7 @@
     </w:p>
     <w:p>
       <w:pPr>
-        <w:pStyle w:val="6"/>
+        <w:pStyle w:val="a6"/>
         <w:numPr>
           <w:ilvl w:val="1"/>
           <w:numId w:val="1"/>
@@ -242,7 +241,7 @@
     </w:p>
     <w:p>
       <w:pPr>
-        <w:pStyle w:val="6"/>
+        <w:pStyle w:val="a6"/>
         <w:numPr>
           <w:ilvl w:val="1"/>
           <w:numId w:val="1"/>
@@ -279,20 +278,46 @@
           <w:sz w:val="22"/>
           <w:szCs w:val="22"/>
         </w:rPr>
-        <w:t>本项目实现了玩家通过键盘输入控制人物移动，通过移动鼠标控制人物视角的旋转。同时，本项目还实现了右键开镜和左键射击的操作。场景上本项目使用了大量的模型，实现了粒子系统等高级物理效果，而且进行了抗锯齿，实例化数组等画面优化设计。在物理系统方面实现了重力系统和碰撞系统，分别用于模拟玩家的跳跃以及子弹命中的判定。</w:t>
-      </w:r>
-    </w:p>
-    <w:p>
-      <w:pPr>
-        <w:rPr>
+        <w:t>本项目实现了玩家通过键盘输入</w:t>
+      </w:r>
+      <w:r>
+        <w:rPr>
+          <w:rFonts w:hint="eastAsia"/>
           <w:sz w:val="22"/>
           <w:szCs w:val="22"/>
         </w:rPr>
-      </w:pPr>
-    </w:p>
-    <w:p>
-      <w:pPr>
-        <w:pStyle w:val="6"/>
+        <w:t>控制人物移动，通过移动鼠标控制人物视角的旋转。同时，本项目还实现了右键开镜和左键射击的操作。场景上本项目使用了大量的模型，实现了粒子系统等高级物理效果，而且进行了抗锯齿，实例化数组等画面优化设计。在物理系</w:t>
+      </w:r>
+      <w:proofErr w:type="gramStart"/>
+      <w:r>
+        <w:rPr>
+          <w:rFonts w:hint="eastAsia"/>
+          <w:sz w:val="22"/>
+          <w:szCs w:val="22"/>
+        </w:rPr>
+        <w:t>统方面</w:t>
+      </w:r>
+      <w:proofErr w:type="gramEnd"/>
+      <w:r>
+        <w:rPr>
+          <w:rFonts w:hint="eastAsia"/>
+          <w:sz w:val="22"/>
+          <w:szCs w:val="22"/>
+        </w:rPr>
+        <w:t>实现了重力系统和碰撞系统，分别用于模拟玩家的跳跃以及子弹命中的判定。</w:t>
+      </w:r>
+    </w:p>
+    <w:p>
+      <w:pPr>
+        <w:rPr>
+          <w:sz w:val="22"/>
+          <w:szCs w:val="22"/>
+        </w:rPr>
+      </w:pPr>
+    </w:p>
+    <w:p>
+      <w:pPr>
+        <w:pStyle w:val="a6"/>
         <w:numPr>
           <w:ilvl w:val="0"/>
           <w:numId w:val="1"/>
@@ -328,7 +353,7 @@
     </w:p>
     <w:p>
       <w:pPr>
-        <w:pStyle w:val="6"/>
+        <w:pStyle w:val="a6"/>
         <w:numPr>
           <w:ilvl w:val="1"/>
           <w:numId w:val="1"/>
@@ -366,7 +391,13 @@
         <w:rPr>
           <w:rFonts w:hint="eastAsia"/>
         </w:rPr>
-        <w:t>10，</w:t>
+        <w:t>10</w:t>
+      </w:r>
+      <w:r>
+        <w:rPr>
+          <w:rFonts w:hint="eastAsia"/>
+        </w:rPr>
+        <w:t>，</w:t>
       </w:r>
       <w:r>
         <w:t>Visual Studio 2017</w:t>
@@ -375,7 +406,13 @@
         <w:rPr>
           <w:rFonts w:hint="eastAsia"/>
         </w:rPr>
-        <w:t>，O</w:t>
+        <w:t>，</w:t>
+      </w:r>
+      <w:r>
+        <w:rPr>
+          <w:rFonts w:hint="eastAsia"/>
+        </w:rPr>
+        <w:t>O</w:t>
       </w:r>
       <w:r>
         <w:t>penGL</w:t>
@@ -428,13 +465,32 @@
           <w:szCs w:val="21"/>
         </w:rPr>
       </w:pPr>
-      <w:r>
-        <w:rPr>
-          <w:rFonts w:hint="eastAsia"/>
-          <w:sz w:val="22"/>
-          <w:szCs w:val="21"/>
-        </w:rPr>
-        <w:t>ImGUI库，F</w:t>
+      <w:proofErr w:type="spellStart"/>
+      <w:r>
+        <w:rPr>
+          <w:rFonts w:hint="eastAsia"/>
+          <w:sz w:val="22"/>
+          <w:szCs w:val="21"/>
+        </w:rPr>
+        <w:t>ImGUI</w:t>
+      </w:r>
+      <w:proofErr w:type="spellEnd"/>
+      <w:r>
+        <w:rPr>
+          <w:rFonts w:hint="eastAsia"/>
+          <w:sz w:val="22"/>
+          <w:szCs w:val="21"/>
+        </w:rPr>
+        <w:t>库，</w:t>
+      </w:r>
+      <w:proofErr w:type="spellStart"/>
+      <w:r>
+        <w:rPr>
+          <w:rFonts w:hint="eastAsia"/>
+          <w:sz w:val="22"/>
+          <w:szCs w:val="21"/>
+        </w:rPr>
+        <w:t>F</w:t>
       </w:r>
       <w:r>
         <w:rPr>
@@ -449,7 +505,25 @@
           <w:sz w:val="22"/>
           <w:szCs w:val="21"/>
         </w:rPr>
-        <w:t>ype库，A</w:t>
+        <w:t>ype</w:t>
+      </w:r>
+      <w:proofErr w:type="spellEnd"/>
+      <w:r>
+        <w:rPr>
+          <w:rFonts w:hint="eastAsia"/>
+          <w:sz w:val="22"/>
+          <w:szCs w:val="21"/>
+        </w:rPr>
+        <w:t>库，</w:t>
+      </w:r>
+      <w:proofErr w:type="spellStart"/>
+      <w:r>
+        <w:rPr>
+          <w:rFonts w:hint="eastAsia"/>
+          <w:sz w:val="22"/>
+          <w:szCs w:val="21"/>
+        </w:rPr>
+        <w:t>A</w:t>
       </w:r>
       <w:r>
         <w:rPr>
@@ -458,28 +532,47 @@
         </w:rPr>
         <w:t>ssimp</w:t>
       </w:r>
-      <w:r>
-        <w:rPr>
-          <w:rFonts w:hint="eastAsia"/>
-          <w:sz w:val="22"/>
-          <w:szCs w:val="21"/>
-        </w:rPr>
-        <w:t>库，stb_image库</w:t>
-      </w:r>
-    </w:p>
-    <w:p>
-      <w:pPr>
-        <w:rPr>
-          <w:b/>
-          <w:bCs/>
-          <w:sz w:val="22"/>
-          <w:szCs w:val="21"/>
-        </w:rPr>
-      </w:pPr>
-    </w:p>
-    <w:p>
-      <w:pPr>
-        <w:pStyle w:val="6"/>
+      <w:proofErr w:type="spellEnd"/>
+      <w:r>
+        <w:rPr>
+          <w:rFonts w:hint="eastAsia"/>
+          <w:sz w:val="22"/>
+          <w:szCs w:val="21"/>
+        </w:rPr>
+        <w:t>库，</w:t>
+      </w:r>
+      <w:proofErr w:type="spellStart"/>
+      <w:r>
+        <w:rPr>
+          <w:rFonts w:hint="eastAsia"/>
+          <w:sz w:val="22"/>
+          <w:szCs w:val="21"/>
+        </w:rPr>
+        <w:t>stb_image</w:t>
+      </w:r>
+      <w:proofErr w:type="spellEnd"/>
+      <w:r>
+        <w:rPr>
+          <w:rFonts w:hint="eastAsia"/>
+          <w:sz w:val="22"/>
+          <w:szCs w:val="21"/>
+        </w:rPr>
+        <w:t>库</w:t>
+      </w:r>
+    </w:p>
+    <w:p>
+      <w:pPr>
+        <w:rPr>
+          <w:b/>
+          <w:bCs/>
+          <w:sz w:val="22"/>
+          <w:szCs w:val="21"/>
+        </w:rPr>
+      </w:pPr>
+    </w:p>
+    <w:p>
+      <w:pPr>
+        <w:pStyle w:val="a6"/>
         <w:numPr>
           <w:ilvl w:val="0"/>
           <w:numId w:val="1"/>
@@ -515,7 +608,7 @@
     </w:p>
     <w:p>
       <w:pPr>
-        <w:pStyle w:val="6"/>
+        <w:pStyle w:val="a6"/>
         <w:numPr>
           <w:ilvl w:val="1"/>
           <w:numId w:val="1"/>
@@ -545,7 +638,16 @@
           <w:sz w:val="22"/>
           <w:szCs w:val="21"/>
         </w:rPr>
-        <w:t>asic</w:t>
+        <w:t>a</w:t>
+      </w:r>
+      <w:r>
+        <w:rPr>
+          <w:b/>
+          <w:bCs/>
+          <w:sz w:val="22"/>
+          <w:szCs w:val="21"/>
+        </w:rPr>
+        <w:t>sic</w:t>
       </w:r>
       <w:r>
         <w:rPr>
@@ -560,7 +662,7 @@
     </w:p>
     <w:p>
       <w:pPr>
-        <w:pStyle w:val="6"/>
+        <w:pStyle w:val="a6"/>
         <w:numPr>
           <w:ilvl w:val="0"/>
           <w:numId w:val="2"/>
@@ -589,7 +691,7 @@
     </w:p>
     <w:p>
       <w:pPr>
-        <w:pStyle w:val="6"/>
+        <w:pStyle w:val="a6"/>
         <w:numPr>
           <w:ilvl w:val="0"/>
           <w:numId w:val="2"/>
@@ -651,12 +753,20 @@
           <w:sz w:val="22"/>
           <w:szCs w:val="21"/>
         </w:rPr>
-        <w:t>shading（光照）</w:t>
-      </w:r>
-    </w:p>
-    <w:p>
-      <w:pPr>
-        <w:pStyle w:val="6"/>
+        <w:t>shading</w:t>
+      </w:r>
+      <w:r>
+        <w:rPr>
+          <w:rFonts w:hint="eastAsia"/>
+          <w:sz w:val="22"/>
+          <w:szCs w:val="21"/>
+        </w:rPr>
+        <w:t>（光照）</w:t>
+      </w:r>
+    </w:p>
+    <w:p>
+      <w:pPr>
+        <w:pStyle w:val="a6"/>
         <w:numPr>
           <w:ilvl w:val="0"/>
           <w:numId w:val="2"/>
@@ -680,8 +790,17 @@
           <w:sz w:val="22"/>
           <w:szCs w:val="21"/>
         </w:rPr>
-        <w:t>exture maping</w:t>
-      </w:r>
+        <w:t xml:space="preserve">exture </w:t>
+      </w:r>
+      <w:proofErr w:type="spellStart"/>
+      <w:r>
+        <w:rPr>
+          <w:sz w:val="22"/>
+          <w:szCs w:val="21"/>
+        </w:rPr>
+        <w:t>maping</w:t>
+      </w:r>
+      <w:proofErr w:type="spellEnd"/>
       <w:r>
         <w:rPr>
           <w:rFonts w:hint="eastAsia"/>
@@ -693,7 +812,7 @@
     </w:p>
     <w:p>
       <w:pPr>
-        <w:pStyle w:val="6"/>
+        <w:pStyle w:val="a6"/>
         <w:numPr>
           <w:ilvl w:val="0"/>
           <w:numId w:val="2"/>
@@ -722,17 +841,17 @@
     </w:p>
     <w:p>
       <w:pPr>
-        <w:pStyle w:val="6"/>
-        <w:ind w:firstLine="0" w:firstLineChars="0"/>
-        <w:rPr>
-          <w:sz w:val="22"/>
-          <w:szCs w:val="21"/>
-        </w:rPr>
-      </w:pPr>
-    </w:p>
-    <w:p>
-      <w:pPr>
-        <w:pStyle w:val="6"/>
+        <w:pStyle w:val="a6"/>
+        <w:ind w:firstLineChars="0" w:firstLine="0"/>
+        <w:rPr>
+          <w:sz w:val="22"/>
+          <w:szCs w:val="21"/>
+        </w:rPr>
+      </w:pPr>
+    </w:p>
+    <w:p>
+      <w:pPr>
+        <w:pStyle w:val="a6"/>
         <w:numPr>
           <w:ilvl w:val="1"/>
           <w:numId w:val="1"/>
@@ -762,7 +881,17 @@
           <w:sz w:val="22"/>
           <w:szCs w:val="21"/>
         </w:rPr>
-        <w:t>onus功能</w:t>
+        <w:t>onus</w:t>
+      </w:r>
+      <w:r>
+        <w:rPr>
+          <w:rFonts w:hint="eastAsia"/>
+          <w:b/>
+          <w:bCs/>
+          <w:sz w:val="22"/>
+          <w:szCs w:val="21"/>
+        </w:rPr>
+        <w:t>功能</w:t>
       </w:r>
     </w:p>
     <w:p>
@@ -942,7 +1071,15 @@
           <w:sz w:val="22"/>
           <w:szCs w:val="21"/>
         </w:rPr>
-        <w:t>Gamma校正</w:t>
+        <w:t>Gamma</w:t>
+      </w:r>
+      <w:r>
+        <w:rPr>
+          <w:rFonts w:hint="eastAsia"/>
+          <w:sz w:val="22"/>
+          <w:szCs w:val="21"/>
+        </w:rPr>
+        <w:t>校正</w:t>
       </w:r>
     </w:p>
     <w:p>
@@ -977,7 +1114,7 @@
     </w:p>
     <w:p>
       <w:pPr>
-        <w:pStyle w:val="6"/>
+        <w:pStyle w:val="a6"/>
         <w:numPr>
           <w:ilvl w:val="0"/>
           <w:numId w:val="1"/>
@@ -1003,30 +1140,71 @@
     </w:p>
     <w:p>
       <w:pPr>
-        <w:pStyle w:val="6"/>
-        <w:ind w:firstLine="0" w:firstLineChars="0"/>
-        <w:rPr>
-          <w:b/>
-          <w:bCs/>
-          <w:sz w:val="22"/>
-          <w:szCs w:val="21"/>
-        </w:rPr>
-      </w:pPr>
-      <w:r>
-        <w:rPr>
-          <w:rFonts w:hint="eastAsia"/>
-          <w:b/>
-          <w:bCs/>
-          <w:sz w:val="22"/>
-          <w:szCs w:val="21"/>
-        </w:rPr>
-        <w:t>（1）Basic部分</w:t>
-      </w:r>
-    </w:p>
-    <w:p>
-      <w:pPr>
-        <w:pStyle w:val="6"/>
-        <w:ind w:firstLine="0" w:firstLineChars="0"/>
+        <w:pStyle w:val="a6"/>
+        <w:ind w:firstLineChars="0" w:firstLine="0"/>
+        <w:rPr>
+          <w:b/>
+          <w:bCs/>
+          <w:sz w:val="22"/>
+          <w:szCs w:val="21"/>
+        </w:rPr>
+      </w:pPr>
+      <w:r>
+        <w:rPr>
+          <w:rFonts w:hint="eastAsia"/>
+          <w:b/>
+          <w:bCs/>
+          <w:sz w:val="22"/>
+          <w:szCs w:val="21"/>
+        </w:rPr>
+        <w:lastRenderedPageBreak/>
+        <w:t>（</w:t>
+      </w:r>
+      <w:r>
+        <w:rPr>
+          <w:rFonts w:hint="eastAsia"/>
+          <w:b/>
+          <w:bCs/>
+          <w:sz w:val="22"/>
+          <w:szCs w:val="21"/>
+        </w:rPr>
+        <w:t>1</w:t>
+      </w:r>
+      <w:r>
+        <w:rPr>
+          <w:rFonts w:hint="eastAsia"/>
+          <w:b/>
+          <w:bCs/>
+          <w:sz w:val="22"/>
+          <w:szCs w:val="21"/>
+        </w:rPr>
+        <w:t>）</w:t>
+      </w:r>
+      <w:r>
+        <w:rPr>
+          <w:rFonts w:hint="eastAsia"/>
+          <w:b/>
+          <w:bCs/>
+          <w:sz w:val="22"/>
+          <w:szCs w:val="21"/>
+        </w:rPr>
+        <w:t>Basic</w:t>
+      </w:r>
+      <w:r>
+        <w:rPr>
+          <w:rFonts w:hint="eastAsia"/>
+          <w:b/>
+          <w:bCs/>
+          <w:sz w:val="22"/>
+          <w:szCs w:val="21"/>
+        </w:rPr>
+        <w:t>部分</w:t>
+      </w:r>
+    </w:p>
+    <w:p>
+      <w:pPr>
+        <w:pStyle w:val="a6"/>
+        <w:ind w:firstLineChars="0" w:firstLine="0"/>
         <w:rPr>
           <w:sz w:val="22"/>
           <w:szCs w:val="21"/>
@@ -1064,15 +1242,11 @@
     </w:p>
     <w:p>
       <w:pPr>
-        <w:pStyle w:val="6"/>
-        <w:ind w:firstLine="0" w:firstLineChars="0"/>
-        <w:rPr>
-          <w:rFonts w:hint="default" w:eastAsiaTheme="minorEastAsia"/>
-          <w:b w:val="0"/>
-          <w:bCs w:val="0"/>
-          <w:sz w:val="22"/>
-          <w:szCs w:val="21"/>
-          <w:lang w:val="en-US" w:eastAsia="zh-CN"/>
+        <w:pStyle w:val="a6"/>
+        <w:ind w:firstLineChars="0" w:firstLine="0"/>
+        <w:rPr>
+          <w:sz w:val="22"/>
+          <w:szCs w:val="21"/>
         </w:rPr>
       </w:pPr>
       <w:r>
@@ -1088,45 +1262,84 @@
       <w:r>
         <w:rPr>
           <w:rFonts w:hint="eastAsia"/>
-          <w:b w:val="0"/>
-          <w:bCs w:val="0"/>
-          <w:sz w:val="22"/>
-          <w:szCs w:val="21"/>
-          <w:lang w:val="en-US" w:eastAsia="zh-CN"/>
-        </w:rPr>
-        <w:t>摄像机的漫游主要是构建View矩阵，将世界坐标系中的物体转换到摄像机坐标系中。这部分通过接受用户输入，实时改变摄像机的前向量，右向量，动态修改View矩阵，实现视角的移动。</w:t>
-      </w:r>
-    </w:p>
-    <w:p>
-      <w:pPr>
-        <w:pStyle w:val="6"/>
-        <w:ind w:firstLine="0" w:firstLineChars="0"/>
-        <w:rPr>
-          <w:sz w:val="22"/>
-          <w:szCs w:val="21"/>
-        </w:rPr>
-      </w:pPr>
-    </w:p>
-    <w:p>
-      <w:pPr>
-        <w:pStyle w:val="6"/>
-        <w:ind w:firstLine="0" w:firstLineChars="0"/>
-        <w:rPr>
-          <w:b/>
-          <w:bCs/>
-          <w:sz w:val="22"/>
-          <w:szCs w:val="21"/>
-        </w:rPr>
-      </w:pPr>
-      <w:r>
-        <w:rPr>
-          <w:rFonts w:hint="eastAsia"/>
-          <w:b/>
-          <w:bCs/>
-          <w:sz w:val="22"/>
-          <w:szCs w:val="21"/>
-        </w:rPr>
-        <w:t>知识点：S</w:t>
+          <w:sz w:val="22"/>
+          <w:szCs w:val="21"/>
+        </w:rPr>
+        <w:t>摄像机的漫游主要是构建</w:t>
+      </w:r>
+      <w:r>
+        <w:rPr>
+          <w:rFonts w:hint="eastAsia"/>
+          <w:sz w:val="22"/>
+          <w:szCs w:val="21"/>
+        </w:rPr>
+        <w:t>View</w:t>
+      </w:r>
+      <w:r>
+        <w:rPr>
+          <w:rFonts w:hint="eastAsia"/>
+          <w:sz w:val="22"/>
+          <w:szCs w:val="21"/>
+        </w:rPr>
+        <w:t>矩阵，将世界坐标系中的物体转换到摄像机坐标系中。这部分通过接受用户输入，实时改变摄像机的前向量，右向量，动态修改</w:t>
+      </w:r>
+      <w:r>
+        <w:rPr>
+          <w:rFonts w:hint="eastAsia"/>
+          <w:sz w:val="22"/>
+          <w:szCs w:val="21"/>
+        </w:rPr>
+        <w:t>View</w:t>
+      </w:r>
+      <w:r>
+        <w:rPr>
+          <w:rFonts w:hint="eastAsia"/>
+          <w:sz w:val="22"/>
+          <w:szCs w:val="21"/>
+        </w:rPr>
+        <w:t>矩阵，实现视角的移动。</w:t>
+      </w:r>
+    </w:p>
+    <w:p>
+      <w:pPr>
+        <w:pStyle w:val="a6"/>
+        <w:ind w:firstLineChars="0" w:firstLine="0"/>
+        <w:rPr>
+          <w:sz w:val="22"/>
+          <w:szCs w:val="21"/>
+        </w:rPr>
+      </w:pPr>
+    </w:p>
+    <w:p>
+      <w:pPr>
+        <w:pStyle w:val="a6"/>
+        <w:ind w:firstLineChars="0" w:firstLine="0"/>
+        <w:rPr>
+          <w:b/>
+          <w:bCs/>
+          <w:sz w:val="22"/>
+          <w:szCs w:val="21"/>
+        </w:rPr>
+      </w:pPr>
+      <w:r>
+        <w:rPr>
+          <w:rFonts w:hint="eastAsia"/>
+          <w:b/>
+          <w:bCs/>
+          <w:sz w:val="22"/>
+          <w:szCs w:val="21"/>
+        </w:rPr>
+        <w:t>知识点：</w:t>
+      </w:r>
+      <w:r>
+        <w:rPr>
+          <w:rFonts w:hint="eastAsia"/>
+          <w:b/>
+          <w:bCs/>
+          <w:sz w:val="22"/>
+          <w:szCs w:val="21"/>
+        </w:rPr>
+        <w:t>S</w:t>
       </w:r>
       <w:r>
         <w:rPr>
@@ -1183,16 +1396,24 @@
           <w:sz w:val="22"/>
           <w:szCs w:val="21"/>
         </w:rPr>
-        <w:t>shading（光照）</w:t>
-      </w:r>
-    </w:p>
-    <w:p>
-      <w:pPr>
-        <w:pStyle w:val="6"/>
-        <w:ind w:firstLine="0" w:firstLineChars="0"/>
-        <w:rPr>
-          <w:b/>
-          <w:bCs/>
+        <w:t>shading</w:t>
+      </w:r>
+      <w:r>
+        <w:rPr>
+          <w:rFonts w:hint="eastAsia"/>
+          <w:b/>
+          <w:bCs/>
+          <w:sz w:val="22"/>
+          <w:szCs w:val="21"/>
+        </w:rPr>
+        <w:t>（光照）</w:t>
+      </w:r>
+    </w:p>
+    <w:p>
+      <w:pPr>
+        <w:pStyle w:val="a6"/>
+        <w:ind w:firstLineChars="0" w:firstLine="0"/>
+        <w:rPr>
           <w:sz w:val="22"/>
           <w:szCs w:val="21"/>
         </w:rPr>
@@ -1207,45 +1428,145 @@
         </w:rPr>
         <w:t>说明：</w:t>
       </w:r>
-    </w:p>
-    <w:p>
-      <w:pPr>
-        <w:pStyle w:val="6"/>
-        <w:ind w:firstLine="0" w:firstLineChars="0"/>
-        <w:rPr>
-          <w:sz w:val="22"/>
-          <w:szCs w:val="21"/>
-        </w:rPr>
-      </w:pPr>
-    </w:p>
-    <w:p>
-      <w:pPr>
-        <w:pStyle w:val="6"/>
-        <w:ind w:firstLine="0" w:firstLineChars="0"/>
-        <w:rPr>
-          <w:sz w:val="22"/>
-          <w:szCs w:val="21"/>
-        </w:rPr>
-      </w:pPr>
-      <w:r>
-        <w:rPr>
-          <w:rFonts w:hint="eastAsia"/>
-          <w:b/>
-          <w:bCs/>
-          <w:sz w:val="22"/>
-          <w:szCs w:val="21"/>
-        </w:rPr>
-        <w:t>知识点：T</w:t>
-      </w:r>
-      <w:r>
-        <w:rPr>
-          <w:b/>
-          <w:bCs/>
-          <w:sz w:val="22"/>
-          <w:szCs w:val="21"/>
-        </w:rPr>
-        <w:t>exture maping</w:t>
-      </w:r>
+      <w:r>
+        <w:rPr>
+          <w:rFonts w:hint="eastAsia"/>
+          <w:sz w:val="22"/>
+          <w:szCs w:val="21"/>
+        </w:rPr>
+        <w:t>使用</w:t>
+      </w:r>
+      <w:r>
+        <w:rPr>
+          <w:rFonts w:hint="eastAsia"/>
+          <w:sz w:val="22"/>
+          <w:szCs w:val="21"/>
+        </w:rPr>
+        <w:t>了</w:t>
+      </w:r>
+      <w:proofErr w:type="spellStart"/>
+      <w:r>
+        <w:rPr>
+          <w:sz w:val="22"/>
+          <w:szCs w:val="21"/>
+        </w:rPr>
+        <w:t>Phong</w:t>
+      </w:r>
+      <w:proofErr w:type="spellEnd"/>
+      <w:r>
+        <w:rPr>
+          <w:sz w:val="22"/>
+          <w:szCs w:val="21"/>
+        </w:rPr>
+        <w:t>光照模型</w:t>
+      </w:r>
+      <w:r>
+        <w:rPr>
+          <w:rFonts w:hint="eastAsia"/>
+          <w:sz w:val="22"/>
+          <w:szCs w:val="21"/>
+        </w:rPr>
+        <w:t>，以及</w:t>
+      </w:r>
+      <w:r>
+        <w:rPr>
+          <w:rFonts w:hint="eastAsia"/>
+          <w:sz w:val="22"/>
+          <w:szCs w:val="21"/>
+        </w:rPr>
+        <w:t>使用</w:t>
+      </w:r>
+      <w:r>
+        <w:rPr>
+          <w:sz w:val="22"/>
+          <w:szCs w:val="21"/>
+        </w:rPr>
+        <w:t>Blinn-</w:t>
+      </w:r>
+      <w:proofErr w:type="spellStart"/>
+      <w:r>
+        <w:rPr>
+          <w:sz w:val="22"/>
+          <w:szCs w:val="21"/>
+        </w:rPr>
+        <w:t>Phong</w:t>
+      </w:r>
+      <w:proofErr w:type="spellEnd"/>
+      <w:r>
+        <w:rPr>
+          <w:sz w:val="22"/>
+          <w:szCs w:val="21"/>
+        </w:rPr>
+        <w:t>改进高光效果</w:t>
+      </w:r>
+      <w:r>
+        <w:rPr>
+          <w:rFonts w:hint="eastAsia"/>
+          <w:sz w:val="22"/>
+          <w:szCs w:val="21"/>
+        </w:rPr>
+        <w:t>。</w:t>
+      </w:r>
+    </w:p>
+    <w:p>
+      <w:pPr>
+        <w:pStyle w:val="a6"/>
+        <w:ind w:firstLineChars="0" w:firstLine="0"/>
+        <w:rPr>
+          <w:sz w:val="22"/>
+          <w:szCs w:val="21"/>
+        </w:rPr>
+      </w:pPr>
+    </w:p>
+    <w:p>
+      <w:pPr>
+        <w:pStyle w:val="a6"/>
+        <w:ind w:firstLineChars="0" w:firstLine="0"/>
+        <w:rPr>
+          <w:sz w:val="22"/>
+          <w:szCs w:val="21"/>
+        </w:rPr>
+      </w:pPr>
+      <w:r>
+        <w:rPr>
+          <w:rFonts w:hint="eastAsia"/>
+          <w:b/>
+          <w:bCs/>
+          <w:sz w:val="22"/>
+          <w:szCs w:val="21"/>
+        </w:rPr>
+        <w:t>知识点：</w:t>
+      </w:r>
+      <w:r>
+        <w:rPr>
+          <w:rFonts w:hint="eastAsia"/>
+          <w:b/>
+          <w:bCs/>
+          <w:sz w:val="22"/>
+          <w:szCs w:val="21"/>
+        </w:rPr>
+        <w:t>T</w:t>
+      </w:r>
+      <w:r>
+        <w:rPr>
+          <w:b/>
+          <w:bCs/>
+          <w:sz w:val="22"/>
+          <w:szCs w:val="21"/>
+        </w:rPr>
+        <w:t xml:space="preserve">exture </w:t>
+      </w:r>
+      <w:proofErr w:type="spellStart"/>
+      <w:r>
+        <w:rPr>
+          <w:b/>
+          <w:bCs/>
+          <w:sz w:val="22"/>
+          <w:szCs w:val="21"/>
+        </w:rPr>
+        <w:t>maping</w:t>
+      </w:r>
+      <w:proofErr w:type="spellEnd"/>
       <w:r>
         <w:rPr>
           <w:rFonts w:hint="eastAsia"/>
@@ -1259,8 +1580,8 @@
     </w:p>
     <w:p>
       <w:pPr>
-        <w:pStyle w:val="6"/>
-        <w:ind w:firstLine="0" w:firstLineChars="0"/>
+        <w:pStyle w:val="a6"/>
+        <w:ind w:firstLineChars="0" w:firstLine="0"/>
         <w:rPr>
           <w:b/>
           <w:bCs/>
@@ -1278,21 +1599,29 @@
         </w:rPr>
         <w:t>说明：</w:t>
       </w:r>
-    </w:p>
-    <w:p>
-      <w:pPr>
-        <w:pStyle w:val="6"/>
-        <w:ind w:firstLine="0" w:firstLineChars="0"/>
-        <w:rPr>
-          <w:sz w:val="22"/>
-          <w:szCs w:val="21"/>
-        </w:rPr>
-      </w:pPr>
-    </w:p>
-    <w:p>
-      <w:pPr>
-        <w:pStyle w:val="6"/>
-        <w:ind w:firstLine="0" w:firstLineChars="0"/>
+      <w:r>
+        <w:rPr>
+          <w:rFonts w:hint="eastAsia"/>
+          <w:sz w:val="22"/>
+          <w:szCs w:val="21"/>
+        </w:rPr>
+        <w:t>模型贴图以及法线贴图等都使用了纹理贴图的功能。</w:t>
+      </w:r>
+    </w:p>
+    <w:p>
+      <w:pPr>
+        <w:pStyle w:val="a6"/>
+        <w:ind w:firstLineChars="0" w:firstLine="0"/>
+        <w:rPr>
+          <w:sz w:val="22"/>
+          <w:szCs w:val="21"/>
+        </w:rPr>
+      </w:pPr>
+    </w:p>
+    <w:p>
+      <w:pPr>
+        <w:pStyle w:val="a6"/>
+        <w:ind w:firstLineChars="0" w:firstLine="0"/>
         <w:rPr>
           <w:sz w:val="22"/>
           <w:szCs w:val="21"/>
@@ -1330,13 +1659,11 @@
     </w:p>
     <w:p>
       <w:pPr>
-        <w:pStyle w:val="6"/>
-        <w:ind w:firstLine="0" w:firstLineChars="0"/>
-        <w:rPr>
-          <w:rFonts w:hint="default" w:eastAsiaTheme="minorEastAsia"/>
-          <w:sz w:val="22"/>
-          <w:szCs w:val="21"/>
-          <w:lang w:val="en-US" w:eastAsia="zh-CN"/>
+        <w:pStyle w:val="a6"/>
+        <w:ind w:firstLineChars="0" w:firstLine="0"/>
+        <w:rPr>
+          <w:sz w:val="22"/>
+          <w:szCs w:val="21"/>
         </w:rPr>
       </w:pPr>
       <w:r>
@@ -1352,43 +1679,114 @@
       <w:r>
         <w:rPr>
           <w:rFonts w:hint="eastAsia"/>
-          <w:b w:val="0"/>
-          <w:bCs w:val="0"/>
-          <w:sz w:val="22"/>
-          <w:szCs w:val="21"/>
-          <w:lang w:val="en-US" w:eastAsia="zh-CN"/>
-        </w:rPr>
-        <w:t>这部分通过使用Assimp库加载OBJ模型实现。</w:t>
-      </w:r>
-    </w:p>
-    <w:p>
-      <w:pPr>
-        <w:pStyle w:val="6"/>
-        <w:ind w:firstLine="0" w:firstLineChars="0"/>
-        <w:rPr>
-          <w:sz w:val="22"/>
-          <w:szCs w:val="21"/>
-        </w:rPr>
-      </w:pPr>
-    </w:p>
-    <w:p>
-      <w:pPr>
-        <w:rPr>
-          <w:b/>
-          <w:bCs/>
-          <w:sz w:val="22"/>
-          <w:szCs w:val="21"/>
-        </w:rPr>
-      </w:pPr>
-      <w:r>
-        <w:rPr>
-          <w:rFonts w:hint="eastAsia"/>
-          <w:b/>
-          <w:bCs/>
-          <w:sz w:val="22"/>
-          <w:szCs w:val="21"/>
-        </w:rPr>
-        <w:t>（2）Bonus功能</w:t>
+          <w:sz w:val="22"/>
+          <w:szCs w:val="21"/>
+        </w:rPr>
+        <w:t>这部分通过使用</w:t>
+      </w:r>
+      <w:proofErr w:type="spellStart"/>
+      <w:r>
+        <w:rPr>
+          <w:rFonts w:hint="eastAsia"/>
+          <w:sz w:val="22"/>
+          <w:szCs w:val="21"/>
+        </w:rPr>
+        <w:t>Assimp</w:t>
+      </w:r>
+      <w:proofErr w:type="spellEnd"/>
+      <w:r>
+        <w:rPr>
+          <w:rFonts w:hint="eastAsia"/>
+          <w:sz w:val="22"/>
+          <w:szCs w:val="21"/>
+        </w:rPr>
+        <w:t>库加载</w:t>
+      </w:r>
+      <w:r>
+        <w:rPr>
+          <w:rFonts w:hint="eastAsia"/>
+          <w:sz w:val="22"/>
+          <w:szCs w:val="21"/>
+        </w:rPr>
+        <w:t>OBJ</w:t>
+      </w:r>
+      <w:r>
+        <w:rPr>
+          <w:rFonts w:hint="eastAsia"/>
+          <w:sz w:val="22"/>
+          <w:szCs w:val="21"/>
+        </w:rPr>
+        <w:t>模型实现。</w:t>
+      </w:r>
+    </w:p>
+    <w:p>
+      <w:pPr>
+        <w:pStyle w:val="a6"/>
+        <w:ind w:firstLineChars="0" w:firstLine="0"/>
+        <w:rPr>
+          <w:sz w:val="22"/>
+          <w:szCs w:val="21"/>
+        </w:rPr>
+      </w:pPr>
+    </w:p>
+    <w:p>
+      <w:pPr>
+        <w:rPr>
+          <w:b/>
+          <w:bCs/>
+          <w:sz w:val="22"/>
+          <w:szCs w:val="21"/>
+        </w:rPr>
+      </w:pPr>
+      <w:r>
+        <w:rPr>
+          <w:rFonts w:hint="eastAsia"/>
+          <w:b/>
+          <w:bCs/>
+          <w:sz w:val="22"/>
+          <w:szCs w:val="21"/>
+        </w:rPr>
+        <w:t>（</w:t>
+      </w:r>
+      <w:r>
+        <w:rPr>
+          <w:rFonts w:hint="eastAsia"/>
+          <w:b/>
+          <w:bCs/>
+          <w:sz w:val="22"/>
+          <w:szCs w:val="21"/>
+        </w:rPr>
+        <w:t>2</w:t>
+      </w:r>
+      <w:r>
+        <w:rPr>
+          <w:rFonts w:hint="eastAsia"/>
+          <w:b/>
+          <w:bCs/>
+          <w:sz w:val="22"/>
+          <w:szCs w:val="21"/>
+        </w:rPr>
+        <w:t>）</w:t>
+      </w:r>
+      <w:r>
+        <w:rPr>
+          <w:rFonts w:hint="eastAsia"/>
+          <w:b/>
+          <w:bCs/>
+          <w:sz w:val="22"/>
+          <w:szCs w:val="21"/>
+        </w:rPr>
+        <w:t>Bonus</w:t>
+      </w:r>
+      <w:r>
+        <w:rPr>
+          <w:rFonts w:hint="eastAsia"/>
+          <w:b/>
+          <w:bCs/>
+          <w:sz w:val="22"/>
+          <w:szCs w:val="21"/>
+        </w:rPr>
+        <w:t>功能</w:t>
       </w:r>
     </w:p>
     <w:p>
@@ -1411,8 +1809,8 @@
     </w:p>
     <w:p>
       <w:pPr>
-        <w:pStyle w:val="6"/>
-        <w:ind w:firstLine="0" w:firstLineChars="0"/>
+        <w:pStyle w:val="a6"/>
+        <w:ind w:firstLineChars="0" w:firstLine="0"/>
         <w:rPr>
           <w:sz w:val="22"/>
           <w:szCs w:val="21"/>
@@ -1434,7 +1832,65 @@
           <w:sz w:val="22"/>
           <w:szCs w:val="21"/>
         </w:rPr>
-        <w:t>天空盒使用一个立方体贴图盒,将摄像机的view和project</w:t>
+        <w:t>天空</w:t>
+      </w:r>
+      <w:proofErr w:type="gramStart"/>
+      <w:r>
+        <w:rPr>
+          <w:rFonts w:hint="eastAsia"/>
+          <w:sz w:val="22"/>
+          <w:szCs w:val="21"/>
+        </w:rPr>
+        <w:t>盒使用</w:t>
+      </w:r>
+      <w:proofErr w:type="gramEnd"/>
+      <w:r>
+        <w:rPr>
+          <w:rFonts w:hint="eastAsia"/>
+          <w:sz w:val="22"/>
+          <w:szCs w:val="21"/>
+        </w:rPr>
+        <w:t>一个立方体贴图盒</w:t>
+      </w:r>
+      <w:r>
+        <w:rPr>
+          <w:rFonts w:hint="eastAsia"/>
+          <w:sz w:val="22"/>
+          <w:szCs w:val="21"/>
+        </w:rPr>
+        <w:t>,</w:t>
+      </w:r>
+      <w:r>
+        <w:rPr>
+          <w:rFonts w:hint="eastAsia"/>
+          <w:sz w:val="22"/>
+          <w:szCs w:val="21"/>
+        </w:rPr>
+        <w:t>将摄像机的</w:t>
+      </w:r>
+      <w:r>
+        <w:rPr>
+          <w:rFonts w:hint="eastAsia"/>
+          <w:sz w:val="22"/>
+          <w:szCs w:val="21"/>
+        </w:rPr>
+        <w:t>view</w:t>
+      </w:r>
+      <w:r>
+        <w:rPr>
+          <w:rFonts w:hint="eastAsia"/>
+          <w:sz w:val="22"/>
+          <w:szCs w:val="21"/>
+        </w:rPr>
+        <w:t>和</w:t>
+      </w:r>
+      <w:r>
+        <w:rPr>
+          <w:rFonts w:hint="eastAsia"/>
+          <w:sz w:val="22"/>
+          <w:szCs w:val="21"/>
+        </w:rPr>
+        <w:t>project</w:t>
       </w:r>
       <w:r>
         <w:rPr>
@@ -1461,20 +1917,28 @@
     </w:p>
     <w:p>
       <w:pPr>
-        <w:pStyle w:val="6"/>
-        <w:ind w:firstLine="0" w:firstLineChars="0"/>
-        <w:rPr>
-          <w:sz w:val="22"/>
-          <w:szCs w:val="21"/>
-        </w:rPr>
-      </w:pPr>
-      <w:r>
-        <w:rPr>
-          <w:rFonts w:hint="eastAsia"/>
-          <w:sz w:val="22"/>
-          <w:szCs w:val="21"/>
-        </w:rPr>
-        <w:t>演示截图:</w:t>
+        <w:pStyle w:val="a6"/>
+        <w:ind w:firstLineChars="0" w:firstLine="0"/>
+        <w:rPr>
+          <w:sz w:val="22"/>
+          <w:szCs w:val="21"/>
+        </w:rPr>
+      </w:pPr>
+      <w:r>
+        <w:rPr>
+          <w:rFonts w:hint="eastAsia"/>
+          <w:sz w:val="22"/>
+          <w:szCs w:val="21"/>
+        </w:rPr>
+        <w:t>演示截图</w:t>
+      </w:r>
+      <w:r>
+        <w:rPr>
+          <w:rFonts w:hint="eastAsia"/>
+          <w:sz w:val="22"/>
+          <w:szCs w:val="21"/>
+        </w:rPr>
+        <w:t>:</w:t>
       </w:r>
       <w:r>
         <w:rPr>
@@ -1491,16 +1955,27 @@
           <w:sz w:val="22"/>
           <w:szCs w:val="21"/>
         </w:rPr>
-        <w:t>天空盒的代码封装在sky</w:t>
-      </w:r>
-      <w:r>
-        <w:rPr>
+        <w:t>天空盒的代码封装在</w:t>
+      </w:r>
+      <w:proofErr w:type="spellStart"/>
+      <w:r>
+        <w:rPr>
+          <w:rFonts w:hint="eastAsia"/>
           <w:color w:val="FF0000"/>
           <w:sz w:val="22"/>
           <w:szCs w:val="21"/>
         </w:rPr>
+        <w:t>sky</w:t>
+      </w:r>
+      <w:r>
+        <w:rPr>
+          <w:color w:val="FF0000"/>
+          <w:sz w:val="22"/>
+          <w:szCs w:val="21"/>
+        </w:rPr>
         <w:t>box.h</w:t>
       </w:r>
+      <w:proofErr w:type="spellEnd"/>
       <w:r>
         <w:rPr>
           <w:rFonts w:hint="eastAsia"/>
@@ -1521,16 +1996,16 @@
     </w:p>
     <w:p>
       <w:pPr>
-        <w:pStyle w:val="6"/>
-        <w:ind w:firstLine="0" w:firstLineChars="0"/>
-        <w:rPr>
-          <w:rFonts w:hint="eastAsia"/>
-          <w:sz w:val="22"/>
-          <w:szCs w:val="21"/>
-        </w:rPr>
-      </w:pPr>
-      <w:r>
-        <w:rPr>
+        <w:pStyle w:val="a6"/>
+        <w:ind w:firstLineChars="0" w:firstLine="0"/>
+        <w:rPr>
+          <w:sz w:val="22"/>
+          <w:szCs w:val="21"/>
+        </w:rPr>
+      </w:pPr>
+      <w:r>
+        <w:rPr>
+          <w:noProof/>
           <w:sz w:val="22"/>
           <w:szCs w:val="21"/>
         </w:rPr>
@@ -1552,7 +2027,7 @@
                     </pic:cNvPicPr>
                   </pic:nvPicPr>
                   <pic:blipFill>
-                    <a:blip r:embed="rId4">
+                    <a:blip r:embed="rId6">
                       <a:extLst>
                         <a:ext uri="{28A0092B-C50C-407E-A947-70E740481C1C}">
                           <a14:useLocalDpi xmlns:a14="http://schemas.microsoft.com/office/drawing/2010/main" val="0"/>
@@ -1611,8 +2086,8 @@
     </w:p>
     <w:p>
       <w:pPr>
-        <w:pStyle w:val="6"/>
-        <w:ind w:firstLine="0" w:firstLineChars="0"/>
+        <w:pStyle w:val="a6"/>
+        <w:ind w:firstLineChars="0" w:firstLine="0"/>
         <w:rPr>
           <w:sz w:val="22"/>
           <w:szCs w:val="21"/>
@@ -1639,7 +2114,7 @@
     </w:p>
     <w:p>
       <w:pPr>
-        <w:pStyle w:val="6"/>
+        <w:pStyle w:val="a6"/>
         <w:numPr>
           <w:ilvl w:val="0"/>
           <w:numId w:val="4"/>
@@ -1656,12 +2131,13 @@
           <w:sz w:val="22"/>
           <w:szCs w:val="21"/>
         </w:rPr>
+        <w:lastRenderedPageBreak/>
         <w:t>火焰粒子使用的是一个烟雾状的材质贴图</w:t>
       </w:r>
     </w:p>
     <w:p>
       <w:pPr>
-        <w:pStyle w:val="6"/>
+        <w:pStyle w:val="a6"/>
         <w:numPr>
           <w:ilvl w:val="0"/>
           <w:numId w:val="4"/>
@@ -1682,7 +2158,7 @@
     </w:p>
     <w:p>
       <w:pPr>
-        <w:pStyle w:val="6"/>
+        <w:pStyle w:val="a6"/>
         <w:numPr>
           <w:ilvl w:val="0"/>
           <w:numId w:val="4"/>
@@ -1698,12 +2174,19 @@
           <w:sz w:val="22"/>
           <w:szCs w:val="21"/>
         </w:rPr>
-        <w:t>形状：随机在火焰中心区域生成粒子，速度由一个背向中心的向量和一个向上的向量以一定比例组成。</w:t>
-      </w:r>
-    </w:p>
-    <w:p>
-      <w:pPr>
-        <w:pStyle w:val="6"/>
+        <w:t>形状：随</w:t>
+      </w:r>
+      <w:r>
+        <w:rPr>
+          <w:sz w:val="22"/>
+          <w:szCs w:val="21"/>
+        </w:rPr>
+        <w:t>机在火焰中心区域生成粒子，速度由一个背向中心的向量和一个向上的向量以一定比例组成。</w:t>
+      </w:r>
+    </w:p>
+    <w:p>
+      <w:pPr>
+        <w:pStyle w:val="a6"/>
         <w:numPr>
           <w:ilvl w:val="0"/>
           <w:numId w:val="4"/>
@@ -1724,22 +2207,32 @@
     </w:p>
     <w:p>
       <w:pPr>
-        <w:pStyle w:val="6"/>
-        <w:ind w:firstLine="0" w:firstLineChars="0"/>
-        <w:rPr>
-          <w:sz w:val="22"/>
-          <w:szCs w:val="21"/>
-        </w:rPr>
-      </w:pPr>
-      <w:r>
-        <w:rPr>
-          <w:rFonts w:hint="eastAsia"/>
-          <w:b/>
-          <w:bCs/>
-          <w:sz w:val="22"/>
-          <w:szCs w:val="21"/>
-        </w:rPr>
-        <w:t>演示截图:</w:t>
+        <w:pStyle w:val="a6"/>
+        <w:ind w:firstLineChars="0" w:firstLine="0"/>
+        <w:rPr>
+          <w:sz w:val="22"/>
+          <w:szCs w:val="21"/>
+        </w:rPr>
+      </w:pPr>
+      <w:r>
+        <w:rPr>
+          <w:rFonts w:hint="eastAsia"/>
+          <w:b/>
+          <w:bCs/>
+          <w:sz w:val="22"/>
+          <w:szCs w:val="21"/>
+        </w:rPr>
+        <w:t>演示截图</w:t>
+      </w:r>
+      <w:r>
+        <w:rPr>
+          <w:rFonts w:hint="eastAsia"/>
+          <w:b/>
+          <w:bCs/>
+          <w:sz w:val="22"/>
+          <w:szCs w:val="21"/>
+        </w:rPr>
+        <w:t>:</w:t>
       </w:r>
       <w:r>
         <w:rPr>
@@ -1756,16 +2249,27 @@
           <w:sz w:val="22"/>
           <w:szCs w:val="21"/>
         </w:rPr>
-        <w:t>粒子系统的代码封装在particle</w:t>
-      </w:r>
-      <w:r>
-        <w:rPr>
+        <w:t>粒子系统的代码封装在</w:t>
+      </w:r>
+      <w:proofErr w:type="spellStart"/>
+      <w:r>
+        <w:rPr>
+          <w:rFonts w:hint="eastAsia"/>
           <w:color w:val="FF0000"/>
           <w:sz w:val="22"/>
           <w:szCs w:val="21"/>
         </w:rPr>
+        <w:t>particle</w:t>
+      </w:r>
+      <w:r>
+        <w:rPr>
+          <w:color w:val="FF0000"/>
+          <w:sz w:val="22"/>
+          <w:szCs w:val="21"/>
+        </w:rPr>
         <w:t>.h</w:t>
       </w:r>
+      <w:proofErr w:type="spellEnd"/>
       <w:r>
         <w:rPr>
           <w:rFonts w:hint="eastAsia"/>
@@ -1793,6 +2297,7 @@
       </w:pPr>
       <w:r>
         <w:rPr>
+          <w:noProof/>
           <w:sz w:val="22"/>
           <w:szCs w:val="21"/>
         </w:rPr>
@@ -1814,7 +2319,7 @@
                     </pic:cNvPicPr>
                   </pic:nvPicPr>
                   <pic:blipFill>
-                    <a:blip r:embed="rId5">
+                    <a:blip r:embed="rId7">
                       <a:extLst>
                         <a:ext uri="{28A0092B-C50C-407E-A947-70E740481C1C}">
                           <a14:useLocalDpi xmlns:a14="http://schemas.microsoft.com/office/drawing/2010/main" val="0"/>
@@ -1865,8 +2370,8 @@
     </w:p>
     <w:p>
       <w:pPr>
-        <w:pStyle w:val="6"/>
-        <w:ind w:firstLine="0" w:firstLineChars="0"/>
+        <w:pStyle w:val="a6"/>
+        <w:ind w:firstLineChars="0" w:firstLine="0"/>
         <w:rPr>
           <w:sz w:val="22"/>
           <w:szCs w:val="21"/>
@@ -1883,8 +2388,8 @@
     </w:p>
     <w:p>
       <w:pPr>
-        <w:pStyle w:val="6"/>
-        <w:ind w:firstLine="0" w:firstLineChars="0"/>
+        <w:pStyle w:val="a6"/>
+        <w:ind w:firstLineChars="0" w:firstLine="0"/>
         <w:rPr>
           <w:sz w:val="22"/>
           <w:szCs w:val="21"/>
@@ -1929,8 +2434,8 @@
     </w:p>
     <w:p>
       <w:pPr>
-        <w:pStyle w:val="6"/>
-        <w:ind w:firstLine="0" w:firstLineChars="0"/>
+        <w:pStyle w:val="a6"/>
+        <w:ind w:firstLineChars="0" w:firstLine="0"/>
         <w:rPr>
           <w:sz w:val="22"/>
           <w:szCs w:val="21"/>
@@ -1947,8 +2452,8 @@
     </w:p>
     <w:p>
       <w:pPr>
-        <w:pStyle w:val="6"/>
-        <w:ind w:firstLine="0" w:firstLineChars="0"/>
+        <w:pStyle w:val="a6"/>
+        <w:ind w:firstLineChars="0" w:firstLine="0"/>
         <w:rPr>
           <w:sz w:val="22"/>
           <w:szCs w:val="21"/>
@@ -1993,8 +2498,8 @@
     </w:p>
     <w:p>
       <w:pPr>
-        <w:pStyle w:val="6"/>
-        <w:ind w:firstLine="0" w:firstLineChars="0"/>
+        <w:pStyle w:val="a6"/>
+        <w:ind w:firstLineChars="0" w:firstLine="0"/>
         <w:rPr>
           <w:sz w:val="22"/>
           <w:szCs w:val="21"/>
@@ -2011,8 +2516,8 @@
     </w:p>
     <w:p>
       <w:pPr>
-        <w:pStyle w:val="6"/>
-        <w:ind w:firstLine="0" w:firstLineChars="0"/>
+        <w:pStyle w:val="a6"/>
+        <w:ind w:firstLineChars="0" w:firstLine="0"/>
         <w:rPr>
           <w:sz w:val="22"/>
           <w:szCs w:val="21"/>
@@ -2057,15 +2562,11 @@
     </w:p>
     <w:p>
       <w:pPr>
-        <w:pStyle w:val="6"/>
-        <w:ind w:firstLine="0" w:firstLineChars="0"/>
-        <w:rPr>
-          <w:rFonts w:hint="default"/>
-          <w:b w:val="0"/>
-          <w:bCs w:val="0"/>
-          <w:sz w:val="22"/>
-          <w:szCs w:val="21"/>
-          <w:lang w:val="en-US" w:eastAsia="zh-CN"/>
+        <w:pStyle w:val="a6"/>
+        <w:ind w:firstLineChars="0" w:firstLine="0"/>
+        <w:rPr>
+          <w:sz w:val="22"/>
+          <w:szCs w:val="21"/>
         </w:rPr>
       </w:pPr>
       <w:r>
@@ -2081,13 +2582,94 @@
       <w:r>
         <w:rPr>
           <w:rFonts w:hint="eastAsia"/>
-          <w:b w:val="0"/>
-          <w:bCs w:val="0"/>
-          <w:sz w:val="22"/>
-          <w:szCs w:val="21"/>
-          <w:lang w:val="en-US" w:eastAsia="zh-CN"/>
-        </w:rPr>
-        <w:t>这部分使用FreeType库实现。FreeType库从系统导入字体库，由于我们只实现了英文字符的输入，因此可以只为128个ASCII码的每个码绑定一张对应的贴图，渲染时通过开启Blend使之能够与背景融合。</w:t>
+          <w:sz w:val="22"/>
+          <w:szCs w:val="21"/>
+        </w:rPr>
+        <w:t>这部分使用</w:t>
+      </w:r>
+      <w:proofErr w:type="spellStart"/>
+      <w:r>
+        <w:rPr>
+          <w:rFonts w:hint="eastAsia"/>
+          <w:sz w:val="22"/>
+          <w:szCs w:val="21"/>
+        </w:rPr>
+        <w:t>FreeType</w:t>
+      </w:r>
+      <w:proofErr w:type="spellEnd"/>
+      <w:r>
+        <w:rPr>
+          <w:rFonts w:hint="eastAsia"/>
+          <w:sz w:val="22"/>
+          <w:szCs w:val="21"/>
+        </w:rPr>
+        <w:t>库实现。</w:t>
+      </w:r>
+      <w:proofErr w:type="spellStart"/>
+      <w:r>
+        <w:rPr>
+          <w:rFonts w:hint="eastAsia"/>
+          <w:sz w:val="22"/>
+          <w:szCs w:val="21"/>
+        </w:rPr>
+        <w:t>FreeType</w:t>
+      </w:r>
+      <w:proofErr w:type="spellEnd"/>
+      <w:r>
+        <w:rPr>
+          <w:rFonts w:hint="eastAsia"/>
+          <w:sz w:val="22"/>
+          <w:szCs w:val="21"/>
+        </w:rPr>
+        <w:t>库从系统导入字体库，由于我们只实现了英文字符的输入，因此可以只为</w:t>
+      </w:r>
+      <w:r>
+        <w:rPr>
+          <w:rFonts w:hint="eastAsia"/>
+          <w:sz w:val="22"/>
+          <w:szCs w:val="21"/>
+        </w:rPr>
+        <w:t>128</w:t>
+      </w:r>
+      <w:r>
+        <w:rPr>
+          <w:rFonts w:hint="eastAsia"/>
+          <w:sz w:val="22"/>
+          <w:szCs w:val="21"/>
+        </w:rPr>
+        <w:t>个</w:t>
+      </w:r>
+      <w:r>
+        <w:rPr>
+          <w:rFonts w:hint="eastAsia"/>
+          <w:sz w:val="22"/>
+          <w:szCs w:val="21"/>
+        </w:rPr>
+        <w:t>ASCII</w:t>
+      </w:r>
+      <w:r>
+        <w:rPr>
+          <w:rFonts w:hint="eastAsia"/>
+          <w:sz w:val="22"/>
+          <w:szCs w:val="21"/>
+        </w:rPr>
+        <w:t>码的每个码绑定一张对应的贴图，渲染时通过开启</w:t>
+      </w:r>
+      <w:r>
+        <w:rPr>
+          <w:rFonts w:hint="eastAsia"/>
+          <w:sz w:val="22"/>
+          <w:szCs w:val="21"/>
+        </w:rPr>
+        <w:t>Blend</w:t>
+      </w:r>
+      <w:r>
+        <w:rPr>
+          <w:rFonts w:hint="eastAsia"/>
+          <w:sz w:val="22"/>
+          <w:szCs w:val="21"/>
+        </w:rPr>
+        <w:t>使之能够与背景融合。</w:t>
       </w:r>
     </w:p>
     <w:p>
@@ -2120,10 +2702,9 @@
     </w:p>
     <w:p>
       <w:pPr>
-        <w:pStyle w:val="6"/>
-        <w:ind w:firstLine="0" w:firstLineChars="0"/>
-        <w:rPr>
-          <w:rFonts w:hint="eastAsia"/>
+        <w:pStyle w:val="a6"/>
+        <w:ind w:firstLineChars="0" w:firstLine="0"/>
+        <w:rPr>
           <w:b/>
           <w:bCs/>
           <w:sz w:val="22"/>
@@ -2143,24 +2724,85 @@
     </w:p>
     <w:p>
       <w:pPr>
-        <w:pStyle w:val="6"/>
-        <w:ind w:firstLine="0" w:firstLineChars="0"/>
-        <w:rPr>
-          <w:rFonts w:hint="eastAsia"/>
-          <w:sz w:val="22"/>
-          <w:szCs w:val="21"/>
-          <w:vertAlign w:val="baseline"/>
-          <w:lang w:val="en-US" w:eastAsia="zh-CN"/>
-        </w:rPr>
-      </w:pPr>
-      <w:r>
-        <w:rPr>
-          <w:rFonts w:hint="eastAsia"/>
-          <w:sz w:val="22"/>
-          <w:szCs w:val="21"/>
-          <w:lang w:val="en-US" w:eastAsia="zh-CN"/>
-        </w:rPr>
-        <w:t>（1）重力系统的实现是通过使用物理公式计算出玩家视角在垂直方向上的速度以及在这段时间内的位移，进而调整玩家视角位置模拟跳跃动作。而在计算位移时，我们采用S = S0+vΔt这条公式，而不使用S=S0-gt</w:t>
+        <w:pStyle w:val="a6"/>
+        <w:ind w:firstLineChars="0" w:firstLine="0"/>
+        <w:rPr>
+          <w:sz w:val="22"/>
+          <w:szCs w:val="21"/>
+        </w:rPr>
+      </w:pPr>
+      <w:r>
+        <w:rPr>
+          <w:rFonts w:hint="eastAsia"/>
+          <w:sz w:val="22"/>
+          <w:szCs w:val="21"/>
+        </w:rPr>
+        <w:t>（</w:t>
+      </w:r>
+      <w:r>
+        <w:rPr>
+          <w:rFonts w:hint="eastAsia"/>
+          <w:sz w:val="22"/>
+          <w:szCs w:val="21"/>
+        </w:rPr>
+        <w:t>1</w:t>
+      </w:r>
+      <w:r>
+        <w:rPr>
+          <w:rFonts w:hint="eastAsia"/>
+          <w:sz w:val="22"/>
+          <w:szCs w:val="21"/>
+        </w:rPr>
+        <w:t>）重力系统的实现是通过使用物理公式计算出玩家视角在垂直方向上的速度以及在</w:t>
+      </w:r>
+      <w:r>
+        <w:rPr>
+          <w:rFonts w:hint="eastAsia"/>
+          <w:sz w:val="22"/>
+          <w:szCs w:val="21"/>
+        </w:rPr>
+        <w:lastRenderedPageBreak/>
+        <w:t>这段时间内的位移，进而调整玩家视角位置模拟跳跃动作。而在计算位移时，我们采用</w:t>
+      </w:r>
+      <w:r>
+        <w:rPr>
+          <w:rFonts w:hint="eastAsia"/>
+          <w:sz w:val="22"/>
+          <w:szCs w:val="21"/>
+        </w:rPr>
+        <w:t>S = S0+v</w:t>
+      </w:r>
+      <w:r>
+        <w:rPr>
+          <w:rFonts w:hint="eastAsia"/>
+          <w:sz w:val="22"/>
+          <w:szCs w:val="21"/>
+        </w:rPr>
+        <w:t>Δ</w:t>
+      </w:r>
+      <w:r>
+        <w:rPr>
+          <w:rFonts w:hint="eastAsia"/>
+          <w:sz w:val="22"/>
+          <w:szCs w:val="21"/>
+        </w:rPr>
+        <w:t>t</w:t>
+      </w:r>
+      <w:r>
+        <w:rPr>
+          <w:rFonts w:hint="eastAsia"/>
+          <w:sz w:val="22"/>
+          <w:szCs w:val="21"/>
+        </w:rPr>
+        <w:t>这条公式，而不使用</w:t>
+      </w:r>
+      <w:r>
+        <w:rPr>
+          <w:rFonts w:hint="eastAsia"/>
+          <w:sz w:val="22"/>
+          <w:szCs w:val="21"/>
+        </w:rPr>
+        <w:t>S=S0-gt</w:t>
       </w:r>
       <w:r>
         <w:rPr>
@@ -2168,7 +2810,6 @@
           <w:sz w:val="22"/>
           <w:szCs w:val="21"/>
           <w:vertAlign w:val="superscript"/>
-          <w:lang w:val="en-US" w:eastAsia="zh-CN"/>
         </w:rPr>
         <w:t>2</w:t>
       </w:r>
@@ -2177,57 +2818,189 @@
           <w:rFonts w:hint="eastAsia"/>
           <w:sz w:val="22"/>
           <w:szCs w:val="21"/>
-          <w:vertAlign w:val="baseline"/>
-          <w:lang w:val="en-US" w:eastAsia="zh-CN"/>
-        </w:rPr>
-        <w:t>/2这条公式。这是因为OpenGL是每隔Δt刷新屏幕，而且时间极短。于是，我们可以将玩家在刷新的这段时间内的运动轨迹当作是匀速直线运动，从而简便了计算过程。</w:t>
-      </w:r>
-    </w:p>
-    <w:p>
-      <w:pPr>
-        <w:pStyle w:val="6"/>
-        <w:ind w:firstLine="0" w:firstLineChars="0"/>
-        <w:rPr>
-          <w:rFonts w:hint="default"/>
-          <w:sz w:val="22"/>
-          <w:szCs w:val="21"/>
-          <w:vertAlign w:val="baseline"/>
-          <w:lang w:val="en-US" w:eastAsia="zh-CN"/>
-        </w:rPr>
-      </w:pPr>
-      <w:r>
-        <w:rPr>
-          <w:rFonts w:hint="eastAsia"/>
-          <w:sz w:val="22"/>
-          <w:szCs w:val="21"/>
-          <w:vertAlign w:val="baseline"/>
-          <w:lang w:val="en-US" w:eastAsia="zh-CN"/>
-        </w:rPr>
-        <w:t>（2）碰撞检测的实现主要采用分成两种形式：场景外边界的碰撞，场景内物体的碰撞。场景外边界的碰撞很简单，只需要检测玩家在XOZ平面内的坐标是否超出预设的场景边缘即可；而对于场景内物体的碰撞，就比较复杂。首先需要为每个物体设置一个碰撞盒，然后再做碰撞检测时，首先检测玩家和物体在XOZ平面内的投影是否出现了碰撞（AABB碰撞）。若XOZ平面出现了碰撞，如果此时玩家的高度（Y分量）低于物体的最低高度或高于物体最高高度，那么认为玩家没有碰撞到物体，否则认为出现了碰撞，执行碰撞处理函数。</w:t>
-      </w:r>
-    </w:p>
-    <w:p>
-      <w:pPr>
-        <w:pStyle w:val="6"/>
-        <w:ind w:firstLine="0" w:firstLineChars="0"/>
-        <w:rPr>
-          <w:rFonts w:hint="default" w:eastAsiaTheme="minorEastAsia"/>
-          <w:sz w:val="22"/>
-          <w:szCs w:val="21"/>
-          <w:lang w:val="en-US" w:eastAsia="zh-CN"/>
-        </w:rPr>
-      </w:pPr>
-    </w:p>
-    <w:p>
-      <w:pPr>
-        <w:pStyle w:val="6"/>
-        <w:ind w:firstLine="0" w:firstLineChars="0"/>
-        <w:rPr>
-          <w:rFonts w:hint="eastAsia" w:eastAsiaTheme="minorEastAsia"/>
-          <w:color w:val="auto"/>
-          <w:sz w:val="22"/>
-          <w:szCs w:val="21"/>
-          <w:lang w:val="en-US" w:eastAsia="zh-CN"/>
+        </w:rPr>
+        <w:t>/2</w:t>
+      </w:r>
+      <w:r>
+        <w:rPr>
+          <w:rFonts w:hint="eastAsia"/>
+          <w:sz w:val="22"/>
+          <w:szCs w:val="21"/>
+        </w:rPr>
+        <w:t>这条公式。这是因为</w:t>
+      </w:r>
+      <w:r>
+        <w:rPr>
+          <w:rFonts w:hint="eastAsia"/>
+          <w:sz w:val="22"/>
+          <w:szCs w:val="21"/>
+        </w:rPr>
+        <w:t>OpenGL</w:t>
+      </w:r>
+      <w:r>
+        <w:rPr>
+          <w:rFonts w:hint="eastAsia"/>
+          <w:sz w:val="22"/>
+          <w:szCs w:val="21"/>
+        </w:rPr>
+        <w:t>是每隔Δ</w:t>
+      </w:r>
+      <w:r>
+        <w:rPr>
+          <w:rFonts w:hint="eastAsia"/>
+          <w:sz w:val="22"/>
+          <w:szCs w:val="21"/>
+        </w:rPr>
+        <w:t>t</w:t>
+      </w:r>
+      <w:r>
+        <w:rPr>
+          <w:rFonts w:hint="eastAsia"/>
+          <w:sz w:val="22"/>
+          <w:szCs w:val="21"/>
+        </w:rPr>
+        <w:t>刷新屏幕，而且时间极短。于是，我们可以将玩家在刷新的这段时间内的运动轨迹当作是匀速直线运动，从而简便了计算过程。</w:t>
+      </w:r>
+    </w:p>
+    <w:p>
+      <w:pPr>
+        <w:pStyle w:val="a6"/>
+        <w:ind w:firstLineChars="0" w:firstLine="0"/>
+        <w:rPr>
+          <w:sz w:val="22"/>
+          <w:szCs w:val="21"/>
+        </w:rPr>
+      </w:pPr>
+      <w:r>
+        <w:rPr>
+          <w:rFonts w:hint="eastAsia"/>
+          <w:sz w:val="22"/>
+          <w:szCs w:val="21"/>
+        </w:rPr>
+        <w:t>（</w:t>
+      </w:r>
+      <w:r>
+        <w:rPr>
+          <w:rFonts w:hint="eastAsia"/>
+          <w:sz w:val="22"/>
+          <w:szCs w:val="21"/>
+        </w:rPr>
+        <w:t>2</w:t>
+      </w:r>
+      <w:r>
+        <w:rPr>
+          <w:rFonts w:hint="eastAsia"/>
+          <w:sz w:val="22"/>
+          <w:szCs w:val="21"/>
+        </w:rPr>
+        <w:t>）碰撞检测的实现主要采用分成两种形式：场景外边界的碰撞，场景内物体的碰撞。场景外边界的碰撞很简单，只需要检测玩家在</w:t>
+      </w:r>
+      <w:r>
+        <w:rPr>
+          <w:rFonts w:hint="eastAsia"/>
+          <w:sz w:val="22"/>
+          <w:szCs w:val="21"/>
+        </w:rPr>
+        <w:t>XOZ</w:t>
+      </w:r>
+      <w:r>
+        <w:rPr>
+          <w:rFonts w:hint="eastAsia"/>
+          <w:sz w:val="22"/>
+          <w:szCs w:val="21"/>
+        </w:rPr>
+        <w:t>平面内的坐标是否超出预设</w:t>
+      </w:r>
+      <w:r>
+        <w:rPr>
+          <w:rFonts w:hint="eastAsia"/>
+          <w:sz w:val="22"/>
+          <w:szCs w:val="21"/>
+        </w:rPr>
+        <w:t>的场景边缘即可；而对于场景内物体的碰撞，就比较复杂。首先需要为每个物体设置一个碰撞盒，然后再做碰撞检测时，首先检测玩家和物体在</w:t>
+      </w:r>
+      <w:r>
+        <w:rPr>
+          <w:rFonts w:hint="eastAsia"/>
+          <w:sz w:val="22"/>
+          <w:szCs w:val="21"/>
+        </w:rPr>
+        <w:t>XOZ</w:t>
+      </w:r>
+      <w:r>
+        <w:rPr>
+          <w:rFonts w:hint="eastAsia"/>
+          <w:sz w:val="22"/>
+          <w:szCs w:val="21"/>
+        </w:rPr>
+        <w:t>平面内的投影是否出现了碰撞（</w:t>
+      </w:r>
+      <w:r>
+        <w:rPr>
+          <w:rFonts w:hint="eastAsia"/>
+          <w:sz w:val="22"/>
+          <w:szCs w:val="21"/>
+        </w:rPr>
+        <w:t>AABB</w:t>
+      </w:r>
+      <w:r>
+        <w:rPr>
+          <w:rFonts w:hint="eastAsia"/>
+          <w:sz w:val="22"/>
+          <w:szCs w:val="21"/>
+        </w:rPr>
+        <w:t>碰撞）。若</w:t>
+      </w:r>
+      <w:r>
+        <w:rPr>
+          <w:rFonts w:hint="eastAsia"/>
+          <w:sz w:val="22"/>
+          <w:szCs w:val="21"/>
+        </w:rPr>
+        <w:t>XOZ</w:t>
+      </w:r>
+      <w:r>
+        <w:rPr>
+          <w:rFonts w:hint="eastAsia"/>
+          <w:sz w:val="22"/>
+          <w:szCs w:val="21"/>
+        </w:rPr>
+        <w:t>平面出现了碰撞，如果此时玩家的高度（</w:t>
+      </w:r>
+      <w:r>
+        <w:rPr>
+          <w:rFonts w:hint="eastAsia"/>
+          <w:sz w:val="22"/>
+          <w:szCs w:val="21"/>
+        </w:rPr>
+        <w:t>Y</w:t>
+      </w:r>
+      <w:r>
+        <w:rPr>
+          <w:rFonts w:hint="eastAsia"/>
+          <w:sz w:val="22"/>
+          <w:szCs w:val="21"/>
+        </w:rPr>
+        <w:t>分量）低于物体的最低高度或高于物体最高高度，那么认为玩家没有碰撞到物体，否则认为出现了碰撞，执行碰撞处理函数。</w:t>
+      </w:r>
+    </w:p>
+    <w:p>
+      <w:pPr>
+        <w:pStyle w:val="a6"/>
+        <w:ind w:firstLineChars="0" w:firstLine="0"/>
+        <w:rPr>
+          <w:sz w:val="22"/>
+          <w:szCs w:val="21"/>
+        </w:rPr>
+      </w:pPr>
+    </w:p>
+    <w:p>
+      <w:pPr>
+        <w:pStyle w:val="a6"/>
+        <w:ind w:firstLineChars="0" w:firstLine="0"/>
+        <w:rPr>
+          <w:sz w:val="22"/>
+          <w:szCs w:val="21"/>
         </w:rPr>
       </w:pPr>
       <w:r>
@@ -2241,44 +3014,39 @@
       <w:r>
         <w:rPr>
           <w:rFonts w:hint="eastAsia"/>
-          <w:color w:val="auto"/>
-          <w:sz w:val="22"/>
-          <w:szCs w:val="21"/>
-          <w:lang w:val="en-US" w:eastAsia="zh-CN"/>
+          <w:sz w:val="22"/>
+          <w:szCs w:val="21"/>
         </w:rPr>
         <w:t>重力系统与碰撞检测</w:t>
       </w:r>
       <w:r>
         <w:rPr>
           <w:rFonts w:hint="eastAsia"/>
-          <w:color w:val="auto"/>
           <w:sz w:val="22"/>
           <w:szCs w:val="21"/>
         </w:rPr>
         <w:t>系统的代码封装在</w:t>
       </w:r>
-      <w:r>
-        <w:rPr>
-          <w:rFonts w:hint="eastAsia"/>
-          <w:color w:val="auto"/>
-          <w:sz w:val="22"/>
-          <w:szCs w:val="21"/>
-          <w:lang w:val="en-US" w:eastAsia="zh-CN"/>
+      <w:proofErr w:type="spellStart"/>
+      <w:r>
+        <w:rPr>
+          <w:rFonts w:hint="eastAsia"/>
+          <w:sz w:val="22"/>
+          <w:szCs w:val="21"/>
         </w:rPr>
         <w:t>PhysicEngine</w:t>
       </w:r>
       <w:r>
         <w:rPr>
-          <w:color w:val="auto"/>
           <w:sz w:val="22"/>
           <w:szCs w:val="21"/>
         </w:rPr>
         <w:t>.h</w:t>
       </w:r>
-      <w:r>
-        <w:rPr>
-          <w:rFonts w:hint="eastAsia"/>
-          <w:color w:val="auto"/>
+      <w:proofErr w:type="spellEnd"/>
+      <w:r>
+        <w:rPr>
+          <w:rFonts w:hint="eastAsia"/>
           <w:sz w:val="22"/>
           <w:szCs w:val="21"/>
         </w:rPr>
@@ -2315,13 +3083,11 @@
     </w:p>
     <w:p>
       <w:pPr>
-        <w:pStyle w:val="6"/>
-        <w:ind w:firstLine="0" w:firstLineChars="0"/>
-        <w:rPr>
-          <w:rFonts w:hint="eastAsia"/>
-          <w:sz w:val="22"/>
-          <w:szCs w:val="21"/>
-          <w:lang w:val="en-US" w:eastAsia="zh-CN"/>
+        <w:pStyle w:val="a6"/>
+        <w:ind w:firstLineChars="0" w:firstLine="0"/>
+        <w:rPr>
+          <w:sz w:val="22"/>
+          <w:szCs w:val="21"/>
         </w:rPr>
       </w:pPr>
       <w:r>
@@ -2339,35 +3105,53 @@
           <w:rFonts w:hint="eastAsia"/>
           <w:sz w:val="22"/>
           <w:szCs w:val="21"/>
-          <w:lang w:val="en-US" w:eastAsia="zh-CN"/>
-        </w:rPr>
-        <w:t>通过几何着色器实现。在几何着色器内，首先通过一个面的三个顶点坐标计算出当前面的法线向量，然后将这三个顶点同时沿法线向量偏移一段距离，最后将偏移后的顶点坐标向量作为新的坐标向量输出。</w:t>
-      </w:r>
-    </w:p>
-    <w:p>
-      <w:pPr>
-        <w:pStyle w:val="6"/>
-        <w:ind w:firstLine="0" w:firstLineChars="0"/>
-        <w:rPr>
-          <w:rFonts w:hint="eastAsia"/>
-          <w:sz w:val="22"/>
-          <w:szCs w:val="21"/>
-          <w:lang w:val="en-US" w:eastAsia="zh-CN"/>
-        </w:rPr>
-      </w:pPr>
-      <w:r>
-        <w:rPr>
-          <w:rFonts w:hint="eastAsia"/>
-          <w:b/>
-          <w:bCs/>
-          <w:sz w:val="22"/>
-          <w:szCs w:val="21"/>
-        </w:rPr>
-        <w:t>演示截图:</w:t>
-      </w:r>
-    </w:p>
-    <w:p>
-      <w:r>
+        </w:rPr>
+        <w:t>通过几何着色器实现。在几何着色器内，首先通过一个面的三个顶点坐标计算出当前面</w:t>
+      </w:r>
+      <w:r>
+        <w:rPr>
+          <w:rFonts w:hint="eastAsia"/>
+          <w:sz w:val="22"/>
+          <w:szCs w:val="21"/>
+        </w:rPr>
+        <w:t>的法线向量，然后将这三个顶点同时沿法线向量偏移一段距离，最后将偏移后的顶点坐标向量作为新的坐标向量输出。</w:t>
+      </w:r>
+    </w:p>
+    <w:p>
+      <w:pPr>
+        <w:pStyle w:val="a6"/>
+        <w:ind w:firstLineChars="0" w:firstLine="0"/>
+        <w:rPr>
+          <w:sz w:val="22"/>
+          <w:szCs w:val="21"/>
+        </w:rPr>
+      </w:pPr>
+      <w:r>
+        <w:rPr>
+          <w:rFonts w:hint="eastAsia"/>
+          <w:b/>
+          <w:bCs/>
+          <w:sz w:val="22"/>
+          <w:szCs w:val="21"/>
+        </w:rPr>
+        <w:t>演示截图</w:t>
+      </w:r>
+      <w:r>
+        <w:rPr>
+          <w:rFonts w:hint="eastAsia"/>
+          <w:b/>
+          <w:bCs/>
+          <w:sz w:val="22"/>
+          <w:szCs w:val="21"/>
+        </w:rPr>
+        <w:t>:</w:t>
+      </w:r>
+    </w:p>
+    <w:p>
+      <w:r>
+        <w:rPr>
+          <w:noProof/>
+        </w:rPr>
         <w:drawing>
           <wp:inline distT="0" distB="0" distL="114300" distR="114300">
             <wp:extent cx="3952875" cy="2976245"/>
@@ -2386,7 +3170,7 @@
                     </pic:cNvPicPr>
                   </pic:nvPicPr>
                   <pic:blipFill>
-                    <a:blip r:embed="rId6"/>
+                    <a:blip r:embed="rId8"/>
                     <a:stretch>
                       <a:fillRect/>
                     </a:stretch>
@@ -2429,18 +3213,26 @@
           <w:sz w:val="22"/>
           <w:szCs w:val="21"/>
         </w:rPr>
-        <w:t>Gamma校正</w:t>
-      </w:r>
-    </w:p>
-    <w:p>
-      <w:pPr>
-        <w:pStyle w:val="6"/>
-        <w:ind w:firstLine="0" w:firstLineChars="0"/>
-        <w:rPr>
-          <w:rFonts w:hint="eastAsia"/>
-          <w:sz w:val="22"/>
-          <w:szCs w:val="21"/>
-          <w:lang w:val="en-US" w:eastAsia="zh-CN"/>
+        <w:t>Gamma</w:t>
+      </w:r>
+      <w:r>
+        <w:rPr>
+          <w:rFonts w:hint="eastAsia"/>
+          <w:b/>
+          <w:bCs/>
+          <w:sz w:val="22"/>
+          <w:szCs w:val="21"/>
+        </w:rPr>
+        <w:t>校正</w:t>
+      </w:r>
+    </w:p>
+    <w:p>
+      <w:pPr>
+        <w:pStyle w:val="a6"/>
+        <w:ind w:firstLineChars="0" w:firstLine="0"/>
+        <w:rPr>
+          <w:sz w:val="22"/>
+          <w:szCs w:val="21"/>
         </w:rPr>
       </w:pPr>
       <w:r>
@@ -2458,99 +3250,190 @@
           <w:rFonts w:hint="eastAsia"/>
           <w:sz w:val="22"/>
           <w:szCs w:val="21"/>
-          <w:lang w:val="en-US" w:eastAsia="zh-CN"/>
-        </w:rPr>
-        <w:t>这部分主要是对图像进行色彩增强和色彩还原。Gamma校正</w:t>
-      </w:r>
-      <w:r>
-        <w:rPr>
-          <w:rFonts w:hint="default"/>
-          <w:sz w:val="22"/>
-          <w:szCs w:val="21"/>
-          <w:lang w:val="en-US" w:eastAsia="zh-CN"/>
-        </w:rPr>
-        <w:t>对图像的Gamma曲线进行编辑，以对图像进行非线性色调编辑的方法，检出图像信号中的深色部分和浅色部分，并使两者比例增大，从而提高图像对比度效果。一般显示器使用sRGB颜色空间，此时gamma值一般为2.2</w:t>
-      </w:r>
-      <w:r>
-        <w:rPr>
-          <w:rFonts w:hint="eastAsia"/>
-          <w:sz w:val="22"/>
-          <w:szCs w:val="21"/>
-          <w:lang w:val="en-US" w:eastAsia="zh-CN"/>
+        </w:rPr>
+        <w:t>这部分主要是对图像进行色彩增强和色彩还原。</w:t>
+      </w:r>
+      <w:r>
+        <w:rPr>
+          <w:rFonts w:hint="eastAsia"/>
+          <w:sz w:val="22"/>
+          <w:szCs w:val="21"/>
+        </w:rPr>
+        <w:t>Gamma</w:t>
+      </w:r>
+      <w:r>
+        <w:rPr>
+          <w:rFonts w:hint="eastAsia"/>
+          <w:sz w:val="22"/>
+          <w:szCs w:val="21"/>
+        </w:rPr>
+        <w:t>校正</w:t>
+      </w:r>
+      <w:r>
+        <w:rPr>
+          <w:sz w:val="22"/>
+          <w:szCs w:val="21"/>
+        </w:rPr>
+        <w:t>对图像的</w:t>
+      </w:r>
+      <w:r>
+        <w:rPr>
+          <w:sz w:val="22"/>
+          <w:szCs w:val="21"/>
+        </w:rPr>
+        <w:t>Gamma</w:t>
+      </w:r>
+      <w:r>
+        <w:rPr>
+          <w:sz w:val="22"/>
+          <w:szCs w:val="21"/>
+        </w:rPr>
+        <w:t>曲线进行编辑，以对图像进行非线性色调编辑的方法，检出图像信号中的深色部分和浅色部分，并使两者比例增大，从而提高图像对比度效果。一般显示器使用</w:t>
+      </w:r>
+      <w:r>
+        <w:rPr>
+          <w:sz w:val="22"/>
+          <w:szCs w:val="21"/>
+        </w:rPr>
+        <w:t>sRGB</w:t>
+      </w:r>
+      <w:r>
+        <w:rPr>
+          <w:sz w:val="22"/>
+          <w:szCs w:val="21"/>
+        </w:rPr>
+        <w:t>颜色空间，此时</w:t>
+      </w:r>
+      <w:r>
+        <w:rPr>
+          <w:sz w:val="22"/>
+          <w:szCs w:val="21"/>
+        </w:rPr>
+        <w:t>gamma</w:t>
+      </w:r>
+      <w:r>
+        <w:rPr>
+          <w:sz w:val="22"/>
+          <w:szCs w:val="21"/>
+        </w:rPr>
+        <w:t>值一般为</w:t>
+      </w:r>
+      <w:r>
+        <w:rPr>
+          <w:sz w:val="22"/>
+          <w:szCs w:val="21"/>
+        </w:rPr>
+        <w:t>2.2</w:t>
+      </w:r>
+      <w:r>
+        <w:rPr>
+          <w:rFonts w:hint="eastAsia"/>
+          <w:sz w:val="22"/>
+          <w:szCs w:val="21"/>
         </w:rPr>
         <w:t>。</w:t>
       </w:r>
     </w:p>
     <w:p>
       <w:pPr>
-        <w:pStyle w:val="6"/>
-        <w:ind w:firstLine="0" w:firstLineChars="0"/>
-        <w:rPr>
-          <w:rFonts w:hint="eastAsia"/>
-          <w:sz w:val="22"/>
-          <w:szCs w:val="21"/>
-          <w:lang w:val="en-US" w:eastAsia="zh-CN"/>
-        </w:rPr>
-      </w:pPr>
-      <w:r>
-        <w:rPr>
-          <w:rFonts w:hint="eastAsia"/>
-          <w:sz w:val="22"/>
-          <w:szCs w:val="21"/>
-          <w:lang w:val="en-US" w:eastAsia="zh-CN"/>
-        </w:rPr>
-        <w:t>Gamma校正还有一个附加内容是增加光照衰减效果。按照物理世界的规律，物体离光源越远，其受到的光照强度越低。因此我们可以在环境光和高光系数前乘以一个衰减系数以模拟真实光照效果。</w:t>
-      </w:r>
-    </w:p>
-    <w:p>
-      <w:pPr>
-        <w:pStyle w:val="6"/>
-        <w:ind w:firstLine="0" w:firstLineChars="0"/>
-        <w:rPr>
-          <w:rFonts w:hint="eastAsia"/>
-          <w:sz w:val="22"/>
-          <w:szCs w:val="21"/>
-          <w:lang w:val="en-US" w:eastAsia="zh-CN"/>
-        </w:rPr>
-      </w:pPr>
-      <w:r>
-        <w:rPr>
-          <w:rFonts w:hint="eastAsia"/>
-          <w:b/>
-          <w:bCs/>
-          <w:sz w:val="22"/>
-          <w:szCs w:val="21"/>
-        </w:rPr>
-        <w:t>演示截图:</w:t>
-      </w:r>
-    </w:p>
-    <w:p>
-      <w:pPr>
-        <w:pStyle w:val="6"/>
-        <w:ind w:firstLine="0" w:firstLineChars="0"/>
-        <w:rPr>
-          <w:rFonts w:hint="default"/>
-          <w:sz w:val="22"/>
-          <w:szCs w:val="21"/>
-          <w:lang w:val="en-US" w:eastAsia="zh-CN"/>
-        </w:rPr>
-      </w:pPr>
-      <w:r>
-        <w:rPr>
-          <w:rFonts w:hint="eastAsia"/>
-          <w:sz w:val="22"/>
-          <w:szCs w:val="21"/>
-          <w:lang w:val="en-US" w:eastAsia="zh-CN"/>
-        </w:rPr>
-        <w:t>Gamma校正前</w:t>
-      </w:r>
-    </w:p>
-    <w:p>
-      <w:pPr>
-        <w:pStyle w:val="6"/>
-        <w:ind w:firstLine="0" w:firstLineChars="0"/>
-      </w:pPr>
-      <w:r>
+        <w:pStyle w:val="a6"/>
+        <w:ind w:firstLineChars="0" w:firstLine="0"/>
+        <w:rPr>
+          <w:sz w:val="22"/>
+          <w:szCs w:val="21"/>
+        </w:rPr>
+      </w:pPr>
+      <w:r>
+        <w:rPr>
+          <w:rFonts w:hint="eastAsia"/>
+          <w:sz w:val="22"/>
+          <w:szCs w:val="21"/>
+        </w:rPr>
+        <w:t>Gamma</w:t>
+      </w:r>
+      <w:r>
+        <w:rPr>
+          <w:rFonts w:hint="eastAsia"/>
+          <w:sz w:val="22"/>
+          <w:szCs w:val="21"/>
+        </w:rPr>
+        <w:t>校正还有一个附加内容是增加光照衰减效果。按照物理世界的规律，物体离光源越远，其受到的光照强度</w:t>
+      </w:r>
+      <w:r>
+        <w:rPr>
+          <w:rFonts w:hint="eastAsia"/>
+          <w:sz w:val="22"/>
+          <w:szCs w:val="21"/>
+        </w:rPr>
+        <w:t>越低。因此我们可以在环境光和高光系数前乘以一个衰减系数以模拟真实光照效果。</w:t>
+      </w:r>
+    </w:p>
+    <w:p>
+      <w:pPr>
+        <w:pStyle w:val="a6"/>
+        <w:ind w:firstLineChars="0" w:firstLine="0"/>
+        <w:rPr>
+          <w:sz w:val="22"/>
+          <w:szCs w:val="21"/>
+        </w:rPr>
+      </w:pPr>
+      <w:r>
+        <w:rPr>
+          <w:rFonts w:hint="eastAsia"/>
+          <w:b/>
+          <w:bCs/>
+          <w:sz w:val="22"/>
+          <w:szCs w:val="21"/>
+        </w:rPr>
+        <w:lastRenderedPageBreak/>
+        <w:t>演示截图</w:t>
+      </w:r>
+      <w:r>
+        <w:rPr>
+          <w:rFonts w:hint="eastAsia"/>
+          <w:b/>
+          <w:bCs/>
+          <w:sz w:val="22"/>
+          <w:szCs w:val="21"/>
+        </w:rPr>
+        <w:t>:</w:t>
+      </w:r>
+    </w:p>
+    <w:p>
+      <w:pPr>
+        <w:pStyle w:val="a6"/>
+        <w:ind w:firstLineChars="0" w:firstLine="0"/>
+        <w:rPr>
+          <w:sz w:val="22"/>
+          <w:szCs w:val="21"/>
+        </w:rPr>
+      </w:pPr>
+      <w:r>
+        <w:rPr>
+          <w:rFonts w:hint="eastAsia"/>
+          <w:sz w:val="22"/>
+          <w:szCs w:val="21"/>
+        </w:rPr>
+        <w:t>Gamma</w:t>
+      </w:r>
+      <w:r>
+        <w:rPr>
+          <w:rFonts w:hint="eastAsia"/>
+          <w:sz w:val="22"/>
+          <w:szCs w:val="21"/>
+        </w:rPr>
+        <w:t>校正前</w:t>
+      </w:r>
+    </w:p>
+    <w:p>
+      <w:pPr>
+        <w:pStyle w:val="a6"/>
+        <w:ind w:firstLineChars="0" w:firstLine="0"/>
+      </w:pPr>
+      <w:r>
+        <w:rPr>
+          <w:noProof/>
+        </w:rPr>
         <w:drawing>
           <wp:inline distT="0" distB="0" distL="114300" distR="114300">
             <wp:extent cx="4053205" cy="3141980"/>
@@ -2569,7 +3452,7 @@
                     </pic:cNvPicPr>
                   </pic:nvPicPr>
                   <pic:blipFill>
-                    <a:blip r:embed="rId7"/>
+                    <a:blip r:embed="rId9"/>
                     <a:stretch>
                       <a:fillRect/>
                     </a:stretch>
@@ -2596,25 +3479,31 @@
     </w:p>
     <w:p>
       <w:pPr>
-        <w:pStyle w:val="6"/>
-        <w:ind w:firstLine="0" w:firstLineChars="0"/>
-        <w:rPr>
-          <w:rFonts w:hint="default"/>
-          <w:lang w:val="en-US" w:eastAsia="zh-CN"/>
-        </w:rPr>
-      </w:pPr>
-      <w:r>
-        <w:rPr>
-          <w:rFonts w:hint="eastAsia"/>
-          <w:sz w:val="22"/>
-          <w:szCs w:val="21"/>
-          <w:lang w:val="en-US" w:eastAsia="zh-CN"/>
-        </w:rPr>
-        <w:t>Gamma校正后</w:t>
-      </w:r>
-    </w:p>
-    <w:p>
-      <w:r>
+        <w:pStyle w:val="a6"/>
+        <w:ind w:firstLineChars="0" w:firstLine="0"/>
+      </w:pPr>
+      <w:r>
+        <w:rPr>
+          <w:rFonts w:hint="eastAsia"/>
+          <w:sz w:val="22"/>
+          <w:szCs w:val="21"/>
+        </w:rPr>
+        <w:t>Gamma</w:t>
+      </w:r>
+      <w:r>
+        <w:rPr>
+          <w:rFonts w:hint="eastAsia"/>
+          <w:sz w:val="22"/>
+          <w:szCs w:val="21"/>
+        </w:rPr>
+        <w:t>校正后</w:t>
+      </w:r>
+    </w:p>
+    <w:p>
+      <w:r>
+        <w:rPr>
+          <w:noProof/>
+        </w:rPr>
         <w:drawing>
           <wp:inline distT="0" distB="0" distL="114300" distR="114300">
             <wp:extent cx="4047490" cy="3128010"/>
@@ -2633,7 +3522,7 @@
                     </pic:cNvPicPr>
                   </pic:nvPicPr>
                   <pic:blipFill>
-                    <a:blip r:embed="rId8"/>
+                    <a:blip r:embed="rId10"/>
                     <a:stretch>
                       <a:fillRect/>
                     </a:stretch>
@@ -2681,10 +3570,9 @@
     </w:p>
     <w:p>
       <w:pPr>
-        <w:pStyle w:val="6"/>
-        <w:ind w:firstLine="0" w:firstLineChars="0"/>
-        <w:rPr>
-          <w:rFonts w:hint="eastAsia"/>
+        <w:pStyle w:val="a6"/>
+        <w:ind w:firstLineChars="0" w:firstLine="0"/>
+        <w:rPr>
           <w:sz w:val="22"/>
           <w:szCs w:val="21"/>
         </w:rPr>
@@ -2704,9 +3592,26 @@
           <w:rFonts w:hint="eastAsia"/>
           <w:sz w:val="22"/>
           <w:szCs w:val="21"/>
-          <w:lang w:val="en-US" w:eastAsia="zh-CN"/>
-        </w:rPr>
-        <w:t>由于摄像机在观察一个立方体时，最多只能同时观察到其中的三个面。因此我们可以在渲染的过程中只渲染看得到的面（正向面），抛弃无法观察到的面（背向面），从而节省着色器资源，提高渲染速度。而我们在</w:t>
+        </w:rPr>
+        <w:t>由于摄像机在观察一个立方体时，最多只能同时观察到其中的三个面。因此我们可以在渲染的过程中只</w:t>
+      </w:r>
+      <w:proofErr w:type="gramStart"/>
+      <w:r>
+        <w:rPr>
+          <w:rFonts w:hint="eastAsia"/>
+          <w:sz w:val="22"/>
+          <w:szCs w:val="21"/>
+        </w:rPr>
+        <w:t>渲染看</w:t>
+      </w:r>
+      <w:proofErr w:type="gramEnd"/>
+      <w:r>
+        <w:rPr>
+          <w:rFonts w:hint="eastAsia"/>
+          <w:sz w:val="22"/>
+          <w:szCs w:val="21"/>
+        </w:rPr>
+        <w:t>得到的面（正向面），抛弃无法观察到的面（背向面），从而节省着色器资源，提高渲染速度。而我们在</w:t>
       </w:r>
       <w:r>
         <w:rPr>
@@ -2721,7 +3626,6 @@
           <w:rFonts w:hint="eastAsia"/>
           <w:sz w:val="22"/>
           <w:szCs w:val="21"/>
-          <w:lang w:val="en-US" w:eastAsia="zh-CN"/>
         </w:rPr>
         <w:t>模型的</w:t>
       </w:r>
@@ -2738,7 +3642,6 @@
           <w:rFonts w:hint="eastAsia"/>
           <w:sz w:val="22"/>
           <w:szCs w:val="21"/>
-          <w:lang w:eastAsia="zh-CN"/>
         </w:rPr>
         <w:t>，</w:t>
       </w:r>
@@ -2747,7 +3650,6 @@
           <w:rFonts w:hint="eastAsia"/>
           <w:sz w:val="22"/>
           <w:szCs w:val="21"/>
-          <w:lang w:val="en-US" w:eastAsia="zh-CN"/>
         </w:rPr>
         <w:t>一般</w:t>
       </w:r>
@@ -2764,7 +3666,6 @@
           <w:rFonts w:hint="eastAsia"/>
           <w:sz w:val="22"/>
           <w:szCs w:val="21"/>
-          <w:lang w:val="en-US" w:eastAsia="zh-CN"/>
         </w:rPr>
         <w:t>这种定义方法</w:t>
       </w:r>
@@ -2781,7 +3682,6 @@
           <w:rFonts w:hint="eastAsia"/>
           <w:sz w:val="22"/>
           <w:szCs w:val="21"/>
-          <w:lang w:val="en-US" w:eastAsia="zh-CN"/>
         </w:rPr>
         <w:t>根据这种性质，我们可以</w:t>
       </w:r>
@@ -2791,24 +3691,40 @@
           <w:sz w:val="22"/>
           <w:szCs w:val="21"/>
         </w:rPr>
-        <w:t>通过定义正向面的渲染顺序，控制OpenGL剔除面的类型。</w:t>
-      </w:r>
-    </w:p>
-    <w:p>
-      <w:pPr>
-        <w:pStyle w:val="6"/>
-        <w:ind w:firstLine="0" w:firstLineChars="0"/>
-        <w:rPr>
-          <w:b/>
-          <w:bCs/>
-          <w:sz w:val="22"/>
-          <w:szCs w:val="21"/>
-        </w:rPr>
-      </w:pPr>
-    </w:p>
-    <w:p>
-      <w:pPr>
-        <w:pStyle w:val="6"/>
+        <w:t>通过定义正向面的渲染顺序，控制</w:t>
+      </w:r>
+      <w:r>
+        <w:rPr>
+          <w:rFonts w:hint="eastAsia"/>
+          <w:sz w:val="22"/>
+          <w:szCs w:val="21"/>
+        </w:rPr>
+        <w:t>OpenGL</w:t>
+      </w:r>
+      <w:r>
+        <w:rPr>
+          <w:rFonts w:hint="eastAsia"/>
+          <w:sz w:val="22"/>
+          <w:szCs w:val="21"/>
+        </w:rPr>
+        <w:t>剔除面的类型。</w:t>
+      </w:r>
+    </w:p>
+    <w:p>
+      <w:pPr>
+        <w:pStyle w:val="a6"/>
+        <w:ind w:firstLineChars="0" w:firstLine="0"/>
+        <w:rPr>
+          <w:b/>
+          <w:bCs/>
+          <w:sz w:val="22"/>
+          <w:szCs w:val="21"/>
+        </w:rPr>
+      </w:pPr>
+    </w:p>
+    <w:p>
+      <w:pPr>
+        <w:pStyle w:val="a6"/>
         <w:numPr>
           <w:ilvl w:val="0"/>
           <w:numId w:val="1"/>
@@ -2829,142 +3745,220 @@
           <w:sz w:val="22"/>
           <w:szCs w:val="21"/>
         </w:rPr>
+        <w:lastRenderedPageBreak/>
         <w:t>遇到的问题和解决方案</w:t>
       </w:r>
     </w:p>
-    <w:p>
-      <w:pPr>
-        <w:numPr>
-          <w:ilvl w:val="0"/>
-          <w:numId w:val="5"/>
-        </w:numPr>
-        <w:rPr>
-          <w:b/>
-          <w:bCs/>
-          <w:sz w:val="22"/>
-          <w:szCs w:val="21"/>
-        </w:rPr>
-      </w:pPr>
-      <w:r>
-        <w:rPr>
-          <w:rFonts w:hint="eastAsia"/>
-          <w:b/>
-          <w:bCs/>
-          <w:sz w:val="22"/>
-          <w:szCs w:val="21"/>
-        </w:rPr>
-        <w:t>问题：</w:t>
-      </w:r>
-      <w:r>
-        <w:rPr>
-          <w:rFonts w:hint="eastAsia"/>
-          <w:b w:val="0"/>
-          <w:bCs w:val="0"/>
-          <w:sz w:val="22"/>
-          <w:szCs w:val="21"/>
-          <w:lang w:val="en-US" w:eastAsia="zh-CN"/>
-        </w:rPr>
-        <w:t>实现爆炸效果时阴影贴图无法正确显示爆炸物体的阴影效果</w:t>
-      </w:r>
-    </w:p>
-    <w:p>
-      <w:pPr>
-        <w:rPr>
-          <w:rFonts w:hint="default" w:eastAsiaTheme="minorEastAsia"/>
-          <w:b/>
-          <w:bCs/>
-          <w:sz w:val="22"/>
-          <w:szCs w:val="21"/>
-          <w:lang w:val="en-US" w:eastAsia="zh-CN"/>
-        </w:rPr>
-      </w:pPr>
-      <w:r>
-        <w:rPr>
-          <w:rFonts w:hint="eastAsia"/>
-          <w:b/>
-          <w:bCs/>
-          <w:sz w:val="22"/>
-          <w:szCs w:val="21"/>
-        </w:rPr>
-        <w:t>解决方案：</w:t>
-      </w:r>
-      <w:r>
-        <w:rPr>
-          <w:rFonts w:hint="eastAsia"/>
-          <w:b w:val="0"/>
-          <w:bCs w:val="0"/>
-          <w:sz w:val="22"/>
-          <w:szCs w:val="21"/>
-          <w:lang w:val="en-US" w:eastAsia="zh-CN"/>
-        </w:rPr>
-        <w:t>为深度着色器添加同样的几何着色器，在几何着色器内先计算出偏移后的顶点坐标向量，然后再将新坐标向量映射到光空间。</w:t>
-      </w:r>
-    </w:p>
-    <w:p>
-      <w:pPr>
-        <w:rPr>
-          <w:b/>
-          <w:bCs/>
-          <w:sz w:val="22"/>
-          <w:szCs w:val="21"/>
-        </w:rPr>
-      </w:pPr>
-    </w:p>
-    <w:p>
-      <w:pPr>
-        <w:numPr>
-          <w:ilvl w:val="0"/>
-          <w:numId w:val="5"/>
-        </w:numPr>
-        <w:rPr>
-          <w:b/>
-          <w:bCs/>
-          <w:sz w:val="22"/>
-          <w:szCs w:val="21"/>
-        </w:rPr>
-      </w:pPr>
-      <w:r>
-        <w:rPr>
-          <w:rFonts w:hint="eastAsia"/>
-          <w:b/>
-          <w:bCs/>
-          <w:sz w:val="22"/>
-          <w:szCs w:val="21"/>
-        </w:rPr>
-        <w:t>问题：</w:t>
-      </w:r>
-    </w:p>
-    <w:p>
-      <w:pPr>
-        <w:rPr>
-          <w:b/>
-          <w:bCs/>
-          <w:sz w:val="22"/>
-          <w:szCs w:val="21"/>
-        </w:rPr>
-      </w:pPr>
-      <w:r>
-        <w:rPr>
-          <w:rFonts w:hint="eastAsia"/>
-          <w:b/>
-          <w:bCs/>
-          <w:sz w:val="22"/>
-          <w:szCs w:val="21"/>
-        </w:rPr>
-        <w:t>解决方案：</w:t>
-      </w:r>
-    </w:p>
-    <w:p>
-      <w:pPr>
-        <w:rPr>
-          <w:sz w:val="22"/>
-          <w:szCs w:val="21"/>
-        </w:rPr>
-      </w:pPr>
-    </w:p>
-    <w:p>
-      <w:pPr>
-        <w:pStyle w:val="6"/>
+    <w:tbl>
+      <w:tblPr>
+        <w:tblStyle w:val="a5"/>
+        <w:tblW w:w="0" w:type="auto"/>
+        <w:tblLook w:val="04A0" w:firstRow="1" w:lastRow="0" w:firstColumn="1" w:lastColumn="0" w:noHBand="0" w:noVBand="1"/>
+      </w:tblPr>
+      <w:tblGrid>
+        <w:gridCol w:w="2405"/>
+        <w:gridCol w:w="5891"/>
+      </w:tblGrid>
+      <w:tr>
+        <w:tc>
+          <w:tcPr>
+            <w:tcW w:w="2405" w:type="dxa"/>
+          </w:tcPr>
+          <w:p>
+            <w:pPr>
+              <w:rPr>
+                <w:rFonts w:hint="eastAsia"/>
+                <w:b/>
+                <w:bCs/>
+                <w:sz w:val="22"/>
+                <w:szCs w:val="21"/>
+              </w:rPr>
+            </w:pPr>
+            <w:r>
+              <w:rPr>
+                <w:rFonts w:hint="eastAsia"/>
+                <w:b/>
+                <w:bCs/>
+                <w:sz w:val="22"/>
+                <w:szCs w:val="21"/>
+              </w:rPr>
+              <w:t>问题</w:t>
+            </w:r>
+          </w:p>
+        </w:tc>
+        <w:tc>
+          <w:tcPr>
+            <w:tcW w:w="5891" w:type="dxa"/>
+          </w:tcPr>
+          <w:p>
+            <w:pPr>
+              <w:rPr>
+                <w:rFonts w:hint="eastAsia"/>
+                <w:b/>
+                <w:bCs/>
+                <w:sz w:val="22"/>
+                <w:szCs w:val="21"/>
+              </w:rPr>
+            </w:pPr>
+            <w:r>
+              <w:rPr>
+                <w:rFonts w:hint="eastAsia"/>
+                <w:b/>
+                <w:bCs/>
+                <w:sz w:val="22"/>
+                <w:szCs w:val="21"/>
+              </w:rPr>
+              <w:t>解决方案</w:t>
+            </w:r>
+          </w:p>
+        </w:tc>
+      </w:tr>
+      <w:tr>
+        <w:tc>
+          <w:tcPr>
+            <w:tcW w:w="2405" w:type="dxa"/>
+          </w:tcPr>
+          <w:p>
+            <w:pPr>
+              <w:rPr>
+                <w:rFonts w:hint="eastAsia"/>
+                <w:b/>
+                <w:bCs/>
+                <w:sz w:val="22"/>
+                <w:szCs w:val="21"/>
+              </w:rPr>
+            </w:pPr>
+            <w:r>
+              <w:rPr>
+                <w:rFonts w:hint="eastAsia"/>
+                <w:sz w:val="22"/>
+                <w:szCs w:val="21"/>
+              </w:rPr>
+              <w:t>实现爆炸效果时阴影贴图无法正确显示爆炸物体的阴影效果</w:t>
+            </w:r>
+          </w:p>
+        </w:tc>
+        <w:tc>
+          <w:tcPr>
+            <w:tcW w:w="5891" w:type="dxa"/>
+          </w:tcPr>
+          <w:p>
+            <w:pPr>
+              <w:rPr>
+                <w:rFonts w:hint="eastAsia"/>
+                <w:b/>
+                <w:bCs/>
+                <w:sz w:val="22"/>
+                <w:szCs w:val="21"/>
+              </w:rPr>
+            </w:pPr>
+            <w:r>
+              <w:rPr>
+                <w:rFonts w:hint="eastAsia"/>
+                <w:sz w:val="22"/>
+                <w:szCs w:val="21"/>
+              </w:rPr>
+              <w:t>为深度着色器添加同样的几何着色器，在几何着色器内先计算出偏移后的顶点坐标向量，然后再将新坐标向量映射到光空间。</w:t>
+            </w:r>
+          </w:p>
+        </w:tc>
+      </w:tr>
+      <w:tr>
+        <w:tc>
+          <w:tcPr>
+            <w:tcW w:w="2405" w:type="dxa"/>
+          </w:tcPr>
+          <w:p>
+            <w:pPr>
+              <w:tabs>
+                <w:tab w:val="left" w:pos="312"/>
+              </w:tabs>
+              <w:rPr>
+                <w:b/>
+                <w:bCs/>
+                <w:sz w:val="22"/>
+                <w:szCs w:val="21"/>
+              </w:rPr>
+            </w:pPr>
+            <w:r>
+              <w:rPr>
+                <w:rFonts w:hint="eastAsia"/>
+                <w:sz w:val="22"/>
+                <w:szCs w:val="21"/>
+              </w:rPr>
+              <w:t>火焰粒子</w:t>
+            </w:r>
+            <w:r>
+              <w:rPr>
+                <w:rFonts w:hint="eastAsia"/>
+                <w:sz w:val="22"/>
+                <w:szCs w:val="21"/>
+              </w:rPr>
+              <w:t>的需要相互混合与场景物体之间的需要相互遮盖冲突的问题</w:t>
+            </w:r>
+          </w:p>
+          <w:p>
+            <w:pPr>
+              <w:rPr>
+                <w:rFonts w:hint="eastAsia"/>
+                <w:b/>
+                <w:bCs/>
+                <w:sz w:val="22"/>
+                <w:szCs w:val="21"/>
+              </w:rPr>
+            </w:pPr>
+          </w:p>
+        </w:tc>
+        <w:tc>
+          <w:tcPr>
+            <w:tcW w:w="5891" w:type="dxa"/>
+          </w:tcPr>
+          <w:p>
+            <w:pPr>
+              <w:rPr>
+                <w:sz w:val="22"/>
+                <w:szCs w:val="21"/>
+              </w:rPr>
+            </w:pPr>
+            <w:r>
+              <w:rPr>
+                <w:rFonts w:hint="eastAsia"/>
+                <w:sz w:val="22"/>
+                <w:szCs w:val="21"/>
+              </w:rPr>
+              <w:t>颜色</w:t>
+            </w:r>
+            <w:r>
+              <w:rPr>
+                <w:rFonts w:hint="eastAsia"/>
+                <w:sz w:val="22"/>
+                <w:szCs w:val="21"/>
+              </w:rPr>
+              <w:t>混合跟</w:t>
+            </w:r>
+            <w:r>
+              <w:rPr>
+                <w:rFonts w:hint="eastAsia"/>
+                <w:sz w:val="22"/>
+                <w:szCs w:val="21"/>
+              </w:rPr>
+              <w:t>深度测试其实是存在一定对立关系的，要使场景能呈现自然的效果需要小心设置它们的在渲染流程中的开关以及条件设置。</w:t>
+            </w:r>
+          </w:p>
+        </w:tc>
+      </w:tr>
+    </w:tbl>
+    <w:p>
+      <w:pPr>
+        <w:rPr>
+          <w:sz w:val="22"/>
+          <w:szCs w:val="21"/>
+        </w:rPr>
+      </w:pPr>
+    </w:p>
+    <w:p>
+      <w:pPr>
+        <w:pStyle w:val="a6"/>
         <w:numPr>
           <w:ilvl w:val="0"/>
           <w:numId w:val="1"/>
@@ -2990,24 +3984,10 @@
     </w:p>
     <w:tbl>
       <w:tblPr>
-        <w:tblStyle w:val="4"/>
+        <w:tblStyle w:val="a5"/>
         <w:tblW w:w="8642" w:type="dxa"/>
-        <w:tblInd w:w="0" w:type="dxa"/>
-        <w:tblBorders>
-          <w:top w:val="single" w:color="auto" w:sz="4" w:space="0"/>
-          <w:left w:val="single" w:color="auto" w:sz="4" w:space="0"/>
-          <w:bottom w:val="single" w:color="auto" w:sz="4" w:space="0"/>
-          <w:right w:val="single" w:color="auto" w:sz="4" w:space="0"/>
-          <w:insideH w:val="single" w:color="auto" w:sz="4" w:space="0"/>
-          <w:insideV w:val="single" w:color="auto" w:sz="4" w:space="0"/>
-        </w:tblBorders>
         <w:tblLayout w:type="fixed"/>
-        <w:tblCellMar>
-          <w:top w:w="0" w:type="dxa"/>
-          <w:left w:w="108" w:type="dxa"/>
-          <w:bottom w:w="0" w:type="dxa"/>
-          <w:right w:w="108" w:type="dxa"/>
-        </w:tblCellMar>
+        <w:tblLook w:val="04A0" w:firstRow="1" w:lastRow="0" w:firstColumn="1" w:lastColumn="0" w:noHBand="0" w:noVBand="1"/>
       </w:tblPr>
       <w:tblGrid>
         <w:gridCol w:w="1271"/>
@@ -3016,23 +3996,6 @@
         <w:gridCol w:w="1134"/>
       </w:tblGrid>
       <w:tr>
-        <w:tblPrEx>
-          <w:tblBorders>
-            <w:top w:val="single" w:color="auto" w:sz="4" w:space="0"/>
-            <w:left w:val="single" w:color="auto" w:sz="4" w:space="0"/>
-            <w:bottom w:val="single" w:color="auto" w:sz="4" w:space="0"/>
-            <w:right w:val="single" w:color="auto" w:sz="4" w:space="0"/>
-            <w:insideH w:val="single" w:color="auto" w:sz="4" w:space="0"/>
-            <w:insideV w:val="single" w:color="auto" w:sz="4" w:space="0"/>
-          </w:tblBorders>
-          <w:tblLayout w:type="fixed"/>
-          <w:tblCellMar>
-            <w:top w:w="0" w:type="dxa"/>
-            <w:left w:w="108" w:type="dxa"/>
-            <w:bottom w:w="0" w:type="dxa"/>
-            <w:right w:w="108" w:type="dxa"/>
-          </w:tblCellMar>
-        </w:tblPrEx>
         <w:tc>
           <w:tcPr>
             <w:tcW w:w="1271" w:type="dxa"/>
@@ -3040,10 +4003,8 @@
           <w:p>
             <w:pPr>
               <w:jc w:val="center"/>
-              <w:rPr>
-                <w:rFonts w:hint="eastAsia"/>
-              </w:rPr>
             </w:pPr>
+            <w:bookmarkStart w:id="0" w:name="_GoBack"/>
             <w:r>
               <w:rPr>
                 <w:rFonts w:hint="eastAsia"/>
@@ -3093,9 +4054,6 @@
           <w:p>
             <w:pPr>
               <w:jc w:val="center"/>
-              <w:rPr>
-                <w:rFonts w:hint="eastAsia"/>
-              </w:rPr>
             </w:pPr>
             <w:r>
               <w:rPr>
@@ -3106,24 +4064,8 @@
           </w:p>
         </w:tc>
       </w:tr>
+      <w:bookmarkEnd w:id="0"/>
       <w:tr>
-        <w:tblPrEx>
-          <w:tblBorders>
-            <w:top w:val="single" w:color="auto" w:sz="4" w:space="0"/>
-            <w:left w:val="single" w:color="auto" w:sz="4" w:space="0"/>
-            <w:bottom w:val="single" w:color="auto" w:sz="4" w:space="0"/>
-            <w:right w:val="single" w:color="auto" w:sz="4" w:space="0"/>
-            <w:insideH w:val="single" w:color="auto" w:sz="4" w:space="0"/>
-            <w:insideV w:val="single" w:color="auto" w:sz="4" w:space="0"/>
-          </w:tblBorders>
-          <w:tblLayout w:type="fixed"/>
-          <w:tblCellMar>
-            <w:top w:w="0" w:type="dxa"/>
-            <w:left w:w="108" w:type="dxa"/>
-            <w:bottom w:w="0" w:type="dxa"/>
-            <w:right w:w="108" w:type="dxa"/>
-          </w:tblCellMar>
-        </w:tblPrEx>
         <w:tc>
           <w:tcPr>
             <w:tcW w:w="1271" w:type="dxa"/>
@@ -3132,15 +4074,10 @@
           <w:p>
             <w:pPr>
               <w:jc w:val="center"/>
-              <w:rPr>
-                <w:rFonts w:hint="default" w:eastAsiaTheme="minorEastAsia"/>
-                <w:lang w:val="en-US" w:eastAsia="zh-CN"/>
-              </w:rPr>
             </w:pPr>
             <w:r>
               <w:rPr>
                 <w:rFonts w:hint="eastAsia"/>
-                <w:lang w:val="en-US" w:eastAsia="zh-CN"/>
               </w:rPr>
               <w:t>16340089</w:t>
             </w:r>
@@ -3155,14 +4092,14 @@
             <w:pPr>
               <w:jc w:val="center"/>
             </w:pPr>
-            <w:bookmarkStart w:id="0" w:name="_Hlk12632257"/>
+            <w:bookmarkStart w:id="1" w:name="_Hlk12632257"/>
             <w:r>
               <w:rPr>
                 <w:rFonts w:hint="eastAsia"/>
               </w:rPr>
               <w:t>黄铸韬</w:t>
             </w:r>
-            <w:bookmarkEnd w:id="0"/>
+            <w:bookmarkEnd w:id="1"/>
           </w:p>
         </w:tc>
         <w:tc>
@@ -3173,91 +4110,36 @@
           <w:p>
             <w:pPr>
               <w:jc w:val="left"/>
-              <w:rPr>
-                <w:rFonts w:hint="default" w:eastAsiaTheme="minorEastAsia"/>
-                <w:lang w:val="en-US" w:eastAsia="zh-CN"/>
-              </w:rPr>
             </w:pPr>
             <w:r>
               <w:rPr>
                 <w:rFonts w:hint="eastAsia"/>
               </w:rPr>
-              <w:t>重力系统与碰撞检测；文字渲染；Gamma校正；模型加载；多重采样抗锯齿</w:t>
-            </w:r>
-            <w:r>
-              <w:rPr>
-                <w:rFonts w:hint="eastAsia"/>
-                <w:lang w:eastAsia="zh-CN"/>
+              <w:t>重力系统与碰撞检测；文字渲染；</w:t>
+            </w:r>
+            <w:r>
+              <w:rPr>
+                <w:rFonts w:hint="eastAsia"/>
+              </w:rPr>
+              <w:t>Gamma</w:t>
+            </w:r>
+            <w:r>
+              <w:rPr>
+                <w:rFonts w:hint="eastAsia"/>
+              </w:rPr>
+              <w:t>校正；模型加载；多重采样抗锯齿</w:t>
+            </w:r>
+            <w:r>
+              <w:rPr>
+                <w:rFonts w:hint="eastAsia"/>
               </w:rPr>
               <w:t>；</w:t>
             </w:r>
             <w:r>
               <w:rPr>
                 <w:rFonts w:hint="eastAsia"/>
-                <w:lang w:val="en-US" w:eastAsia="zh-CN"/>
               </w:rPr>
               <w:t>面剔除</w:t>
-            </w:r>
-          </w:p>
-        </w:tc>
-        <w:tc>
-          <w:tcPr>
-            <w:tcW w:w="1134" w:type="dxa"/>
-            <w:vAlign w:val="center"/>
-          </w:tcPr>
-          <w:p>
-            <w:pPr>
-              <w:jc w:val="center"/>
-              <w:rPr>
-                <w:rFonts w:hint="default" w:eastAsiaTheme="minorEastAsia"/>
-                <w:lang w:val="en-US" w:eastAsia="zh-CN"/>
-              </w:rPr>
-            </w:pPr>
-            <w:r>
-              <w:rPr>
-                <w:rFonts w:hint="eastAsia"/>
-                <w:lang w:val="en-US" w:eastAsia="zh-CN"/>
-              </w:rPr>
-              <w:t>26%</w:t>
-            </w:r>
-          </w:p>
-        </w:tc>
-      </w:tr>
-      <w:tr>
-        <w:tblPrEx>
-          <w:tblBorders>
-            <w:top w:val="single" w:color="auto" w:sz="4" w:space="0"/>
-            <w:left w:val="single" w:color="auto" w:sz="4" w:space="0"/>
-            <w:bottom w:val="single" w:color="auto" w:sz="4" w:space="0"/>
-            <w:right w:val="single" w:color="auto" w:sz="4" w:space="0"/>
-            <w:insideH w:val="single" w:color="auto" w:sz="4" w:space="0"/>
-            <w:insideV w:val="single" w:color="auto" w:sz="4" w:space="0"/>
-          </w:tblBorders>
-          <w:tblLayout w:type="fixed"/>
-          <w:tblCellMar>
-            <w:top w:w="0" w:type="dxa"/>
-            <w:left w:w="108" w:type="dxa"/>
-            <w:bottom w:w="0" w:type="dxa"/>
-            <w:right w:w="108" w:type="dxa"/>
-          </w:tblCellMar>
-        </w:tblPrEx>
-        <w:tc>
-          <w:tcPr>
-            <w:tcW w:w="1271" w:type="dxa"/>
-            <w:vAlign w:val="center"/>
-          </w:tcPr>
-          <w:p>
-            <w:pPr>
-              <w:jc w:val="center"/>
-              <w:rPr>
-                <w:rFonts w:hint="eastAsia"/>
-              </w:rPr>
-            </w:pPr>
-            <w:r>
-              <w:rPr>
-                <w:rFonts w:hint="eastAsia"/>
-              </w:rPr>
-              <w:t>16340108</w:t>
             </w:r>
           </w:p>
         </w:tc>
@@ -3274,7 +4156,63 @@
               <w:rPr>
                 <w:rFonts w:hint="eastAsia"/>
               </w:rPr>
-              <w:t>黎浩良</w:t>
+              <w:t>26</w:t>
+            </w:r>
+            <w:r>
+              <w:rPr>
+                <w:rFonts w:hint="eastAsia"/>
+              </w:rPr>
+              <w:t>%</w:t>
+            </w:r>
+          </w:p>
+        </w:tc>
+      </w:tr>
+      <w:tr>
+        <w:tc>
+          <w:tcPr>
+            <w:tcW w:w="1271" w:type="dxa"/>
+            <w:vAlign w:val="center"/>
+          </w:tcPr>
+          <w:p>
+            <w:pPr>
+              <w:jc w:val="center"/>
+            </w:pPr>
+            <w:r>
+              <w:rPr>
+                <w:rFonts w:hint="eastAsia"/>
+              </w:rPr>
+              <w:t>16340108</w:t>
+            </w:r>
+          </w:p>
+        </w:tc>
+        <w:tc>
+          <w:tcPr>
+            <w:tcW w:w="1134" w:type="dxa"/>
+            <w:vAlign w:val="center"/>
+          </w:tcPr>
+          <w:p>
+            <w:pPr>
+              <w:jc w:val="center"/>
+            </w:pPr>
+            <w:r>
+              <w:rPr>
+                <w:rFonts w:hint="eastAsia"/>
+              </w:rPr>
+              <w:t>黎</w:t>
+            </w:r>
+            <w:proofErr w:type="gramStart"/>
+            <w:r>
+              <w:rPr>
+                <w:rFonts w:hint="eastAsia"/>
+              </w:rPr>
+              <w:t>浩</w:t>
+            </w:r>
+            <w:proofErr w:type="gramEnd"/>
+            <w:r>
+              <w:rPr>
+                <w:rFonts w:hint="eastAsia"/>
+              </w:rPr>
+              <w:t>良</w:t>
             </w:r>
           </w:p>
         </w:tc>
@@ -3287,14 +4225,14 @@
             <w:pPr>
               <w:jc w:val="left"/>
             </w:pPr>
-            <w:bookmarkStart w:id="1" w:name="_Hlk12652255"/>
+            <w:bookmarkStart w:id="2" w:name="_Hlk12652255"/>
             <w:r>
               <w:rPr>
                 <w:rFonts w:hint="eastAsia"/>
               </w:rPr>
               <w:t>天空盒的实现与布置；全局光照阴影效果，以及相应的改进；昼夜场景模拟；粒子系统的实现以及粒子模拟火焰的效果</w:t>
             </w:r>
-            <w:bookmarkEnd w:id="1"/>
+            <w:bookmarkEnd w:id="2"/>
           </w:p>
         </w:tc>
         <w:tc>
@@ -3305,39 +4243,29 @@
           <w:p>
             <w:pPr>
               <w:jc w:val="center"/>
-              <w:rPr>
-                <w:rFonts w:hint="default" w:eastAsiaTheme="minorEastAsia"/>
-                <w:lang w:val="en-US" w:eastAsia="zh-CN"/>
-              </w:rPr>
             </w:pPr>
             <w:r>
               <w:rPr>
                 <w:rFonts w:hint="eastAsia"/>
-                <w:lang w:val="en-US" w:eastAsia="zh-CN"/>
-              </w:rPr>
-              <w:t>27%</w:t>
+              </w:rPr>
+              <w:t>2</w:t>
+            </w:r>
+            <w:r>
+              <w:rPr>
+                <w:rFonts w:hint="eastAsia"/>
+              </w:rPr>
+              <w:t>7</w:t>
+            </w:r>
+            <w:r>
+              <w:rPr>
+                <w:rFonts w:hint="eastAsia"/>
+              </w:rPr>
+              <w:t>%</w:t>
             </w:r>
           </w:p>
         </w:tc>
       </w:tr>
       <w:tr>
-        <w:tblPrEx>
-          <w:tblBorders>
-            <w:top w:val="single" w:color="auto" w:sz="4" w:space="0"/>
-            <w:left w:val="single" w:color="auto" w:sz="4" w:space="0"/>
-            <w:bottom w:val="single" w:color="auto" w:sz="4" w:space="0"/>
-            <w:right w:val="single" w:color="auto" w:sz="4" w:space="0"/>
-            <w:insideH w:val="single" w:color="auto" w:sz="4" w:space="0"/>
-            <w:insideV w:val="single" w:color="auto" w:sz="4" w:space="0"/>
-          </w:tblBorders>
-          <w:tblLayout w:type="fixed"/>
-          <w:tblCellMar>
-            <w:top w:w="0" w:type="dxa"/>
-            <w:left w:w="108" w:type="dxa"/>
-            <w:bottom w:w="0" w:type="dxa"/>
-            <w:right w:w="108" w:type="dxa"/>
-          </w:tblCellMar>
-        </w:tblPrEx>
         <w:tc>
           <w:tcPr>
             <w:tcW w:w="1271" w:type="dxa"/>
@@ -3346,9 +4274,6 @@
           <w:p>
             <w:pPr>
               <w:jc w:val="center"/>
-              <w:rPr>
-                <w:rFonts w:hint="eastAsia"/>
-              </w:rPr>
             </w:pPr>
           </w:p>
         </w:tc>
@@ -3361,7 +4286,8 @@
             <w:pPr>
               <w:jc w:val="center"/>
             </w:pPr>
-            <w:bookmarkStart w:id="2" w:name="_Hlk12632287"/>
+            <w:bookmarkStart w:id="3" w:name="_Hlk12632287"/>
+            <w:proofErr w:type="gramStart"/>
             <w:r>
               <w:rPr>
                 <w:rFonts w:hint="eastAsia"/>
@@ -3371,19 +4297,17 @@
             <w:r>
               <w:rPr>
                 <w:rFonts w:hint="eastAsia"/>
-                <w:lang w:val="en-US" w:eastAsia="zh-CN"/>
               </w:rPr>
               <w:t>讯</w:t>
             </w:r>
-            <w:bookmarkStart w:id="3" w:name="_GoBack"/>
+            <w:r>
+              <w:rPr>
+                <w:rFonts w:hint="eastAsia"/>
+              </w:rPr>
+              <w:t>言</w:t>
+            </w:r>
             <w:bookmarkEnd w:id="3"/>
-            <w:r>
-              <w:rPr>
-                <w:rFonts w:hint="eastAsia"/>
-              </w:rPr>
-              <w:t>言</w:t>
-            </w:r>
-            <w:bookmarkEnd w:id="2"/>
+            <w:proofErr w:type="gramEnd"/>
           </w:p>
         </w:tc>
         <w:tc>
@@ -3399,70 +4323,21 @@
               <w:rPr>
                 <w:rFonts w:hint="eastAsia"/>
               </w:rPr>
-              <w:t>基础Phong光照；阴影映射；实例化数组渲染；场景模型布置</w:t>
-            </w:r>
-          </w:p>
-        </w:tc>
-        <w:tc>
-          <w:tcPr>
-            <w:tcW w:w="1134" w:type="dxa"/>
-            <w:vAlign w:val="center"/>
-          </w:tcPr>
-          <w:p>
-            <w:pPr>
-              <w:jc w:val="center"/>
-              <w:rPr>
-                <w:rFonts w:hint="default" w:eastAsiaTheme="minorEastAsia"/>
-                <w:lang w:val="en-US" w:eastAsia="zh-CN"/>
-              </w:rPr>
-            </w:pPr>
-            <w:r>
-              <w:rPr>
-                <w:rFonts w:hint="eastAsia"/>
-                <w:lang w:val="en-US" w:eastAsia="zh-CN"/>
-              </w:rPr>
-              <w:t>24%</w:t>
-            </w:r>
-          </w:p>
-        </w:tc>
-      </w:tr>
-      <w:tr>
-        <w:tblPrEx>
-          <w:tblBorders>
-            <w:top w:val="single" w:color="auto" w:sz="4" w:space="0"/>
-            <w:left w:val="single" w:color="auto" w:sz="4" w:space="0"/>
-            <w:bottom w:val="single" w:color="auto" w:sz="4" w:space="0"/>
-            <w:right w:val="single" w:color="auto" w:sz="4" w:space="0"/>
-            <w:insideH w:val="single" w:color="auto" w:sz="4" w:space="0"/>
-            <w:insideV w:val="single" w:color="auto" w:sz="4" w:space="0"/>
-          </w:tblBorders>
-          <w:tblLayout w:type="fixed"/>
-          <w:tblCellMar>
-            <w:top w:w="0" w:type="dxa"/>
-            <w:left w:w="108" w:type="dxa"/>
-            <w:bottom w:w="0" w:type="dxa"/>
-            <w:right w:w="108" w:type="dxa"/>
-          </w:tblCellMar>
-        </w:tblPrEx>
-        <w:tc>
-          <w:tcPr>
-            <w:tcW w:w="1271" w:type="dxa"/>
-            <w:vAlign w:val="center"/>
-          </w:tcPr>
-          <w:p>
-            <w:pPr>
-              <w:jc w:val="center"/>
-              <w:rPr>
-                <w:rFonts w:hint="default" w:eastAsiaTheme="minorEastAsia"/>
-                <w:lang w:val="en-US" w:eastAsia="zh-CN"/>
-              </w:rPr>
-            </w:pPr>
-            <w:r>
-              <w:rPr>
-                <w:rFonts w:hint="eastAsia"/>
-                <w:lang w:val="en-US" w:eastAsia="zh-CN"/>
-              </w:rPr>
-              <w:t>16340094</w:t>
+              <w:t>基础</w:t>
+            </w:r>
+            <w:proofErr w:type="spellStart"/>
+            <w:r>
+              <w:rPr>
+                <w:rFonts w:hint="eastAsia"/>
+              </w:rPr>
+              <w:t>Phong</w:t>
+            </w:r>
+            <w:proofErr w:type="spellEnd"/>
+            <w:r>
+              <w:rPr>
+                <w:rFonts w:hint="eastAsia"/>
+              </w:rPr>
+              <w:t>光照；阴影映射；实例化数组渲染；场景模型布置</w:t>
             </w:r>
           </w:p>
         </w:tc>
@@ -3479,8 +4354,46 @@
               <w:rPr>
                 <w:rFonts w:hint="eastAsia"/>
               </w:rPr>
+              <w:t>24%</w:t>
+            </w:r>
+          </w:p>
+        </w:tc>
+      </w:tr>
+      <w:tr>
+        <w:tc>
+          <w:tcPr>
+            <w:tcW w:w="1271" w:type="dxa"/>
+            <w:vAlign w:val="center"/>
+          </w:tcPr>
+          <w:p>
+            <w:pPr>
+              <w:jc w:val="center"/>
+            </w:pPr>
+            <w:r>
+              <w:rPr>
+                <w:rFonts w:hint="eastAsia"/>
+              </w:rPr>
+              <w:t>16340094</w:t>
+            </w:r>
+          </w:p>
+        </w:tc>
+        <w:tc>
+          <w:tcPr>
+            <w:tcW w:w="1134" w:type="dxa"/>
+            <w:vAlign w:val="center"/>
+          </w:tcPr>
+          <w:p>
+            <w:pPr>
+              <w:jc w:val="center"/>
+            </w:pPr>
+            <w:proofErr w:type="gramStart"/>
+            <w:r>
+              <w:rPr>
+                <w:rFonts w:hint="eastAsia"/>
+              </w:rPr>
               <w:t>江炎鸿</w:t>
             </w:r>
+            <w:proofErr w:type="gramEnd"/>
           </w:p>
         </w:tc>
         <w:tc>
@@ -3508,15 +4421,10 @@
           <w:p>
             <w:pPr>
               <w:jc w:val="center"/>
-              <w:rPr>
-                <w:rFonts w:hint="default" w:eastAsiaTheme="minorEastAsia"/>
-                <w:lang w:val="en-US" w:eastAsia="zh-CN"/>
-              </w:rPr>
             </w:pPr>
             <w:r>
               <w:rPr>
                 <w:rFonts w:hint="eastAsia"/>
-                <w:lang w:val="en-US" w:eastAsia="zh-CN"/>
               </w:rPr>
               <w:t>23%</w:t>
             </w:r>
@@ -3536,7 +4444,7 @@
     </w:p>
     <w:p>
       <w:pPr>
-        <w:pStyle w:val="6"/>
+        <w:pStyle w:val="a6"/>
         <w:numPr>
           <w:ilvl w:val="0"/>
           <w:numId w:val="1"/>
@@ -3560,166 +4468,288 @@
         <w:t>个人报告</w:t>
       </w:r>
     </w:p>
-    <w:p>
-      <w:pPr>
-        <w:pStyle w:val="2"/>
-        <w:rPr>
-          <w:rFonts w:hint="eastAsia"/>
-          <w:sz w:val="24"/>
-          <w:szCs w:val="24"/>
-        </w:rPr>
-      </w:pPr>
-      <w:r>
-        <w:rPr>
-          <w:rFonts w:hint="eastAsia"/>
-          <w:sz w:val="24"/>
-          <w:szCs w:val="24"/>
-        </w:rPr>
-        <w:t>黄铸韬</w:t>
-      </w:r>
-    </w:p>
-    <w:p>
-      <w:pPr>
-        <w:ind w:firstLine="420" w:firstLineChars="0"/>
-        <w:rPr>
-          <w:rFonts w:hint="default" w:eastAsiaTheme="minorEastAsia"/>
-          <w:sz w:val="22"/>
-          <w:szCs w:val="21"/>
-          <w:lang w:val="en-US" w:eastAsia="zh-CN"/>
-        </w:rPr>
-      </w:pPr>
-      <w:r>
-        <w:rPr>
-          <w:rFonts w:hint="eastAsia"/>
-          <w:sz w:val="22"/>
-          <w:szCs w:val="22"/>
-          <w:lang w:val="en-US" w:eastAsia="zh-CN"/>
-        </w:rPr>
-        <w:t>这次课程作业我负责整个项目框架的搭建。在这个项目中，我也负责了一些比较重要的模块的实现。一是实现了比较有趣的重力系统与碰撞检测系统，能够较好的模拟真实人物跳跃的视角变换。二是尝试了课堂上没用过的几何着色器对模型形态进行变换，对着色器以及OpenGL的渲染管线有了更深刻的了解。三是尝试了多种渲染优化方式，如Gamma校正，抗锯齿，面剔除等，使得整个项目的场景的渲染速度得到提升，视觉效果更加流畅。</w:t>
-      </w:r>
-    </w:p>
-    <w:p>
-      <w:pPr>
-        <w:rPr>
-          <w:rFonts w:hint="eastAsia"/>
-          <w:sz w:val="18"/>
-          <w:szCs w:val="16"/>
-        </w:rPr>
-      </w:pPr>
-      <w:r>
-        <w:rPr>
-          <w:rFonts w:hint="eastAsia"/>
-          <w:sz w:val="18"/>
-          <w:szCs w:val="16"/>
-        </w:rPr>
-        <w:t>--------------------------------------------------------------------------------------------</w:t>
-      </w:r>
-    </w:p>
-    <w:p>
-      <w:pPr>
-        <w:pStyle w:val="2"/>
-        <w:rPr>
-          <w:rFonts w:hint="eastAsia"/>
-          <w:sz w:val="24"/>
-          <w:szCs w:val="24"/>
-        </w:rPr>
-      </w:pPr>
-      <w:r>
-        <w:rPr>
-          <w:rFonts w:hint="eastAsia"/>
-          <w:sz w:val="24"/>
-          <w:szCs w:val="24"/>
-        </w:rPr>
-        <w:t>黎浩良</w:t>
-      </w:r>
-    </w:p>
-    <w:p>
-      <w:pPr>
-        <w:rPr>
-          <w:sz w:val="22"/>
-          <w:szCs w:val="21"/>
-        </w:rPr>
-      </w:pPr>
-      <w:r>
-        <w:rPr>
-          <w:sz w:val="22"/>
-          <w:szCs w:val="21"/>
-        </w:rPr>
-        <w:tab/>
-      </w:r>
-      <w:r>
-        <w:rPr>
-          <w:rFonts w:hint="eastAsia"/>
-          <w:sz w:val="22"/>
-          <w:szCs w:val="21"/>
-        </w:rPr>
-        <w:t>这次的课程作业我负责的功能点中比较重要的有天空盒、昼夜模拟、全局光照阴影以及改进、粒子系统模拟火焰等。这些功能中是存在不少难点的，我也花费了相当多的时间去设计、实现和测试。</w:t>
-      </w:r>
-    </w:p>
-    <w:p>
-      <w:pPr>
-        <w:rPr>
-          <w:rFonts w:hint="eastAsia"/>
-          <w:sz w:val="22"/>
-          <w:szCs w:val="21"/>
-        </w:rPr>
-      </w:pPr>
-      <w:r>
-        <w:rPr>
-          <w:rFonts w:hint="eastAsia"/>
-          <w:sz w:val="22"/>
-          <w:szCs w:val="21"/>
-        </w:rPr>
-        <w:t>---------------------------------------------------------------------------</w:t>
-      </w:r>
-    </w:p>
-    <w:p>
-      <w:pPr>
-        <w:pStyle w:val="2"/>
-        <w:rPr>
-          <w:sz w:val="24"/>
-          <w:szCs w:val="24"/>
-        </w:rPr>
-      </w:pPr>
-      <w:r>
-        <w:rPr>
-          <w:rFonts w:hint="eastAsia"/>
-          <w:sz w:val="24"/>
-          <w:szCs w:val="24"/>
-        </w:rPr>
-        <w:t>黎汛言</w:t>
-      </w:r>
-    </w:p>
-    <w:p>
-      <w:pPr>
-        <w:rPr>
-          <w:sz w:val="18"/>
-          <w:szCs w:val="16"/>
-        </w:rPr>
-      </w:pPr>
-    </w:p>
-    <w:p>
-      <w:pPr>
-        <w:pStyle w:val="2"/>
-        <w:rPr>
-          <w:rFonts w:hint="eastAsia"/>
-          <w:sz w:val="24"/>
-          <w:szCs w:val="24"/>
-        </w:rPr>
-      </w:pPr>
-      <w:r>
-        <w:rPr>
-          <w:rFonts w:hint="eastAsia"/>
-          <w:sz w:val="24"/>
-          <w:szCs w:val="24"/>
-        </w:rPr>
-        <w:t>江炎鸿</w:t>
-      </w:r>
-    </w:p>
-    <w:p>
-      <w:pPr>
-        <w:rPr>
-          <w:rFonts w:hint="eastAsia"/>
+    <w:tbl>
+      <w:tblPr>
+        <w:tblStyle w:val="a5"/>
+        <w:tblW w:w="0" w:type="auto"/>
+        <w:tblLook w:val="04A0" w:firstRow="1" w:lastRow="0" w:firstColumn="1" w:lastColumn="0" w:noHBand="0" w:noVBand="1"/>
+      </w:tblPr>
+      <w:tblGrid>
+        <w:gridCol w:w="8296"/>
+      </w:tblGrid>
+      <w:tr>
+        <w:tc>
+          <w:tcPr>
+            <w:tcW w:w="8296" w:type="dxa"/>
+          </w:tcPr>
+          <w:p>
+            <w:pPr>
+              <w:pStyle w:val="a3"/>
+              <w:jc w:val="both"/>
+              <w:rPr>
+                <w:sz w:val="24"/>
+                <w:szCs w:val="24"/>
+              </w:rPr>
+            </w:pPr>
+            <w:r>
+              <w:rPr>
+                <w:rFonts w:hint="eastAsia"/>
+                <w:sz w:val="24"/>
+                <w:szCs w:val="24"/>
+              </w:rPr>
+              <w:t>黄铸韬</w:t>
+            </w:r>
+          </w:p>
+          <w:p>
+            <w:pPr>
+              <w:rPr>
+                <w:sz w:val="22"/>
+                <w:szCs w:val="21"/>
+              </w:rPr>
+            </w:pPr>
+            <w:r>
+              <w:rPr>
+                <w:rFonts w:hint="eastAsia"/>
+                <w:sz w:val="22"/>
+                <w:szCs w:val="22"/>
+              </w:rPr>
+              <w:t>这次课程作业我负责整个项目框架的搭建。在这个项目中，我也负责了一些比较重要的模块的实现。一是实现了比较有趣的重力系统与碰撞检测系统，能够较好的模拟真实人物跳跃的视角变换。二是尝试了课堂上没用过的几何着色器对模型形态进行变换，对着色器以及OpenGL的渲染管线有了更深刻的了解。三是尝试了多种渲染优化方式，如Gamma校正，抗锯齿，面剔除等，使得整个项目的场景的渲染速度得到提升，视觉效果更加流畅。</w:t>
+            </w:r>
+          </w:p>
+          <w:p>
+            <w:pPr>
+              <w:rPr>
+                <w:rFonts w:hint="eastAsia"/>
+                <w:b/>
+                <w:bCs/>
+                <w:sz w:val="22"/>
+                <w:szCs w:val="21"/>
+              </w:rPr>
+            </w:pPr>
+          </w:p>
+        </w:tc>
+      </w:tr>
+      <w:tr>
+        <w:tc>
+          <w:tcPr>
+            <w:tcW w:w="8296" w:type="dxa"/>
+          </w:tcPr>
+          <w:p>
+            <w:pPr>
+              <w:pStyle w:val="a3"/>
+              <w:jc w:val="both"/>
+              <w:rPr>
+                <w:sz w:val="24"/>
+                <w:szCs w:val="24"/>
+              </w:rPr>
+            </w:pPr>
+            <w:r>
+              <w:rPr>
+                <w:rFonts w:hint="eastAsia"/>
+                <w:sz w:val="24"/>
+                <w:szCs w:val="24"/>
+              </w:rPr>
+              <w:t>黎</w:t>
+            </w:r>
+            <w:proofErr w:type="gramStart"/>
+            <w:r>
+              <w:rPr>
+                <w:rFonts w:hint="eastAsia"/>
+                <w:sz w:val="24"/>
+                <w:szCs w:val="24"/>
+              </w:rPr>
+              <w:t>浩</w:t>
+            </w:r>
+            <w:proofErr w:type="gramEnd"/>
+            <w:r>
+              <w:rPr>
+                <w:rFonts w:hint="eastAsia"/>
+                <w:sz w:val="24"/>
+                <w:szCs w:val="24"/>
+              </w:rPr>
+              <w:t>良</w:t>
+            </w:r>
+          </w:p>
+          <w:p>
+            <w:pPr>
+              <w:rPr>
+                <w:sz w:val="22"/>
+                <w:szCs w:val="21"/>
+              </w:rPr>
+            </w:pPr>
+            <w:r>
+              <w:rPr>
+                <w:rFonts w:hint="eastAsia"/>
+                <w:sz w:val="22"/>
+                <w:szCs w:val="21"/>
+              </w:rPr>
+              <w:t>这次的课程作业我负责的功能点之中比较重要的有天空盒与昼夜模拟、全局光照阴影以及改进、粒子系统模拟火焰等。这些功能中是存在不少难点的，我也花费了相当的</w:t>
+            </w:r>
+            <w:r>
+              <w:rPr>
+                <w:rFonts w:hint="eastAsia"/>
+                <w:sz w:val="22"/>
+                <w:szCs w:val="21"/>
+              </w:rPr>
+              <w:t>心思和</w:t>
+            </w:r>
+            <w:r>
+              <w:rPr>
+                <w:rFonts w:hint="eastAsia"/>
+                <w:sz w:val="22"/>
+                <w:szCs w:val="21"/>
+              </w:rPr>
+              <w:t>时间去设计、实现和测试。在做天空盒时，为了整个场景的</w:t>
+            </w:r>
+            <w:r>
+              <w:rPr>
+                <w:rFonts w:hint="eastAsia"/>
+                <w:sz w:val="22"/>
+                <w:szCs w:val="21"/>
+              </w:rPr>
+              <w:t>昼夜</w:t>
+            </w:r>
+            <w:r>
+              <w:rPr>
+                <w:rFonts w:hint="eastAsia"/>
+                <w:sz w:val="22"/>
+                <w:szCs w:val="21"/>
+              </w:rPr>
+              <w:t>场景与天空盒的效果契合，设置了一个亮度衰变的系数，在光源围绕整个场景旋转时同时变化。在</w:t>
+            </w:r>
+            <w:r>
+              <w:rPr>
+                <w:rFonts w:hint="eastAsia"/>
+                <w:sz w:val="22"/>
+                <w:szCs w:val="21"/>
+              </w:rPr>
+              <w:t>做全局光照时，要设计一个可以容纳复杂</w:t>
+            </w:r>
+            <w:r>
+              <w:rPr>
+                <w:rFonts w:hint="eastAsia"/>
+                <w:sz w:val="22"/>
+                <w:szCs w:val="21"/>
+              </w:rPr>
+              <w:t>场景中全局光照的架构</w:t>
+            </w:r>
+            <w:r>
+              <w:rPr>
+                <w:rFonts w:hint="eastAsia"/>
+                <w:sz w:val="22"/>
+                <w:szCs w:val="21"/>
+              </w:rPr>
+              <w:t>，需要对渲染流程十分了解</w:t>
+            </w:r>
+            <w:r>
+              <w:rPr>
+                <w:rFonts w:hint="eastAsia"/>
+                <w:sz w:val="22"/>
+                <w:szCs w:val="21"/>
+              </w:rPr>
+              <w:t>以及充分细心</w:t>
+            </w:r>
+            <w:r>
+              <w:rPr>
+                <w:rFonts w:hint="eastAsia"/>
+                <w:sz w:val="22"/>
+                <w:szCs w:val="21"/>
+              </w:rPr>
+              <w:t>，</w:t>
+            </w:r>
+            <w:r>
+              <w:rPr>
+                <w:rFonts w:hint="eastAsia"/>
+                <w:sz w:val="22"/>
+                <w:szCs w:val="21"/>
+              </w:rPr>
+              <w:t>否则会</w:t>
+            </w:r>
+            <w:r>
+              <w:rPr>
+                <w:rFonts w:hint="eastAsia"/>
+                <w:sz w:val="22"/>
+                <w:szCs w:val="21"/>
+              </w:rPr>
+              <w:t>遇到</w:t>
+            </w:r>
+            <w:r>
+              <w:rPr>
+                <w:rFonts w:hint="eastAsia"/>
+                <w:sz w:val="22"/>
+                <w:szCs w:val="21"/>
+              </w:rPr>
+              <w:t>很多坑</w:t>
+            </w:r>
+            <w:r>
+              <w:rPr>
+                <w:rFonts w:hint="eastAsia"/>
+                <w:sz w:val="22"/>
+                <w:szCs w:val="21"/>
+              </w:rPr>
+              <w:t>，</w:t>
+            </w:r>
+            <w:r>
+              <w:rPr>
+                <w:rFonts w:hint="eastAsia"/>
+                <w:sz w:val="22"/>
+                <w:szCs w:val="21"/>
+              </w:rPr>
+              <w:t>比如光源的前向量不能跟摄像机的世界变量共线，以及加载模型时绑定的纹理贴图容易与阴影贴图出现冲突等问题。在做粒子系统时遇到的难点最多，除了设计一个比较粒子系统的架构，还要制作合适的粒子材</w:t>
+            </w:r>
+            <w:r>
+              <w:rPr>
+                <w:rFonts w:hint="eastAsia"/>
+                <w:sz w:val="22"/>
+                <w:szCs w:val="21"/>
+              </w:rPr>
+              <w:lastRenderedPageBreak/>
+              <w:t>质，构思如何模拟火焰的颜色、形状、速度和立体感等，而且为了达到更好的模拟效果，对深度测试的调用和颜色混合的设置都至关重要。总的来说，这次期末项目不仅复习了课堂知识，也让我学习扩展了很多</w:t>
+            </w:r>
+            <w:r>
+              <w:rPr>
+                <w:rFonts w:hint="eastAsia"/>
+                <w:sz w:val="22"/>
+                <w:szCs w:val="21"/>
+              </w:rPr>
+              <w:t>图形学相关的知识。</w:t>
+            </w:r>
+          </w:p>
+          <w:p>
+            <w:pPr>
+              <w:rPr>
+                <w:rFonts w:hint="eastAsia"/>
+                <w:b/>
+                <w:bCs/>
+                <w:sz w:val="22"/>
+                <w:szCs w:val="21"/>
+              </w:rPr>
+            </w:pPr>
+          </w:p>
+        </w:tc>
+      </w:tr>
+      <w:tr>
+        <w:tc>
+          <w:tcPr>
+            <w:tcW w:w="8296" w:type="dxa"/>
+          </w:tcPr>
+          <w:p>
+            <w:pPr>
+              <w:rPr>
+                <w:rFonts w:hint="eastAsia"/>
+                <w:b/>
+                <w:bCs/>
+                <w:sz w:val="22"/>
+                <w:szCs w:val="21"/>
+              </w:rPr>
+            </w:pPr>
+          </w:p>
+        </w:tc>
+      </w:tr>
+    </w:tbl>
+    <w:p>
+      <w:pPr>
+        <w:rPr>
           <w:sz w:val="18"/>
           <w:szCs w:val="16"/>
         </w:rPr>
@@ -3728,20 +4758,20 @@
     <w:sectPr>
       <w:pgSz w:w="11906" w:h="16838"/>
       <w:pgMar w:top="1440" w:right="1800" w:bottom="1440" w:left="1800" w:header="851" w:footer="992" w:gutter="0"/>
-      <w:cols w:space="425" w:num="1"/>
-      <w:docGrid w:type="lines" w:linePitch="312" w:charSpace="0"/>
+      <w:cols w:space="425"/>
+      <w:docGrid w:type="lines" w:linePitch="312"/>
     </w:sectPr>
   </w:body>
 </w:document>
 </file>
 
 <file path=word/numbering.xml><?xml version="1.0" encoding="utf-8"?>
-<w:numbering xmlns:wpc="http://schemas.microsoft.com/office/word/2010/wordprocessingCanvas" xmlns:mc="http://schemas.openxmlformats.org/markup-compatibility/2006" xmlns:o="urn:schemas-microsoft-com:office:office" xmlns:r="http://schemas.openxmlformats.org/officeDocument/2006/relationships" xmlns:m="http://schemas.openxmlformats.org/officeDocument/2006/math" xmlns:v="urn:schemas-microsoft-com:vml" xmlns:wp14="http://schemas.microsoft.com/office/word/2010/wordprocessingDrawing" xmlns:wp="http://schemas.openxmlformats.org/drawingml/2006/wordprocessingDrawing" xmlns:w10="urn:schemas-microsoft-com:office:word" xmlns:w="http://schemas.openxmlformats.org/wordprocessingml/2006/main" xmlns:w14="http://schemas.microsoft.com/office/word/2010/wordml" xmlns:wpg="http://schemas.microsoft.com/office/word/2010/wordprocessingGroup" xmlns:wpi="http://schemas.microsoft.com/office/word/2010/wordprocessingInk" xmlns:wne="http://schemas.microsoft.com/office/word/2006/wordml" xmlns:wps="http://schemas.microsoft.com/office/word/2010/wordprocessingShape" mc:Ignorable="w14 wp14">
-  <w:abstractNum w:abstractNumId="0">
+<w:numbering xmlns:wpc="http://schemas.microsoft.com/office/word/2010/wordprocessingCanvas" xmlns:cx="http://schemas.microsoft.com/office/drawing/2014/chartex" xmlns:cx1="http://schemas.microsoft.com/office/drawing/2015/9/8/chartex" xmlns:cx2="http://schemas.microsoft.com/office/drawing/2015/10/21/chartex" xmlns:cx3="http://schemas.microsoft.com/office/drawing/2016/5/9/chartex" xmlns:cx4="http://schemas.microsoft.com/office/drawing/2016/5/10/chartex" xmlns:cx5="http://schemas.microsoft.com/office/drawing/2016/5/11/chartex" xmlns:cx6="http://schemas.microsoft.com/office/drawing/2016/5/12/chartex" xmlns:cx7="http://schemas.microsoft.com/office/drawing/2016/5/13/chartex" xmlns:cx8="http://schemas.microsoft.com/office/drawing/2016/5/14/chartex" xmlns:mc="http://schemas.openxmlformats.org/markup-compatibility/2006" xmlns:aink="http://schemas.microsoft.com/office/drawing/2016/ink" xmlns:am3d="http://schemas.microsoft.com/office/drawing/2017/model3d" xmlns:o="urn:schemas-microsoft-com:office:office" xmlns:r="http://schemas.openxmlformats.org/officeDocument/2006/relationships" xmlns:m="http://schemas.openxmlformats.org/officeDocument/2006/math" xmlns:v="urn:schemas-microsoft-com:vml" xmlns:wp14="http://schemas.microsoft.com/office/word/2010/wordprocessingDrawing" xmlns:wp="http://schemas.openxmlformats.org/drawingml/2006/wordprocessingDrawing" xmlns:w10="urn:schemas-microsoft-com:office:word" xmlns:w="http://schemas.openxmlformats.org/wordprocessingml/2006/main" xmlns:w14="http://schemas.microsoft.com/office/word/2010/wordml" xmlns:w15="http://schemas.microsoft.com/office/word/2012/wordml" xmlns:w16cid="http://schemas.microsoft.com/office/word/2016/wordml/cid" xmlns:w16se="http://schemas.microsoft.com/office/word/2015/wordml/symex" xmlns:wpg="http://schemas.microsoft.com/office/word/2010/wordprocessingGroup" xmlns:wpi="http://schemas.microsoft.com/office/word/2010/wordprocessingInk" xmlns:wne="http://schemas.microsoft.com/office/word/2006/wordml" xmlns:wps="http://schemas.microsoft.com/office/word/2010/wordprocessingShape" mc:Ignorable="w14 w15 w16se w16cid wp14">
+  <w:abstractNum w:abstractNumId="0" w15:restartNumberingAfterBreak="0">
     <w:nsid w:val="05E83238"/>
     <w:multiLevelType w:val="multilevel"/>
     <w:tmpl w:val="05E83238"/>
-    <w:lvl w:ilvl="0" w:tentative="0">
+    <w:lvl w:ilvl="0">
       <w:start w:val="1"/>
       <w:numFmt w:val="decimal"/>
       <w:lvlText w:val="%1."/>
@@ -3753,7 +4783,7 @@
         <w:rFonts w:hint="default"/>
       </w:rPr>
     </w:lvl>
-    <w:lvl w:ilvl="1" w:tentative="0">
+    <w:lvl w:ilvl="1">
       <w:start w:val="1"/>
       <w:numFmt w:val="decimal"/>
       <w:isLgl/>
@@ -3766,7 +4796,7 @@
         <w:rFonts w:hint="default"/>
       </w:rPr>
     </w:lvl>
-    <w:lvl w:ilvl="2" w:tentative="0">
+    <w:lvl w:ilvl="2">
       <w:start w:val="1"/>
       <w:numFmt w:val="decimal"/>
       <w:isLgl/>
@@ -3779,7 +4809,7 @@
         <w:rFonts w:hint="default"/>
       </w:rPr>
     </w:lvl>
-    <w:lvl w:ilvl="3" w:tentative="0">
+    <w:lvl w:ilvl="3">
       <w:start w:val="1"/>
       <w:numFmt w:val="decimal"/>
       <w:isLgl/>
@@ -3792,7 +4822,7 @@
         <w:rFonts w:hint="default"/>
       </w:rPr>
     </w:lvl>
-    <w:lvl w:ilvl="4" w:tentative="0">
+    <w:lvl w:ilvl="4">
       <w:start w:val="1"/>
       <w:numFmt w:val="decimal"/>
       <w:isLgl/>
@@ -3805,7 +4835,7 @@
         <w:rFonts w:hint="default"/>
       </w:rPr>
     </w:lvl>
-    <w:lvl w:ilvl="5" w:tentative="0">
+    <w:lvl w:ilvl="5">
       <w:start w:val="1"/>
       <w:numFmt w:val="decimal"/>
       <w:isLgl/>
@@ -3818,7 +4848,7 @@
         <w:rFonts w:hint="default"/>
       </w:rPr>
     </w:lvl>
-    <w:lvl w:ilvl="6" w:tentative="0">
+    <w:lvl w:ilvl="6">
       <w:start w:val="1"/>
       <w:numFmt w:val="decimal"/>
       <w:isLgl/>
@@ -3831,7 +4861,7 @@
         <w:rFonts w:hint="default"/>
       </w:rPr>
     </w:lvl>
-    <w:lvl w:ilvl="7" w:tentative="0">
+    <w:lvl w:ilvl="7">
       <w:start w:val="1"/>
       <w:numFmt w:val="decimal"/>
       <w:isLgl/>
@@ -3844,7 +4874,7 @@
         <w:rFonts w:hint="default"/>
       </w:rPr>
     </w:lvl>
-    <w:lvl w:ilvl="8" w:tentative="0">
+    <w:lvl w:ilvl="8">
       <w:start w:val="1"/>
       <w:numFmt w:val="decimal"/>
       <w:isLgl/>
@@ -3858,11 +4888,11 @@
       </w:rPr>
     </w:lvl>
   </w:abstractNum>
-  <w:abstractNum w:abstractNumId="1">
+  <w:abstractNum w:abstractNumId="1" w15:restartNumberingAfterBreak="0">
     <w:nsid w:val="29752AFF"/>
     <w:multiLevelType w:val="singleLevel"/>
     <w:tmpl w:val="29752AFF"/>
-    <w:lvl w:ilvl="0" w:tentative="0">
+    <w:lvl w:ilvl="0">
       <w:start w:val="1"/>
       <w:numFmt w:val="decimal"/>
       <w:lvlText w:val="(%1)"/>
@@ -3874,11 +4904,11 @@
       </w:pPr>
     </w:lvl>
   </w:abstractNum>
-  <w:abstractNum w:abstractNumId="2">
+  <w:abstractNum w:abstractNumId="2" w15:restartNumberingAfterBreak="0">
     <w:nsid w:val="4278303B"/>
     <w:multiLevelType w:val="multilevel"/>
     <w:tmpl w:val="4278303B"/>
-    <w:lvl w:ilvl="0" w:tentative="0">
+    <w:lvl w:ilvl="0">
       <w:start w:val="1"/>
       <w:numFmt w:val="bullet"/>
       <w:lvlText w:val=""/>
@@ -3887,10 +4917,10 @@
         <w:ind w:left="420" w:hanging="420"/>
       </w:pPr>
       <w:rPr>
-        <w:rFonts w:hint="default" w:ascii="Wingdings" w:hAnsi="Wingdings"/>
+        <w:rFonts w:ascii="Wingdings" w:hAnsi="Wingdings" w:hint="default"/>
       </w:rPr>
     </w:lvl>
-    <w:lvl w:ilvl="1" w:tentative="0">
+    <w:lvl w:ilvl="1">
       <w:start w:val="1"/>
       <w:numFmt w:val="bullet"/>
       <w:lvlText w:val=""/>
@@ -3899,10 +4929,10 @@
         <w:ind w:left="840" w:hanging="420"/>
       </w:pPr>
       <w:rPr>
-        <w:rFonts w:hint="default" w:ascii="Wingdings" w:hAnsi="Wingdings"/>
+        <w:rFonts w:ascii="Wingdings" w:hAnsi="Wingdings" w:hint="default"/>
       </w:rPr>
     </w:lvl>
-    <w:lvl w:ilvl="2" w:tentative="0">
+    <w:lvl w:ilvl="2">
       <w:start w:val="1"/>
       <w:numFmt w:val="bullet"/>
       <w:lvlText w:val=""/>
@@ -3911,10 +4941,10 @@
         <w:ind w:left="1260" w:hanging="420"/>
       </w:pPr>
       <w:rPr>
-        <w:rFonts w:hint="default" w:ascii="Wingdings" w:hAnsi="Wingdings"/>
+        <w:rFonts w:ascii="Wingdings" w:hAnsi="Wingdings" w:hint="default"/>
       </w:rPr>
     </w:lvl>
-    <w:lvl w:ilvl="3" w:tentative="0">
+    <w:lvl w:ilvl="3">
       <w:start w:val="1"/>
       <w:numFmt w:val="bullet"/>
       <w:lvlText w:val=""/>
@@ -3923,10 +4953,10 @@
         <w:ind w:left="1680" w:hanging="420"/>
       </w:pPr>
       <w:rPr>
-        <w:rFonts w:hint="default" w:ascii="Wingdings" w:hAnsi="Wingdings"/>
+        <w:rFonts w:ascii="Wingdings" w:hAnsi="Wingdings" w:hint="default"/>
       </w:rPr>
     </w:lvl>
-    <w:lvl w:ilvl="4" w:tentative="0">
+    <w:lvl w:ilvl="4">
       <w:start w:val="1"/>
       <w:numFmt w:val="bullet"/>
       <w:lvlText w:val=""/>
@@ -3935,10 +4965,10 @@
         <w:ind w:left="2100" w:hanging="420"/>
       </w:pPr>
       <w:rPr>
-        <w:rFonts w:hint="default" w:ascii="Wingdings" w:hAnsi="Wingdings"/>
+        <w:rFonts w:ascii="Wingdings" w:hAnsi="Wingdings" w:hint="default"/>
       </w:rPr>
     </w:lvl>
-    <w:lvl w:ilvl="5" w:tentative="0">
+    <w:lvl w:ilvl="5">
       <w:start w:val="1"/>
       <w:numFmt w:val="bullet"/>
       <w:lvlText w:val=""/>
@@ -3947,10 +4977,10 @@
         <w:ind w:left="2520" w:hanging="420"/>
       </w:pPr>
       <w:rPr>
-        <w:rFonts w:hint="default" w:ascii="Wingdings" w:hAnsi="Wingdings"/>
+        <w:rFonts w:ascii="Wingdings" w:hAnsi="Wingdings" w:hint="default"/>
       </w:rPr>
     </w:lvl>
-    <w:lvl w:ilvl="6" w:tentative="0">
+    <w:lvl w:ilvl="6">
       <w:start w:val="1"/>
       <w:numFmt w:val="bullet"/>
       <w:lvlText w:val=""/>
@@ -3959,10 +4989,10 @@
         <w:ind w:left="2940" w:hanging="420"/>
       </w:pPr>
       <w:rPr>
-        <w:rFonts w:hint="default" w:ascii="Wingdings" w:hAnsi="Wingdings"/>
+        <w:rFonts w:ascii="Wingdings" w:hAnsi="Wingdings" w:hint="default"/>
       </w:rPr>
     </w:lvl>
-    <w:lvl w:ilvl="7" w:tentative="0">
+    <w:lvl w:ilvl="7">
       <w:start w:val="1"/>
       <w:numFmt w:val="bullet"/>
       <w:lvlText w:val=""/>
@@ -3971,10 +5001,10 @@
         <w:ind w:left="3360" w:hanging="420"/>
       </w:pPr>
       <w:rPr>
-        <w:rFonts w:hint="default" w:ascii="Wingdings" w:hAnsi="Wingdings"/>
+        <w:rFonts w:ascii="Wingdings" w:hAnsi="Wingdings" w:hint="default"/>
       </w:rPr>
     </w:lvl>
-    <w:lvl w:ilvl="8" w:tentative="0">
+    <w:lvl w:ilvl="8">
       <w:start w:val="1"/>
       <w:numFmt w:val="bullet"/>
       <w:lvlText w:val=""/>
@@ -3983,15 +5013,15 @@
         <w:ind w:left="3780" w:hanging="420"/>
       </w:pPr>
       <w:rPr>
-        <w:rFonts w:hint="default" w:ascii="Wingdings" w:hAnsi="Wingdings"/>
+        <w:rFonts w:ascii="Wingdings" w:hAnsi="Wingdings" w:hint="default"/>
       </w:rPr>
     </w:lvl>
   </w:abstractNum>
-  <w:abstractNum w:abstractNumId="3">
+  <w:abstractNum w:abstractNumId="3" w15:restartNumberingAfterBreak="0">
     <w:nsid w:val="639400EE"/>
     <w:multiLevelType w:val="multilevel"/>
     <w:tmpl w:val="639400EE"/>
-    <w:lvl w:ilvl="0" w:tentative="0">
+    <w:lvl w:ilvl="0">
       <w:start w:val="1"/>
       <w:numFmt w:val="decimal"/>
       <w:lvlText w:val="(%1)"/>
@@ -4003,7 +5033,7 @@
         <w:rFonts w:hint="default"/>
       </w:rPr>
     </w:lvl>
-    <w:lvl w:ilvl="1" w:tentative="0">
+    <w:lvl w:ilvl="1">
       <w:start w:val="1"/>
       <w:numFmt w:val="lowerLetter"/>
       <w:lvlText w:val="%2)"/>
@@ -4012,7 +5042,7 @@
         <w:ind w:left="840" w:hanging="420"/>
       </w:pPr>
     </w:lvl>
-    <w:lvl w:ilvl="2" w:tentative="0">
+    <w:lvl w:ilvl="2">
       <w:start w:val="1"/>
       <w:numFmt w:val="lowerRoman"/>
       <w:lvlText w:val="%3."/>
@@ -4021,7 +5051,7 @@
         <w:ind w:left="1260" w:hanging="420"/>
       </w:pPr>
     </w:lvl>
-    <w:lvl w:ilvl="3" w:tentative="0">
+    <w:lvl w:ilvl="3">
       <w:start w:val="1"/>
       <w:numFmt w:val="decimal"/>
       <w:lvlText w:val="%4."/>
@@ -4030,7 +5060,7 @@
         <w:ind w:left="1680" w:hanging="420"/>
       </w:pPr>
     </w:lvl>
-    <w:lvl w:ilvl="4" w:tentative="0">
+    <w:lvl w:ilvl="4">
       <w:start w:val="1"/>
       <w:numFmt w:val="lowerLetter"/>
       <w:lvlText w:val="%5)"/>
@@ -4039,7 +5069,7 @@
         <w:ind w:left="2100" w:hanging="420"/>
       </w:pPr>
     </w:lvl>
-    <w:lvl w:ilvl="5" w:tentative="0">
+    <w:lvl w:ilvl="5">
       <w:start w:val="1"/>
       <w:numFmt w:val="lowerRoman"/>
       <w:lvlText w:val="%6."/>
@@ -4048,7 +5078,7 @@
         <w:ind w:left="2520" w:hanging="420"/>
       </w:pPr>
     </w:lvl>
-    <w:lvl w:ilvl="6" w:tentative="0">
+    <w:lvl w:ilvl="6">
       <w:start w:val="1"/>
       <w:numFmt w:val="decimal"/>
       <w:lvlText w:val="%7."/>
@@ -4057,7 +5087,7 @@
         <w:ind w:left="2940" w:hanging="420"/>
       </w:pPr>
     </w:lvl>
-    <w:lvl w:ilvl="7" w:tentative="0">
+    <w:lvl w:ilvl="7">
       <w:start w:val="1"/>
       <w:numFmt w:val="lowerLetter"/>
       <w:lvlText w:val="%8)"/>
@@ -4066,7 +5096,7 @@
         <w:ind w:left="3360" w:hanging="420"/>
       </w:pPr>
     </w:lvl>
-    <w:lvl w:ilvl="8" w:tentative="0">
+    <w:lvl w:ilvl="8">
       <w:start w:val="1"/>
       <w:numFmt w:val="lowerRoman"/>
       <w:lvlText w:val="%9."/>
@@ -4076,11 +5106,11 @@
       </w:pPr>
     </w:lvl>
   </w:abstractNum>
-  <w:abstractNum w:abstractNumId="4">
+  <w:abstractNum w:abstractNumId="4" w15:restartNumberingAfterBreak="0">
     <w:nsid w:val="7F65EA2A"/>
     <w:multiLevelType w:val="singleLevel"/>
     <w:tmpl w:val="7F65EA2A"/>
-    <w:lvl w:ilvl="0" w:tentative="0">
+    <w:lvl w:ilvl="0">
       <w:start w:val="1"/>
       <w:numFmt w:val="decimal"/>
       <w:suff w:val="space"/>
@@ -4107,293 +5137,417 @@
 </file>
 
 <file path=word/styles.xml><?xml version="1.0" encoding="utf-8"?>
-<w:styles xmlns:mc="http://schemas.openxmlformats.org/markup-compatibility/2006" xmlns:o="urn:schemas-microsoft-com:office:office" xmlns:r="http://schemas.openxmlformats.org/officeDocument/2006/relationships" xmlns:m="http://schemas.openxmlformats.org/officeDocument/2006/math" xmlns:v="urn:schemas-microsoft-com:vml" xmlns:w="http://schemas.openxmlformats.org/wordprocessingml/2006/main" xmlns:w14="http://schemas.microsoft.com/office/word/2010/wordml" xmlns:w10="urn:schemas-microsoft-com:office:word" xmlns:sl="http://schemas.openxmlformats.org/schemaLibrary/2006/main" mc:Ignorable="w14">
+<w:styles xmlns:mc="http://schemas.openxmlformats.org/markup-compatibility/2006" xmlns:r="http://schemas.openxmlformats.org/officeDocument/2006/relationships" xmlns:w="http://schemas.openxmlformats.org/wordprocessingml/2006/main" xmlns:w14="http://schemas.microsoft.com/office/word/2010/wordml" xmlns:w15="http://schemas.microsoft.com/office/word/2012/wordml" xmlns:w16cid="http://schemas.microsoft.com/office/word/2016/wordml/cid" xmlns:w16se="http://schemas.microsoft.com/office/word/2015/wordml/symex" mc:Ignorable="w14 w15 w16se w16cid">
   <w:docDefaults>
     <w:rPrDefault>
       <w:rPr>
-        <w:rFonts w:ascii="Times New Roman" w:hAnsi="Times New Roman" w:eastAsia="宋体" w:cs="Times New Roman"/>
+        <w:rFonts w:ascii="Times New Roman" w:eastAsia="宋体" w:hAnsi="Times New Roman" w:cs="Times New Roman"/>
+        <w:lang w:val="en-US" w:eastAsia="zh-CN" w:bidi="ar-SA"/>
       </w:rPr>
     </w:rPrDefault>
+    <w:pPrDefault/>
   </w:docDefaults>
-  <w:latentStyles w:count="260" w:defQFormat="0" w:defUnhideWhenUsed="1" w:defSemiHidden="1" w:defUIPriority="99" w:defLockedState="0">
-    <w:lsdException w:qFormat="1" w:unhideWhenUsed="0" w:uiPriority="0" w:semiHidden="0" w:name="Normal"/>
-    <w:lsdException w:qFormat="1" w:unhideWhenUsed="0" w:uiPriority="9" w:semiHidden="0" w:name="heading 1"/>
-    <w:lsdException w:qFormat="1" w:uiPriority="9" w:name="heading 2"/>
-    <w:lsdException w:qFormat="1" w:uiPriority="9" w:name="heading 3"/>
-    <w:lsdException w:qFormat="1" w:uiPriority="9" w:name="heading 4"/>
-    <w:lsdException w:qFormat="1" w:uiPriority="9" w:name="heading 5"/>
-    <w:lsdException w:qFormat="1" w:uiPriority="9" w:name="heading 6"/>
-    <w:lsdException w:qFormat="1" w:uiPriority="9" w:name="heading 7"/>
-    <w:lsdException w:qFormat="1" w:uiPriority="9" w:name="heading 8"/>
-    <w:lsdException w:qFormat="1" w:uiPriority="9" w:name="heading 9"/>
-    <w:lsdException w:uiPriority="99" w:name="index 1"/>
-    <w:lsdException w:uiPriority="99" w:name="index 2"/>
-    <w:lsdException w:uiPriority="99" w:name="index 3"/>
-    <w:lsdException w:uiPriority="99" w:name="index 4"/>
-    <w:lsdException w:uiPriority="99" w:name="index 5"/>
-    <w:lsdException w:uiPriority="99" w:name="index 6"/>
-    <w:lsdException w:uiPriority="99" w:name="index 7"/>
-    <w:lsdException w:uiPriority="99" w:name="index 8"/>
-    <w:lsdException w:uiPriority="99" w:name="index 9"/>
-    <w:lsdException w:uiPriority="39" w:name="toc 1"/>
-    <w:lsdException w:uiPriority="39" w:name="toc 2"/>
-    <w:lsdException w:uiPriority="39" w:name="toc 3"/>
-    <w:lsdException w:uiPriority="39" w:name="toc 4"/>
-    <w:lsdException w:uiPriority="39" w:name="toc 5"/>
-    <w:lsdException w:uiPriority="39" w:name="toc 6"/>
-    <w:lsdException w:uiPriority="39" w:name="toc 7"/>
-    <w:lsdException w:uiPriority="39" w:name="toc 8"/>
-    <w:lsdException w:uiPriority="39" w:name="toc 9"/>
-    <w:lsdException w:uiPriority="99" w:name="Normal Indent"/>
-    <w:lsdException w:uiPriority="99" w:name="footnote text"/>
-    <w:lsdException w:uiPriority="99" w:name="annotation text"/>
-    <w:lsdException w:uiPriority="99" w:name="header"/>
-    <w:lsdException w:uiPriority="99" w:name="footer"/>
-    <w:lsdException w:uiPriority="99" w:name="index heading"/>
-    <w:lsdException w:qFormat="1" w:uiPriority="35" w:name="caption"/>
-    <w:lsdException w:uiPriority="99" w:name="table of figures"/>
-    <w:lsdException w:uiPriority="99" w:name="envelope address"/>
-    <w:lsdException w:uiPriority="99" w:name="envelope return"/>
-    <w:lsdException w:uiPriority="99" w:name="footnote reference"/>
-    <w:lsdException w:uiPriority="99" w:name="annotation reference"/>
-    <w:lsdException w:uiPriority="99" w:name="line number"/>
-    <w:lsdException w:uiPriority="99" w:name="page number"/>
-    <w:lsdException w:uiPriority="99" w:name="endnote reference"/>
-    <w:lsdException w:uiPriority="99" w:name="endnote text"/>
-    <w:lsdException w:uiPriority="99" w:name="table of authorities"/>
-    <w:lsdException w:uiPriority="99" w:name="macro"/>
-    <w:lsdException w:uiPriority="99" w:name="toa heading"/>
-    <w:lsdException w:uiPriority="99" w:name="List"/>
-    <w:lsdException w:uiPriority="99" w:name="List Bullet"/>
-    <w:lsdException w:uiPriority="99" w:name="List Number"/>
-    <w:lsdException w:uiPriority="99" w:name="List 2"/>
-    <w:lsdException w:uiPriority="99" w:name="List 3"/>
-    <w:lsdException w:uiPriority="99" w:name="List 4"/>
-    <w:lsdException w:uiPriority="99" w:name="List 5"/>
-    <w:lsdException w:uiPriority="99" w:name="List Bullet 2"/>
-    <w:lsdException w:uiPriority="99" w:name="List Bullet 3"/>
-    <w:lsdException w:uiPriority="99" w:name="List Bullet 4"/>
-    <w:lsdException w:uiPriority="99" w:name="List Bullet 5"/>
-    <w:lsdException w:uiPriority="99" w:name="List Number 2"/>
-    <w:lsdException w:uiPriority="99" w:name="List Number 3"/>
-    <w:lsdException w:uiPriority="99" w:name="List Number 4"/>
-    <w:lsdException w:uiPriority="99" w:name="List Number 5"/>
-    <w:lsdException w:qFormat="1" w:unhideWhenUsed="0" w:uiPriority="10" w:semiHidden="0" w:name="Title"/>
-    <w:lsdException w:uiPriority="99" w:name="Closing"/>
-    <w:lsdException w:uiPriority="99" w:name="Signature"/>
-    <w:lsdException w:uiPriority="1" w:semiHidden="0" w:name="Default Paragraph Font"/>
-    <w:lsdException w:uiPriority="99" w:name="Body Text"/>
-    <w:lsdException w:uiPriority="99" w:name="Body Text Indent"/>
-    <w:lsdException w:uiPriority="99" w:name="List Continue"/>
-    <w:lsdException w:uiPriority="99" w:name="List Continue 2"/>
-    <w:lsdException w:uiPriority="99" w:name="List Continue 3"/>
-    <w:lsdException w:uiPriority="99" w:name="List Continue 4"/>
-    <w:lsdException w:uiPriority="99" w:name="List Continue 5"/>
-    <w:lsdException w:uiPriority="99" w:name="Message Header"/>
-    <w:lsdException w:qFormat="1" w:unhideWhenUsed="0" w:uiPriority="11" w:semiHidden="0" w:name="Subtitle"/>
-    <w:lsdException w:uiPriority="99" w:name="Salutation"/>
-    <w:lsdException w:uiPriority="99" w:name="Date"/>
-    <w:lsdException w:uiPriority="99" w:name="Body Text First Indent"/>
-    <w:lsdException w:uiPriority="99" w:name="Body Text First Indent 2"/>
-    <w:lsdException w:uiPriority="99" w:name="Note Heading"/>
-    <w:lsdException w:uiPriority="99" w:name="Body Text 2"/>
-    <w:lsdException w:uiPriority="99" w:name="Body Text 3"/>
-    <w:lsdException w:uiPriority="99" w:name="Body Text Indent 2"/>
-    <w:lsdException w:uiPriority="99" w:name="Body Text Indent 3"/>
-    <w:lsdException w:uiPriority="99" w:name="Block Text"/>
-    <w:lsdException w:uiPriority="99" w:name="Hyperlink"/>
-    <w:lsdException w:uiPriority="99" w:name="FollowedHyperlink"/>
-    <w:lsdException w:qFormat="1" w:unhideWhenUsed="0" w:uiPriority="22" w:semiHidden="0" w:name="Strong"/>
-    <w:lsdException w:qFormat="1" w:unhideWhenUsed="0" w:uiPriority="20" w:semiHidden="0" w:name="Emphasis"/>
-    <w:lsdException w:uiPriority="99" w:name="Document Map"/>
-    <w:lsdException w:uiPriority="99" w:name="Plain Text"/>
-    <w:lsdException w:uiPriority="99" w:name="E-mail Signature"/>
-    <w:lsdException w:uiPriority="99" w:name="Normal (Web)"/>
-    <w:lsdException w:uiPriority="99" w:name="HTML Acronym"/>
-    <w:lsdException w:uiPriority="99" w:name="HTML Address"/>
-    <w:lsdException w:uiPriority="99" w:name="HTML Cite"/>
-    <w:lsdException w:uiPriority="99" w:name="HTML Code"/>
-    <w:lsdException w:uiPriority="99" w:name="HTML Definition"/>
-    <w:lsdException w:uiPriority="99" w:name="HTML Keyboard"/>
-    <w:lsdException w:uiPriority="99" w:name="HTML Preformatted"/>
-    <w:lsdException w:uiPriority="99" w:name="HTML Sample"/>
-    <w:lsdException w:uiPriority="99" w:name="HTML Typewriter"/>
-    <w:lsdException w:uiPriority="99" w:name="HTML Variable"/>
-    <w:lsdException w:qFormat="1" w:uiPriority="99" w:name="Normal Table"/>
-    <w:lsdException w:uiPriority="99" w:name="annotation subject"/>
-    <w:lsdException w:uiPriority="99" w:name="Table Simple 1"/>
-    <w:lsdException w:uiPriority="99" w:name="Table Simple 2"/>
-    <w:lsdException w:uiPriority="99" w:name="Table Simple 3"/>
-    <w:lsdException w:uiPriority="99" w:name="Table Classic 1"/>
-    <w:lsdException w:uiPriority="99" w:name="Table Classic 2"/>
-    <w:lsdException w:uiPriority="99" w:name="Table Classic 3"/>
-    <w:lsdException w:uiPriority="99" w:name="Table Classic 4"/>
-    <w:lsdException w:uiPriority="99" w:name="Table Colorful 1"/>
-    <w:lsdException w:uiPriority="99" w:name="Table Colorful 2"/>
-    <w:lsdException w:uiPriority="99" w:name="Table Colorful 3"/>
-    <w:lsdException w:uiPriority="99" w:name="Table Columns 1"/>
-    <w:lsdException w:uiPriority="99" w:name="Table Columns 2"/>
-    <w:lsdException w:uiPriority="99" w:name="Table Columns 3"/>
-    <w:lsdException w:uiPriority="99" w:name="Table Columns 4"/>
-    <w:lsdException w:uiPriority="99" w:name="Table Columns 5"/>
-    <w:lsdException w:uiPriority="99" w:name="Table Grid 1"/>
-    <w:lsdException w:uiPriority="99" w:name="Table Grid 2"/>
-    <w:lsdException w:uiPriority="99" w:name="Table Grid 3"/>
-    <w:lsdException w:uiPriority="99" w:name="Table Grid 4"/>
-    <w:lsdException w:uiPriority="99" w:name="Table Grid 5"/>
-    <w:lsdException w:uiPriority="99" w:name="Table Grid 6"/>
-    <w:lsdException w:uiPriority="99" w:name="Table Grid 7"/>
-    <w:lsdException w:uiPriority="99" w:name="Table Grid 8"/>
-    <w:lsdException w:uiPriority="99" w:name="Table List 1"/>
-    <w:lsdException w:uiPriority="99" w:name="Table List 2"/>
-    <w:lsdException w:uiPriority="99" w:name="Table List 3"/>
-    <w:lsdException w:uiPriority="99" w:name="Table List 4"/>
-    <w:lsdException w:uiPriority="99" w:name="Table List 5"/>
-    <w:lsdException w:uiPriority="99" w:name="Table List 6"/>
-    <w:lsdException w:uiPriority="99" w:name="Table List 7"/>
-    <w:lsdException w:uiPriority="99" w:name="Table List 8"/>
-    <w:lsdException w:uiPriority="99" w:name="Table 3D effects 1"/>
-    <w:lsdException w:uiPriority="99" w:name="Table 3D effects 2"/>
-    <w:lsdException w:uiPriority="99" w:name="Table 3D effects 3"/>
-    <w:lsdException w:uiPriority="99" w:name="Table Contemporary"/>
-    <w:lsdException w:uiPriority="99" w:name="Table Elegant"/>
-    <w:lsdException w:uiPriority="99" w:name="Table Professional"/>
-    <w:lsdException w:uiPriority="99" w:name="Table Subtle 1"/>
-    <w:lsdException w:uiPriority="99" w:name="Table Subtle 2"/>
-    <w:lsdException w:uiPriority="99" w:name="Table Web 1"/>
-    <w:lsdException w:uiPriority="99" w:name="Table Web 2"/>
-    <w:lsdException w:uiPriority="99" w:name="Table Web 3"/>
-    <w:lsdException w:uiPriority="99" w:name="Balloon Text"/>
-    <w:lsdException w:unhideWhenUsed="0" w:uiPriority="39" w:semiHidden="0" w:name="Table Grid"/>
-    <w:lsdException w:uiPriority="99" w:name="Table Theme"/>
-    <w:lsdException w:unhideWhenUsed="0" w:uiPriority="60" w:semiHidden="0" w:name="Light Shading"/>
-    <w:lsdException w:unhideWhenUsed="0" w:uiPriority="61" w:semiHidden="0" w:name="Light List"/>
-    <w:lsdException w:unhideWhenUsed="0" w:uiPriority="62" w:semiHidden="0" w:name="Light Grid"/>
-    <w:lsdException w:unhideWhenUsed="0" w:uiPriority="63" w:semiHidden="0" w:name="Medium Shading 1"/>
-    <w:lsdException w:unhideWhenUsed="0" w:uiPriority="64" w:semiHidden="0" w:name="Medium Shading 2"/>
-    <w:lsdException w:unhideWhenUsed="0" w:uiPriority="65" w:semiHidden="0" w:name="Medium List 1"/>
-    <w:lsdException w:unhideWhenUsed="0" w:uiPriority="66" w:semiHidden="0" w:name="Medium List 2"/>
-    <w:lsdException w:unhideWhenUsed="0" w:uiPriority="67" w:semiHidden="0" w:name="Medium Grid 1"/>
-    <w:lsdException w:unhideWhenUsed="0" w:uiPriority="68" w:semiHidden="0" w:name="Medium Grid 2"/>
-    <w:lsdException w:unhideWhenUsed="0" w:uiPriority="69" w:semiHidden="0" w:name="Medium Grid 3"/>
-    <w:lsdException w:unhideWhenUsed="0" w:uiPriority="70" w:semiHidden="0" w:name="Dark List"/>
-    <w:lsdException w:unhideWhenUsed="0" w:uiPriority="71" w:semiHidden="0" w:name="Colorful Shading"/>
-    <w:lsdException w:unhideWhenUsed="0" w:uiPriority="72" w:semiHidden="0" w:name="Colorful List"/>
-    <w:lsdException w:unhideWhenUsed="0" w:uiPriority="73" w:semiHidden="0" w:name="Colorful Grid"/>
-    <w:lsdException w:unhideWhenUsed="0" w:uiPriority="60" w:semiHidden="0" w:name="Light Shading Accent 1"/>
-    <w:lsdException w:unhideWhenUsed="0" w:uiPriority="61" w:semiHidden="0" w:name="Light List Accent 1"/>
-    <w:lsdException w:unhideWhenUsed="0" w:uiPriority="62" w:semiHidden="0" w:name="Light Grid Accent 1"/>
-    <w:lsdException w:unhideWhenUsed="0" w:uiPriority="63" w:semiHidden="0" w:name="Medium Shading 1 Accent 1"/>
-    <w:lsdException w:unhideWhenUsed="0" w:uiPriority="64" w:semiHidden="0" w:name="Medium Shading 2 Accent 1"/>
-    <w:lsdException w:unhideWhenUsed="0" w:uiPriority="65" w:semiHidden="0" w:name="Medium List 1 Accent 1"/>
-    <w:lsdException w:qFormat="1" w:unhideWhenUsed="0" w:uiPriority="34" w:semiHidden="0" w:name="List Paragraph"/>
-    <w:lsdException w:unhideWhenUsed="0" w:uiPriority="66" w:semiHidden="0" w:name="Medium List 2 Accent 1"/>
-    <w:lsdException w:unhideWhenUsed="0" w:uiPriority="67" w:semiHidden="0" w:name="Medium Grid 1 Accent 1"/>
-    <w:lsdException w:unhideWhenUsed="0" w:uiPriority="68" w:semiHidden="0" w:name="Medium Grid 2 Accent 1"/>
-    <w:lsdException w:unhideWhenUsed="0" w:uiPriority="69" w:semiHidden="0" w:name="Medium Grid 3 Accent 1"/>
-    <w:lsdException w:unhideWhenUsed="0" w:uiPriority="70" w:semiHidden="0" w:name="Dark List Accent 1"/>
-    <w:lsdException w:unhideWhenUsed="0" w:uiPriority="71" w:semiHidden="0" w:name="Colorful Shading Accent 1"/>
-    <w:lsdException w:unhideWhenUsed="0" w:uiPriority="72" w:semiHidden="0" w:name="Colorful List Accent 1"/>
-    <w:lsdException w:unhideWhenUsed="0" w:uiPriority="73" w:semiHidden="0" w:name="Colorful Grid Accent 1"/>
-    <w:lsdException w:unhideWhenUsed="0" w:uiPriority="60" w:semiHidden="0" w:name="Light Shading Accent 2"/>
-    <w:lsdException w:unhideWhenUsed="0" w:uiPriority="61" w:semiHidden="0" w:name="Light List Accent 2"/>
-    <w:lsdException w:unhideWhenUsed="0" w:uiPriority="62" w:semiHidden="0" w:name="Light Grid Accent 2"/>
-    <w:lsdException w:unhideWhenUsed="0" w:uiPriority="63" w:semiHidden="0" w:name="Medium Shading 1 Accent 2"/>
-    <w:lsdException w:unhideWhenUsed="0" w:uiPriority="64" w:semiHidden="0" w:name="Medium Shading 2 Accent 2"/>
-    <w:lsdException w:unhideWhenUsed="0" w:uiPriority="65" w:semiHidden="0" w:name="Medium List 1 Accent 2"/>
-    <w:lsdException w:unhideWhenUsed="0" w:uiPriority="66" w:semiHidden="0" w:name="Medium List 2 Accent 2"/>
-    <w:lsdException w:unhideWhenUsed="0" w:uiPriority="67" w:semiHidden="0" w:name="Medium Grid 1 Accent 2"/>
-    <w:lsdException w:unhideWhenUsed="0" w:uiPriority="68" w:semiHidden="0" w:name="Medium Grid 2 Accent 2"/>
-    <w:lsdException w:unhideWhenUsed="0" w:uiPriority="69" w:semiHidden="0" w:name="Medium Grid 3 Accent 2"/>
-    <w:lsdException w:unhideWhenUsed="0" w:uiPriority="70" w:semiHidden="0" w:name="Dark List Accent 2"/>
-    <w:lsdException w:unhideWhenUsed="0" w:uiPriority="71" w:semiHidden="0" w:name="Colorful Shading Accent 2"/>
-    <w:lsdException w:unhideWhenUsed="0" w:uiPriority="72" w:semiHidden="0" w:name="Colorful List Accent 2"/>
-    <w:lsdException w:unhideWhenUsed="0" w:uiPriority="73" w:semiHidden="0" w:name="Colorful Grid Accent 2"/>
-    <w:lsdException w:unhideWhenUsed="0" w:uiPriority="60" w:semiHidden="0" w:name="Light Shading Accent 3"/>
-    <w:lsdException w:unhideWhenUsed="0" w:uiPriority="61" w:semiHidden="0" w:name="Light List Accent 3"/>
-    <w:lsdException w:unhideWhenUsed="0" w:uiPriority="62" w:semiHidden="0" w:name="Light Grid Accent 3"/>
-    <w:lsdException w:unhideWhenUsed="0" w:uiPriority="63" w:semiHidden="0" w:name="Medium Shading 1 Accent 3"/>
-    <w:lsdException w:unhideWhenUsed="0" w:uiPriority="64" w:semiHidden="0" w:name="Medium Shading 2 Accent 3"/>
-    <w:lsdException w:unhideWhenUsed="0" w:uiPriority="65" w:semiHidden="0" w:name="Medium List 1 Accent 3"/>
-    <w:lsdException w:unhideWhenUsed="0" w:uiPriority="66" w:semiHidden="0" w:name="Medium List 2 Accent 3"/>
-    <w:lsdException w:unhideWhenUsed="0" w:uiPriority="67" w:semiHidden="0" w:name="Medium Grid 1 Accent 3"/>
-    <w:lsdException w:unhideWhenUsed="0" w:uiPriority="68" w:semiHidden="0" w:name="Medium Grid 2 Accent 3"/>
-    <w:lsdException w:unhideWhenUsed="0" w:uiPriority="69" w:semiHidden="0" w:name="Medium Grid 3 Accent 3"/>
-    <w:lsdException w:unhideWhenUsed="0" w:uiPriority="70" w:semiHidden="0" w:name="Dark List Accent 3"/>
-    <w:lsdException w:unhideWhenUsed="0" w:uiPriority="71" w:semiHidden="0" w:name="Colorful Shading Accent 3"/>
-    <w:lsdException w:unhideWhenUsed="0" w:uiPriority="72" w:semiHidden="0" w:name="Colorful List Accent 3"/>
-    <w:lsdException w:unhideWhenUsed="0" w:uiPriority="73" w:semiHidden="0" w:name="Colorful Grid Accent 3"/>
-    <w:lsdException w:unhideWhenUsed="0" w:uiPriority="60" w:semiHidden="0" w:name="Light Shading Accent 4"/>
-    <w:lsdException w:unhideWhenUsed="0" w:uiPriority="61" w:semiHidden="0" w:name="Light List Accent 4"/>
-    <w:lsdException w:unhideWhenUsed="0" w:uiPriority="62" w:semiHidden="0" w:name="Light Grid Accent 4"/>
-    <w:lsdException w:unhideWhenUsed="0" w:uiPriority="63" w:semiHidden="0" w:name="Medium Shading 1 Accent 4"/>
-    <w:lsdException w:unhideWhenUsed="0" w:uiPriority="64" w:semiHidden="0" w:name="Medium Shading 2 Accent 4"/>
-    <w:lsdException w:unhideWhenUsed="0" w:uiPriority="65" w:semiHidden="0" w:name="Medium List 1 Accent 4"/>
-    <w:lsdException w:unhideWhenUsed="0" w:uiPriority="66" w:semiHidden="0" w:name="Medium List 2 Accent 4"/>
-    <w:lsdException w:unhideWhenUsed="0" w:uiPriority="67" w:semiHidden="0" w:name="Medium Grid 1 Accent 4"/>
-    <w:lsdException w:unhideWhenUsed="0" w:uiPriority="68" w:semiHidden="0" w:name="Medium Grid 2 Accent 4"/>
-    <w:lsdException w:unhideWhenUsed="0" w:uiPriority="69" w:semiHidden="0" w:name="Medium Grid 3 Accent 4"/>
-    <w:lsdException w:unhideWhenUsed="0" w:uiPriority="70" w:semiHidden="0" w:name="Dark List Accent 4"/>
-    <w:lsdException w:unhideWhenUsed="0" w:uiPriority="71" w:semiHidden="0" w:name="Colorful Shading Accent 4"/>
-    <w:lsdException w:unhideWhenUsed="0" w:uiPriority="72" w:semiHidden="0" w:name="Colorful List Accent 4"/>
-    <w:lsdException w:unhideWhenUsed="0" w:uiPriority="73" w:semiHidden="0" w:name="Colorful Grid Accent 4"/>
-    <w:lsdException w:unhideWhenUsed="0" w:uiPriority="60" w:semiHidden="0" w:name="Light Shading Accent 5"/>
-    <w:lsdException w:unhideWhenUsed="0" w:uiPriority="61" w:semiHidden="0" w:name="Light List Accent 5"/>
-    <w:lsdException w:unhideWhenUsed="0" w:uiPriority="62" w:semiHidden="0" w:name="Light Grid Accent 5"/>
-    <w:lsdException w:unhideWhenUsed="0" w:uiPriority="63" w:semiHidden="0" w:name="Medium Shading 1 Accent 5"/>
-    <w:lsdException w:unhideWhenUsed="0" w:uiPriority="64" w:semiHidden="0" w:name="Medium Shading 2 Accent 5"/>
-    <w:lsdException w:unhideWhenUsed="0" w:uiPriority="65" w:semiHidden="0" w:name="Medium List 1 Accent 5"/>
-    <w:lsdException w:unhideWhenUsed="0" w:uiPriority="66" w:semiHidden="0" w:name="Medium List 2 Accent 5"/>
-    <w:lsdException w:unhideWhenUsed="0" w:uiPriority="67" w:semiHidden="0" w:name="Medium Grid 1 Accent 5"/>
-    <w:lsdException w:unhideWhenUsed="0" w:uiPriority="68" w:semiHidden="0" w:name="Medium Grid 2 Accent 5"/>
-    <w:lsdException w:unhideWhenUsed="0" w:uiPriority="69" w:semiHidden="0" w:name="Medium Grid 3 Accent 5"/>
-    <w:lsdException w:unhideWhenUsed="0" w:uiPriority="70" w:semiHidden="0" w:name="Dark List Accent 5"/>
-    <w:lsdException w:unhideWhenUsed="0" w:uiPriority="71" w:semiHidden="0" w:name="Colorful Shading Accent 5"/>
-    <w:lsdException w:unhideWhenUsed="0" w:uiPriority="72" w:semiHidden="0" w:name="Colorful List Accent 5"/>
-    <w:lsdException w:unhideWhenUsed="0" w:uiPriority="73" w:semiHidden="0" w:name="Colorful Grid Accent 5"/>
-    <w:lsdException w:unhideWhenUsed="0" w:uiPriority="60" w:semiHidden="0" w:name="Light Shading Accent 6"/>
-    <w:lsdException w:unhideWhenUsed="0" w:uiPriority="61" w:semiHidden="0" w:name="Light List Accent 6"/>
-    <w:lsdException w:unhideWhenUsed="0" w:uiPriority="62" w:semiHidden="0" w:name="Light Grid Accent 6"/>
-    <w:lsdException w:unhideWhenUsed="0" w:uiPriority="63" w:semiHidden="0" w:name="Medium Shading 1 Accent 6"/>
-    <w:lsdException w:unhideWhenUsed="0" w:uiPriority="64" w:semiHidden="0" w:name="Medium Shading 2 Accent 6"/>
-    <w:lsdException w:unhideWhenUsed="0" w:uiPriority="65" w:semiHidden="0" w:name="Medium List 1 Accent 6"/>
-    <w:lsdException w:unhideWhenUsed="0" w:uiPriority="66" w:semiHidden="0" w:name="Medium List 2 Accent 6"/>
-    <w:lsdException w:unhideWhenUsed="0" w:uiPriority="67" w:semiHidden="0" w:name="Medium Grid 1 Accent 6"/>
-    <w:lsdException w:unhideWhenUsed="0" w:uiPriority="68" w:semiHidden="0" w:name="Medium Grid 2 Accent 6"/>
-    <w:lsdException w:unhideWhenUsed="0" w:uiPriority="69" w:semiHidden="0" w:name="Medium Grid 3 Accent 6"/>
-    <w:lsdException w:unhideWhenUsed="0" w:uiPriority="70" w:semiHidden="0" w:name="Dark List Accent 6"/>
-    <w:lsdException w:unhideWhenUsed="0" w:uiPriority="71" w:semiHidden="0" w:name="Colorful Shading Accent 6"/>
-    <w:lsdException w:unhideWhenUsed="0" w:uiPriority="72" w:semiHidden="0" w:name="Colorful List Accent 6"/>
-    <w:lsdException w:unhideWhenUsed="0" w:uiPriority="73" w:semiHidden="0" w:name="Colorful Grid Accent 6"/>
+  <w:latentStyles w:defLockedState="0" w:defUIPriority="99" w:defSemiHidden="0" w:defUnhideWhenUsed="0" w:defQFormat="0" w:count="376">
+    <w:lsdException w:name="Normal" w:uiPriority="0" w:qFormat="1"/>
+    <w:lsdException w:name="heading 1" w:uiPriority="9" w:qFormat="1"/>
+    <w:lsdException w:name="heading 2" w:semiHidden="1" w:uiPriority="9" w:unhideWhenUsed="1" w:qFormat="1"/>
+    <w:lsdException w:name="heading 3" w:semiHidden="1" w:uiPriority="9" w:unhideWhenUsed="1" w:qFormat="1"/>
+    <w:lsdException w:name="heading 4" w:semiHidden="1" w:uiPriority="9" w:unhideWhenUsed="1" w:qFormat="1"/>
+    <w:lsdException w:name="heading 5" w:semiHidden="1" w:uiPriority="9" w:unhideWhenUsed="1" w:qFormat="1"/>
+    <w:lsdException w:name="heading 6" w:semiHidden="1" w:uiPriority="9" w:unhideWhenUsed="1" w:qFormat="1"/>
+    <w:lsdException w:name="heading 7" w:semiHidden="1" w:uiPriority="9" w:unhideWhenUsed="1" w:qFormat="1"/>
+    <w:lsdException w:name="heading 8" w:semiHidden="1" w:uiPriority="9" w:unhideWhenUsed="1" w:qFormat="1"/>
+    <w:lsdException w:name="heading 9" w:semiHidden="1" w:uiPriority="9" w:unhideWhenUsed="1" w:qFormat="1"/>
+    <w:lsdException w:name="index 1" w:semiHidden="1" w:unhideWhenUsed="1"/>
+    <w:lsdException w:name="index 2" w:semiHidden="1" w:unhideWhenUsed="1"/>
+    <w:lsdException w:name="index 3" w:semiHidden="1" w:unhideWhenUsed="1"/>
+    <w:lsdException w:name="index 4" w:semiHidden="1" w:unhideWhenUsed="1"/>
+    <w:lsdException w:name="index 5" w:semiHidden="1" w:unhideWhenUsed="1"/>
+    <w:lsdException w:name="index 6" w:semiHidden="1" w:unhideWhenUsed="1"/>
+    <w:lsdException w:name="index 7" w:semiHidden="1" w:unhideWhenUsed="1"/>
+    <w:lsdException w:name="index 8" w:semiHidden="1" w:unhideWhenUsed="1"/>
+    <w:lsdException w:name="index 9" w:semiHidden="1" w:unhideWhenUsed="1"/>
+    <w:lsdException w:name="toc 1" w:semiHidden="1" w:uiPriority="39" w:unhideWhenUsed="1"/>
+    <w:lsdException w:name="toc 2" w:semiHidden="1" w:uiPriority="39" w:unhideWhenUsed="1"/>
+    <w:lsdException w:name="toc 3" w:semiHidden="1" w:uiPriority="39" w:unhideWhenUsed="1"/>
+    <w:lsdException w:name="toc 4" w:semiHidden="1" w:uiPriority="39" w:unhideWhenUsed="1"/>
+    <w:lsdException w:name="toc 5" w:semiHidden="1" w:uiPriority="39" w:unhideWhenUsed="1"/>
+    <w:lsdException w:name="toc 6" w:semiHidden="1" w:uiPriority="39" w:unhideWhenUsed="1"/>
+    <w:lsdException w:name="toc 7" w:semiHidden="1" w:uiPriority="39" w:unhideWhenUsed="1"/>
+    <w:lsdException w:name="toc 8" w:semiHidden="1" w:uiPriority="39" w:unhideWhenUsed="1"/>
+    <w:lsdException w:name="toc 9" w:semiHidden="1" w:uiPriority="39" w:unhideWhenUsed="1"/>
+    <w:lsdException w:name="Normal Indent" w:semiHidden="1" w:unhideWhenUsed="1"/>
+    <w:lsdException w:name="footnote text" w:semiHidden="1" w:unhideWhenUsed="1"/>
+    <w:lsdException w:name="annotation text" w:semiHidden="1" w:unhideWhenUsed="1"/>
+    <w:lsdException w:name="header" w:semiHidden="1" w:unhideWhenUsed="1"/>
+    <w:lsdException w:name="footer" w:semiHidden="1" w:unhideWhenUsed="1"/>
+    <w:lsdException w:name="index heading" w:semiHidden="1" w:unhideWhenUsed="1"/>
+    <w:lsdException w:name="caption" w:semiHidden="1" w:uiPriority="35" w:unhideWhenUsed="1" w:qFormat="1"/>
+    <w:lsdException w:name="table of figures" w:semiHidden="1" w:unhideWhenUsed="1"/>
+    <w:lsdException w:name="envelope address" w:semiHidden="1" w:unhideWhenUsed="1"/>
+    <w:lsdException w:name="envelope return" w:semiHidden="1" w:unhideWhenUsed="1"/>
+    <w:lsdException w:name="footnote reference" w:semiHidden="1" w:unhideWhenUsed="1"/>
+    <w:lsdException w:name="annotation reference" w:semiHidden="1" w:unhideWhenUsed="1"/>
+    <w:lsdException w:name="line number" w:semiHidden="1" w:unhideWhenUsed="1"/>
+    <w:lsdException w:name="page number" w:semiHidden="1" w:unhideWhenUsed="1"/>
+    <w:lsdException w:name="endnote reference" w:semiHidden="1" w:unhideWhenUsed="1"/>
+    <w:lsdException w:name="endnote text" w:semiHidden="1" w:unhideWhenUsed="1"/>
+    <w:lsdException w:name="table of authorities" w:semiHidden="1" w:unhideWhenUsed="1"/>
+    <w:lsdException w:name="macro" w:semiHidden="1" w:unhideWhenUsed="1"/>
+    <w:lsdException w:name="toa heading" w:semiHidden="1" w:unhideWhenUsed="1"/>
+    <w:lsdException w:name="List" w:semiHidden="1" w:unhideWhenUsed="1"/>
+    <w:lsdException w:name="List Bullet" w:semiHidden="1" w:unhideWhenUsed="1"/>
+    <w:lsdException w:name="List Number" w:semiHidden="1" w:unhideWhenUsed="1"/>
+    <w:lsdException w:name="List 2" w:semiHidden="1" w:unhideWhenUsed="1"/>
+    <w:lsdException w:name="List 3" w:semiHidden="1" w:unhideWhenUsed="1"/>
+    <w:lsdException w:name="List 4" w:semiHidden="1" w:unhideWhenUsed="1"/>
+    <w:lsdException w:name="List 5" w:semiHidden="1" w:unhideWhenUsed="1"/>
+    <w:lsdException w:name="List Bullet 2" w:semiHidden="1" w:unhideWhenUsed="1"/>
+    <w:lsdException w:name="List Bullet 3" w:semiHidden="1" w:unhideWhenUsed="1"/>
+    <w:lsdException w:name="List Bullet 4" w:semiHidden="1" w:unhideWhenUsed="1"/>
+    <w:lsdException w:name="List Bullet 5" w:semiHidden="1" w:unhideWhenUsed="1"/>
+    <w:lsdException w:name="List Number 2" w:semiHidden="1" w:unhideWhenUsed="1"/>
+    <w:lsdException w:name="List Number 3" w:semiHidden="1" w:unhideWhenUsed="1"/>
+    <w:lsdException w:name="List Number 4" w:semiHidden="1" w:unhideWhenUsed="1"/>
+    <w:lsdException w:name="List Number 5" w:semiHidden="1" w:unhideWhenUsed="1"/>
+    <w:lsdException w:name="Title" w:uiPriority="10" w:qFormat="1"/>
+    <w:lsdException w:name="Closing" w:semiHidden="1" w:unhideWhenUsed="1"/>
+    <w:lsdException w:name="Signature" w:semiHidden="1" w:unhideWhenUsed="1"/>
+    <w:lsdException w:name="Default Paragraph Font" w:uiPriority="1" w:unhideWhenUsed="1"/>
+    <w:lsdException w:name="Body Text" w:semiHidden="1" w:unhideWhenUsed="1"/>
+    <w:lsdException w:name="Body Text Indent" w:semiHidden="1" w:unhideWhenUsed="1"/>
+    <w:lsdException w:name="List Continue" w:semiHidden="1" w:unhideWhenUsed="1"/>
+    <w:lsdException w:name="List Continue 2" w:semiHidden="1" w:unhideWhenUsed="1"/>
+    <w:lsdException w:name="List Continue 3" w:semiHidden="1" w:unhideWhenUsed="1"/>
+    <w:lsdException w:name="List Continue 4" w:semiHidden="1" w:unhideWhenUsed="1"/>
+    <w:lsdException w:name="List Continue 5" w:semiHidden="1" w:unhideWhenUsed="1"/>
+    <w:lsdException w:name="Message Header" w:semiHidden="1" w:unhideWhenUsed="1"/>
+    <w:lsdException w:name="Subtitle" w:uiPriority="11" w:qFormat="1"/>
+    <w:lsdException w:name="Salutation" w:semiHidden="1" w:unhideWhenUsed="1"/>
+    <w:lsdException w:name="Date" w:semiHidden="1" w:unhideWhenUsed="1"/>
+    <w:lsdException w:name="Body Text First Indent" w:semiHidden="1" w:unhideWhenUsed="1"/>
+    <w:lsdException w:name="Body Text First Indent 2" w:semiHidden="1" w:unhideWhenUsed="1"/>
+    <w:lsdException w:name="Note Heading" w:semiHidden="1" w:unhideWhenUsed="1"/>
+    <w:lsdException w:name="Body Text 2" w:semiHidden="1" w:unhideWhenUsed="1"/>
+    <w:lsdException w:name="Body Text 3" w:semiHidden="1" w:unhideWhenUsed="1"/>
+    <w:lsdException w:name="Body Text Indent 2" w:semiHidden="1" w:unhideWhenUsed="1"/>
+    <w:lsdException w:name="Body Text Indent 3" w:semiHidden="1" w:unhideWhenUsed="1"/>
+    <w:lsdException w:name="Block Text" w:semiHidden="1" w:unhideWhenUsed="1"/>
+    <w:lsdException w:name="Hyperlink" w:semiHidden="1" w:unhideWhenUsed="1"/>
+    <w:lsdException w:name="FollowedHyperlink" w:semiHidden="1" w:unhideWhenUsed="1"/>
+    <w:lsdException w:name="Strong" w:uiPriority="22" w:qFormat="1"/>
+    <w:lsdException w:name="Emphasis" w:uiPriority="20" w:qFormat="1"/>
+    <w:lsdException w:name="Document Map" w:semiHidden="1" w:unhideWhenUsed="1"/>
+    <w:lsdException w:name="Plain Text" w:semiHidden="1" w:unhideWhenUsed="1"/>
+    <w:lsdException w:name="E-mail Signature" w:semiHidden="1" w:unhideWhenUsed="1"/>
+    <w:lsdException w:name="HTML Top of Form" w:semiHidden="1" w:unhideWhenUsed="1"/>
+    <w:lsdException w:name="HTML Bottom of Form" w:semiHidden="1" w:unhideWhenUsed="1"/>
+    <w:lsdException w:name="Normal (Web)" w:semiHidden="1" w:unhideWhenUsed="1"/>
+    <w:lsdException w:name="HTML Acronym" w:semiHidden="1" w:unhideWhenUsed="1"/>
+    <w:lsdException w:name="HTML Address" w:semiHidden="1" w:unhideWhenUsed="1"/>
+    <w:lsdException w:name="HTML Cite" w:semiHidden="1" w:unhideWhenUsed="1"/>
+    <w:lsdException w:name="HTML Code" w:semiHidden="1" w:unhideWhenUsed="1"/>
+    <w:lsdException w:name="HTML Definition" w:semiHidden="1" w:unhideWhenUsed="1"/>
+    <w:lsdException w:name="HTML Keyboard" w:semiHidden="1" w:unhideWhenUsed="1"/>
+    <w:lsdException w:name="HTML Preformatted" w:semiHidden="1" w:unhideWhenUsed="1"/>
+    <w:lsdException w:name="HTML Sample" w:semiHidden="1" w:unhideWhenUsed="1"/>
+    <w:lsdException w:name="HTML Typewriter" w:semiHidden="1" w:unhideWhenUsed="1"/>
+    <w:lsdException w:name="HTML Variable" w:semiHidden="1" w:unhideWhenUsed="1"/>
+    <w:lsdException w:name="Normal Table" w:semiHidden="1" w:unhideWhenUsed="1" w:qFormat="1"/>
+    <w:lsdException w:name="annotation subject" w:semiHidden="1" w:unhideWhenUsed="1"/>
+    <w:lsdException w:name="No List" w:semiHidden="1" w:unhideWhenUsed="1"/>
+    <w:lsdException w:name="Outline List 1" w:semiHidden="1" w:unhideWhenUsed="1"/>
+    <w:lsdException w:name="Outline List 2" w:semiHidden="1" w:unhideWhenUsed="1"/>
+    <w:lsdException w:name="Outline List 3" w:semiHidden="1" w:unhideWhenUsed="1"/>
+    <w:lsdException w:name="Table Simple 1" w:semiHidden="1" w:unhideWhenUsed="1"/>
+    <w:lsdException w:name="Table Simple 2" w:semiHidden="1" w:unhideWhenUsed="1"/>
+    <w:lsdException w:name="Table Simple 3" w:semiHidden="1" w:unhideWhenUsed="1"/>
+    <w:lsdException w:name="Table Classic 1" w:semiHidden="1" w:unhideWhenUsed="1"/>
+    <w:lsdException w:name="Table Classic 2" w:semiHidden="1" w:unhideWhenUsed="1"/>
+    <w:lsdException w:name="Table Classic 3" w:semiHidden="1" w:unhideWhenUsed="1"/>
+    <w:lsdException w:name="Table Classic 4" w:semiHidden="1" w:unhideWhenUsed="1"/>
+    <w:lsdException w:name="Table Colorful 1" w:semiHidden="1" w:unhideWhenUsed="1"/>
+    <w:lsdException w:name="Table Colorful 2" w:semiHidden="1" w:unhideWhenUsed="1"/>
+    <w:lsdException w:name="Table Colorful 3" w:semiHidden="1" w:unhideWhenUsed="1"/>
+    <w:lsdException w:name="Table Columns 1" w:semiHidden="1" w:unhideWhenUsed="1"/>
+    <w:lsdException w:name="Table Columns 2" w:semiHidden="1" w:unhideWhenUsed="1"/>
+    <w:lsdException w:name="Table Columns 3" w:semiHidden="1" w:unhideWhenUsed="1"/>
+    <w:lsdException w:name="Table Columns 4" w:semiHidden="1" w:unhideWhenUsed="1"/>
+    <w:lsdException w:name="Table Columns 5" w:semiHidden="1" w:unhideWhenUsed="1"/>
+    <w:lsdException w:name="Table Grid 1" w:semiHidden="1" w:unhideWhenUsed="1"/>
+    <w:lsdException w:name="Table Grid 2" w:semiHidden="1" w:unhideWhenUsed="1"/>
+    <w:lsdException w:name="Table Grid 3" w:semiHidden="1" w:unhideWhenUsed="1"/>
+    <w:lsdException w:name="Table Grid 4" w:semiHidden="1" w:unhideWhenUsed="1"/>
+    <w:lsdException w:name="Table Grid 5" w:semiHidden="1" w:unhideWhenUsed="1"/>
+    <w:lsdException w:name="Table Grid 6" w:semiHidden="1" w:unhideWhenUsed="1"/>
+    <w:lsdException w:name="Table Grid 7" w:semiHidden="1" w:unhideWhenUsed="1"/>
+    <w:lsdException w:name="Table Grid 8" w:semiHidden="1" w:unhideWhenUsed="1"/>
+    <w:lsdException w:name="Table List 1" w:semiHidden="1" w:unhideWhenUsed="1"/>
+    <w:lsdException w:name="Table List 2" w:semiHidden="1" w:unhideWhenUsed="1"/>
+    <w:lsdException w:name="Table List 3" w:semiHidden="1" w:unhideWhenUsed="1"/>
+    <w:lsdException w:name="Table List 4" w:semiHidden="1" w:unhideWhenUsed="1"/>
+    <w:lsdException w:name="Table List 5" w:semiHidden="1" w:unhideWhenUsed="1"/>
+    <w:lsdException w:name="Table List 6" w:semiHidden="1" w:unhideWhenUsed="1"/>
+    <w:lsdException w:name="Table List 7" w:semiHidden="1" w:unhideWhenUsed="1"/>
+    <w:lsdException w:name="Table List 8" w:semiHidden="1" w:unhideWhenUsed="1"/>
+    <w:lsdException w:name="Table 3D effects 1" w:semiHidden="1" w:unhideWhenUsed="1"/>
+    <w:lsdException w:name="Table 3D effects 2" w:semiHidden="1" w:unhideWhenUsed="1"/>
+    <w:lsdException w:name="Table 3D effects 3" w:semiHidden="1" w:unhideWhenUsed="1"/>
+    <w:lsdException w:name="Table Contemporary" w:semiHidden="1" w:unhideWhenUsed="1"/>
+    <w:lsdException w:name="Table Elegant" w:semiHidden="1" w:unhideWhenUsed="1"/>
+    <w:lsdException w:name="Table Professional" w:semiHidden="1" w:unhideWhenUsed="1"/>
+    <w:lsdException w:name="Table Subtle 1" w:semiHidden="1" w:unhideWhenUsed="1"/>
+    <w:lsdException w:name="Table Subtle 2" w:semiHidden="1" w:unhideWhenUsed="1"/>
+    <w:lsdException w:name="Table Web 1" w:semiHidden="1" w:unhideWhenUsed="1"/>
+    <w:lsdException w:name="Table Web 2" w:semiHidden="1" w:unhideWhenUsed="1"/>
+    <w:lsdException w:name="Table Web 3" w:semiHidden="1" w:unhideWhenUsed="1"/>
+    <w:lsdException w:name="Balloon Text" w:semiHidden="1" w:unhideWhenUsed="1"/>
+    <w:lsdException w:name="Table Grid" w:uiPriority="39"/>
+    <w:lsdException w:name="Table Theme" w:semiHidden="1" w:unhideWhenUsed="1"/>
+    <w:lsdException w:name="Placeholder Text" w:semiHidden="1"/>
+    <w:lsdException w:name="Light Shading" w:uiPriority="60"/>
+    <w:lsdException w:name="Light List" w:uiPriority="61"/>
+    <w:lsdException w:name="Light Grid" w:uiPriority="62"/>
+    <w:lsdException w:name="Medium Shading 1" w:uiPriority="63"/>
+    <w:lsdException w:name="Medium Shading 2" w:uiPriority="64"/>
+    <w:lsdException w:name="Medium List 1" w:uiPriority="65"/>
+    <w:lsdException w:name="Medium List 2" w:uiPriority="66"/>
+    <w:lsdException w:name="Medium Grid 1" w:uiPriority="67"/>
+    <w:lsdException w:name="Medium Grid 2" w:uiPriority="68"/>
+    <w:lsdException w:name="Medium Grid 3" w:uiPriority="69"/>
+    <w:lsdException w:name="Dark List" w:uiPriority="70"/>
+    <w:lsdException w:name="Colorful Shading" w:uiPriority="71"/>
+    <w:lsdException w:name="Colorful List" w:uiPriority="72"/>
+    <w:lsdException w:name="Colorful Grid" w:uiPriority="73"/>
+    <w:lsdException w:name="Light Shading Accent 1" w:uiPriority="60"/>
+    <w:lsdException w:name="Light List Accent 1" w:uiPriority="61"/>
+    <w:lsdException w:name="Light Grid Accent 1" w:uiPriority="62"/>
+    <w:lsdException w:name="Medium Shading 1 Accent 1" w:uiPriority="63"/>
+    <w:lsdException w:name="Medium Shading 2 Accent 1" w:uiPriority="64"/>
+    <w:lsdException w:name="Medium List 1 Accent 1" w:uiPriority="65"/>
+    <w:lsdException w:name="Revision" w:semiHidden="1"/>
+    <w:lsdException w:name="List Paragraph" w:uiPriority="34" w:qFormat="1"/>
+    <w:lsdException w:name="Medium List 2 Accent 1" w:uiPriority="66"/>
+    <w:lsdException w:name="Medium Grid 1 Accent 1" w:uiPriority="67"/>
+    <w:lsdException w:name="Medium Grid 2 Accent 1" w:uiPriority="68"/>
+    <w:lsdException w:name="Medium Grid 3 Accent 1" w:uiPriority="69"/>
+    <w:lsdException w:name="Dark List Accent 1" w:uiPriority="70"/>
+    <w:lsdException w:name="Colorful Shading Accent 1" w:uiPriority="71"/>
+    <w:lsdException w:name="Colorful List Accent 1" w:uiPriority="72"/>
+    <w:lsdException w:name="Colorful Grid Accent 1" w:uiPriority="73"/>
+    <w:lsdException w:name="Light Shading Accent 2" w:uiPriority="60"/>
+    <w:lsdException w:name="Light List Accent 2" w:uiPriority="61"/>
+    <w:lsdException w:name="Light Grid Accent 2" w:uiPriority="62"/>
+    <w:lsdException w:name="Medium Shading 1 Accent 2" w:uiPriority="63"/>
+    <w:lsdException w:name="Medium Shading 2 Accent 2" w:uiPriority="64"/>
+    <w:lsdException w:name="Medium List 1 Accent 2" w:uiPriority="65"/>
+    <w:lsdException w:name="Medium List 2 Accent 2" w:uiPriority="66"/>
+    <w:lsdException w:name="Medium Grid 1 Accent 2" w:uiPriority="67"/>
+    <w:lsdException w:name="Medium Grid 2 Accent 2" w:uiPriority="68"/>
+    <w:lsdException w:name="Medium Grid 3 Accent 2" w:uiPriority="69"/>
+    <w:lsdException w:name="Dark List Accent 2" w:uiPriority="70"/>
+    <w:lsdException w:name="Colorful Shading Accent 2" w:uiPriority="71"/>
+    <w:lsdException w:name="Colorful List Accent 2" w:uiPriority="72"/>
+    <w:lsdException w:name="Colorful Grid Accent 2" w:uiPriority="73"/>
+    <w:lsdException w:name="Light Shading Accent 3" w:uiPriority="60"/>
+    <w:lsdException w:name="Light List Accent 3" w:uiPriority="61"/>
+    <w:lsdException w:name="Light Grid Accent 3" w:uiPriority="62"/>
+    <w:lsdException w:name="Medium Shading 1 Accent 3" w:uiPriority="63"/>
+    <w:lsdException w:name="Medium Shading 2 Accent 3" w:uiPriority="64"/>
+    <w:lsdException w:name="Medium List 1 Accent 3" w:uiPriority="65"/>
+    <w:lsdException w:name="Medium List 2 Accent 3" w:uiPriority="66"/>
+    <w:lsdException w:name="Medium Grid 1 Accent 3" w:uiPriority="67"/>
+    <w:lsdException w:name="Medium Grid 2 Accent 3" w:uiPriority="68"/>
+    <w:lsdException w:name="Medium Grid 3 Accent 3" w:uiPriority="69"/>
+    <w:lsdException w:name="Dark List Accent 3" w:uiPriority="70"/>
+    <w:lsdException w:name="Colorful Shading Accent 3" w:uiPriority="71"/>
+    <w:lsdException w:name="Colorful List Accent 3" w:uiPriority="72"/>
+    <w:lsdException w:name="Colorful Grid Accent 3" w:uiPriority="73"/>
+    <w:lsdException w:name="Light Shading Accent 4" w:uiPriority="60"/>
+    <w:lsdException w:name="Light List Accent 4" w:uiPriority="61"/>
+    <w:lsdException w:name="Light Grid Accent 4" w:uiPriority="62"/>
+    <w:lsdException w:name="Medium Shading 1 Accent 4" w:uiPriority="63"/>
+    <w:lsdException w:name="Medium Shading 2 Accent 4" w:uiPriority="64"/>
+    <w:lsdException w:name="Medium List 1 Accent 4" w:uiPriority="65"/>
+    <w:lsdException w:name="Medium List 2 Accent 4" w:uiPriority="66"/>
+    <w:lsdException w:name="Medium Grid 1 Accent 4" w:uiPriority="67"/>
+    <w:lsdException w:name="Medium Grid 2 Accent 4" w:uiPriority="68"/>
+    <w:lsdException w:name="Medium Grid 3 Accent 4" w:uiPriority="69"/>
+    <w:lsdException w:name="Dark List Accent 4" w:uiPriority="70"/>
+    <w:lsdException w:name="Colorful Shading Accent 4" w:uiPriority="71"/>
+    <w:lsdException w:name="Colorful List Accent 4" w:uiPriority="72"/>
+    <w:lsdException w:name="Colorful Grid Accent 4" w:uiPriority="73"/>
+    <w:lsdException w:name="Light Shading Accent 5" w:uiPriority="60"/>
+    <w:lsdException w:name="Light List Accent 5" w:uiPriority="61"/>
+    <w:lsdException w:name="Light Grid Accent 5" w:uiPriority="62"/>
+    <w:lsdException w:name="Medium Shading 1 Accent 5" w:uiPriority="63"/>
+    <w:lsdException w:name="Medium Shading 2 Accent 5" w:uiPriority="64"/>
+    <w:lsdException w:name="Medium List 1 Accent 5" w:uiPriority="65"/>
+    <w:lsdException w:name="Medium List 2 Accent 5" w:uiPriority="66"/>
+    <w:lsdException w:name="Medium Grid 1 Accent 5" w:uiPriority="67"/>
+    <w:lsdException w:name="Medium Grid 2 Accent 5" w:uiPriority="68"/>
+    <w:lsdException w:name="Medium Grid 3 Accent 5" w:uiPriority="69"/>
+    <w:lsdException w:name="Dark List Accent 5" w:uiPriority="70"/>
+    <w:lsdException w:name="Colorful Shading Accent 5" w:uiPriority="71"/>
+    <w:lsdException w:name="Colorful List Accent 5" w:uiPriority="72"/>
+    <w:lsdException w:name="Colorful Grid Accent 5" w:uiPriority="73"/>
+    <w:lsdException w:name="Light Shading Accent 6" w:uiPriority="60"/>
+    <w:lsdException w:name="Light List Accent 6" w:uiPriority="61"/>
+    <w:lsdException w:name="Light Grid Accent 6" w:uiPriority="62"/>
+    <w:lsdException w:name="Medium Shading 1 Accent 6" w:uiPriority="63"/>
+    <w:lsdException w:name="Medium Shading 2 Accent 6" w:uiPriority="64"/>
+    <w:lsdException w:name="Medium List 1 Accent 6" w:uiPriority="65"/>
+    <w:lsdException w:name="Medium List 2 Accent 6" w:uiPriority="66"/>
+    <w:lsdException w:name="Medium Grid 1 Accent 6" w:uiPriority="67"/>
+    <w:lsdException w:name="Medium Grid 2 Accent 6" w:uiPriority="68"/>
+    <w:lsdException w:name="Medium Grid 3 Accent 6" w:uiPriority="69"/>
+    <w:lsdException w:name="Dark List Accent 6" w:uiPriority="70"/>
+    <w:lsdException w:name="Colorful Shading Accent 6" w:uiPriority="71"/>
+    <w:lsdException w:name="Colorful List Accent 6" w:uiPriority="72"/>
+    <w:lsdException w:name="Colorful Grid Accent 6" w:uiPriority="73"/>
+    <w:lsdException w:name="Subtle Emphasis" w:uiPriority="19" w:qFormat="1"/>
+    <w:lsdException w:name="Intense Emphasis" w:uiPriority="21" w:qFormat="1"/>
+    <w:lsdException w:name="Subtle Reference" w:uiPriority="31" w:qFormat="1"/>
+    <w:lsdException w:name="Intense Reference" w:uiPriority="32" w:qFormat="1"/>
+    <w:lsdException w:name="Book Title" w:uiPriority="33" w:qFormat="1"/>
+    <w:lsdException w:name="Bibliography" w:semiHidden="1" w:uiPriority="37" w:unhideWhenUsed="1"/>
+    <w:lsdException w:name="TOC Heading" w:semiHidden="1" w:uiPriority="39" w:unhideWhenUsed="1" w:qFormat="1"/>
+    <w:lsdException w:name="Plain Table 1" w:uiPriority="41"/>
+    <w:lsdException w:name="Plain Table 2" w:uiPriority="42"/>
+    <w:lsdException w:name="Plain Table 3" w:uiPriority="43"/>
+    <w:lsdException w:name="Plain Table 4" w:uiPriority="44"/>
+    <w:lsdException w:name="Plain Table 5" w:uiPriority="45"/>
+    <w:lsdException w:name="Grid Table Light" w:uiPriority="40"/>
+    <w:lsdException w:name="Grid Table 1 Light" w:uiPriority="46"/>
+    <w:lsdException w:name="Grid Table 2" w:uiPriority="47"/>
+    <w:lsdException w:name="Grid Table 3" w:uiPriority="48"/>
+    <w:lsdException w:name="Grid Table 4" w:uiPriority="49"/>
+    <w:lsdException w:name="Grid Table 5 Dark" w:uiPriority="50"/>
+    <w:lsdException w:name="Grid Table 6 Colorful" w:uiPriority="51"/>
+    <w:lsdException w:name="Grid Table 7 Colorful" w:uiPriority="52"/>
+    <w:lsdException w:name="Grid Table 1 Light Accent 1" w:uiPriority="46"/>
+    <w:lsdException w:name="Grid Table 2 Accent 1" w:uiPriority="47"/>
+    <w:lsdException w:name="Grid Table 3 Accent 1" w:uiPriority="48"/>
+    <w:lsdException w:name="Grid Table 4 Accent 1" w:uiPriority="49"/>
+    <w:lsdException w:name="Grid Table 5 Dark Accent 1" w:uiPriority="50"/>
+    <w:lsdException w:name="Grid Table 6 Colorful Accent 1" w:uiPriority="51"/>
+    <w:lsdException w:name="Grid Table 7 Colorful Accent 1" w:uiPriority="52"/>
+    <w:lsdException w:name="Grid Table 1 Light Accent 2" w:uiPriority="46"/>
+    <w:lsdException w:name="Grid Table 2 Accent 2" w:uiPriority="47"/>
+    <w:lsdException w:name="Grid Table 3 Accent 2" w:uiPriority="48"/>
+    <w:lsdException w:name="Grid Table 4 Accent 2" w:uiPriority="49"/>
+    <w:lsdException w:name="Grid Table 5 Dark Accent 2" w:uiPriority="50"/>
+    <w:lsdException w:name="Grid Table 6 Colorful Accent 2" w:uiPriority="51"/>
+    <w:lsdException w:name="Grid Table 7 Colorful Accent 2" w:uiPriority="52"/>
+    <w:lsdException w:name="Grid Table 1 Light Accent 3" w:uiPriority="46"/>
+    <w:lsdException w:name="Grid Table 2 Accent 3" w:uiPriority="47"/>
+    <w:lsdException w:name="Grid Table 3 Accent 3" w:uiPriority="48"/>
+    <w:lsdException w:name="Grid Table 4 Accent 3" w:uiPriority="49"/>
+    <w:lsdException w:name="Grid Table 5 Dark Accent 3" w:uiPriority="50"/>
+    <w:lsdException w:name="Grid Table 6 Colorful Accent 3" w:uiPriority="51"/>
+    <w:lsdException w:name="Grid Table 7 Colorful Accent 3" w:uiPriority="52"/>
+    <w:lsdException w:name="Grid Table 1 Light Accent 4" w:uiPriority="46"/>
+    <w:lsdException w:name="Grid Table 2 Accent 4" w:uiPriority="47"/>
+    <w:lsdException w:name="Grid Table 3 Accent 4" w:uiPriority="48"/>
+    <w:lsdException w:name="Grid Table 4 Accent 4" w:uiPriority="49"/>
+    <w:lsdException w:name="Grid Table 5 Dark Accent 4" w:uiPriority="50"/>
+    <w:lsdException w:name="Grid Table 6 Colorful Accent 4" w:uiPriority="51"/>
+    <w:lsdException w:name="Grid Table 7 Colorful Accent 4" w:uiPriority="52"/>
+    <w:lsdException w:name="Grid Table 1 Light Accent 5" w:uiPriority="46"/>
+    <w:lsdException w:name="Grid Table 2 Accent 5" w:uiPriority="47"/>
+    <w:lsdException w:name="Grid Table 3 Accent 5" w:uiPriority="48"/>
+    <w:lsdException w:name="Grid Table 4 Accent 5" w:uiPriority="49"/>
+    <w:lsdException w:name="Grid Table 5 Dark Accent 5" w:uiPriority="50"/>
+    <w:lsdException w:name="Grid Table 6 Colorful Accent 5" w:uiPriority="51"/>
+    <w:lsdException w:name="Grid Table 7 Colorful Accent 5" w:uiPriority="52"/>
+    <w:lsdException w:name="Grid Table 1 Light Accent 6" w:uiPriority="46"/>
+    <w:lsdException w:name="Grid Table 2 Accent 6" w:uiPriority="47"/>
+    <w:lsdException w:name="Grid Table 3 Accent 6" w:uiPriority="48"/>
+    <w:lsdException w:name="Grid Table 4 Accent 6" w:uiPriority="49"/>
+    <w:lsdException w:name="Grid Table 5 Dark Accent 6" w:uiPriority="50"/>
+    <w:lsdException w:name="Grid Table 6 Colorful Accent 6" w:uiPriority="51"/>
+    <w:lsdException w:name="Grid Table 7 Colorful Accent 6" w:uiPriority="52"/>
+    <w:lsdException w:name="List Table 1 Light" w:uiPriority="46"/>
+    <w:lsdException w:name="List Table 2" w:uiPriority="47"/>
+    <w:lsdException w:name="List Table 3" w:uiPriority="48"/>
+    <w:lsdException w:name="List Table 4" w:uiPriority="49"/>
+    <w:lsdException w:name="List Table 5 Dark" w:uiPriority="50"/>
+    <w:lsdException w:name="List Table 6 Colorful" w:uiPriority="51"/>
+    <w:lsdException w:name="List Table 7 Colorful" w:uiPriority="52"/>
+    <w:lsdException w:name="List Table 1 Light Accent 1" w:uiPriority="46"/>
+    <w:lsdException w:name="List Table 2 Accent 1" w:uiPriority="47"/>
+    <w:lsdException w:name="List Table 3 Accent 1" w:uiPriority="48"/>
+    <w:lsdException w:name="List Table 4 Accent 1" w:uiPriority="49"/>
+    <w:lsdException w:name="List Table 5 Dark Accent 1" w:uiPriority="50"/>
+    <w:lsdException w:name="List Table 6 Colorful Accent 1" w:uiPriority="51"/>
+    <w:lsdException w:name="List Table 7 Colorful Accent 1" w:uiPriority="52"/>
+    <w:lsdException w:name="List Table 1 Light Accent 2" w:uiPriority="46"/>
+    <w:lsdException w:name="List Table 2 Accent 2" w:uiPriority="47"/>
+    <w:lsdException w:name="List Table 3 Accent 2" w:uiPriority="48"/>
+    <w:lsdException w:name="List Table 4 Accent 2" w:uiPriority="49"/>
+    <w:lsdException w:name="List Table 5 Dark Accent 2" w:uiPriority="50"/>
+    <w:lsdException w:name="List Table 6 Colorful Accent 2" w:uiPriority="51"/>
+    <w:lsdException w:name="List Table 7 Colorful Accent 2" w:uiPriority="52"/>
+    <w:lsdException w:name="List Table 1 Light Accent 3" w:uiPriority="46"/>
+    <w:lsdException w:name="List Table 2 Accent 3" w:uiPriority="47"/>
+    <w:lsdException w:name="List Table 3 Accent 3" w:uiPriority="48"/>
+    <w:lsdException w:name="List Table 4 Accent 3" w:uiPriority="49"/>
+    <w:lsdException w:name="List Table 5 Dark Accent 3" w:uiPriority="50"/>
+    <w:lsdException w:name="List Table 6 Colorful Accent 3" w:uiPriority="51"/>
+    <w:lsdException w:name="List Table 7 Colorful Accent 3" w:uiPriority="52"/>
+    <w:lsdException w:name="List Table 1 Light Accent 4" w:uiPriority="46"/>
+    <w:lsdException w:name="List Table 2 Accent 4" w:uiPriority="47"/>
+    <w:lsdException w:name="List Table 3 Accent 4" w:uiPriority="48"/>
+    <w:lsdException w:name="List Table 4 Accent 4" w:uiPriority="49"/>
+    <w:lsdException w:name="List Table 5 Dark Accent 4" w:uiPriority="50"/>
+    <w:lsdException w:name="List Table 6 Colorful Accent 4" w:uiPriority="51"/>
+    <w:lsdException w:name="List Table 7 Colorful Accent 4" w:uiPriority="52"/>
+    <w:lsdException w:name="List Table 1 Light Accent 5" w:uiPriority="46"/>
+    <w:lsdException w:name="List Table 2 Accent 5" w:uiPriority="47"/>
+    <w:lsdException w:name="List Table 3 Accent 5" w:uiPriority="48"/>
+    <w:lsdException w:name="List Table 4 Accent 5" w:uiPriority="49"/>
+    <w:lsdException w:name="List Table 5 Dark Accent 5" w:uiPriority="50"/>
+    <w:lsdException w:name="List Table 6 Colorful Accent 5" w:uiPriority="51"/>
+    <w:lsdException w:name="List Table 7 Colorful Accent 5" w:uiPriority="52"/>
+    <w:lsdException w:name="List Table 1 Light Accent 6" w:uiPriority="46"/>
+    <w:lsdException w:name="List Table 2 Accent 6" w:uiPriority="47"/>
+    <w:lsdException w:name="List Table 3 Accent 6" w:uiPriority="48"/>
+    <w:lsdException w:name="List Table 4 Accent 6" w:uiPriority="49"/>
+    <w:lsdException w:name="List Table 5 Dark Accent 6" w:uiPriority="50"/>
+    <w:lsdException w:name="List Table 6 Colorful Accent 6" w:uiPriority="51"/>
+    <w:lsdException w:name="List Table 7 Colorful Accent 6" w:uiPriority="52"/>
+    <w:lsdException w:name="Mention" w:semiHidden="1" w:unhideWhenUsed="1"/>
+    <w:lsdException w:name="Smart Hyperlink" w:semiHidden="1" w:unhideWhenUsed="1"/>
+    <w:lsdException w:name="Hashtag" w:semiHidden="1" w:unhideWhenUsed="1"/>
+    <w:lsdException w:name="Unresolved Mention" w:semiHidden="1" w:unhideWhenUsed="1"/>
+    <w:lsdException w:name="Smart Link" w:semiHidden="1" w:unhideWhenUsed="1"/>
   </w:latentStyles>
-  <w:style w:type="paragraph" w:default="1" w:styleId="1">
+  <w:style w:type="paragraph" w:default="1" w:styleId="a">
     <w:name w:val="Normal"/>
     <w:qFormat/>
-    <w:uiPriority w:val="0"/>
     <w:pPr>
       <w:widowControl w:val="0"/>
       <w:jc w:val="both"/>
     </w:pPr>
     <w:rPr>
-      <w:rFonts w:cs="Mangal" w:asciiTheme="minorHAnsi" w:hAnsiTheme="minorHAnsi" w:eastAsiaTheme="minorEastAsia"/>
+      <w:rFonts w:asciiTheme="minorHAnsi" w:eastAsiaTheme="minorEastAsia" w:hAnsiTheme="minorHAnsi" w:cs="Mangal"/>
       <w:kern w:val="2"/>
       <w:sz w:val="21"/>
-      <w:lang w:val="en-US" w:eastAsia="zh-CN" w:bidi="hi-IN"/>
+      <w:lang w:bidi="hi-IN"/>
     </w:rPr>
   </w:style>
-  <w:style w:type="character" w:default="1" w:styleId="5">
+  <w:style w:type="character" w:default="1" w:styleId="a0">
     <w:name w:val="Default Paragraph Font"/>
+    <w:uiPriority w:val="1"/>
     <w:unhideWhenUsed/>
-    <w:uiPriority w:val="1"/>
   </w:style>
-  <w:style w:type="table" w:default="1" w:styleId="3">
+  <w:style w:type="table" w:default="1" w:styleId="a1">
     <w:name w:val="Normal Table"/>
+    <w:uiPriority w:val="99"/>
     <w:semiHidden/>
     <w:unhideWhenUsed/>
-    <w:qFormat/>
-    <w:uiPriority w:val="99"/>
     <w:tblPr>
-      <w:tblLayout w:type="fixed"/>
+      <w:tblInd w:w="0" w:type="dxa"/>
       <w:tblCellMar>
         <w:top w:w="0" w:type="dxa"/>
         <w:left w:w="108" w:type="dxa"/>
@@ -4402,58 +5556,63 @@
       </w:tblCellMar>
     </w:tblPr>
   </w:style>
-  <w:style w:type="paragraph" w:styleId="2">
+  <w:style w:type="numbering" w:default="1" w:styleId="a2">
+    <w:name w:val="No List"/>
+    <w:uiPriority w:val="99"/>
+    <w:semiHidden/>
+    <w:unhideWhenUsed/>
+  </w:style>
+  <w:style w:type="paragraph" w:styleId="a3">
     <w:name w:val="Title"/>
-    <w:basedOn w:val="1"/>
-    <w:next w:val="1"/>
-    <w:link w:val="7"/>
+    <w:basedOn w:val="a"/>
+    <w:next w:val="a"/>
+    <w:link w:val="a4"/>
+    <w:uiPriority w:val="10"/>
     <w:qFormat/>
-    <w:uiPriority w:val="10"/>
     <w:pPr>
       <w:spacing w:before="240" w:after="60"/>
       <w:jc w:val="center"/>
       <w:outlineLvl w:val="0"/>
     </w:pPr>
     <w:rPr>
-      <w:rFonts w:asciiTheme="majorHAnsi" w:hAnsiTheme="majorHAnsi" w:eastAsiaTheme="majorEastAsia" w:cstheme="majorBidi"/>
+      <w:rFonts w:asciiTheme="majorHAnsi" w:eastAsiaTheme="majorEastAsia" w:hAnsiTheme="majorHAnsi" w:cstheme="majorBidi"/>
       <w:b/>
       <w:bCs/>
       <w:sz w:val="32"/>
       <w:szCs w:val="29"/>
     </w:rPr>
   </w:style>
-  <w:style w:type="table" w:styleId="4">
+  <w:style w:type="table" w:styleId="a5">
     <w:name w:val="Table Grid"/>
-    <w:basedOn w:val="3"/>
+    <w:basedOn w:val="a1"/>
     <w:uiPriority w:val="39"/>
     <w:tblPr>
       <w:tblBorders>
-        <w:top w:val="single" w:color="auto" w:sz="4" w:space="0"/>
-        <w:left w:val="single" w:color="auto" w:sz="4" w:space="0"/>
-        <w:bottom w:val="single" w:color="auto" w:sz="4" w:space="0"/>
-        <w:right w:val="single" w:color="auto" w:sz="4" w:space="0"/>
-        <w:insideH w:val="single" w:color="auto" w:sz="4" w:space="0"/>
-        <w:insideV w:val="single" w:color="auto" w:sz="4" w:space="0"/>
+        <w:top w:val="single" w:sz="4" w:space="0" w:color="auto"/>
+        <w:left w:val="single" w:sz="4" w:space="0" w:color="auto"/>
+        <w:bottom w:val="single" w:sz="4" w:space="0" w:color="auto"/>
+        <w:right w:val="single" w:sz="4" w:space="0" w:color="auto"/>
+        <w:insideH w:val="single" w:sz="4" w:space="0" w:color="auto"/>
+        <w:insideV w:val="single" w:sz="4" w:space="0" w:color="auto"/>
       </w:tblBorders>
-      <w:tblLayout w:type="fixed"/>
     </w:tblPr>
   </w:style>
-  <w:style w:type="paragraph" w:styleId="6">
+  <w:style w:type="paragraph" w:styleId="a6">
     <w:name w:val="List Paragraph"/>
-    <w:basedOn w:val="1"/>
+    <w:basedOn w:val="a"/>
+    <w:uiPriority w:val="34"/>
     <w:qFormat/>
-    <w:uiPriority w:val="34"/>
     <w:pPr>
-      <w:ind w:firstLine="420" w:firstLineChars="200"/>
+      <w:ind w:firstLineChars="200" w:firstLine="420"/>
     </w:pPr>
   </w:style>
-  <w:style w:type="character" w:customStyle="1" w:styleId="7">
+  <w:style w:type="character" w:customStyle="1" w:styleId="a4">
     <w:name w:val="标题 字符"/>
-    <w:basedOn w:val="5"/>
-    <w:link w:val="2"/>
+    <w:basedOn w:val="a0"/>
+    <w:link w:val="a3"/>
     <w:uiPriority w:val="10"/>
     <w:rPr>
-      <w:rFonts w:asciiTheme="majorHAnsi" w:hAnsiTheme="majorHAnsi" w:eastAsiaTheme="majorEastAsia" w:cstheme="majorBidi"/>
+      <w:rFonts w:asciiTheme="majorHAnsi" w:eastAsiaTheme="majorEastAsia" w:hAnsiTheme="majorHAnsi" w:cstheme="majorBidi"/>
       <w:b/>
       <w:bCs/>
       <w:kern w:val="2"/>
@@ -4717,6 +5876,7 @@
     </a:fmtScheme>
   </a:themeElements>
   <a:objectDefaults/>
+  <a:extraClrSchemeLst/>
 </a:theme>
 </file>
 

--- a/Group19_FinalProject_v1/doc/期末项目实验报告.docx
+++ b/Group19_FinalProject_v1/doc/期末项目实验报告.docx
@@ -1,6 +1,6 @@
 
 <file path=word/document.xml><?xml version="1.0" encoding="utf-8"?>
-<w:document xmlns:wpc="http://schemas.microsoft.com/office/word/2010/wordprocessingCanvas" xmlns:mc="http://schemas.openxmlformats.org/markup-compatibility/2006" xmlns:o="urn:schemas-microsoft-com:office:office" xmlns:r="http://schemas.openxmlformats.org/officeDocument/2006/relationships" xmlns:m="http://schemas.openxmlformats.org/officeDocument/2006/math" xmlns:v="urn:schemas-microsoft-com:vml" xmlns:wp14="http://schemas.microsoft.com/office/word/2010/wordprocessingDrawing" xmlns:wp="http://schemas.openxmlformats.org/drawingml/2006/wordprocessingDrawing" xmlns:w="http://schemas.openxmlformats.org/wordprocessingml/2006/main" xmlns:w14="http://schemas.microsoft.com/office/word/2010/wordml" xmlns:w10="urn:schemas-microsoft-com:office:word" xmlns:w15="http://schemas.microsoft.com/office/word/2012/wordml" xmlns:wpg="http://schemas.microsoft.com/office/word/2010/wordprocessingGroup" xmlns:wpi="http://schemas.microsoft.com/office/word/2010/wordprocessingInk" xmlns:wne="http://schemas.microsoft.com/office/word/2006/wordml" xmlns:wps="http://schemas.microsoft.com/office/word/2010/wordprocessingShape" xmlns:wpsCustomData="http://www.wps.cn/officeDocument/2013/wpsCustomData" mc:Ignorable="w14 w15 wp14">
+<w:document xmlns:wpc="http://schemas.microsoft.com/office/word/2010/wordprocessingCanvas" xmlns:cx="http://schemas.microsoft.com/office/drawing/2014/chartex" xmlns:cx1="http://schemas.microsoft.com/office/drawing/2015/9/8/chartex" xmlns:cx2="http://schemas.microsoft.com/office/drawing/2015/10/21/chartex" xmlns:cx3="http://schemas.microsoft.com/office/drawing/2016/5/9/chartex" xmlns:cx4="http://schemas.microsoft.com/office/drawing/2016/5/10/chartex" xmlns:cx5="http://schemas.microsoft.com/office/drawing/2016/5/11/chartex" xmlns:cx6="http://schemas.microsoft.com/office/drawing/2016/5/12/chartex" xmlns:cx7="http://schemas.microsoft.com/office/drawing/2016/5/13/chartex" xmlns:cx8="http://schemas.microsoft.com/office/drawing/2016/5/14/chartex" xmlns:mc="http://schemas.openxmlformats.org/markup-compatibility/2006" xmlns:aink="http://schemas.microsoft.com/office/drawing/2016/ink" xmlns:am3d="http://schemas.microsoft.com/office/drawing/2017/model3d" xmlns:o="urn:schemas-microsoft-com:office:office" xmlns:r="http://schemas.openxmlformats.org/officeDocument/2006/relationships" xmlns:m="http://schemas.openxmlformats.org/officeDocument/2006/math" xmlns:v="urn:schemas-microsoft-com:vml" xmlns:wp14="http://schemas.microsoft.com/office/word/2010/wordprocessingDrawing" xmlns:wp="http://schemas.openxmlformats.org/drawingml/2006/wordprocessingDrawing" xmlns:w10="urn:schemas-microsoft-com:office:word" xmlns:w="http://schemas.openxmlformats.org/wordprocessingml/2006/main" xmlns:w14="http://schemas.microsoft.com/office/word/2010/wordml" xmlns:w15="http://schemas.microsoft.com/office/word/2012/wordml" xmlns:w16cid="http://schemas.microsoft.com/office/word/2016/wordml/cid" xmlns:w16se="http://schemas.microsoft.com/office/word/2015/wordml/symex" xmlns:wpg="http://schemas.microsoft.com/office/word/2010/wordprocessingGroup" xmlns:wpi="http://schemas.microsoft.com/office/word/2010/wordprocessingInk" xmlns:wne="http://schemas.microsoft.com/office/word/2006/wordml" xmlns:wps="http://schemas.microsoft.com/office/word/2010/wordprocessingShape" mc:Ignorable="w14 w15 w16se w16cid wp14">
   <w:body>
     <w:p>
       <w:pPr>
@@ -128,28 +128,34 @@
           <w:sz w:val="32"/>
           <w:szCs w:val="28"/>
         </w:rPr>
-        <w:instrText xml:space="preserve">ADDIN CNKISM.UserStyle</w:instrText>
+        <w:instrText>ADDIN CNKISM.UserStyle</w:instrText>
       </w:r>
       <w:r>
         <w:rPr>
           <w:sz w:val="32"/>
           <w:szCs w:val="28"/>
         </w:rPr>
-        <w:fldChar w:fldCharType="end"/>
-      </w:r>
-      <w:r>
-        <w:rPr>
-          <w:rFonts w:hint="eastAsia"/>
+      </w:r>
+      <w:r>
+        <w:rPr>
           <w:sz w:val="32"/>
           <w:szCs w:val="28"/>
         </w:rPr>
+        <w:fldChar w:fldCharType="end"/>
+      </w:r>
+      <w:r>
+        <w:rPr>
+          <w:rFonts w:hint="eastAsia"/>
+          <w:sz w:val="32"/>
+          <w:szCs w:val="28"/>
+        </w:rPr>
         <w:t>期末项目实验报告</w:t>
       </w:r>
     </w:p>
     <w:p/>
     <w:p>
       <w:pPr>
-        <w:pStyle w:val="6"/>
+        <w:pStyle w:val="a6"/>
         <w:numPr>
           <w:ilvl w:val="0"/>
           <w:numId w:val="1"/>
@@ -185,7 +191,7 @@
     </w:p>
     <w:p>
       <w:pPr>
-        <w:pStyle w:val="6"/>
+        <w:pStyle w:val="a6"/>
         <w:numPr>
           <w:ilvl w:val="1"/>
           <w:numId w:val="1"/>
@@ -235,7 +241,7 @@
     </w:p>
     <w:p>
       <w:pPr>
-        <w:pStyle w:val="6"/>
+        <w:pStyle w:val="a6"/>
         <w:numPr>
           <w:ilvl w:val="1"/>
           <w:numId w:val="1"/>
@@ -272,20 +278,38 @@
           <w:sz w:val="22"/>
           <w:szCs w:val="22"/>
         </w:rPr>
-        <w:t>本项目实现了玩家通过键盘输入控制人物移动，通过移动鼠标控制人物视角的旋转。同时，本项目还实现了右键开镜和左键射击的操作。场景上本项目使用了大量的模型，实现了粒子系统等高级物理效果，而且进行了抗锯齿，实例化数组等画面优化设计。在物理系统方面实现了重力系统和碰撞系统，分别用于模拟玩家的跳跃以及子弹命中的判定。</w:t>
-      </w:r>
-    </w:p>
-    <w:p>
-      <w:pPr>
-        <w:rPr>
+        <w:t>本项目实现了玩家通过键盘输入控制人物移动，通过移动鼠标控制人物视角的旋转。同时，本项目还实现了右键开镜和左键射击的操作。场景上本项目使用了大量的模型，实现了粒子系统等高级物理效果，而且进行了抗锯齿，实例化数组等画面优化设计。在物理系</w:t>
+      </w:r>
+      <w:proofErr w:type="gramStart"/>
+      <w:r>
+        <w:rPr>
+          <w:rFonts w:hint="eastAsia"/>
           <w:sz w:val="22"/>
           <w:szCs w:val="22"/>
         </w:rPr>
-      </w:pPr>
-    </w:p>
-    <w:p>
-      <w:pPr>
-        <w:pStyle w:val="6"/>
+        <w:t>统方面</w:t>
+      </w:r>
+      <w:proofErr w:type="gramEnd"/>
+      <w:r>
+        <w:rPr>
+          <w:rFonts w:hint="eastAsia"/>
+          <w:sz w:val="22"/>
+          <w:szCs w:val="22"/>
+        </w:rPr>
+        <w:t>实现了重力系统和碰撞系统，分别用于模拟玩家的跳跃以及子弹命中的判定。</w:t>
+      </w:r>
+    </w:p>
+    <w:p>
+      <w:pPr>
+        <w:rPr>
+          <w:sz w:val="22"/>
+          <w:szCs w:val="22"/>
+        </w:rPr>
+      </w:pPr>
+    </w:p>
+    <w:p>
+      <w:pPr>
+        <w:pStyle w:val="a6"/>
         <w:numPr>
           <w:ilvl w:val="0"/>
           <w:numId w:val="1"/>
@@ -321,7 +345,7 @@
     </w:p>
     <w:p>
       <w:pPr>
-        <w:pStyle w:val="6"/>
+        <w:pStyle w:val="a6"/>
         <w:numPr>
           <w:ilvl w:val="1"/>
           <w:numId w:val="1"/>
@@ -421,13 +445,32 @@
           <w:szCs w:val="21"/>
         </w:rPr>
       </w:pPr>
-      <w:r>
-        <w:rPr>
-          <w:rFonts w:hint="eastAsia"/>
-          <w:sz w:val="22"/>
-          <w:szCs w:val="21"/>
-        </w:rPr>
-        <w:t>ImGUI库，F</w:t>
+      <w:proofErr w:type="spellStart"/>
+      <w:r>
+        <w:rPr>
+          <w:rFonts w:hint="eastAsia"/>
+          <w:sz w:val="22"/>
+          <w:szCs w:val="21"/>
+        </w:rPr>
+        <w:t>ImGUI</w:t>
+      </w:r>
+      <w:proofErr w:type="spellEnd"/>
+      <w:r>
+        <w:rPr>
+          <w:rFonts w:hint="eastAsia"/>
+          <w:sz w:val="22"/>
+          <w:szCs w:val="21"/>
+        </w:rPr>
+        <w:t>库，</w:t>
+      </w:r>
+      <w:proofErr w:type="spellStart"/>
+      <w:r>
+        <w:rPr>
+          <w:rFonts w:hint="eastAsia"/>
+          <w:sz w:val="22"/>
+          <w:szCs w:val="21"/>
+        </w:rPr>
+        <w:t>F</w:t>
       </w:r>
       <w:r>
         <w:rPr>
@@ -442,7 +485,25 @@
           <w:sz w:val="22"/>
           <w:szCs w:val="21"/>
         </w:rPr>
-        <w:t>ype库，A</w:t>
+        <w:t>ype</w:t>
+      </w:r>
+      <w:proofErr w:type="spellEnd"/>
+      <w:r>
+        <w:rPr>
+          <w:rFonts w:hint="eastAsia"/>
+          <w:sz w:val="22"/>
+          <w:szCs w:val="21"/>
+        </w:rPr>
+        <w:t>库，</w:t>
+      </w:r>
+      <w:proofErr w:type="spellStart"/>
+      <w:r>
+        <w:rPr>
+          <w:rFonts w:hint="eastAsia"/>
+          <w:sz w:val="22"/>
+          <w:szCs w:val="21"/>
+        </w:rPr>
+        <w:t>A</w:t>
       </w:r>
       <w:r>
         <w:rPr>
@@ -451,28 +512,47 @@
         </w:rPr>
         <w:t>ssimp</w:t>
       </w:r>
-      <w:r>
-        <w:rPr>
-          <w:rFonts w:hint="eastAsia"/>
-          <w:sz w:val="22"/>
-          <w:szCs w:val="21"/>
-        </w:rPr>
-        <w:t>库，stb_image库</w:t>
-      </w:r>
-    </w:p>
-    <w:p>
-      <w:pPr>
-        <w:rPr>
-          <w:b/>
-          <w:bCs/>
-          <w:sz w:val="22"/>
-          <w:szCs w:val="21"/>
-        </w:rPr>
-      </w:pPr>
-    </w:p>
-    <w:p>
-      <w:pPr>
-        <w:pStyle w:val="6"/>
+      <w:proofErr w:type="spellEnd"/>
+      <w:r>
+        <w:rPr>
+          <w:rFonts w:hint="eastAsia"/>
+          <w:sz w:val="22"/>
+          <w:szCs w:val="21"/>
+        </w:rPr>
+        <w:t>库，</w:t>
+      </w:r>
+      <w:proofErr w:type="spellStart"/>
+      <w:r>
+        <w:rPr>
+          <w:rFonts w:hint="eastAsia"/>
+          <w:sz w:val="22"/>
+          <w:szCs w:val="21"/>
+        </w:rPr>
+        <w:t>stb_image</w:t>
+      </w:r>
+      <w:proofErr w:type="spellEnd"/>
+      <w:r>
+        <w:rPr>
+          <w:rFonts w:hint="eastAsia"/>
+          <w:sz w:val="22"/>
+          <w:szCs w:val="21"/>
+        </w:rPr>
+        <w:t>库</w:t>
+      </w:r>
+    </w:p>
+    <w:p>
+      <w:pPr>
+        <w:rPr>
+          <w:b/>
+          <w:bCs/>
+          <w:sz w:val="22"/>
+          <w:szCs w:val="21"/>
+        </w:rPr>
+      </w:pPr>
+    </w:p>
+    <w:p>
+      <w:pPr>
+        <w:pStyle w:val="a6"/>
         <w:numPr>
           <w:ilvl w:val="0"/>
           <w:numId w:val="1"/>
@@ -508,7 +588,7 @@
     </w:p>
     <w:p>
       <w:pPr>
-        <w:pStyle w:val="6"/>
+        <w:pStyle w:val="a6"/>
         <w:numPr>
           <w:ilvl w:val="1"/>
           <w:numId w:val="1"/>
@@ -553,7 +633,7 @@
     </w:p>
     <w:p>
       <w:pPr>
-        <w:pStyle w:val="6"/>
+        <w:pStyle w:val="a6"/>
         <w:numPr>
           <w:ilvl w:val="0"/>
           <w:numId w:val="2"/>
@@ -582,7 +662,7 @@
     </w:p>
     <w:p>
       <w:pPr>
-        <w:pStyle w:val="6"/>
+        <w:pStyle w:val="a6"/>
         <w:numPr>
           <w:ilvl w:val="0"/>
           <w:numId w:val="2"/>
@@ -649,7 +729,7 @@
     </w:p>
     <w:p>
       <w:pPr>
-        <w:pStyle w:val="6"/>
+        <w:pStyle w:val="a6"/>
         <w:numPr>
           <w:ilvl w:val="0"/>
           <w:numId w:val="2"/>
@@ -673,8 +753,17 @@
           <w:sz w:val="22"/>
           <w:szCs w:val="21"/>
         </w:rPr>
-        <w:t>exture maping</w:t>
-      </w:r>
+        <w:t xml:space="preserve">exture </w:t>
+      </w:r>
+      <w:proofErr w:type="spellStart"/>
+      <w:r>
+        <w:rPr>
+          <w:sz w:val="22"/>
+          <w:szCs w:val="21"/>
+        </w:rPr>
+        <w:t>maping</w:t>
+      </w:r>
+      <w:proofErr w:type="spellEnd"/>
       <w:r>
         <w:rPr>
           <w:rFonts w:hint="eastAsia"/>
@@ -686,7 +775,7 @@
     </w:p>
     <w:p>
       <w:pPr>
-        <w:pStyle w:val="6"/>
+        <w:pStyle w:val="a6"/>
         <w:numPr>
           <w:ilvl w:val="0"/>
           <w:numId w:val="2"/>
@@ -715,17 +804,17 @@
     </w:p>
     <w:p>
       <w:pPr>
-        <w:pStyle w:val="6"/>
-        <w:ind w:firstLine="0" w:firstLineChars="0"/>
-        <w:rPr>
-          <w:sz w:val="22"/>
-          <w:szCs w:val="21"/>
-        </w:rPr>
-      </w:pPr>
-    </w:p>
-    <w:p>
-      <w:pPr>
-        <w:pStyle w:val="6"/>
+        <w:pStyle w:val="a6"/>
+        <w:ind w:firstLineChars="0" w:firstLine="0"/>
+        <w:rPr>
+          <w:sz w:val="22"/>
+          <w:szCs w:val="21"/>
+        </w:rPr>
+      </w:pPr>
+    </w:p>
+    <w:p>
+      <w:pPr>
+        <w:pStyle w:val="a6"/>
         <w:numPr>
           <w:ilvl w:val="1"/>
           <w:numId w:val="1"/>
@@ -970,7 +1059,7 @@
     </w:p>
     <w:p>
       <w:pPr>
-        <w:pStyle w:val="6"/>
+        <w:pStyle w:val="a6"/>
         <w:numPr>
           <w:ilvl w:val="0"/>
           <w:numId w:val="1"/>
@@ -996,30 +1085,31 @@
     </w:p>
     <w:p>
       <w:pPr>
-        <w:pStyle w:val="6"/>
-        <w:ind w:firstLine="0" w:firstLineChars="0"/>
-        <w:rPr>
-          <w:b/>
-          <w:bCs/>
-          <w:sz w:val="22"/>
-          <w:szCs w:val="21"/>
-        </w:rPr>
-      </w:pPr>
-      <w:r>
-        <w:rPr>
-          <w:rFonts w:hint="eastAsia"/>
-          <w:b/>
-          <w:bCs/>
-          <w:sz w:val="22"/>
-          <w:szCs w:val="21"/>
-        </w:rPr>
+        <w:pStyle w:val="a6"/>
+        <w:ind w:firstLineChars="0" w:firstLine="0"/>
+        <w:rPr>
+          <w:b/>
+          <w:bCs/>
+          <w:sz w:val="22"/>
+          <w:szCs w:val="21"/>
+        </w:rPr>
+      </w:pPr>
+      <w:r>
+        <w:rPr>
+          <w:rFonts w:hint="eastAsia"/>
+          <w:b/>
+          <w:bCs/>
+          <w:sz w:val="22"/>
+          <w:szCs w:val="21"/>
+        </w:rPr>
+        <w:lastRenderedPageBreak/>
         <w:t>（1）Basic部分</w:t>
       </w:r>
     </w:p>
     <w:p>
       <w:pPr>
-        <w:pStyle w:val="6"/>
-        <w:ind w:firstLine="0" w:firstLineChars="0"/>
+        <w:pStyle w:val="a6"/>
+        <w:ind w:firstLineChars="0" w:firstLine="0"/>
         <w:rPr>
           <w:sz w:val="22"/>
           <w:szCs w:val="21"/>
@@ -1057,8 +1147,8 @@
     </w:p>
     <w:p>
       <w:pPr>
-        <w:pStyle w:val="6"/>
-        <w:ind w:firstLine="0" w:firstLineChars="0"/>
+        <w:pStyle w:val="a6"/>
+        <w:ind w:firstLineChars="0" w:firstLine="0"/>
         <w:rPr>
           <w:sz w:val="22"/>
           <w:szCs w:val="21"/>
@@ -1085,18 +1175,18 @@
     </w:p>
     <w:p>
       <w:pPr>
-        <w:pStyle w:val="6"/>
-        <w:ind w:firstLine="0" w:firstLineChars="0"/>
-        <w:rPr>
-          <w:sz w:val="22"/>
-          <w:szCs w:val="21"/>
-        </w:rPr>
-      </w:pPr>
-    </w:p>
-    <w:p>
-      <w:pPr>
-        <w:pStyle w:val="6"/>
-        <w:ind w:firstLine="0" w:firstLineChars="0"/>
+        <w:pStyle w:val="a6"/>
+        <w:ind w:firstLineChars="0" w:firstLine="0"/>
+        <w:rPr>
+          <w:sz w:val="22"/>
+          <w:szCs w:val="21"/>
+        </w:rPr>
+      </w:pPr>
+    </w:p>
+    <w:p>
+      <w:pPr>
+        <w:pStyle w:val="a6"/>
+        <w:ind w:firstLineChars="0" w:firstLine="0"/>
         <w:rPr>
           <w:b/>
           <w:bCs/>
@@ -1174,8 +1264,8 @@
     </w:p>
     <w:p>
       <w:pPr>
-        <w:pStyle w:val="6"/>
-        <w:ind w:firstLine="0" w:firstLineChars="0"/>
+        <w:pStyle w:val="a6"/>
+        <w:ind w:firstLineChars="0" w:firstLine="0"/>
         <w:rPr>
           <w:sz w:val="22"/>
           <w:szCs w:val="21"/>
@@ -1199,12 +1289,21 @@
         </w:rPr>
         <w:t>使用了</w:t>
       </w:r>
-      <w:r>
-        <w:rPr>
-          <w:sz w:val="22"/>
-          <w:szCs w:val="21"/>
-        </w:rPr>
-        <w:t>Phong光照模型</w:t>
+      <w:proofErr w:type="spellStart"/>
+      <w:r>
+        <w:rPr>
+          <w:sz w:val="22"/>
+          <w:szCs w:val="21"/>
+        </w:rPr>
+        <w:t>Phong</w:t>
+      </w:r>
+      <w:proofErr w:type="spellEnd"/>
+      <w:r>
+        <w:rPr>
+          <w:sz w:val="22"/>
+          <w:szCs w:val="21"/>
+        </w:rPr>
+        <w:t>光照模型</w:t>
       </w:r>
       <w:r>
         <w:rPr>
@@ -1219,7 +1318,32 @@
           <w:sz w:val="22"/>
           <w:szCs w:val="21"/>
         </w:rPr>
-        <w:t>Blinn-Phong改进高光效果</w:t>
+        <w:t>Blinn-</w:t>
+      </w:r>
+      <w:proofErr w:type="spellStart"/>
+      <w:r>
+        <w:rPr>
+          <w:sz w:val="22"/>
+          <w:szCs w:val="21"/>
+        </w:rPr>
+        <w:t>Phong</w:t>
+      </w:r>
+      <w:proofErr w:type="spellEnd"/>
+      <w:proofErr w:type="gramStart"/>
+      <w:r>
+        <w:rPr>
+          <w:sz w:val="22"/>
+          <w:szCs w:val="21"/>
+        </w:rPr>
+        <w:t>改进高</w:t>
+      </w:r>
+      <w:proofErr w:type="gramEnd"/>
+      <w:r>
+        <w:rPr>
+          <w:sz w:val="22"/>
+          <w:szCs w:val="21"/>
+        </w:rPr>
+        <w:t>光效果</w:t>
       </w:r>
       <w:r>
         <w:rPr>
@@ -1232,18 +1356,18 @@
     </w:p>
     <w:p>
       <w:pPr>
-        <w:pStyle w:val="6"/>
-        <w:ind w:firstLine="0" w:firstLineChars="0"/>
-        <w:rPr>
-          <w:sz w:val="22"/>
-          <w:szCs w:val="21"/>
-        </w:rPr>
-      </w:pPr>
-    </w:p>
-    <w:p>
-      <w:pPr>
-        <w:pStyle w:val="6"/>
-        <w:ind w:firstLine="0" w:firstLineChars="0"/>
+        <w:pStyle w:val="a6"/>
+        <w:ind w:firstLineChars="0" w:firstLine="0"/>
+        <w:rPr>
+          <w:sz w:val="22"/>
+          <w:szCs w:val="21"/>
+        </w:rPr>
+      </w:pPr>
+    </w:p>
+    <w:p>
+      <w:pPr>
+        <w:pStyle w:val="a6"/>
+        <w:ind w:firstLineChars="0" w:firstLine="0"/>
         <w:rPr>
           <w:sz w:val="22"/>
           <w:szCs w:val="21"/>
@@ -1266,8 +1390,19 @@
           <w:sz w:val="22"/>
           <w:szCs w:val="21"/>
         </w:rPr>
-        <w:t>exture maping</w:t>
-      </w:r>
+        <w:t xml:space="preserve">exture </w:t>
+      </w:r>
+      <w:proofErr w:type="spellStart"/>
+      <w:r>
+        <w:rPr>
+          <w:b/>
+          <w:bCs/>
+          <w:sz w:val="22"/>
+          <w:szCs w:val="21"/>
+        </w:rPr>
+        <w:t>maping</w:t>
+      </w:r>
+      <w:proofErr w:type="spellEnd"/>
       <w:r>
         <w:rPr>
           <w:rFonts w:hint="eastAsia"/>
@@ -1281,8 +1416,8 @@
     </w:p>
     <w:p>
       <w:pPr>
-        <w:pStyle w:val="6"/>
-        <w:ind w:firstLine="0" w:firstLineChars="0"/>
+        <w:pStyle w:val="a6"/>
+        <w:ind w:firstLineChars="0" w:firstLine="0"/>
         <w:rPr>
           <w:b/>
           <w:bCs/>
@@ -1311,18 +1446,18 @@
     </w:p>
     <w:p>
       <w:pPr>
-        <w:pStyle w:val="6"/>
-        <w:ind w:firstLine="0" w:firstLineChars="0"/>
-        <w:rPr>
-          <w:sz w:val="22"/>
-          <w:szCs w:val="21"/>
-        </w:rPr>
-      </w:pPr>
-    </w:p>
-    <w:p>
-      <w:pPr>
-        <w:pStyle w:val="6"/>
-        <w:ind w:firstLine="0" w:firstLineChars="0"/>
+        <w:pStyle w:val="a6"/>
+        <w:ind w:firstLineChars="0" w:firstLine="0"/>
+        <w:rPr>
+          <w:sz w:val="22"/>
+          <w:szCs w:val="21"/>
+        </w:rPr>
+      </w:pPr>
+    </w:p>
+    <w:p>
+      <w:pPr>
+        <w:pStyle w:val="a6"/>
+        <w:ind w:firstLineChars="0" w:firstLine="0"/>
         <w:rPr>
           <w:sz w:val="22"/>
           <w:szCs w:val="21"/>
@@ -1360,8 +1495,8 @@
     </w:p>
     <w:p>
       <w:pPr>
-        <w:pStyle w:val="6"/>
-        <w:ind w:firstLine="0" w:firstLineChars="0"/>
+        <w:pStyle w:val="a6"/>
+        <w:ind w:firstLineChars="0" w:firstLine="0"/>
         <w:rPr>
           <w:sz w:val="22"/>
           <w:szCs w:val="21"/>
@@ -1383,13 +1518,31 @@
           <w:sz w:val="22"/>
           <w:szCs w:val="21"/>
         </w:rPr>
-        <w:t>这部分通过使用Assimp库加载OBJ模型实现。</w:t>
-      </w:r>
-    </w:p>
-    <w:p>
-      <w:pPr>
-        <w:pStyle w:val="6"/>
-        <w:ind w:firstLine="0" w:firstLineChars="0"/>
+        <w:t>这部分通过使用</w:t>
+      </w:r>
+      <w:proofErr w:type="spellStart"/>
+      <w:r>
+        <w:rPr>
+          <w:rFonts w:hint="eastAsia"/>
+          <w:sz w:val="22"/>
+          <w:szCs w:val="21"/>
+        </w:rPr>
+        <w:t>Assimp</w:t>
+      </w:r>
+      <w:proofErr w:type="spellEnd"/>
+      <w:r>
+        <w:rPr>
+          <w:rFonts w:hint="eastAsia"/>
+          <w:sz w:val="22"/>
+          <w:szCs w:val="21"/>
+        </w:rPr>
+        <w:t>库加载OBJ模型实现。</w:t>
+      </w:r>
+    </w:p>
+    <w:p>
+      <w:pPr>
+        <w:pStyle w:val="a6"/>
+        <w:ind w:firstLineChars="0" w:firstLine="0"/>
         <w:rPr>
           <w:sz w:val="22"/>
           <w:szCs w:val="21"/>
@@ -1436,8 +1589,8 @@
     </w:p>
     <w:p>
       <w:pPr>
-        <w:pStyle w:val="6"/>
-        <w:ind w:firstLine="0" w:firstLineChars="0"/>
+        <w:pStyle w:val="a6"/>
+        <w:ind w:firstLineChars="0" w:firstLine="0"/>
         <w:rPr>
           <w:sz w:val="22"/>
           <w:szCs w:val="21"/>
@@ -1459,7 +1612,25 @@
           <w:sz w:val="22"/>
           <w:szCs w:val="21"/>
         </w:rPr>
-        <w:t>天空盒使用一个立方体贴图盒,将摄像机的view和project</w:t>
+        <w:t>天空</w:t>
+      </w:r>
+      <w:proofErr w:type="gramStart"/>
+      <w:r>
+        <w:rPr>
+          <w:rFonts w:hint="eastAsia"/>
+          <w:sz w:val="22"/>
+          <w:szCs w:val="21"/>
+        </w:rPr>
+        <w:t>盒使用</w:t>
+      </w:r>
+      <w:proofErr w:type="gramEnd"/>
+      <w:r>
+        <w:rPr>
+          <w:rFonts w:hint="eastAsia"/>
+          <w:sz w:val="22"/>
+          <w:szCs w:val="21"/>
+        </w:rPr>
+        <w:t>一个立方体贴图盒,将摄像机的view和project</w:t>
       </w:r>
       <w:r>
         <w:rPr>
@@ -1486,8 +1657,8 @@
     </w:p>
     <w:p>
       <w:pPr>
-        <w:pStyle w:val="6"/>
-        <w:ind w:firstLine="0" w:firstLineChars="0"/>
+        <w:pStyle w:val="a6"/>
+        <w:ind w:firstLineChars="0" w:firstLine="0"/>
         <w:rPr>
           <w:sz w:val="22"/>
           <w:szCs w:val="21"/>
@@ -1516,16 +1687,27 @@
           <w:sz w:val="22"/>
           <w:szCs w:val="21"/>
         </w:rPr>
-        <w:t>天空盒的代码封装在sky</w:t>
-      </w:r>
-      <w:r>
-        <w:rPr>
+        <w:t>天空盒的代码封装在</w:t>
+      </w:r>
+      <w:proofErr w:type="spellStart"/>
+      <w:r>
+        <w:rPr>
+          <w:rFonts w:hint="eastAsia"/>
           <w:color w:val="FF0000"/>
           <w:sz w:val="22"/>
           <w:szCs w:val="21"/>
         </w:rPr>
+        <w:t>sky</w:t>
+      </w:r>
+      <w:r>
+        <w:rPr>
+          <w:color w:val="FF0000"/>
+          <w:sz w:val="22"/>
+          <w:szCs w:val="21"/>
+        </w:rPr>
         <w:t>box.h</w:t>
       </w:r>
+      <w:proofErr w:type="spellEnd"/>
       <w:r>
         <w:rPr>
           <w:rFonts w:hint="eastAsia"/>
@@ -1546,15 +1728,16 @@
     </w:p>
     <w:p>
       <w:pPr>
-        <w:pStyle w:val="6"/>
-        <w:ind w:firstLine="0" w:firstLineChars="0"/>
-        <w:rPr>
-          <w:sz w:val="22"/>
-          <w:szCs w:val="21"/>
-        </w:rPr>
-      </w:pPr>
-      <w:r>
-        <w:rPr>
+        <w:pStyle w:val="a6"/>
+        <w:ind w:firstLineChars="0" w:firstLine="0"/>
+        <w:rPr>
+          <w:sz w:val="22"/>
+          <w:szCs w:val="21"/>
+        </w:rPr>
+      </w:pPr>
+      <w:r>
+        <w:rPr>
+          <w:noProof/>
           <w:sz w:val="22"/>
           <w:szCs w:val="21"/>
         </w:rPr>
@@ -1576,7 +1759,7 @@
                     </pic:cNvPicPr>
                   </pic:nvPicPr>
                   <pic:blipFill>
-                    <a:blip r:embed="rId4">
+                    <a:blip r:embed="rId6">
                       <a:extLst>
                         <a:ext uri="{28A0092B-C50C-407E-A947-70E740481C1C}">
                           <a14:useLocalDpi xmlns:a14="http://schemas.microsoft.com/office/drawing/2010/main" val="0"/>
@@ -1635,8 +1818,8 @@
     </w:p>
     <w:p>
       <w:pPr>
-        <w:pStyle w:val="6"/>
-        <w:ind w:firstLine="0" w:firstLineChars="0"/>
+        <w:pStyle w:val="a6"/>
+        <w:ind w:firstLineChars="0" w:firstLine="0"/>
         <w:rPr>
           <w:sz w:val="22"/>
           <w:szCs w:val="21"/>
@@ -1663,7 +1846,7 @@
     </w:p>
     <w:p>
       <w:pPr>
-        <w:pStyle w:val="6"/>
+        <w:pStyle w:val="a6"/>
         <w:numPr>
           <w:ilvl w:val="0"/>
           <w:numId w:val="4"/>
@@ -1680,12 +1863,13 @@
           <w:sz w:val="22"/>
           <w:szCs w:val="21"/>
         </w:rPr>
+        <w:lastRenderedPageBreak/>
         <w:t>火焰粒子使用的是一个烟雾状的材质贴图</w:t>
       </w:r>
     </w:p>
     <w:p>
       <w:pPr>
-        <w:pStyle w:val="6"/>
+        <w:pStyle w:val="a6"/>
         <w:numPr>
           <w:ilvl w:val="0"/>
           <w:numId w:val="4"/>
@@ -1706,7 +1890,7 @@
     </w:p>
     <w:p>
       <w:pPr>
-        <w:pStyle w:val="6"/>
+        <w:pStyle w:val="a6"/>
         <w:numPr>
           <w:ilvl w:val="0"/>
           <w:numId w:val="4"/>
@@ -1727,7 +1911,7 @@
     </w:p>
     <w:p>
       <w:pPr>
-        <w:pStyle w:val="6"/>
+        <w:pStyle w:val="a6"/>
         <w:numPr>
           <w:ilvl w:val="0"/>
           <w:numId w:val="4"/>
@@ -1748,8 +1932,8 @@
     </w:p>
     <w:p>
       <w:pPr>
-        <w:pStyle w:val="6"/>
-        <w:ind w:firstLine="0" w:firstLineChars="0"/>
+        <w:pStyle w:val="a6"/>
+        <w:ind w:firstLineChars="0" w:firstLine="0"/>
         <w:rPr>
           <w:sz w:val="22"/>
           <w:szCs w:val="21"/>
@@ -1780,16 +1964,27 @@
           <w:sz w:val="22"/>
           <w:szCs w:val="21"/>
         </w:rPr>
-        <w:t>粒子系统的代码封装在particle</w:t>
-      </w:r>
-      <w:r>
-        <w:rPr>
+        <w:t>粒子系统的代码封装在</w:t>
+      </w:r>
+      <w:proofErr w:type="spellStart"/>
+      <w:r>
+        <w:rPr>
+          <w:rFonts w:hint="eastAsia"/>
           <w:color w:val="FF0000"/>
           <w:sz w:val="22"/>
           <w:szCs w:val="21"/>
         </w:rPr>
+        <w:t>particle</w:t>
+      </w:r>
+      <w:r>
+        <w:rPr>
+          <w:color w:val="FF0000"/>
+          <w:sz w:val="22"/>
+          <w:szCs w:val="21"/>
+        </w:rPr>
         <w:t>.h</w:t>
       </w:r>
+      <w:proofErr w:type="spellEnd"/>
       <w:r>
         <w:rPr>
           <w:rFonts w:hint="eastAsia"/>
@@ -1817,6 +2012,7 @@
       </w:pPr>
       <w:r>
         <w:rPr>
+          <w:noProof/>
           <w:sz w:val="22"/>
           <w:szCs w:val="21"/>
         </w:rPr>
@@ -1838,7 +2034,7 @@
                     </pic:cNvPicPr>
                   </pic:nvPicPr>
                   <pic:blipFill>
-                    <a:blip r:embed="rId5">
+                    <a:blip r:embed="rId7">
                       <a:extLst>
                         <a:ext uri="{28A0092B-C50C-407E-A947-70E740481C1C}">
                           <a14:useLocalDpi xmlns:a14="http://schemas.microsoft.com/office/drawing/2010/main" val="0"/>
@@ -1889,26 +2085,249 @@
     </w:p>
     <w:p>
       <w:pPr>
-        <w:pStyle w:val="6"/>
-        <w:ind w:firstLine="0" w:firstLineChars="0"/>
-        <w:rPr>
-          <w:sz w:val="22"/>
-          <w:szCs w:val="21"/>
-        </w:rPr>
-      </w:pPr>
-      <w:r>
-        <w:rPr>
-          <w:rFonts w:hint="eastAsia"/>
+        <w:pStyle w:val="a6"/>
+        <w:ind w:firstLineChars="0" w:firstLine="0"/>
+        <w:rPr>
+          <w:sz w:val="22"/>
+          <w:szCs w:val="21"/>
+        </w:rPr>
+      </w:pPr>
+      <w:r>
+        <w:rPr>
+          <w:rFonts w:hint="eastAsia"/>
+          <w:b/>
+          <w:bCs/>
           <w:sz w:val="22"/>
           <w:szCs w:val="21"/>
         </w:rPr>
         <w:t>说明：</w:t>
       </w:r>
-    </w:p>
-    <w:p>
-      <w:pPr>
-        <w:pStyle w:val="6"/>
-        <w:ind w:firstLine="0" w:firstLineChars="0"/>
+      <w:r>
+        <w:rPr>
+          <w:rFonts w:hint="eastAsia"/>
+          <w:sz w:val="22"/>
+          <w:szCs w:val="21"/>
+        </w:rPr>
+        <w:t>抗锯齿的实现分为两部分。</w:t>
+      </w:r>
+    </w:p>
+    <w:p>
+      <w:pPr>
+        <w:pStyle w:val="a6"/>
+        <w:numPr>
+          <w:ilvl w:val="0"/>
+          <w:numId w:val="5"/>
+        </w:numPr>
+        <w:ind w:firstLineChars="0"/>
+        <w:rPr>
+          <w:sz w:val="22"/>
+          <w:szCs w:val="21"/>
+        </w:rPr>
+      </w:pPr>
+      <w:r>
+        <w:rPr>
+          <w:rFonts w:hint="eastAsia"/>
+          <w:sz w:val="22"/>
+          <w:szCs w:val="21"/>
+        </w:rPr>
+        <w:t>对整体图像的抗锯齿优化，使用了OpenGL内建的多重采样抗锯齿（MSAA）算法。使用抗锯齿优化之前，由于在光栅化的阶段</w:t>
+      </w:r>
+      <w:r>
+        <w:rPr>
+          <w:rFonts w:hint="eastAsia"/>
+          <w:sz w:val="22"/>
+          <w:szCs w:val="21"/>
+        </w:rPr>
+        <w:t>，</w:t>
+      </w:r>
+      <w:r>
+        <w:rPr>
+          <w:rFonts w:hint="eastAsia"/>
+          <w:sz w:val="22"/>
+          <w:szCs w:val="21"/>
+        </w:rPr>
+        <w:t>每个像素</w:t>
+      </w:r>
+      <w:r>
+        <w:rPr>
+          <w:rFonts w:hint="eastAsia"/>
+          <w:sz w:val="22"/>
+          <w:szCs w:val="21"/>
+        </w:rPr>
+        <w:t>点</w:t>
+      </w:r>
+      <w:r>
+        <w:rPr>
+          <w:rFonts w:hint="eastAsia"/>
+          <w:sz w:val="22"/>
+          <w:szCs w:val="21"/>
+        </w:rPr>
+        <w:t>只包含一个中心采样点</w:t>
+      </w:r>
+      <w:r>
+        <w:rPr>
+          <w:rFonts w:hint="eastAsia"/>
+          <w:sz w:val="22"/>
+          <w:szCs w:val="21"/>
+        </w:rPr>
+        <w:t>。在屏幕像素总量的限制下，会出现明显的走样现象。多重采样技术将单一的采样点变为多个（这里是4个）采样点，通过平均化多个采样点的颜色值，得到更平滑的图形。</w:t>
+      </w:r>
+    </w:p>
+    <w:p>
+      <w:pPr>
+        <w:pStyle w:val="a6"/>
+        <w:numPr>
+          <w:ilvl w:val="0"/>
+          <w:numId w:val="5"/>
+        </w:numPr>
+        <w:ind w:firstLineChars="0"/>
+        <w:rPr>
+          <w:sz w:val="22"/>
+          <w:szCs w:val="21"/>
+        </w:rPr>
+      </w:pPr>
+      <w:r>
+        <w:rPr>
+          <w:rFonts w:hint="eastAsia"/>
+          <w:sz w:val="22"/>
+          <w:szCs w:val="21"/>
+        </w:rPr>
+        <w:t>阴影抗锯齿，使用了PCF（p</w:t>
+      </w:r>
+      <w:r>
+        <w:rPr>
+          <w:sz w:val="22"/>
+          <w:szCs w:val="21"/>
+        </w:rPr>
+        <w:t>ercentage-closer filtering）</w:t>
+      </w:r>
+      <w:r>
+        <w:rPr>
+          <w:rFonts w:hint="eastAsia"/>
+          <w:sz w:val="22"/>
+          <w:szCs w:val="21"/>
+        </w:rPr>
+        <w:t>方法。因为阴影贴图解析度的限制，在进行阴影映射时，多个</w:t>
+      </w:r>
+      <w:proofErr w:type="gramStart"/>
+      <w:r>
+        <w:rPr>
+          <w:rFonts w:hint="eastAsia"/>
+          <w:sz w:val="22"/>
+          <w:szCs w:val="21"/>
+        </w:rPr>
+        <w:t>片元可能</w:t>
+      </w:r>
+      <w:proofErr w:type="gramEnd"/>
+      <w:r>
+        <w:rPr>
+          <w:rFonts w:hint="eastAsia"/>
+          <w:sz w:val="22"/>
+          <w:szCs w:val="21"/>
+        </w:rPr>
+        <w:t>对应同一个阴影纹理像素，导致多个</w:t>
+      </w:r>
+      <w:proofErr w:type="gramStart"/>
+      <w:r>
+        <w:rPr>
+          <w:rFonts w:hint="eastAsia"/>
+          <w:sz w:val="22"/>
+          <w:szCs w:val="21"/>
+        </w:rPr>
+        <w:t>片元得到</w:t>
+      </w:r>
+      <w:proofErr w:type="gramEnd"/>
+      <w:r>
+        <w:rPr>
+          <w:rFonts w:hint="eastAsia"/>
+          <w:sz w:val="22"/>
+          <w:szCs w:val="21"/>
+        </w:rPr>
+        <w:t>同一个深度值，因此会产生阴影锯齿。</w:t>
+      </w:r>
+      <w:r>
+        <w:rPr>
+          <w:rFonts w:hint="eastAsia"/>
+          <w:sz w:val="22"/>
+          <w:szCs w:val="21"/>
+        </w:rPr>
+        <w:t>PCF也是一种多次采样的思想，在阴影映射时多次</w:t>
+      </w:r>
+      <w:r>
+        <w:rPr>
+          <w:rFonts w:hint="eastAsia"/>
+          <w:sz w:val="22"/>
+          <w:szCs w:val="21"/>
+        </w:rPr>
+        <w:t>移动阴影贴图</w:t>
+      </w:r>
+      <w:r>
+        <w:rPr>
+          <w:rFonts w:hint="eastAsia"/>
+          <w:sz w:val="22"/>
+          <w:szCs w:val="21"/>
+        </w:rPr>
+        <w:t>，对深度贴图多次采样，最后将亮度值平均，得到更加平滑的阴影。</w:t>
+      </w:r>
+    </w:p>
+    <w:p>
+      <w:pPr>
+        <w:pStyle w:val="a6"/>
+        <w:ind w:firstLineChars="0" w:firstLine="0"/>
+        <w:rPr>
+          <w:b/>
+          <w:bCs/>
+          <w:sz w:val="22"/>
+          <w:szCs w:val="21"/>
+        </w:rPr>
+      </w:pPr>
+      <w:r>
+        <w:rPr>
+          <w:rFonts w:hint="eastAsia"/>
+          <w:b/>
+          <w:bCs/>
+          <w:sz w:val="22"/>
+          <w:szCs w:val="21"/>
+        </w:rPr>
+        <w:t>演示截图</w:t>
+      </w:r>
+      <w:r>
+        <w:rPr>
+          <w:rFonts w:hint="eastAsia"/>
+          <w:b/>
+          <w:bCs/>
+          <w:sz w:val="22"/>
+          <w:szCs w:val="21"/>
+        </w:rPr>
+        <w:t>：</w:t>
+      </w:r>
+    </w:p>
+    <w:p>
+      <w:pPr>
+        <w:pStyle w:val="a6"/>
+        <w:numPr>
+          <w:ilvl w:val="0"/>
+          <w:numId w:val="6"/>
+        </w:numPr>
+        <w:ind w:firstLineChars="0"/>
+        <w:rPr>
+          <w:sz w:val="22"/>
+          <w:szCs w:val="21"/>
+        </w:rPr>
+      </w:pPr>
+      <w:r>
+        <w:rPr>
+          <w:rFonts w:hint="eastAsia"/>
+          <w:sz w:val="22"/>
+          <w:szCs w:val="21"/>
+        </w:rPr>
+        <w:t>整体图像抗锯齿（左为优化前，右为优化后）</w:t>
+      </w:r>
+    </w:p>
+    <w:p>
+      <w:pPr>
+        <w:pStyle w:val="a6"/>
+        <w:ind w:left="420" w:firstLineChars="0" w:firstLine="0"/>
         <w:rPr>
           <w:sz w:val="22"/>
           <w:szCs w:val="21"/>
@@ -1925,6 +2344,386 @@
     </w:p>
     <w:p>
       <w:pPr>
+        <w:widowControl/>
+        <w:shd w:val="clear" w:color="auto" w:fill="1E1E1E"/>
+        <w:spacing w:line="285" w:lineRule="atLeast"/>
+        <w:ind w:firstLine="420"/>
+        <w:jc w:val="left"/>
+        <w:rPr>
+          <w:rFonts w:ascii="Consolas" w:eastAsia="宋体" w:hAnsi="Consolas" w:cs="宋体"/>
+          <w:color w:val="D4D4D4"/>
+          <w:kern w:val="0"/>
+          <w:szCs w:val="21"/>
+          <w:lang w:bidi="ar-SA"/>
+        </w:rPr>
+      </w:pPr>
+      <w:proofErr w:type="spellStart"/>
+      <w:proofErr w:type="gramStart"/>
+      <w:r>
+        <w:rPr>
+          <w:rFonts w:ascii="Consolas" w:eastAsia="宋体" w:hAnsi="Consolas" w:cs="宋体"/>
+          <w:color w:val="DCDCAA"/>
+          <w:kern w:val="0"/>
+          <w:szCs w:val="21"/>
+          <w:lang w:bidi="ar-SA"/>
+        </w:rPr>
+        <w:t>glfwWindowHint</w:t>
+      </w:r>
+      <w:proofErr w:type="spellEnd"/>
+      <w:r>
+        <w:rPr>
+          <w:rFonts w:ascii="Consolas" w:eastAsia="宋体" w:hAnsi="Consolas" w:cs="宋体"/>
+          <w:color w:val="D4D4D4"/>
+          <w:kern w:val="0"/>
+          <w:szCs w:val="21"/>
+          <w:lang w:bidi="ar-SA"/>
+        </w:rPr>
+        <w:t>(</w:t>
+      </w:r>
+      <w:proofErr w:type="gramEnd"/>
+      <w:r>
+        <w:rPr>
+          <w:rFonts w:ascii="Consolas" w:eastAsia="宋体" w:hAnsi="Consolas" w:cs="宋体"/>
+          <w:color w:val="D4D4D4"/>
+          <w:kern w:val="0"/>
+          <w:szCs w:val="21"/>
+          <w:lang w:bidi="ar-SA"/>
+        </w:rPr>
+        <w:t xml:space="preserve">GLFW_SAMPLES, </w:t>
+      </w:r>
+      <w:r>
+        <w:rPr>
+          <w:rFonts w:ascii="Consolas" w:eastAsia="宋体" w:hAnsi="Consolas" w:cs="宋体"/>
+          <w:color w:val="B5CEA8"/>
+          <w:kern w:val="0"/>
+          <w:szCs w:val="21"/>
+          <w:lang w:bidi="ar-SA"/>
+        </w:rPr>
+        <w:t>4</w:t>
+      </w:r>
+      <w:r>
+        <w:rPr>
+          <w:rFonts w:ascii="Consolas" w:eastAsia="宋体" w:hAnsi="Consolas" w:cs="宋体"/>
+          <w:color w:val="D4D4D4"/>
+          <w:kern w:val="0"/>
+          <w:szCs w:val="21"/>
+          <w:lang w:bidi="ar-SA"/>
+        </w:rPr>
+        <w:t>);</w:t>
+      </w:r>
+    </w:p>
+    <w:p>
+      <w:pPr>
+        <w:widowControl/>
+        <w:shd w:val="clear" w:color="auto" w:fill="1E1E1E"/>
+        <w:spacing w:line="285" w:lineRule="atLeast"/>
+        <w:ind w:firstLine="420"/>
+        <w:jc w:val="left"/>
+        <w:rPr>
+          <w:rFonts w:ascii="Consolas" w:eastAsia="宋体" w:hAnsi="Consolas" w:cs="宋体" w:hint="eastAsia"/>
+          <w:color w:val="D4D4D4"/>
+          <w:kern w:val="0"/>
+          <w:szCs w:val="21"/>
+          <w:lang w:bidi="ar-SA"/>
+        </w:rPr>
+      </w:pPr>
+      <w:proofErr w:type="spellStart"/>
+      <w:proofErr w:type="gramStart"/>
+      <w:r>
+        <w:rPr>
+          <w:rFonts w:ascii="Consolas" w:eastAsia="宋体" w:hAnsi="Consolas" w:cs="宋体"/>
+          <w:color w:val="DCDCAA"/>
+          <w:kern w:val="0"/>
+          <w:szCs w:val="21"/>
+          <w:lang w:bidi="ar-SA"/>
+        </w:rPr>
+        <w:t>glEnable</w:t>
+      </w:r>
+      <w:proofErr w:type="spellEnd"/>
+      <w:r>
+        <w:rPr>
+          <w:rFonts w:ascii="Consolas" w:eastAsia="宋体" w:hAnsi="Consolas" w:cs="宋体"/>
+          <w:color w:val="D4D4D4"/>
+          <w:kern w:val="0"/>
+          <w:szCs w:val="21"/>
+          <w:lang w:bidi="ar-SA"/>
+        </w:rPr>
+        <w:t>(</w:t>
+      </w:r>
+      <w:proofErr w:type="gramEnd"/>
+      <w:r>
+        <w:rPr>
+          <w:rFonts w:ascii="Consolas" w:eastAsia="宋体" w:hAnsi="Consolas" w:cs="宋体"/>
+          <w:color w:val="D4D4D4"/>
+          <w:kern w:val="0"/>
+          <w:szCs w:val="21"/>
+          <w:lang w:bidi="ar-SA"/>
+        </w:rPr>
+        <w:t>GL_MULTISAMPLE);</w:t>
+      </w:r>
+    </w:p>
+    <w:p>
+      <w:pPr>
+        <w:pStyle w:val="a6"/>
+        <w:ind w:left="420" w:firstLineChars="0" w:firstLine="0"/>
+        <w:rPr>
+          <w:rFonts w:hint="eastAsia"/>
+          <w:sz w:val="22"/>
+          <w:szCs w:val="21"/>
+        </w:rPr>
+      </w:pPr>
+      <w:r>
+        <w:rPr>
+          <w:sz w:val="22"/>
+          <w:szCs w:val="21"/>
+        </w:rPr>
+        <w:object w:dxaOrig="6825" w:dyaOrig="5955">
+          <v:shapetype id="_x0000_t75" coordsize="21600,21600" o:spt="75" o:preferrelative="t" path="m@4@5l@4@11@9@11@9@5xe" filled="f" stroked="f">
+            <v:stroke joinstyle="miter"/>
+            <v:formulas>
+              <v:f eqn="if lineDrawn pixelLineWidth 0"/>
+              <v:f eqn="sum @0 1 0"/>
+              <v:f eqn="sum 0 0 @1"/>
+              <v:f eqn="prod @2 1 2"/>
+              <v:f eqn="prod @3 21600 pixelWidth"/>
+              <v:f eqn="prod @3 21600 pixelHeight"/>
+              <v:f eqn="sum @0 0 1"/>
+              <v:f eqn="prod @6 1 2"/>
+              <v:f eqn="prod @7 21600 pixelWidth"/>
+              <v:f eqn="sum @8 21600 0"/>
+              <v:f eqn="prod @7 21600 pixelHeight"/>
+              <v:f eqn="sum @10 21600 0"/>
+            </v:formulas>
+            <v:path o:extrusionok="f" gradientshapeok="t" o:connecttype="rect"/>
+            <o:lock v:ext="edit" aspectratio="t"/>
+          </v:shapetype>
+          <v:shape id="_x0000_i1025" type="#_x0000_t75" style="width:178.6pt;height:156.15pt" o:ole="">
+            <v:imagedata r:id="rId8" o:title=""/>
+          </v:shape>
+          <o:OLEObject Type="Embed" ProgID="PBrush" ShapeID="_x0000_i1025" DrawAspect="Content" ObjectID="_1624651207" r:id="rId9"/>
+        </w:object>
+      </w:r>
+      <w:r>
+        <w:rPr>
+          <w:rFonts w:cstheme="minorBidi"/>
+          <w:szCs w:val="22"/>
+          <w:lang w:bidi="ar-SA"/>
+        </w:rPr>
+        <w:t xml:space="preserve"> </w:t>
+      </w:r>
+      <w:r>
+        <w:rPr>
+          <w:sz w:val="22"/>
+          <w:szCs w:val="21"/>
+        </w:rPr>
+        <w:object w:dxaOrig="6255" w:dyaOrig="5385">
+          <v:shape id="_x0000_i1029" type="#_x0000_t75" style="width:175.3pt;height:155.7pt" o:ole="">
+            <v:imagedata r:id="rId10" o:title=""/>
+          </v:shape>
+          <o:OLEObject Type="Embed" ProgID="PBrush" ShapeID="_x0000_i1029" DrawAspect="Content" ObjectID="_1624651208" r:id="rId11"/>
+        </w:object>
+      </w:r>
+    </w:p>
+    <w:p>
+      <w:pPr>
+        <w:pStyle w:val="a6"/>
+        <w:numPr>
+          <w:ilvl w:val="0"/>
+          <w:numId w:val="6"/>
+        </w:numPr>
+        <w:ind w:firstLineChars="0"/>
+        <w:rPr>
+          <w:sz w:val="22"/>
+          <w:szCs w:val="21"/>
+        </w:rPr>
+      </w:pPr>
+      <w:r>
+        <w:rPr>
+          <w:rFonts w:hint="eastAsia"/>
+          <w:sz w:val="22"/>
+          <w:szCs w:val="21"/>
+        </w:rPr>
+        <w:t>阴影</w:t>
+      </w:r>
+      <w:r>
+        <w:rPr>
+          <w:rFonts w:hint="eastAsia"/>
+          <w:sz w:val="22"/>
+          <w:szCs w:val="21"/>
+        </w:rPr>
+        <w:t>抗锯齿（左为优化前，右为优化后）</w:t>
+      </w:r>
+      <w:r>
+        <w:rPr>
+          <w:rFonts w:hint="eastAsia"/>
+          <w:sz w:val="22"/>
+          <w:szCs w:val="21"/>
+        </w:rPr>
+        <w:t>，代码在</w:t>
+      </w:r>
+      <w:r>
+        <w:rPr>
+          <w:rFonts w:hint="eastAsia"/>
+          <w:sz w:val="22"/>
+          <w:szCs w:val="21"/>
+        </w:rPr>
+        <w:t>b</w:t>
+      </w:r>
+      <w:r>
+        <w:rPr>
+          <w:sz w:val="22"/>
+          <w:szCs w:val="21"/>
+        </w:rPr>
+        <w:t>in/</w:t>
+      </w:r>
+      <w:proofErr w:type="spellStart"/>
+      <w:r>
+        <w:rPr>
+          <w:rFonts w:hint="eastAsia"/>
+          <w:sz w:val="22"/>
+          <w:szCs w:val="21"/>
+        </w:rPr>
+        <w:t>S</w:t>
+      </w:r>
+      <w:r>
+        <w:rPr>
+          <w:sz w:val="22"/>
+          <w:szCs w:val="21"/>
+        </w:rPr>
+        <w:t>haderCode</w:t>
+      </w:r>
+      <w:proofErr w:type="spellEnd"/>
+      <w:r>
+        <w:rPr>
+          <w:sz w:val="22"/>
+          <w:szCs w:val="21"/>
+        </w:rPr>
+        <w:t>/</w:t>
+      </w:r>
+      <w:r>
+        <w:t xml:space="preserve"> </w:t>
+      </w:r>
+      <w:r>
+        <w:rPr>
+          <w:sz w:val="22"/>
+          <w:szCs w:val="21"/>
+        </w:rPr>
+        <w:t>3.phong_shading.fs</w:t>
+      </w:r>
+      <w:r>
+        <w:rPr>
+          <w:rFonts w:hint="eastAsia"/>
+          <w:sz w:val="22"/>
+          <w:szCs w:val="21"/>
+        </w:rPr>
+        <w:t>中。</w:t>
+      </w:r>
+    </w:p>
+    <w:p>
+      <w:pPr>
+        <w:pStyle w:val="a6"/>
+        <w:ind w:left="420" w:firstLineChars="0" w:firstLine="0"/>
+        <w:rPr>
+          <w:sz w:val="22"/>
+          <w:szCs w:val="21"/>
+        </w:rPr>
+      </w:pPr>
+      <w:r>
+        <w:rPr>
+          <w:sz w:val="22"/>
+          <w:szCs w:val="21"/>
+        </w:rPr>
+        <w:drawing>
+          <wp:inline distT="0" distB="0" distL="0" distR="0" wp14:anchorId="5F098FB5" wp14:editId="49C9A5D1">
+            <wp:extent cx="2224615" cy="1440000"/>
+            <wp:effectExtent l="0" t="0" r="4445" b="8255"/>
+            <wp:docPr id="7" name="图片 6"/>
+            <wp:cNvGraphicFramePr>
+              <a:graphicFrameLocks xmlns:a="http://schemas.openxmlformats.org/drawingml/2006/main" noChangeAspect="1"/>
+            </wp:cNvGraphicFramePr>
+            <a:graphic xmlns:a="http://schemas.openxmlformats.org/drawingml/2006/main">
+              <a:graphicData uri="http://schemas.openxmlformats.org/drawingml/2006/picture">
+                <pic:pic xmlns:pic="http://schemas.openxmlformats.org/drawingml/2006/picture">
+                  <pic:nvPicPr>
+                    <pic:cNvPr id="7" name="图片 6"/>
+                    <pic:cNvPicPr>
+                      <a:picLocks noChangeAspect="1"/>
+                    </pic:cNvPicPr>
+                  </pic:nvPicPr>
+                  <pic:blipFill rotWithShape="1">
+                    <a:blip r:embed="rId12"/>
+                    <a:srcRect l="2600" r="403"/>
+                    <a:stretch>
+                      <a:fillRect/>
+                    </a:stretch>
+                  </pic:blipFill>
+                  <pic:spPr>
+                    <a:xfrm>
+                      <a:off x="0" y="0"/>
+                      <a:ext cx="2224615" cy="1440000"/>
+                    </a:xfrm>
+                    <a:prstGeom prst="rect">
+                      <a:avLst/>
+                    </a:prstGeom>
+                  </pic:spPr>
+                </pic:pic>
+              </a:graphicData>
+            </a:graphic>
+          </wp:inline>
+        </w:drawing>
+      </w:r>
+      <w:r>
+        <w:rPr>
+          <w:noProof/>
+        </w:rPr>
+        <w:t xml:space="preserve"> </w:t>
+      </w:r>
+      <w:r>
+        <w:rPr>
+          <w:sz w:val="22"/>
+          <w:szCs w:val="21"/>
+        </w:rPr>
+        <w:drawing>
+          <wp:inline distT="0" distB="0" distL="0" distR="0" wp14:anchorId="0B94DEA2" wp14:editId="18AB6E53">
+            <wp:extent cx="2224615" cy="1440000"/>
+            <wp:effectExtent l="0" t="0" r="4445" b="8255"/>
+            <wp:docPr id="8" name="图片 4"/>
+            <wp:cNvGraphicFramePr>
+              <a:graphicFrameLocks xmlns:a="http://schemas.openxmlformats.org/drawingml/2006/main" noChangeAspect="1"/>
+            </wp:cNvGraphicFramePr>
+            <a:graphic xmlns:a="http://schemas.openxmlformats.org/drawingml/2006/main">
+              <a:graphicData uri="http://schemas.openxmlformats.org/drawingml/2006/picture">
+                <pic:pic xmlns:pic="http://schemas.openxmlformats.org/drawingml/2006/picture">
+                  <pic:nvPicPr>
+                    <pic:cNvPr id="5" name="图片 4"/>
+                    <pic:cNvPicPr>
+                      <a:picLocks noChangeAspect="1"/>
+                    </pic:cNvPicPr>
+                  </pic:nvPicPr>
+                  <pic:blipFill>
+                    <a:blip r:embed="rId13"/>
+                    <a:stretch>
+                      <a:fillRect/>
+                    </a:stretch>
+                  </pic:blipFill>
+                  <pic:spPr>
+                    <a:xfrm>
+                      <a:off x="0" y="0"/>
+                      <a:ext cx="2224615" cy="1440000"/>
+                    </a:xfrm>
+                    <a:prstGeom prst="rect">
+                      <a:avLst/>
+                    </a:prstGeom>
+                  </pic:spPr>
+                </pic:pic>
+              </a:graphicData>
+            </a:graphic>
+          </wp:inline>
+        </w:drawing>
+      </w:r>
+    </w:p>
+    <w:p>
+      <w:pPr>
         <w:rPr>
           <w:sz w:val="22"/>
           <w:szCs w:val="21"/>
@@ -1953,39 +2752,331 @@
     </w:p>
     <w:p>
       <w:pPr>
-        <w:pStyle w:val="6"/>
-        <w:ind w:firstLine="0" w:firstLineChars="0"/>
-        <w:rPr>
-          <w:sz w:val="22"/>
-          <w:szCs w:val="21"/>
-        </w:rPr>
-      </w:pPr>
-      <w:r>
-        <w:rPr>
-          <w:rFonts w:hint="eastAsia"/>
+        <w:pStyle w:val="a6"/>
+        <w:ind w:firstLineChars="0" w:firstLine="0"/>
+        <w:rPr>
+          <w:sz w:val="22"/>
+          <w:szCs w:val="21"/>
+        </w:rPr>
+      </w:pPr>
+      <w:r>
+        <w:rPr>
+          <w:rFonts w:hint="eastAsia"/>
+          <w:b/>
+          <w:bCs/>
           <w:sz w:val="22"/>
           <w:szCs w:val="21"/>
         </w:rPr>
         <w:t>说明：</w:t>
       </w:r>
-    </w:p>
-    <w:p>
-      <w:pPr>
-        <w:pStyle w:val="6"/>
-        <w:ind w:firstLine="0" w:firstLineChars="0"/>
-        <w:rPr>
-          <w:sz w:val="22"/>
-          <w:szCs w:val="21"/>
-        </w:rPr>
-      </w:pPr>
-      <w:r>
-        <w:rPr>
-          <w:rFonts w:hint="eastAsia"/>
+      <w:r>
+        <w:rPr>
+          <w:rFonts w:hint="eastAsia"/>
+          <w:sz w:val="22"/>
+          <w:szCs w:val="21"/>
+        </w:rPr>
+        <w:t>使用实例化数组渲染能大大加快模型的渲染速度，减少运行时的卡顿。这种方式特别适合渲染大量重复的模型，例如我们的草和树木。首先，我们要在顶点着色器中</w:t>
+      </w:r>
+      <w:r>
+        <w:rPr>
+          <w:rFonts w:hint="eastAsia"/>
+          <w:sz w:val="22"/>
+          <w:szCs w:val="21"/>
+        </w:rPr>
+        <w:t>增加一个mat4顶点属性，存储一个实例化数组中的变换矩阵，代替原有的全局变量model</w:t>
+      </w:r>
+      <w:r>
+        <w:rPr>
+          <w:rFonts w:hint="eastAsia"/>
+          <w:sz w:val="22"/>
+          <w:szCs w:val="21"/>
+        </w:rPr>
+        <w:t>，以实现世界坐标的变化。然后，我们</w:t>
+      </w:r>
+      <w:r>
+        <w:rPr>
+          <w:rFonts w:hint="eastAsia"/>
+          <w:sz w:val="22"/>
+          <w:szCs w:val="21"/>
+        </w:rPr>
+        <w:t>将包含多个变换矩阵的实例化数组</w:t>
+      </w:r>
+      <w:r>
+        <w:rPr>
+          <w:rFonts w:hint="eastAsia"/>
+          <w:sz w:val="22"/>
+          <w:szCs w:val="21"/>
+        </w:rPr>
+        <w:t>绑定</w:t>
+      </w:r>
+      <w:r>
+        <w:rPr>
+          <w:rFonts w:hint="eastAsia"/>
+          <w:sz w:val="22"/>
+          <w:szCs w:val="21"/>
+        </w:rPr>
+        <w:t>到一个顶点缓冲对象中</w:t>
+      </w:r>
+      <w:r>
+        <w:rPr>
+          <w:rFonts w:hint="eastAsia"/>
+          <w:sz w:val="22"/>
+          <w:szCs w:val="21"/>
+        </w:rPr>
+        <w:t>。接下来，</w:t>
+      </w:r>
+      <w:r>
+        <w:rPr>
+          <w:rFonts w:hint="eastAsia"/>
+          <w:sz w:val="22"/>
+          <w:szCs w:val="21"/>
+        </w:rPr>
+        <w:t>设置顶点属性指针，并用</w:t>
+      </w:r>
+      <w:proofErr w:type="spellStart"/>
+      <w:r>
+        <w:rPr>
+          <w:rFonts w:hint="eastAsia"/>
+          <w:sz w:val="22"/>
+          <w:szCs w:val="21"/>
+        </w:rPr>
+        <w:t>glVertexAttribDivisor</w:t>
+      </w:r>
+      <w:proofErr w:type="spellEnd"/>
+      <w:r>
+        <w:rPr>
+          <w:rFonts w:hint="eastAsia"/>
+          <w:sz w:val="22"/>
+          <w:szCs w:val="21"/>
+        </w:rPr>
+        <w:t>将顶点属性设置为实例化数组</w:t>
+      </w:r>
+      <w:r>
+        <w:rPr>
+          <w:rFonts w:hint="eastAsia"/>
+          <w:sz w:val="22"/>
+          <w:szCs w:val="21"/>
+        </w:rPr>
+        <w:t>，</w:t>
+      </w:r>
+      <w:r>
+        <w:rPr>
+          <w:rFonts w:hint="eastAsia"/>
+          <w:sz w:val="22"/>
+          <w:szCs w:val="21"/>
+        </w:rPr>
+        <w:t>以便能够将变换矩阵一次性传给着色器</w:t>
+      </w:r>
+      <w:r>
+        <w:rPr>
+          <w:rFonts w:hint="eastAsia"/>
+          <w:sz w:val="22"/>
+          <w:szCs w:val="21"/>
+        </w:rPr>
+        <w:t>。最后，</w:t>
+      </w:r>
+      <w:r>
+        <w:rPr>
+          <w:rFonts w:hint="eastAsia"/>
+          <w:sz w:val="22"/>
+          <w:szCs w:val="21"/>
+        </w:rPr>
+        <w:t>使用</w:t>
+      </w:r>
+      <w:proofErr w:type="spellStart"/>
+      <w:r>
+        <w:rPr>
+          <w:rFonts w:hint="eastAsia"/>
+          <w:sz w:val="22"/>
+          <w:szCs w:val="21"/>
+        </w:rPr>
+        <w:t>glDrawElementsInstanced</w:t>
+      </w:r>
+      <w:proofErr w:type="spellEnd"/>
+      <w:r>
+        <w:rPr>
+          <w:rFonts w:hint="eastAsia"/>
+          <w:sz w:val="22"/>
+          <w:szCs w:val="21"/>
+        </w:rPr>
+        <w:t>绘制特定数量的实例</w:t>
+      </w:r>
+      <w:r>
+        <w:rPr>
+          <w:rFonts w:hint="eastAsia"/>
+          <w:sz w:val="22"/>
+          <w:szCs w:val="21"/>
+        </w:rPr>
+        <w:t>。这样做减少了CPU和GPU通信的次数，减轻了总线瓶颈对性能的影响。</w:t>
+      </w:r>
+    </w:p>
+    <w:p>
+      <w:pPr>
+        <w:pStyle w:val="a6"/>
+        <w:ind w:firstLineChars="0" w:firstLine="0"/>
+        <w:rPr>
+          <w:rFonts w:hint="eastAsia"/>
+          <w:sz w:val="22"/>
+          <w:szCs w:val="21"/>
+        </w:rPr>
+      </w:pPr>
+      <w:r>
+        <w:rPr>
+          <w:rFonts w:hint="eastAsia"/>
+          <w:b/>
+          <w:bCs/>
           <w:sz w:val="22"/>
           <w:szCs w:val="21"/>
         </w:rPr>
         <w:t>代码：</w:t>
       </w:r>
+      <w:r>
+        <w:rPr>
+          <w:rFonts w:hint="eastAsia"/>
+          <w:sz w:val="22"/>
+          <w:szCs w:val="21"/>
+        </w:rPr>
+        <w:t>着色器代码见b</w:t>
+      </w:r>
+      <w:r>
+        <w:rPr>
+          <w:sz w:val="22"/>
+          <w:szCs w:val="21"/>
+        </w:rPr>
+        <w:t>in/</w:t>
+      </w:r>
+      <w:proofErr w:type="spellStart"/>
+      <w:r>
+        <w:rPr>
+          <w:rFonts w:hint="eastAsia"/>
+          <w:sz w:val="22"/>
+          <w:szCs w:val="21"/>
+        </w:rPr>
+        <w:t>Shader</w:t>
+      </w:r>
+      <w:r>
+        <w:rPr>
+          <w:sz w:val="22"/>
+          <w:szCs w:val="21"/>
+        </w:rPr>
+        <w:t>Code</w:t>
+      </w:r>
+      <w:proofErr w:type="spellEnd"/>
+      <w:r>
+        <w:rPr>
+          <w:sz w:val="22"/>
+          <w:szCs w:val="21"/>
+        </w:rPr>
+        <w:t>/</w:t>
+      </w:r>
+      <w:proofErr w:type="spellStart"/>
+      <w:r>
+        <w:rPr>
+          <w:sz w:val="22"/>
+          <w:szCs w:val="21"/>
+        </w:rPr>
+        <w:t>instancing_depth_mapping.vs</w:t>
+      </w:r>
+      <w:proofErr w:type="spellEnd"/>
+      <w:r>
+        <w:rPr>
+          <w:rFonts w:hint="eastAsia"/>
+          <w:sz w:val="22"/>
+          <w:szCs w:val="21"/>
+        </w:rPr>
+        <w:t>和</w:t>
+      </w:r>
+      <w:r>
+        <w:rPr>
+          <w:rFonts w:hint="eastAsia"/>
+          <w:sz w:val="22"/>
+          <w:szCs w:val="21"/>
+        </w:rPr>
+        <w:t>b</w:t>
+      </w:r>
+      <w:r>
+        <w:rPr>
+          <w:sz w:val="22"/>
+          <w:szCs w:val="21"/>
+        </w:rPr>
+        <w:t>in/</w:t>
+      </w:r>
+      <w:proofErr w:type="spellStart"/>
+      <w:r>
+        <w:rPr>
+          <w:rFonts w:hint="eastAsia"/>
+          <w:sz w:val="22"/>
+          <w:szCs w:val="21"/>
+        </w:rPr>
+        <w:t>Shader</w:t>
+      </w:r>
+      <w:r>
+        <w:rPr>
+          <w:sz w:val="22"/>
+          <w:szCs w:val="21"/>
+        </w:rPr>
+        <w:t>Code</w:t>
+      </w:r>
+      <w:proofErr w:type="spellEnd"/>
+      <w:r>
+        <w:rPr>
+          <w:sz w:val="22"/>
+          <w:szCs w:val="21"/>
+        </w:rPr>
+        <w:t>/</w:t>
+      </w:r>
+      <w:proofErr w:type="spellStart"/>
+      <w:r>
+        <w:rPr>
+          <w:sz w:val="22"/>
+          <w:szCs w:val="21"/>
+        </w:rPr>
+        <w:t>instancing_phong_shading.vs</w:t>
+      </w:r>
+      <w:proofErr w:type="spellEnd"/>
+      <w:r>
+        <w:rPr>
+          <w:rFonts w:hint="eastAsia"/>
+          <w:sz w:val="22"/>
+          <w:szCs w:val="21"/>
+        </w:rPr>
+        <w:t>。实例化数组渲染过程见</w:t>
+      </w:r>
+      <w:proofErr w:type="spellStart"/>
+      <w:r>
+        <w:rPr>
+          <w:rFonts w:hint="eastAsia"/>
+          <w:sz w:val="22"/>
+          <w:szCs w:val="21"/>
+        </w:rPr>
+        <w:t>src</w:t>
+      </w:r>
+      <w:proofErr w:type="spellEnd"/>
+      <w:r>
+        <w:rPr>
+          <w:rFonts w:hint="eastAsia"/>
+          <w:sz w:val="22"/>
+          <w:szCs w:val="21"/>
+        </w:rPr>
+        <w:t>/</w:t>
+      </w:r>
+      <w:proofErr w:type="spellStart"/>
+      <w:r>
+        <w:rPr>
+          <w:sz w:val="22"/>
+          <w:szCs w:val="21"/>
+        </w:rPr>
+        <w:t>GameTools.h</w:t>
+      </w:r>
+      <w:proofErr w:type="spellEnd"/>
+      <w:r>
+        <w:rPr>
+          <w:rFonts w:hint="eastAsia"/>
+          <w:sz w:val="22"/>
+          <w:szCs w:val="21"/>
+        </w:rPr>
+        <w:t>。</w:t>
+      </w:r>
     </w:p>
     <w:p>
       <w:pPr>
@@ -2017,13 +3108,11 @@
     </w:p>
     <w:p>
       <w:pPr>
-        <w:pStyle w:val="6"/>
-        <w:ind w:firstLine="0" w:firstLineChars="0"/>
-        <w:rPr>
-          <w:rFonts w:hint="default" w:eastAsiaTheme="minorEastAsia"/>
-          <w:sz w:val="22"/>
-          <w:szCs w:val="21"/>
-          <w:lang w:val="en-US" w:eastAsia="zh-CN"/>
+        <w:pStyle w:val="a6"/>
+        <w:ind w:firstLineChars="0" w:firstLine="0"/>
+        <w:rPr>
+          <w:sz w:val="22"/>
+          <w:szCs w:val="21"/>
         </w:rPr>
       </w:pPr>
       <w:r>
@@ -2042,86 +3131,69 @@
           <w:sz w:val="22"/>
           <w:szCs w:val="21"/>
         </w:rPr>
+        <w:t>：法线贴图不使用插值表面法线，而是为每个fragment传递一个法线，可以使光照使表面拥有了自己的细节。首先将法线向量变换为RGB颜色元素，我们就能把根据表面的形状将fragment的法线保存在2D纹理中，由于法线贴图里面的所有法线向量都是指向正z方向的，所以引入切线空间来解决面朝向其他方向时的问题，法线贴图中的法线向量在切线空间中永远指着正z方向，使用一个特定的矩阵我们就能将</w:t>
+      </w:r>
+      <w:proofErr w:type="gramStart"/>
+      <w:r>
+        <w:rPr>
+          <w:rFonts w:hint="eastAsia"/>
+          <w:sz w:val="22"/>
+          <w:szCs w:val="21"/>
+        </w:rPr>
+        <w:t>本地/</w:t>
+      </w:r>
+      <w:proofErr w:type="gramEnd"/>
+      <w:r>
+        <w:rPr>
+          <w:rFonts w:hint="eastAsia"/>
+          <w:sz w:val="22"/>
+          <w:szCs w:val="21"/>
+        </w:rPr>
+        <w:t>切线空间中的法线向量转成世界或视图坐标，使它们转向到最终的贴图表面的方向。然后再使用该2D纹理来加载法线即可实现法线贴图。</w:t>
+      </w:r>
+    </w:p>
+    <w:p>
+      <w:pPr>
+        <w:pStyle w:val="a6"/>
+        <w:ind w:firstLineChars="0" w:firstLine="0"/>
+        <w:rPr>
+          <w:sz w:val="22"/>
+          <w:szCs w:val="21"/>
+        </w:rPr>
+      </w:pPr>
+      <w:r>
+        <w:rPr>
+          <w:rFonts w:hint="eastAsia"/>
+          <w:b/>
+          <w:bCs/>
+          <w:sz w:val="22"/>
+          <w:szCs w:val="21"/>
+        </w:rPr>
+        <w:t>演示截图</w:t>
+      </w:r>
+      <w:r>
+        <w:rPr>
+          <w:rFonts w:hint="eastAsia"/>
+          <w:sz w:val="22"/>
+          <w:szCs w:val="21"/>
+        </w:rPr>
         <w:t>：</w:t>
       </w:r>
-      <w:r>
-        <w:rPr>
-          <w:rFonts w:hint="eastAsia"/>
-          <w:sz w:val="22"/>
-          <w:szCs w:val="21"/>
-          <w:lang w:val="en-US" w:eastAsia="zh-CN"/>
-        </w:rPr>
-        <w:t>法线贴图</w:t>
-      </w:r>
-      <w:r>
-        <w:rPr>
-          <w:rFonts w:hint="eastAsia"/>
-          <w:sz w:val="22"/>
-          <w:szCs w:val="21"/>
-        </w:rPr>
-        <w:t>不使用插值表面法线，而是为每个fragment传递一个法线，可以使光照使表面拥有了自己的细节</w:t>
-      </w:r>
-      <w:r>
-        <w:rPr>
-          <w:rFonts w:hint="eastAsia"/>
-          <w:sz w:val="22"/>
-          <w:szCs w:val="21"/>
-          <w:lang w:eastAsia="zh-CN"/>
-        </w:rPr>
-        <w:t>。</w:t>
-      </w:r>
-      <w:r>
-        <w:rPr>
-          <w:rFonts w:hint="eastAsia"/>
-          <w:sz w:val="22"/>
-          <w:szCs w:val="21"/>
-          <w:lang w:val="en-US" w:eastAsia="zh-CN"/>
-        </w:rPr>
-        <w:t>首先将法线向量变换为RGB颜色元素，我们就能把根据表面的形状将fragment的法线保存在2D纹理中，由于法线贴图里面的所有法线向量都是指向正z方向的，所以引入切线空间来解决面朝向其他方向时的问题，法线贴图中的法线向量在切线空间中永远指着正z方向，使用一个特定的矩阵我们就能将本地/切线空间中的法线向量转成世界或视图坐标，使它们转向到最终的贴图表面的方向。然后再使用该2D纹理来加载法线即可实现法线贴图。</w:t>
-      </w:r>
-    </w:p>
-    <w:p>
-      <w:pPr>
-        <w:pStyle w:val="6"/>
-        <w:ind w:firstLine="0" w:firstLineChars="0"/>
-        <w:rPr>
-          <w:rFonts w:hint="eastAsia"/>
-          <w:sz w:val="22"/>
-          <w:szCs w:val="21"/>
-        </w:rPr>
-      </w:pPr>
-      <w:r>
-        <w:rPr>
-          <w:rFonts w:hint="eastAsia"/>
-          <w:b/>
-          <w:bCs/>
-          <w:sz w:val="22"/>
-          <w:szCs w:val="21"/>
-          <w:lang w:val="en-US" w:eastAsia="zh-CN"/>
-        </w:rPr>
-        <w:t>演示截图</w:t>
-      </w:r>
-      <w:r>
-        <w:rPr>
-          <w:rFonts w:hint="eastAsia"/>
-          <w:sz w:val="22"/>
-          <w:szCs w:val="21"/>
-        </w:rPr>
-        <w:t>：</w:t>
-      </w:r>
-    </w:p>
-    <w:p>
-      <w:pPr>
-        <w:pStyle w:val="6"/>
-        <w:ind w:firstLine="0" w:firstLineChars="0"/>
-        <w:rPr>
-          <w:rFonts w:hint="eastAsia"/>
-          <w:sz w:val="22"/>
-          <w:szCs w:val="21"/>
-        </w:rPr>
-      </w:pPr>
-      <w:bookmarkStart w:id="3" w:name="_GoBack"/>
-      <w:r>
+    </w:p>
+    <w:p>
+      <w:pPr>
+        <w:pStyle w:val="a6"/>
+        <w:ind w:firstLineChars="0" w:firstLine="0"/>
+        <w:rPr>
+          <w:sz w:val="22"/>
+          <w:szCs w:val="21"/>
+        </w:rPr>
+      </w:pPr>
+      <w:r>
+        <w:rPr>
+          <w:noProof/>
+        </w:rPr>
+        <w:lastRenderedPageBreak/>
         <w:drawing>
           <wp:inline distT="0" distB="0" distL="114300" distR="114300">
             <wp:extent cx="3917950" cy="2141855"/>
@@ -2140,7 +3212,7 @@
                     </pic:cNvPicPr>
                   </pic:nvPicPr>
                   <pic:blipFill>
-                    <a:blip r:embed="rId6"/>
+                    <a:blip r:embed="rId14"/>
                     <a:stretch>
                       <a:fillRect/>
                     </a:stretch>
@@ -2160,7 +3232,6 @@
           </wp:inline>
         </w:drawing>
       </w:r>
-      <w:bookmarkEnd w:id="3"/>
     </w:p>
     <w:p>
       <w:pPr>
@@ -2192,8 +3263,8 @@
     </w:p>
     <w:p>
       <w:pPr>
-        <w:pStyle w:val="6"/>
-        <w:ind w:firstLine="0" w:firstLineChars="0"/>
+        <w:pStyle w:val="a6"/>
+        <w:ind w:firstLineChars="0" w:firstLine="0"/>
         <w:rPr>
           <w:sz w:val="22"/>
           <w:szCs w:val="21"/>
@@ -2215,7 +3286,43 @@
           <w:sz w:val="22"/>
           <w:szCs w:val="21"/>
         </w:rPr>
-        <w:t>这部分使用FreeType库实现。FreeType库从系统导入字体库，由于我们只实现了英文字符的输入，因此可以只为128个ASCII码的每个码绑定一张对应的贴图，渲染时通过开启Blend使之能够与背景融合。</w:t>
+        <w:t>这部分使用</w:t>
+      </w:r>
+      <w:proofErr w:type="spellStart"/>
+      <w:r>
+        <w:rPr>
+          <w:rFonts w:hint="eastAsia"/>
+          <w:sz w:val="22"/>
+          <w:szCs w:val="21"/>
+        </w:rPr>
+        <w:t>FreeType</w:t>
+      </w:r>
+      <w:proofErr w:type="spellEnd"/>
+      <w:r>
+        <w:rPr>
+          <w:rFonts w:hint="eastAsia"/>
+          <w:sz w:val="22"/>
+          <w:szCs w:val="21"/>
+        </w:rPr>
+        <w:t>库实现。</w:t>
+      </w:r>
+      <w:proofErr w:type="spellStart"/>
+      <w:r>
+        <w:rPr>
+          <w:rFonts w:hint="eastAsia"/>
+          <w:sz w:val="22"/>
+          <w:szCs w:val="21"/>
+        </w:rPr>
+        <w:t>FreeType</w:t>
+      </w:r>
+      <w:proofErr w:type="spellEnd"/>
+      <w:r>
+        <w:rPr>
+          <w:rFonts w:hint="eastAsia"/>
+          <w:sz w:val="22"/>
+          <w:szCs w:val="21"/>
+        </w:rPr>
+        <w:t>库从系统导入字体库，由于我们只实现了英文字符的输入，因此可以只为128个ASCII码的每个码绑定一张对应的贴图，渲染时通过开启Blend使之能够与背景融合。</w:t>
       </w:r>
     </w:p>
     <w:p>
@@ -2248,8 +3355,8 @@
     </w:p>
     <w:p>
       <w:pPr>
-        <w:pStyle w:val="6"/>
-        <w:ind w:firstLine="0" w:firstLineChars="0"/>
+        <w:pStyle w:val="a6"/>
+        <w:ind w:firstLineChars="0" w:firstLine="0"/>
         <w:rPr>
           <w:b/>
           <w:bCs/>
@@ -2270,8 +3377,8 @@
     </w:p>
     <w:p>
       <w:pPr>
-        <w:pStyle w:val="6"/>
-        <w:ind w:firstLine="0" w:firstLineChars="0"/>
+        <w:pStyle w:val="a6"/>
+        <w:ind w:firstLineChars="0" w:firstLine="0"/>
         <w:rPr>
           <w:sz w:val="22"/>
           <w:szCs w:val="21"/>
@@ -2305,8 +3412,8 @@
     </w:p>
     <w:p>
       <w:pPr>
-        <w:pStyle w:val="6"/>
-        <w:ind w:firstLine="0" w:firstLineChars="0"/>
+        <w:pStyle w:val="a6"/>
+        <w:ind w:firstLineChars="0" w:firstLine="0"/>
         <w:rPr>
           <w:sz w:val="22"/>
           <w:szCs w:val="21"/>
@@ -2323,30 +3430,39 @@
     </w:p>
     <w:p>
       <w:pPr>
-        <w:pStyle w:val="6"/>
-        <w:ind w:firstLine="0" w:firstLineChars="0"/>
-        <w:rPr>
-          <w:sz w:val="22"/>
-          <w:szCs w:val="21"/>
-        </w:rPr>
-      </w:pPr>
-    </w:p>
-    <w:p>
-      <w:pPr>
-        <w:pStyle w:val="6"/>
-        <w:ind w:firstLine="0" w:firstLineChars="0"/>
-        <w:rPr>
-          <w:sz w:val="22"/>
-          <w:szCs w:val="21"/>
-        </w:rPr>
-      </w:pPr>
-      <w:r>
-        <w:rPr>
-          <w:rFonts w:hint="eastAsia"/>
-          <w:sz w:val="22"/>
-          <w:szCs w:val="21"/>
-        </w:rPr>
-        <w:t>代码：重力系统与碰撞检测系统的代码封装在PhysicEngine</w:t>
+        <w:pStyle w:val="a6"/>
+        <w:ind w:firstLineChars="0" w:firstLine="0"/>
+        <w:rPr>
+          <w:sz w:val="22"/>
+          <w:szCs w:val="21"/>
+        </w:rPr>
+      </w:pPr>
+    </w:p>
+    <w:p>
+      <w:pPr>
+        <w:pStyle w:val="a6"/>
+        <w:ind w:firstLineChars="0" w:firstLine="0"/>
+        <w:rPr>
+          <w:sz w:val="22"/>
+          <w:szCs w:val="21"/>
+        </w:rPr>
+      </w:pPr>
+      <w:r>
+        <w:rPr>
+          <w:rFonts w:hint="eastAsia"/>
+          <w:sz w:val="22"/>
+          <w:szCs w:val="21"/>
+        </w:rPr>
+        <w:t>代码：重力系统与碰撞检测系统的代码封装在</w:t>
+      </w:r>
+      <w:proofErr w:type="spellStart"/>
+      <w:r>
+        <w:rPr>
+          <w:rFonts w:hint="eastAsia"/>
+          <w:sz w:val="22"/>
+          <w:szCs w:val="21"/>
+        </w:rPr>
+        <w:t>PhysicEngine</w:t>
       </w:r>
       <w:r>
         <w:rPr>
@@ -2355,6 +3471,7 @@
         </w:rPr>
         <w:t>.h</w:t>
       </w:r>
+      <w:proofErr w:type="spellEnd"/>
       <w:r>
         <w:rPr>
           <w:rFonts w:hint="eastAsia"/>
@@ -2394,8 +3511,8 @@
     </w:p>
     <w:p>
       <w:pPr>
-        <w:pStyle w:val="6"/>
-        <w:ind w:firstLine="0" w:firstLineChars="0"/>
+        <w:pStyle w:val="a6"/>
+        <w:ind w:firstLineChars="0" w:firstLine="0"/>
         <w:rPr>
           <w:sz w:val="22"/>
           <w:szCs w:val="21"/>
@@ -2422,8 +3539,8 @@
     </w:p>
     <w:p>
       <w:pPr>
-        <w:pStyle w:val="6"/>
-        <w:ind w:firstLine="0" w:firstLineChars="0"/>
+        <w:pStyle w:val="a6"/>
+        <w:ind w:firstLineChars="0" w:firstLine="0"/>
         <w:rPr>
           <w:sz w:val="22"/>
           <w:szCs w:val="21"/>
@@ -2442,6 +3559,10 @@
     </w:p>
     <w:p>
       <w:r>
+        <w:rPr>
+          <w:noProof/>
+        </w:rPr>
+        <w:lastRenderedPageBreak/>
         <w:drawing>
           <wp:inline distT="0" distB="0" distL="114300" distR="114300">
             <wp:extent cx="3952875" cy="2976245"/>
@@ -2460,7 +3581,7 @@
                     </pic:cNvPicPr>
                   </pic:nvPicPr>
                   <pic:blipFill>
-                    <a:blip r:embed="rId7"/>
+                    <a:blip r:embed="rId15"/>
                     <a:stretch>
                       <a:fillRect/>
                     </a:stretch>
@@ -2508,8 +3629,8 @@
     </w:p>
     <w:p>
       <w:pPr>
-        <w:pStyle w:val="6"/>
-        <w:ind w:firstLine="0" w:firstLineChars="0"/>
+        <w:pStyle w:val="a6"/>
+        <w:ind w:firstLineChars="0" w:firstLine="0"/>
         <w:rPr>
           <w:sz w:val="22"/>
           <w:szCs w:val="21"/>
@@ -2551,8 +3672,8 @@
     </w:p>
     <w:p>
       <w:pPr>
-        <w:pStyle w:val="6"/>
-        <w:ind w:firstLine="0" w:firstLineChars="0"/>
+        <w:pStyle w:val="a6"/>
+        <w:ind w:firstLineChars="0" w:firstLine="0"/>
         <w:rPr>
           <w:sz w:val="22"/>
           <w:szCs w:val="21"/>
@@ -2569,8 +3690,8 @@
     </w:p>
     <w:p>
       <w:pPr>
-        <w:pStyle w:val="6"/>
-        <w:ind w:firstLine="0" w:firstLineChars="0"/>
+        <w:pStyle w:val="a6"/>
+        <w:ind w:firstLineChars="0" w:firstLine="0"/>
         <w:rPr>
           <w:sz w:val="22"/>
           <w:szCs w:val="21"/>
@@ -2589,8 +3710,8 @@
     </w:p>
     <w:p>
       <w:pPr>
-        <w:pStyle w:val="6"/>
-        <w:ind w:firstLine="0" w:firstLineChars="0"/>
+        <w:pStyle w:val="a6"/>
+        <w:ind w:firstLineChars="0" w:firstLine="0"/>
         <w:rPr>
           <w:sz w:val="22"/>
           <w:szCs w:val="21"/>
@@ -2607,10 +3728,13 @@
     </w:p>
     <w:p>
       <w:pPr>
-        <w:pStyle w:val="6"/>
-        <w:ind w:firstLine="0" w:firstLineChars="0"/>
-      </w:pPr>
-      <w:r>
+        <w:pStyle w:val="a6"/>
+        <w:ind w:firstLineChars="0" w:firstLine="0"/>
+      </w:pPr>
+      <w:r>
+        <w:rPr>
+          <w:noProof/>
+        </w:rPr>
         <w:drawing>
           <wp:inline distT="0" distB="0" distL="114300" distR="114300">
             <wp:extent cx="4053205" cy="3141980"/>
@@ -2629,7 +3753,7 @@
                     </pic:cNvPicPr>
                   </pic:nvPicPr>
                   <pic:blipFill>
-                    <a:blip r:embed="rId8"/>
+                    <a:blip r:embed="rId16"/>
                     <a:stretch>
                       <a:fillRect/>
                     </a:stretch>
@@ -2656,8 +3780,8 @@
     </w:p>
     <w:p>
       <w:pPr>
-        <w:pStyle w:val="6"/>
-        <w:ind w:firstLine="0" w:firstLineChars="0"/>
+        <w:pStyle w:val="a6"/>
+        <w:ind w:firstLineChars="0" w:firstLine="0"/>
       </w:pPr>
       <w:r>
         <w:rPr>
@@ -2670,6 +3794,10 @@
     </w:p>
     <w:p>
       <w:r>
+        <w:rPr>
+          <w:noProof/>
+        </w:rPr>
+        <w:lastRenderedPageBreak/>
         <w:drawing>
           <wp:inline distT="0" distB="0" distL="114300" distR="114300">
             <wp:extent cx="4047490" cy="3128010"/>
@@ -2688,7 +3816,7 @@
                     </pic:cNvPicPr>
                   </pic:nvPicPr>
                   <pic:blipFill>
-                    <a:blip r:embed="rId9"/>
+                    <a:blip r:embed="rId17"/>
                     <a:stretch>
                       <a:fillRect/>
                     </a:stretch>
@@ -2736,8 +3864,8 @@
     </w:p>
     <w:p>
       <w:pPr>
-        <w:pStyle w:val="6"/>
-        <w:ind w:firstLine="0" w:firstLineChars="0"/>
+        <w:pStyle w:val="a6"/>
+        <w:ind w:firstLineChars="0" w:firstLine="0"/>
         <w:rPr>
           <w:sz w:val="22"/>
           <w:szCs w:val="21"/>
@@ -2759,24 +3887,42 @@
           <w:sz w:val="22"/>
           <w:szCs w:val="21"/>
         </w:rPr>
-        <w:t>由于摄像机在观察一个立方体时，最多只能同时观察到其中的三个面。因此我们可以在渲染的过程中只渲染看得到的面（正向面），抛弃无法观察到的面（背向面），从而节省着色器资源，提高渲染速度。而我们在定义模型的每个面时，一般使用逆时针的顺序定义其顶点。这种定义方法使得从观察者的视角看，正面的三角形以逆时针的顺序渲染，而背面的三角形以顺时针的顺序渲染。根据这种性质，我们可以通过定义正向面的渲染顺序，控制OpenGL剔除面的类型。</w:t>
-      </w:r>
-    </w:p>
-    <w:p>
-      <w:pPr>
-        <w:pStyle w:val="6"/>
-        <w:ind w:firstLine="0" w:firstLineChars="0"/>
-        <w:rPr>
-          <w:b/>
-          <w:bCs/>
-          <w:sz w:val="22"/>
-          <w:szCs w:val="21"/>
-        </w:rPr>
-      </w:pPr>
-    </w:p>
-    <w:p>
-      <w:pPr>
-        <w:pStyle w:val="6"/>
+        <w:t>由于摄像机在观察一个立方体时，最多只能同时观察到其中的三个面。因此我们可以在渲染的过程中只</w:t>
+      </w:r>
+      <w:proofErr w:type="gramStart"/>
+      <w:r>
+        <w:rPr>
+          <w:rFonts w:hint="eastAsia"/>
+          <w:sz w:val="22"/>
+          <w:szCs w:val="21"/>
+        </w:rPr>
+        <w:t>渲染看</w:t>
+      </w:r>
+      <w:proofErr w:type="gramEnd"/>
+      <w:r>
+        <w:rPr>
+          <w:rFonts w:hint="eastAsia"/>
+          <w:sz w:val="22"/>
+          <w:szCs w:val="21"/>
+        </w:rPr>
+        <w:t>得到的面（正向面），抛弃无法观察到的面（背向面），从而节省着色器资源，提高渲染速度。而我们在定义模型的每个面时，一般使用逆时针的顺序定义其顶点。这种定义方法使得从观察者的视角看，正面的三角形以逆时针的顺序渲染，而背面的三角形以顺时针的顺序渲染。根据这种性质，我们可以通过定义正向面的渲染顺序，控制OpenGL剔除面的类型。</w:t>
+      </w:r>
+    </w:p>
+    <w:p>
+      <w:pPr>
+        <w:pStyle w:val="a6"/>
+        <w:ind w:firstLineChars="0" w:firstLine="0"/>
+        <w:rPr>
+          <w:b/>
+          <w:bCs/>
+          <w:sz w:val="22"/>
+          <w:szCs w:val="21"/>
+        </w:rPr>
+      </w:pPr>
+    </w:p>
+    <w:p>
+      <w:pPr>
+        <w:pStyle w:val="a6"/>
         <w:numPr>
           <w:ilvl w:val="0"/>
           <w:numId w:val="1"/>
@@ -2802,47 +3948,16 @@
     </w:p>
     <w:tbl>
       <w:tblPr>
-        <w:tblStyle w:val="4"/>
+        <w:tblStyle w:val="a5"/>
         <w:tblW w:w="8296" w:type="dxa"/>
-        <w:tblInd w:w="0" w:type="dxa"/>
-        <w:tblBorders>
-          <w:top w:val="single" w:color="auto" w:sz="4" w:space="0"/>
-          <w:left w:val="single" w:color="auto" w:sz="4" w:space="0"/>
-          <w:bottom w:val="single" w:color="auto" w:sz="4" w:space="0"/>
-          <w:right w:val="single" w:color="auto" w:sz="4" w:space="0"/>
-          <w:insideH w:val="single" w:color="auto" w:sz="4" w:space="0"/>
-          <w:insideV w:val="single" w:color="auto" w:sz="4" w:space="0"/>
-        </w:tblBorders>
         <w:tblLayout w:type="fixed"/>
-        <w:tblCellMar>
-          <w:top w:w="0" w:type="dxa"/>
-          <w:left w:w="108" w:type="dxa"/>
-          <w:bottom w:w="0" w:type="dxa"/>
-          <w:right w:w="108" w:type="dxa"/>
-        </w:tblCellMar>
+        <w:tblLook w:val="04A0" w:firstRow="1" w:lastRow="0" w:firstColumn="1" w:lastColumn="0" w:noHBand="0" w:noVBand="1"/>
       </w:tblPr>
       <w:tblGrid>
         <w:gridCol w:w="2405"/>
         <w:gridCol w:w="5891"/>
       </w:tblGrid>
       <w:tr>
-        <w:tblPrEx>
-          <w:tblBorders>
-            <w:top w:val="single" w:color="auto" w:sz="4" w:space="0"/>
-            <w:left w:val="single" w:color="auto" w:sz="4" w:space="0"/>
-            <w:bottom w:val="single" w:color="auto" w:sz="4" w:space="0"/>
-            <w:right w:val="single" w:color="auto" w:sz="4" w:space="0"/>
-            <w:insideH w:val="single" w:color="auto" w:sz="4" w:space="0"/>
-            <w:insideV w:val="single" w:color="auto" w:sz="4" w:space="0"/>
-          </w:tblBorders>
-          <w:tblLayout w:type="fixed"/>
-          <w:tblCellMar>
-            <w:top w:w="0" w:type="dxa"/>
-            <w:left w:w="108" w:type="dxa"/>
-            <w:bottom w:w="0" w:type="dxa"/>
-            <w:right w:w="108" w:type="dxa"/>
-          </w:tblCellMar>
-        </w:tblPrEx>
         <w:tc>
           <w:tcPr>
             <w:tcW w:w="2405" w:type="dxa"/>
@@ -2850,7 +3965,6 @@
           <w:p>
             <w:pPr>
               <w:rPr>
-                <w:rFonts w:hint="eastAsia"/>
                 <w:b/>
                 <w:bCs/>
                 <w:sz w:val="22"/>
@@ -2876,7 +3990,6 @@
           <w:p>
             <w:pPr>
               <w:rPr>
-                <w:rFonts w:hint="eastAsia"/>
                 <w:b/>
                 <w:bCs/>
                 <w:sz w:val="22"/>
@@ -2897,23 +4010,6 @@
         </w:tc>
       </w:tr>
       <w:tr>
-        <w:tblPrEx>
-          <w:tblBorders>
-            <w:top w:val="single" w:color="auto" w:sz="4" w:space="0"/>
-            <w:left w:val="single" w:color="auto" w:sz="4" w:space="0"/>
-            <w:bottom w:val="single" w:color="auto" w:sz="4" w:space="0"/>
-            <w:right w:val="single" w:color="auto" w:sz="4" w:space="0"/>
-            <w:insideH w:val="single" w:color="auto" w:sz="4" w:space="0"/>
-            <w:insideV w:val="single" w:color="auto" w:sz="4" w:space="0"/>
-          </w:tblBorders>
-          <w:tblLayout w:type="fixed"/>
-          <w:tblCellMar>
-            <w:top w:w="0" w:type="dxa"/>
-            <w:left w:w="108" w:type="dxa"/>
-            <w:bottom w:w="0" w:type="dxa"/>
-            <w:right w:w="108" w:type="dxa"/>
-          </w:tblCellMar>
-        </w:tblPrEx>
         <w:tc>
           <w:tcPr>
             <w:tcW w:w="2405" w:type="dxa"/>
@@ -2921,7 +4017,6 @@
           <w:p>
             <w:pPr>
               <w:rPr>
-                <w:rFonts w:hint="eastAsia"/>
                 <w:b/>
                 <w:bCs/>
                 <w:sz w:val="22"/>
@@ -2945,7 +4040,6 @@
           <w:p>
             <w:pPr>
               <w:rPr>
-                <w:rFonts w:hint="eastAsia"/>
                 <w:b/>
                 <w:bCs/>
                 <w:sz w:val="22"/>
@@ -2964,23 +4058,6 @@
         </w:tc>
       </w:tr>
       <w:tr>
-        <w:tblPrEx>
-          <w:tblBorders>
-            <w:top w:val="single" w:color="auto" w:sz="4" w:space="0"/>
-            <w:left w:val="single" w:color="auto" w:sz="4" w:space="0"/>
-            <w:bottom w:val="single" w:color="auto" w:sz="4" w:space="0"/>
-            <w:right w:val="single" w:color="auto" w:sz="4" w:space="0"/>
-            <w:insideH w:val="single" w:color="auto" w:sz="4" w:space="0"/>
-            <w:insideV w:val="single" w:color="auto" w:sz="4" w:space="0"/>
-          </w:tblBorders>
-          <w:tblLayout w:type="fixed"/>
-          <w:tblCellMar>
-            <w:top w:w="0" w:type="dxa"/>
-            <w:left w:w="108" w:type="dxa"/>
-            <w:bottom w:w="0" w:type="dxa"/>
-            <w:right w:w="108" w:type="dxa"/>
-          </w:tblCellMar>
-        </w:tblPrEx>
         <w:tc>
           <w:tcPr>
             <w:tcW w:w="2405" w:type="dxa"/>
@@ -3009,7 +4086,6 @@
           <w:p>
             <w:pPr>
               <w:rPr>
-                <w:rFonts w:hint="eastAsia"/>
                 <w:b/>
                 <w:bCs/>
                 <w:sz w:val="22"/>
@@ -3051,7 +4127,7 @@
     </w:p>
     <w:p>
       <w:pPr>
-        <w:pStyle w:val="6"/>
+        <w:pStyle w:val="a6"/>
         <w:numPr>
           <w:ilvl w:val="0"/>
           <w:numId w:val="1"/>
@@ -3077,24 +4153,10 @@
     </w:p>
     <w:tbl>
       <w:tblPr>
-        <w:tblStyle w:val="4"/>
+        <w:tblStyle w:val="a5"/>
         <w:tblW w:w="8642" w:type="dxa"/>
-        <w:tblInd w:w="0" w:type="dxa"/>
-        <w:tblBorders>
-          <w:top w:val="single" w:color="auto" w:sz="4" w:space="0"/>
-          <w:left w:val="single" w:color="auto" w:sz="4" w:space="0"/>
-          <w:bottom w:val="single" w:color="auto" w:sz="4" w:space="0"/>
-          <w:right w:val="single" w:color="auto" w:sz="4" w:space="0"/>
-          <w:insideH w:val="single" w:color="auto" w:sz="4" w:space="0"/>
-          <w:insideV w:val="single" w:color="auto" w:sz="4" w:space="0"/>
-        </w:tblBorders>
         <w:tblLayout w:type="fixed"/>
-        <w:tblCellMar>
-          <w:top w:w="0" w:type="dxa"/>
-          <w:left w:w="108" w:type="dxa"/>
-          <w:bottom w:w="0" w:type="dxa"/>
-          <w:right w:w="108" w:type="dxa"/>
-        </w:tblCellMar>
+        <w:tblLook w:val="04A0" w:firstRow="1" w:lastRow="0" w:firstColumn="1" w:lastColumn="0" w:noHBand="0" w:noVBand="1"/>
       </w:tblPr>
       <w:tblGrid>
         <w:gridCol w:w="1271"/>
@@ -3103,23 +4165,6 @@
         <w:gridCol w:w="1134"/>
       </w:tblGrid>
       <w:tr>
-        <w:tblPrEx>
-          <w:tblBorders>
-            <w:top w:val="single" w:color="auto" w:sz="4" w:space="0"/>
-            <w:left w:val="single" w:color="auto" w:sz="4" w:space="0"/>
-            <w:bottom w:val="single" w:color="auto" w:sz="4" w:space="0"/>
-            <w:right w:val="single" w:color="auto" w:sz="4" w:space="0"/>
-            <w:insideH w:val="single" w:color="auto" w:sz="4" w:space="0"/>
-            <w:insideV w:val="single" w:color="auto" w:sz="4" w:space="0"/>
-          </w:tblBorders>
-          <w:tblLayout w:type="fixed"/>
-          <w:tblCellMar>
-            <w:top w:w="0" w:type="dxa"/>
-            <w:left w:w="108" w:type="dxa"/>
-            <w:bottom w:w="0" w:type="dxa"/>
-            <w:right w:w="108" w:type="dxa"/>
-          </w:tblCellMar>
-        </w:tblPrEx>
         <w:tc>
           <w:tcPr>
             <w:tcW w:w="1271" w:type="dxa"/>
@@ -3188,23 +4233,6 @@
         </w:tc>
       </w:tr>
       <w:tr>
-        <w:tblPrEx>
-          <w:tblBorders>
-            <w:top w:val="single" w:color="auto" w:sz="4" w:space="0"/>
-            <w:left w:val="single" w:color="auto" w:sz="4" w:space="0"/>
-            <w:bottom w:val="single" w:color="auto" w:sz="4" w:space="0"/>
-            <w:right w:val="single" w:color="auto" w:sz="4" w:space="0"/>
-            <w:insideH w:val="single" w:color="auto" w:sz="4" w:space="0"/>
-            <w:insideV w:val="single" w:color="auto" w:sz="4" w:space="0"/>
-          </w:tblBorders>
-          <w:tblLayout w:type="fixed"/>
-          <w:tblCellMar>
-            <w:top w:w="0" w:type="dxa"/>
-            <w:left w:w="108" w:type="dxa"/>
-            <w:bottom w:w="0" w:type="dxa"/>
-            <w:right w:w="108" w:type="dxa"/>
-          </w:tblCellMar>
-        </w:tblPrEx>
         <w:tc>
           <w:tcPr>
             <w:tcW w:w="1271" w:type="dxa"/>
@@ -3277,23 +4305,6 @@
         </w:tc>
       </w:tr>
       <w:tr>
-        <w:tblPrEx>
-          <w:tblBorders>
-            <w:top w:val="single" w:color="auto" w:sz="4" w:space="0"/>
-            <w:left w:val="single" w:color="auto" w:sz="4" w:space="0"/>
-            <w:bottom w:val="single" w:color="auto" w:sz="4" w:space="0"/>
-            <w:right w:val="single" w:color="auto" w:sz="4" w:space="0"/>
-            <w:insideH w:val="single" w:color="auto" w:sz="4" w:space="0"/>
-            <w:insideV w:val="single" w:color="auto" w:sz="4" w:space="0"/>
-          </w:tblBorders>
-          <w:tblLayout w:type="fixed"/>
-          <w:tblCellMar>
-            <w:top w:w="0" w:type="dxa"/>
-            <w:left w:w="108" w:type="dxa"/>
-            <w:bottom w:w="0" w:type="dxa"/>
-            <w:right w:w="108" w:type="dxa"/>
-          </w:tblCellMar>
-        </w:tblPrEx>
         <w:tc>
           <w:tcPr>
             <w:tcW w:w="1271" w:type="dxa"/>
@@ -3324,7 +4335,21 @@
               <w:rPr>
                 <w:rFonts w:hint="eastAsia"/>
               </w:rPr>
-              <w:t>黎浩良</w:t>
+              <w:t>黎</w:t>
+            </w:r>
+            <w:proofErr w:type="gramStart"/>
+            <w:r>
+              <w:rPr>
+                <w:rFonts w:hint="eastAsia"/>
+              </w:rPr>
+              <w:t>浩</w:t>
+            </w:r>
+            <w:proofErr w:type="gramEnd"/>
+            <w:r>
+              <w:rPr>
+                <w:rFonts w:hint="eastAsia"/>
+              </w:rPr>
+              <w:t>良</w:t>
             </w:r>
           </w:p>
         </w:tc>
@@ -3366,23 +4391,6 @@
         </w:tc>
       </w:tr>
       <w:tr>
-        <w:tblPrEx>
-          <w:tblBorders>
-            <w:top w:val="single" w:color="auto" w:sz="4" w:space="0"/>
-            <w:left w:val="single" w:color="auto" w:sz="4" w:space="0"/>
-            <w:bottom w:val="single" w:color="auto" w:sz="4" w:space="0"/>
-            <w:right w:val="single" w:color="auto" w:sz="4" w:space="0"/>
-            <w:insideH w:val="single" w:color="auto" w:sz="4" w:space="0"/>
-            <w:insideV w:val="single" w:color="auto" w:sz="4" w:space="0"/>
-          </w:tblBorders>
-          <w:tblLayout w:type="fixed"/>
-          <w:tblCellMar>
-            <w:top w:w="0" w:type="dxa"/>
-            <w:left w:w="108" w:type="dxa"/>
-            <w:bottom w:w="0" w:type="dxa"/>
-            <w:right w:w="108" w:type="dxa"/>
-          </w:tblCellMar>
-        </w:tblPrEx>
         <w:tc>
           <w:tcPr>
             <w:tcW w:w="1271" w:type="dxa"/>
@@ -3392,6 +4400,12 @@
             <w:pPr>
               <w:jc w:val="center"/>
             </w:pPr>
+            <w:r>
+              <w:rPr>
+                <w:rFonts w:hint="eastAsia"/>
+              </w:rPr>
+              <w:t>16340109</w:t>
+            </w:r>
           </w:p>
         </w:tc>
         <w:tc>
@@ -3404,13 +4418,27 @@
               <w:jc w:val="center"/>
             </w:pPr>
             <w:bookmarkStart w:id="2" w:name="_Hlk12632287"/>
+            <w:proofErr w:type="gramStart"/>
             <w:r>
               <w:rPr>
                 <w:rFonts w:hint="eastAsia"/>
               </w:rPr>
-              <w:t>黎讯言</w:t>
+              <w:t>黎</w:t>
+            </w:r>
+            <w:r>
+              <w:rPr>
+                <w:rFonts w:hint="eastAsia"/>
+              </w:rPr>
+              <w:t>汛</w:t>
+            </w:r>
+            <w:r>
+              <w:rPr>
+                <w:rFonts w:hint="eastAsia"/>
+              </w:rPr>
+              <w:t>言</w:t>
             </w:r>
             <w:bookmarkEnd w:id="2"/>
+            <w:proofErr w:type="gramEnd"/>
           </w:p>
         </w:tc>
         <w:tc>
@@ -3426,7 +4454,28 @@
               <w:rPr>
                 <w:rFonts w:hint="eastAsia"/>
               </w:rPr>
-              <w:t>基础Phong光照；阴影映射；实例化数组渲染；场景模型布置</w:t>
+              <w:t>基础</w:t>
+            </w:r>
+            <w:proofErr w:type="spellStart"/>
+            <w:r>
+              <w:rPr>
+                <w:rFonts w:hint="eastAsia"/>
+              </w:rPr>
+              <w:t>Phong</w:t>
+            </w:r>
+            <w:proofErr w:type="spellEnd"/>
+            <w:r>
+              <w:rPr>
+                <w:rFonts w:hint="eastAsia"/>
+              </w:rPr>
+              <w:t>光照；阴影映射；实例化数组渲染；场</w:t>
+            </w:r>
+            <w:r>
+              <w:rPr>
+                <w:rFonts w:hint="eastAsia"/>
+              </w:rPr>
+              <w:lastRenderedPageBreak/>
+              <w:t>景模型布置</w:t>
             </w:r>
           </w:p>
         </w:tc>
@@ -3443,29 +4492,13 @@
               <w:rPr>
                 <w:rFonts w:hint="eastAsia"/>
               </w:rPr>
+              <w:lastRenderedPageBreak/>
               <w:t>24%</w:t>
             </w:r>
           </w:p>
         </w:tc>
       </w:tr>
       <w:tr>
-        <w:tblPrEx>
-          <w:tblBorders>
-            <w:top w:val="single" w:color="auto" w:sz="4" w:space="0"/>
-            <w:left w:val="single" w:color="auto" w:sz="4" w:space="0"/>
-            <w:bottom w:val="single" w:color="auto" w:sz="4" w:space="0"/>
-            <w:right w:val="single" w:color="auto" w:sz="4" w:space="0"/>
-            <w:insideH w:val="single" w:color="auto" w:sz="4" w:space="0"/>
-            <w:insideV w:val="single" w:color="auto" w:sz="4" w:space="0"/>
-          </w:tblBorders>
-          <w:tblLayout w:type="fixed"/>
-          <w:tblCellMar>
-            <w:top w:w="0" w:type="dxa"/>
-            <w:left w:w="108" w:type="dxa"/>
-            <w:bottom w:w="0" w:type="dxa"/>
-            <w:right w:w="108" w:type="dxa"/>
-          </w:tblCellMar>
-        </w:tblPrEx>
         <w:tc>
           <w:tcPr>
             <w:tcW w:w="1271" w:type="dxa"/>
@@ -3492,12 +4525,14 @@
             <w:pPr>
               <w:jc w:val="center"/>
             </w:pPr>
+            <w:proofErr w:type="gramStart"/>
             <w:r>
               <w:rPr>
                 <w:rFonts w:hint="eastAsia"/>
               </w:rPr>
               <w:t>江炎鸿</w:t>
             </w:r>
+            <w:proofErr w:type="gramEnd"/>
           </w:p>
         </w:tc>
         <w:tc>
@@ -3513,33 +4548,7 @@
               <w:rPr>
                 <w:rFonts w:hint="eastAsia"/>
               </w:rPr>
-              <w:t>场景</w:t>
-            </w:r>
-            <w:r>
-              <w:rPr>
-                <w:rFonts w:hint="eastAsia"/>
-                <w:lang w:val="en-US" w:eastAsia="zh-CN"/>
-              </w:rPr>
-              <w:t>中树、草、枪械、石头等</w:t>
-            </w:r>
-            <w:r>
-              <w:rPr>
-                <w:rFonts w:hint="eastAsia"/>
-              </w:rPr>
-              <w:t>模型的</w:t>
-            </w:r>
-            <w:r>
-              <w:rPr>
-                <w:rFonts w:hint="eastAsia"/>
-                <w:lang w:val="en-US" w:eastAsia="zh-CN"/>
-              </w:rPr>
-              <w:t>设计、制作</w:t>
-            </w:r>
-            <w:r>
-              <w:rPr>
-                <w:rFonts w:hint="eastAsia"/>
-              </w:rPr>
-              <w:t>和渲染；法线贴图</w:t>
+              <w:t>场景中树、草、枪械、石头等模型的设计、制作和渲染；法线贴图</w:t>
             </w:r>
           </w:p>
         </w:tc>
@@ -3574,7 +4583,7 @@
     </w:p>
     <w:p>
       <w:pPr>
-        <w:pStyle w:val="6"/>
+        <w:pStyle w:val="a6"/>
         <w:numPr>
           <w:ilvl w:val="0"/>
           <w:numId w:val="1"/>
@@ -3600,53 +4609,22 @@
     </w:p>
     <w:tbl>
       <w:tblPr>
-        <w:tblStyle w:val="4"/>
+        <w:tblStyle w:val="a5"/>
         <w:tblW w:w="8296" w:type="dxa"/>
-        <w:tblInd w:w="0" w:type="dxa"/>
-        <w:tblBorders>
-          <w:top w:val="single" w:color="auto" w:sz="4" w:space="0"/>
-          <w:left w:val="single" w:color="auto" w:sz="4" w:space="0"/>
-          <w:bottom w:val="single" w:color="auto" w:sz="4" w:space="0"/>
-          <w:right w:val="single" w:color="auto" w:sz="4" w:space="0"/>
-          <w:insideH w:val="single" w:color="auto" w:sz="4" w:space="0"/>
-          <w:insideV w:val="single" w:color="auto" w:sz="4" w:space="0"/>
-        </w:tblBorders>
         <w:tblLayout w:type="fixed"/>
-        <w:tblCellMar>
-          <w:top w:w="0" w:type="dxa"/>
-          <w:left w:w="108" w:type="dxa"/>
-          <w:bottom w:w="0" w:type="dxa"/>
-          <w:right w:w="108" w:type="dxa"/>
-        </w:tblCellMar>
+        <w:tblLook w:val="04A0" w:firstRow="1" w:lastRow="0" w:firstColumn="1" w:lastColumn="0" w:noHBand="0" w:noVBand="1"/>
       </w:tblPr>
       <w:tblGrid>
         <w:gridCol w:w="8296"/>
       </w:tblGrid>
       <w:tr>
-        <w:tblPrEx>
-          <w:tblBorders>
-            <w:top w:val="single" w:color="auto" w:sz="4" w:space="0"/>
-            <w:left w:val="single" w:color="auto" w:sz="4" w:space="0"/>
-            <w:bottom w:val="single" w:color="auto" w:sz="4" w:space="0"/>
-            <w:right w:val="single" w:color="auto" w:sz="4" w:space="0"/>
-            <w:insideH w:val="single" w:color="auto" w:sz="4" w:space="0"/>
-            <w:insideV w:val="single" w:color="auto" w:sz="4" w:space="0"/>
-          </w:tblBorders>
-          <w:tblLayout w:type="fixed"/>
-          <w:tblCellMar>
-            <w:top w:w="0" w:type="dxa"/>
-            <w:left w:w="108" w:type="dxa"/>
-            <w:bottom w:w="0" w:type="dxa"/>
-            <w:right w:w="108" w:type="dxa"/>
-          </w:tblCellMar>
-        </w:tblPrEx>
         <w:tc>
           <w:tcPr>
             <w:tcW w:w="8296" w:type="dxa"/>
           </w:tcPr>
           <w:p>
             <w:pPr>
-              <w:pStyle w:val="2"/>
+              <w:pStyle w:val="a3"/>
               <w:jc w:val="both"/>
               <w:rPr>
                 <w:sz w:val="24"/>
@@ -3681,7 +4659,6 @@
           <w:p>
             <w:pPr>
               <w:rPr>
-                <w:rFonts w:hint="eastAsia"/>
                 <w:b/>
                 <w:bCs/>
                 <w:sz w:val="22"/>
@@ -3692,30 +4669,13 @@
         </w:tc>
       </w:tr>
       <w:tr>
-        <w:tblPrEx>
-          <w:tblBorders>
-            <w:top w:val="single" w:color="auto" w:sz="4" w:space="0"/>
-            <w:left w:val="single" w:color="auto" w:sz="4" w:space="0"/>
-            <w:bottom w:val="single" w:color="auto" w:sz="4" w:space="0"/>
-            <w:right w:val="single" w:color="auto" w:sz="4" w:space="0"/>
-            <w:insideH w:val="single" w:color="auto" w:sz="4" w:space="0"/>
-            <w:insideV w:val="single" w:color="auto" w:sz="4" w:space="0"/>
-          </w:tblBorders>
-          <w:tblLayout w:type="fixed"/>
-          <w:tblCellMar>
-            <w:top w:w="0" w:type="dxa"/>
-            <w:left w:w="108" w:type="dxa"/>
-            <w:bottom w:w="0" w:type="dxa"/>
-            <w:right w:w="108" w:type="dxa"/>
-          </w:tblCellMar>
-        </w:tblPrEx>
         <w:tc>
           <w:tcPr>
             <w:tcW w:w="8296" w:type="dxa"/>
           </w:tcPr>
           <w:p>
             <w:pPr>
-              <w:pStyle w:val="2"/>
+              <w:pStyle w:val="a3"/>
               <w:jc w:val="both"/>
               <w:rPr>
                 <w:sz w:val="24"/>
@@ -3728,7 +4688,25 @@
                 <w:sz w:val="24"/>
                 <w:szCs w:val="24"/>
               </w:rPr>
-              <w:t>黎浩良</w:t>
+              <w:t>黎</w:t>
+            </w:r>
+            <w:proofErr w:type="gramStart"/>
+            <w:r>
+              <w:rPr>
+                <w:rFonts w:hint="eastAsia"/>
+                <w:sz w:val="24"/>
+                <w:szCs w:val="24"/>
+              </w:rPr>
+              <w:t>浩</w:t>
+            </w:r>
+            <w:proofErr w:type="gramEnd"/>
+            <w:r>
+              <w:rPr>
+                <w:rFonts w:hint="eastAsia"/>
+                <w:sz w:val="24"/>
+                <w:szCs w:val="24"/>
+              </w:rPr>
+              <w:t>良</w:t>
             </w:r>
           </w:p>
           <w:p>
@@ -3750,7 +4728,6 @@
           <w:p>
             <w:pPr>
               <w:rPr>
-                <w:rFonts w:hint="eastAsia"/>
                 <w:b/>
                 <w:bCs/>
                 <w:sz w:val="22"/>
@@ -3761,131 +4738,204 @@
         </w:tc>
       </w:tr>
       <w:tr>
-        <w:tblPrEx>
-          <w:tblBorders>
-            <w:top w:val="single" w:color="auto" w:sz="4" w:space="0"/>
-            <w:left w:val="single" w:color="auto" w:sz="4" w:space="0"/>
-            <w:bottom w:val="single" w:color="auto" w:sz="4" w:space="0"/>
-            <w:right w:val="single" w:color="auto" w:sz="4" w:space="0"/>
-            <w:insideH w:val="single" w:color="auto" w:sz="4" w:space="0"/>
-            <w:insideV w:val="single" w:color="auto" w:sz="4" w:space="0"/>
-          </w:tblBorders>
-          <w:tblLayout w:type="fixed"/>
-          <w:tblCellMar>
-            <w:top w:w="0" w:type="dxa"/>
-            <w:left w:w="108" w:type="dxa"/>
-            <w:bottom w:w="0" w:type="dxa"/>
-            <w:right w:w="108" w:type="dxa"/>
-          </w:tblCellMar>
-        </w:tblPrEx>
         <w:tc>
           <w:tcPr>
             <w:tcW w:w="8296" w:type="dxa"/>
           </w:tcPr>
           <w:p>
             <w:pPr>
-              <w:pStyle w:val="2"/>
+              <w:pStyle w:val="a3"/>
               <w:jc w:val="both"/>
               <w:rPr>
-                <w:rFonts w:hint="eastAsia" w:eastAsiaTheme="majorEastAsia"/>
                 <w:sz w:val="24"/>
                 <w:szCs w:val="24"/>
-                <w:lang w:val="en-US" w:eastAsia="zh-CN"/>
               </w:rPr>
             </w:pPr>
+            <w:proofErr w:type="gramStart"/>
             <w:r>
               <w:rPr>
                 <w:rFonts w:hint="eastAsia"/>
                 <w:sz w:val="24"/>
                 <w:szCs w:val="24"/>
-                <w:lang w:val="en-US" w:eastAsia="zh-CN"/>
-              </w:rPr>
-              <w:t>江炎鸿</w:t>
+              </w:rPr>
+              <w:t>黎汛言</w:t>
+            </w:r>
+            <w:proofErr w:type="gramEnd"/>
+          </w:p>
+          <w:p>
+            <w:pPr>
+              <w:rPr>
+                <w:sz w:val="22"/>
+                <w:szCs w:val="21"/>
+              </w:rPr>
+            </w:pPr>
+            <w:r>
+              <w:rPr>
+                <w:rFonts w:hint="eastAsia"/>
+                <w:sz w:val="22"/>
+                <w:szCs w:val="21"/>
+              </w:rPr>
+              <w:t>这次课程作业我主要负责了</w:t>
+            </w:r>
+            <w:r>
+              <w:rPr>
+                <w:rFonts w:hint="eastAsia"/>
+                <w:sz w:val="22"/>
+                <w:szCs w:val="21"/>
+              </w:rPr>
+              <w:t>基础</w:t>
+            </w:r>
+            <w:proofErr w:type="spellStart"/>
+            <w:r>
+              <w:rPr>
+                <w:sz w:val="22"/>
+                <w:szCs w:val="21"/>
+              </w:rPr>
+              <w:t>Phong</w:t>
+            </w:r>
+            <w:proofErr w:type="spellEnd"/>
+            <w:r>
+              <w:rPr>
+                <w:sz w:val="22"/>
+                <w:szCs w:val="21"/>
+              </w:rPr>
+              <w:t>光照</w:t>
+            </w:r>
+            <w:r>
+              <w:rPr>
+                <w:rFonts w:hint="eastAsia"/>
+                <w:sz w:val="22"/>
+                <w:szCs w:val="21"/>
+              </w:rPr>
+              <w:t>、</w:t>
+            </w:r>
+            <w:r>
+              <w:rPr>
+                <w:sz w:val="22"/>
+                <w:szCs w:val="21"/>
+              </w:rPr>
+              <w:t>阴影映射</w:t>
+            </w:r>
+            <w:r>
+              <w:rPr>
+                <w:rFonts w:hint="eastAsia"/>
+                <w:sz w:val="22"/>
+                <w:szCs w:val="21"/>
+              </w:rPr>
+              <w:t>、</w:t>
+            </w:r>
+            <w:r>
+              <w:rPr>
+                <w:sz w:val="22"/>
+                <w:szCs w:val="21"/>
+              </w:rPr>
+              <w:t>场景模型布置</w:t>
+            </w:r>
+            <w:r>
+              <w:rPr>
+                <w:rFonts w:hint="eastAsia"/>
+                <w:sz w:val="22"/>
+                <w:szCs w:val="21"/>
+              </w:rPr>
+              <w:t>这些基础内容，也完成了场景抗锯齿、</w:t>
+            </w:r>
+            <w:r>
+              <w:rPr>
+                <w:sz w:val="22"/>
+                <w:szCs w:val="21"/>
+              </w:rPr>
+              <w:t>实例化数组渲染</w:t>
+            </w:r>
+            <w:r>
+              <w:rPr>
+                <w:rFonts w:hint="eastAsia"/>
+                <w:sz w:val="22"/>
+                <w:szCs w:val="21"/>
+              </w:rPr>
+              <w:t>等优化工作。基础光照实现起来不是很难，基本思路与曾经做过的作业相似。在做阴影映射时，我完成了阴影贴图的基础代码框架，但是实际运行起来存在不少问题，例如靶子的阴影没有正确显示。在此要感谢黎浩良同学在阴影映射方面的后期优化。在测试过程中，我发现模型数量的增加会严重影响程序性能，因此尝试了实例化数组的渲染方式，获得了不错的效果。不过刚开始修改代码时没有正确绑定好贴图，导致模型的颜色出现异常，在此感谢黄铸韬同学对该问题的指出。通过这个项目，我对图形学课程中学到的知识点进行了一次巩固，也学到了不少课堂上没有提到的技术，对计算机图形的基本处理过程有了更清晰的理解。</w:t>
             </w:r>
           </w:p>
           <w:p>
             <w:pPr>
               <w:rPr>
-                <w:rFonts w:hint="default" w:eastAsiaTheme="minorEastAsia"/>
-                <w:sz w:val="22"/>
-                <w:szCs w:val="21"/>
-                <w:lang w:val="en-US" w:eastAsia="zh-CN"/>
-              </w:rPr>
-            </w:pPr>
-            <w:r>
-              <w:rPr>
                 <w:rFonts w:hint="eastAsia"/>
                 <w:sz w:val="22"/>
                 <w:szCs w:val="21"/>
-                <w:lang w:val="en-US" w:eastAsia="zh-CN"/>
-              </w:rPr>
-              <w:t>在这次的课程作业中我主要负责的是场景中树、石头、草、枪等模型的设计、制作和渲染以及法线贴图部分</w:t>
-            </w:r>
-            <w:r>
-              <w:rPr>
-                <w:rFonts w:hint="eastAsia"/>
-                <w:sz w:val="22"/>
-                <w:szCs w:val="21"/>
-              </w:rPr>
-              <w:t>。</w:t>
-            </w:r>
-            <w:r>
-              <w:rPr>
-                <w:rFonts w:hint="eastAsia"/>
-                <w:sz w:val="22"/>
-                <w:szCs w:val="21"/>
-                <w:lang w:val="en-US" w:eastAsia="zh-CN"/>
-              </w:rPr>
-              <w:t>对于场景中的树、草、枪械等模型，一开始是打算上网寻找现有的模型，但是找到的模型不知道为什么都无法加载到项目中，所以最后我只能自己利用Blender进行制作，然后导出为obj文件使用，为了使场景不要太单调，树跟石头我都做了三种样式。至于法线贴图的部分，教学网站上讲得比较详细，所以比较好理解，在实现的时候比较麻烦的就是要跟队友写的Gamma矫正、光照阴影等进行合并。</w:t>
-            </w:r>
-          </w:p>
-          <w:p>
-            <w:pPr>
-              <w:rPr>
-                <w:rFonts w:hint="default"/>
-                <w:b w:val="0"/>
-                <w:bCs w:val="0"/>
-                <w:sz w:val="22"/>
-                <w:szCs w:val="21"/>
-                <w:lang w:val="en-US" w:eastAsia="zh-CN"/>
               </w:rPr>
             </w:pPr>
           </w:p>
         </w:tc>
       </w:tr>
       <w:tr>
-        <w:tblPrEx>
-          <w:tblBorders>
-            <w:top w:val="single" w:color="auto" w:sz="4" w:space="0"/>
-            <w:left w:val="single" w:color="auto" w:sz="4" w:space="0"/>
-            <w:bottom w:val="single" w:color="auto" w:sz="4" w:space="0"/>
-            <w:right w:val="single" w:color="auto" w:sz="4" w:space="0"/>
-            <w:insideH w:val="single" w:color="auto" w:sz="4" w:space="0"/>
-            <w:insideV w:val="single" w:color="auto" w:sz="4" w:space="0"/>
-          </w:tblBorders>
-          <w:tblLayout w:type="fixed"/>
-          <w:tblCellMar>
-            <w:top w:w="0" w:type="dxa"/>
-            <w:left w:w="108" w:type="dxa"/>
-            <w:bottom w:w="0" w:type="dxa"/>
-            <w:right w:w="108" w:type="dxa"/>
-          </w:tblCellMar>
-        </w:tblPrEx>
         <w:tc>
           <w:tcPr>
             <w:tcW w:w="8296" w:type="dxa"/>
           </w:tcPr>
           <w:p>
             <w:pPr>
-              <w:rPr>
-                <w:rFonts w:hint="default"/>
-                <w:b w:val="0"/>
-                <w:bCs w:val="0"/>
+              <w:pStyle w:val="a3"/>
+              <w:jc w:val="both"/>
+              <w:rPr>
+                <w:sz w:val="24"/>
+                <w:szCs w:val="24"/>
+              </w:rPr>
+            </w:pPr>
+            <w:proofErr w:type="gramStart"/>
+            <w:r>
+              <w:rPr>
+                <w:rFonts w:hint="eastAsia"/>
+                <w:sz w:val="24"/>
+                <w:szCs w:val="24"/>
+              </w:rPr>
+              <w:lastRenderedPageBreak/>
+              <w:t>江炎鸿</w:t>
+            </w:r>
+            <w:proofErr w:type="gramEnd"/>
+          </w:p>
+          <w:p>
+            <w:pPr>
+              <w:rPr>
                 <w:sz w:val="22"/>
                 <w:szCs w:val="21"/>
-                <w:lang w:val="en-US" w:eastAsia="zh-CN"/>
               </w:rPr>
             </w:pPr>
+            <w:r>
+              <w:rPr>
+                <w:rFonts w:hint="eastAsia"/>
+                <w:sz w:val="22"/>
+                <w:szCs w:val="21"/>
+              </w:rPr>
+              <w:t>在这次的课程作业中我主要负责的是场景中树、石头、草、枪等模型的设计、制作和渲染以及法线贴图部分。对于场景中的树、草、枪械等模型，一开始是打算上网寻找现有的模型，但是找到的模型不知道为什么都无法加载到项目中，所以最后我只能自己利用Blender进行制作，然后导出为obj文件使用，为了使场景不要太单调，</w:t>
+            </w:r>
+            <w:proofErr w:type="gramStart"/>
+            <w:r>
+              <w:rPr>
+                <w:rFonts w:hint="eastAsia"/>
+                <w:sz w:val="22"/>
+                <w:szCs w:val="21"/>
+              </w:rPr>
+              <w:t>树跟石头</w:t>
+            </w:r>
+            <w:proofErr w:type="gramEnd"/>
+            <w:r>
+              <w:rPr>
+                <w:rFonts w:hint="eastAsia"/>
+                <w:sz w:val="22"/>
+                <w:szCs w:val="21"/>
+              </w:rPr>
+              <w:t>我都做了三种样式。至于法线贴图的部分，教学网站上讲得比较详细，所以比较好理解，在实现的时候比较麻烦的就是要跟队友写的Gamma矫正、光照阴影等进行合并。</w:t>
+            </w:r>
+          </w:p>
+          <w:p>
+            <w:pPr>
+              <w:rPr>
+                <w:rFonts w:hint="eastAsia"/>
+                <w:sz w:val="22"/>
+                <w:szCs w:val="21"/>
+              </w:rPr>
+            </w:pPr>
+            <w:bookmarkStart w:id="3" w:name="_GoBack"/>
+            <w:bookmarkEnd w:id="3"/>
           </w:p>
         </w:tc>
       </w:tr>
@@ -3901,20 +4951,20 @@
     <w:sectPr>
       <w:pgSz w:w="11906" w:h="16838"/>
       <w:pgMar w:top="1440" w:right="1800" w:bottom="1440" w:left="1800" w:header="851" w:footer="992" w:gutter="0"/>
-      <w:cols w:space="425" w:num="1"/>
-      <w:docGrid w:type="lines" w:linePitch="312" w:charSpace="0"/>
+      <w:cols w:space="425"/>
+      <w:docGrid w:type="lines" w:linePitch="312"/>
     </w:sectPr>
   </w:body>
 </w:document>
 </file>
 
 <file path=word/numbering.xml><?xml version="1.0" encoding="utf-8"?>
-<w:numbering xmlns:wpc="http://schemas.microsoft.com/office/word/2010/wordprocessingCanvas" xmlns:mc="http://schemas.openxmlformats.org/markup-compatibility/2006" xmlns:o="urn:schemas-microsoft-com:office:office" xmlns:r="http://schemas.openxmlformats.org/officeDocument/2006/relationships" xmlns:m="http://schemas.openxmlformats.org/officeDocument/2006/math" xmlns:v="urn:schemas-microsoft-com:vml" xmlns:wp14="http://schemas.microsoft.com/office/word/2010/wordprocessingDrawing" xmlns:wp="http://schemas.openxmlformats.org/drawingml/2006/wordprocessingDrawing" xmlns:w10="urn:schemas-microsoft-com:office:word" xmlns:w="http://schemas.openxmlformats.org/wordprocessingml/2006/main" xmlns:w14="http://schemas.microsoft.com/office/word/2010/wordml" xmlns:wpg="http://schemas.microsoft.com/office/word/2010/wordprocessingGroup" xmlns:wpi="http://schemas.microsoft.com/office/word/2010/wordprocessingInk" xmlns:wne="http://schemas.microsoft.com/office/word/2006/wordml" xmlns:wps="http://schemas.microsoft.com/office/word/2010/wordprocessingShape" mc:Ignorable="w14 wp14">
-  <w:abstractNum w:abstractNumId="0">
+<w:numbering xmlns:wpc="http://schemas.microsoft.com/office/word/2010/wordprocessingCanvas" xmlns:cx="http://schemas.microsoft.com/office/drawing/2014/chartex" xmlns:cx1="http://schemas.microsoft.com/office/drawing/2015/9/8/chartex" xmlns:cx2="http://schemas.microsoft.com/office/drawing/2015/10/21/chartex" xmlns:cx3="http://schemas.microsoft.com/office/drawing/2016/5/9/chartex" xmlns:cx4="http://schemas.microsoft.com/office/drawing/2016/5/10/chartex" xmlns:cx5="http://schemas.microsoft.com/office/drawing/2016/5/11/chartex" xmlns:cx6="http://schemas.microsoft.com/office/drawing/2016/5/12/chartex" xmlns:cx7="http://schemas.microsoft.com/office/drawing/2016/5/13/chartex" xmlns:cx8="http://schemas.microsoft.com/office/drawing/2016/5/14/chartex" xmlns:mc="http://schemas.openxmlformats.org/markup-compatibility/2006" xmlns:aink="http://schemas.microsoft.com/office/drawing/2016/ink" xmlns:am3d="http://schemas.microsoft.com/office/drawing/2017/model3d" xmlns:o="urn:schemas-microsoft-com:office:office" xmlns:r="http://schemas.openxmlformats.org/officeDocument/2006/relationships" xmlns:m="http://schemas.openxmlformats.org/officeDocument/2006/math" xmlns:v="urn:schemas-microsoft-com:vml" xmlns:wp14="http://schemas.microsoft.com/office/word/2010/wordprocessingDrawing" xmlns:wp="http://schemas.openxmlformats.org/drawingml/2006/wordprocessingDrawing" xmlns:w10="urn:schemas-microsoft-com:office:word" xmlns:w="http://schemas.openxmlformats.org/wordprocessingml/2006/main" xmlns:w14="http://schemas.microsoft.com/office/word/2010/wordml" xmlns:w15="http://schemas.microsoft.com/office/word/2012/wordml" xmlns:w16cid="http://schemas.microsoft.com/office/word/2016/wordml/cid" xmlns:w16se="http://schemas.microsoft.com/office/word/2015/wordml/symex" xmlns:wpg="http://schemas.microsoft.com/office/word/2010/wordprocessingGroup" xmlns:wpi="http://schemas.microsoft.com/office/word/2010/wordprocessingInk" xmlns:wne="http://schemas.microsoft.com/office/word/2006/wordml" xmlns:wps="http://schemas.microsoft.com/office/word/2010/wordprocessingShape" mc:Ignorable="w14 w15 w16se w16cid wp14">
+  <w:abstractNum w:abstractNumId="0" w15:restartNumberingAfterBreak="0">
     <w:nsid w:val="05E83238"/>
     <w:multiLevelType w:val="multilevel"/>
     <w:tmpl w:val="05E83238"/>
-    <w:lvl w:ilvl="0" w:tentative="0">
+    <w:lvl w:ilvl="0">
       <w:start w:val="1"/>
       <w:numFmt w:val="decimal"/>
       <w:lvlText w:val="%1."/>
@@ -3926,7 +4976,7 @@
         <w:rFonts w:hint="default"/>
       </w:rPr>
     </w:lvl>
-    <w:lvl w:ilvl="1" w:tentative="0">
+    <w:lvl w:ilvl="1">
       <w:start w:val="1"/>
       <w:numFmt w:val="decimal"/>
       <w:isLgl/>
@@ -3939,7 +4989,7 @@
         <w:rFonts w:hint="default"/>
       </w:rPr>
     </w:lvl>
-    <w:lvl w:ilvl="2" w:tentative="0">
+    <w:lvl w:ilvl="2">
       <w:start w:val="1"/>
       <w:numFmt w:val="decimal"/>
       <w:isLgl/>
@@ -3952,7 +5002,7 @@
         <w:rFonts w:hint="default"/>
       </w:rPr>
     </w:lvl>
-    <w:lvl w:ilvl="3" w:tentative="0">
+    <w:lvl w:ilvl="3">
       <w:start w:val="1"/>
       <w:numFmt w:val="decimal"/>
       <w:isLgl/>
@@ -3965,7 +5015,7 @@
         <w:rFonts w:hint="default"/>
       </w:rPr>
     </w:lvl>
-    <w:lvl w:ilvl="4" w:tentative="0">
+    <w:lvl w:ilvl="4">
       <w:start w:val="1"/>
       <w:numFmt w:val="decimal"/>
       <w:isLgl/>
@@ -3978,7 +5028,7 @@
         <w:rFonts w:hint="default"/>
       </w:rPr>
     </w:lvl>
-    <w:lvl w:ilvl="5" w:tentative="0">
+    <w:lvl w:ilvl="5">
       <w:start w:val="1"/>
       <w:numFmt w:val="decimal"/>
       <w:isLgl/>
@@ -3991,7 +5041,7 @@
         <w:rFonts w:hint="default"/>
       </w:rPr>
     </w:lvl>
-    <w:lvl w:ilvl="6" w:tentative="0">
+    <w:lvl w:ilvl="6">
       <w:start w:val="1"/>
       <w:numFmt w:val="decimal"/>
       <w:isLgl/>
@@ -4004,7 +5054,7 @@
         <w:rFonts w:hint="default"/>
       </w:rPr>
     </w:lvl>
-    <w:lvl w:ilvl="7" w:tentative="0">
+    <w:lvl w:ilvl="7">
       <w:start w:val="1"/>
       <w:numFmt w:val="decimal"/>
       <w:isLgl/>
@@ -4017,7 +5067,7 @@
         <w:rFonts w:hint="default"/>
       </w:rPr>
     </w:lvl>
-    <w:lvl w:ilvl="8" w:tentative="0">
+    <w:lvl w:ilvl="8">
       <w:start w:val="1"/>
       <w:numFmt w:val="decimal"/>
       <w:isLgl/>
@@ -4031,11 +5081,11 @@
       </w:rPr>
     </w:lvl>
   </w:abstractNum>
-  <w:abstractNum w:abstractNumId="1">
+  <w:abstractNum w:abstractNumId="1" w15:restartNumberingAfterBreak="0">
     <w:nsid w:val="4278303B"/>
     <w:multiLevelType w:val="multilevel"/>
     <w:tmpl w:val="4278303B"/>
-    <w:lvl w:ilvl="0" w:tentative="0">
+    <w:lvl w:ilvl="0">
       <w:start w:val="1"/>
       <w:numFmt w:val="bullet"/>
       <w:lvlText w:val=""/>
@@ -4044,10 +5094,10 @@
         <w:ind w:left="420" w:hanging="420"/>
       </w:pPr>
       <w:rPr>
-        <w:rFonts w:hint="default" w:ascii="Wingdings" w:hAnsi="Wingdings"/>
+        <w:rFonts w:ascii="Wingdings" w:hAnsi="Wingdings" w:hint="default"/>
       </w:rPr>
     </w:lvl>
-    <w:lvl w:ilvl="1" w:tentative="0">
+    <w:lvl w:ilvl="1">
       <w:start w:val="1"/>
       <w:numFmt w:val="bullet"/>
       <w:lvlText w:val=""/>
@@ -4056,10 +5106,10 @@
         <w:ind w:left="840" w:hanging="420"/>
       </w:pPr>
       <w:rPr>
-        <w:rFonts w:hint="default" w:ascii="Wingdings" w:hAnsi="Wingdings"/>
+        <w:rFonts w:ascii="Wingdings" w:hAnsi="Wingdings" w:hint="default"/>
       </w:rPr>
     </w:lvl>
-    <w:lvl w:ilvl="2" w:tentative="0">
+    <w:lvl w:ilvl="2">
       <w:start w:val="1"/>
       <w:numFmt w:val="bullet"/>
       <w:lvlText w:val=""/>
@@ -4068,10 +5118,10 @@
         <w:ind w:left="1260" w:hanging="420"/>
       </w:pPr>
       <w:rPr>
-        <w:rFonts w:hint="default" w:ascii="Wingdings" w:hAnsi="Wingdings"/>
+        <w:rFonts w:ascii="Wingdings" w:hAnsi="Wingdings" w:hint="default"/>
       </w:rPr>
     </w:lvl>
-    <w:lvl w:ilvl="3" w:tentative="0">
+    <w:lvl w:ilvl="3">
       <w:start w:val="1"/>
       <w:numFmt w:val="bullet"/>
       <w:lvlText w:val=""/>
@@ -4080,10 +5130,10 @@
         <w:ind w:left="1680" w:hanging="420"/>
       </w:pPr>
       <w:rPr>
-        <w:rFonts w:hint="default" w:ascii="Wingdings" w:hAnsi="Wingdings"/>
+        <w:rFonts w:ascii="Wingdings" w:hAnsi="Wingdings" w:hint="default"/>
       </w:rPr>
     </w:lvl>
-    <w:lvl w:ilvl="4" w:tentative="0">
+    <w:lvl w:ilvl="4">
       <w:start w:val="1"/>
       <w:numFmt w:val="bullet"/>
       <w:lvlText w:val=""/>
@@ -4092,10 +5142,10 @@
         <w:ind w:left="2100" w:hanging="420"/>
       </w:pPr>
       <w:rPr>
-        <w:rFonts w:hint="default" w:ascii="Wingdings" w:hAnsi="Wingdings"/>
+        <w:rFonts w:ascii="Wingdings" w:hAnsi="Wingdings" w:hint="default"/>
       </w:rPr>
     </w:lvl>
-    <w:lvl w:ilvl="5" w:tentative="0">
+    <w:lvl w:ilvl="5">
       <w:start w:val="1"/>
       <w:numFmt w:val="bullet"/>
       <w:lvlText w:val=""/>
@@ -4104,10 +5154,10 @@
         <w:ind w:left="2520" w:hanging="420"/>
       </w:pPr>
       <w:rPr>
-        <w:rFonts w:hint="default" w:ascii="Wingdings" w:hAnsi="Wingdings"/>
+        <w:rFonts w:ascii="Wingdings" w:hAnsi="Wingdings" w:hint="default"/>
       </w:rPr>
     </w:lvl>
-    <w:lvl w:ilvl="6" w:tentative="0">
+    <w:lvl w:ilvl="6">
       <w:start w:val="1"/>
       <w:numFmt w:val="bullet"/>
       <w:lvlText w:val=""/>
@@ -4116,10 +5166,10 @@
         <w:ind w:left="2940" w:hanging="420"/>
       </w:pPr>
       <w:rPr>
-        <w:rFonts w:hint="default" w:ascii="Wingdings" w:hAnsi="Wingdings"/>
+        <w:rFonts w:ascii="Wingdings" w:hAnsi="Wingdings" w:hint="default"/>
       </w:rPr>
     </w:lvl>
-    <w:lvl w:ilvl="7" w:tentative="0">
+    <w:lvl w:ilvl="7">
       <w:start w:val="1"/>
       <w:numFmt w:val="bullet"/>
       <w:lvlText w:val=""/>
@@ -4128,10 +5178,10 @@
         <w:ind w:left="3360" w:hanging="420"/>
       </w:pPr>
       <w:rPr>
-        <w:rFonts w:hint="default" w:ascii="Wingdings" w:hAnsi="Wingdings"/>
+        <w:rFonts w:ascii="Wingdings" w:hAnsi="Wingdings" w:hint="default"/>
       </w:rPr>
     </w:lvl>
-    <w:lvl w:ilvl="8" w:tentative="0">
+    <w:lvl w:ilvl="8">
       <w:start w:val="1"/>
       <w:numFmt w:val="bullet"/>
       <w:lvlText w:val=""/>
@@ -4140,15 +5190,15 @@
         <w:ind w:left="3780" w:hanging="420"/>
       </w:pPr>
       <w:rPr>
-        <w:rFonts w:hint="default" w:ascii="Wingdings" w:hAnsi="Wingdings"/>
+        <w:rFonts w:ascii="Wingdings" w:hAnsi="Wingdings" w:hint="default"/>
       </w:rPr>
     </w:lvl>
   </w:abstractNum>
-  <w:abstractNum w:abstractNumId="2">
+  <w:abstractNum w:abstractNumId="2" w15:restartNumberingAfterBreak="0">
     <w:nsid w:val="639400EE"/>
     <w:multiLevelType w:val="multilevel"/>
     <w:tmpl w:val="639400EE"/>
-    <w:lvl w:ilvl="0" w:tentative="0">
+    <w:lvl w:ilvl="0">
       <w:start w:val="1"/>
       <w:numFmt w:val="decimal"/>
       <w:lvlText w:val="(%1)"/>
@@ -4160,7 +5210,7 @@
         <w:rFonts w:hint="default"/>
       </w:rPr>
     </w:lvl>
-    <w:lvl w:ilvl="1" w:tentative="0">
+    <w:lvl w:ilvl="1">
       <w:start w:val="1"/>
       <w:numFmt w:val="lowerLetter"/>
       <w:lvlText w:val="%2)"/>
@@ -4169,7 +5219,7 @@
         <w:ind w:left="840" w:hanging="420"/>
       </w:pPr>
     </w:lvl>
-    <w:lvl w:ilvl="2" w:tentative="0">
+    <w:lvl w:ilvl="2">
       <w:start w:val="1"/>
       <w:numFmt w:val="lowerRoman"/>
       <w:lvlText w:val="%3."/>
@@ -4178,7 +5228,7 @@
         <w:ind w:left="1260" w:hanging="420"/>
       </w:pPr>
     </w:lvl>
-    <w:lvl w:ilvl="3" w:tentative="0">
+    <w:lvl w:ilvl="3">
       <w:start w:val="1"/>
       <w:numFmt w:val="decimal"/>
       <w:lvlText w:val="%4."/>
@@ -4187,7 +5237,7 @@
         <w:ind w:left="1680" w:hanging="420"/>
       </w:pPr>
     </w:lvl>
-    <w:lvl w:ilvl="4" w:tentative="0">
+    <w:lvl w:ilvl="4">
       <w:start w:val="1"/>
       <w:numFmt w:val="lowerLetter"/>
       <w:lvlText w:val="%5)"/>
@@ -4196,7 +5246,7 @@
         <w:ind w:left="2100" w:hanging="420"/>
       </w:pPr>
     </w:lvl>
-    <w:lvl w:ilvl="5" w:tentative="0">
+    <w:lvl w:ilvl="5">
       <w:start w:val="1"/>
       <w:numFmt w:val="lowerRoman"/>
       <w:lvlText w:val="%6."/>
@@ -4205,7 +5255,7 @@
         <w:ind w:left="2520" w:hanging="420"/>
       </w:pPr>
     </w:lvl>
-    <w:lvl w:ilvl="6" w:tentative="0">
+    <w:lvl w:ilvl="6">
       <w:start w:val="1"/>
       <w:numFmt w:val="decimal"/>
       <w:lvlText w:val="%7."/>
@@ -4214,7 +5264,7 @@
         <w:ind w:left="2940" w:hanging="420"/>
       </w:pPr>
     </w:lvl>
-    <w:lvl w:ilvl="7" w:tentative="0">
+    <w:lvl w:ilvl="7">
       <w:start w:val="1"/>
       <w:numFmt w:val="lowerLetter"/>
       <w:lvlText w:val="%8)"/>
@@ -4223,7 +5273,7 @@
         <w:ind w:left="3360" w:hanging="420"/>
       </w:pPr>
     </w:lvl>
-    <w:lvl w:ilvl="8" w:tentative="0">
+    <w:lvl w:ilvl="8">
       <w:start w:val="1"/>
       <w:numFmt w:val="lowerRoman"/>
       <w:lvlText w:val="%9."/>
@@ -4233,11 +5283,237 @@
       </w:pPr>
     </w:lvl>
   </w:abstractNum>
-  <w:abstractNum w:abstractNumId="3">
+  <w:abstractNum w:abstractNumId="3" w15:restartNumberingAfterBreak="0">
+    <w:nsid w:val="78FA4F0B"/>
+    <w:multiLevelType w:val="hybridMultilevel"/>
+    <w:tmpl w:val="3EFEF964"/>
+    <w:lvl w:ilvl="0" w:tplc="04090001">
+      <w:start w:val="1"/>
+      <w:numFmt w:val="bullet"/>
+      <w:lvlText w:val=""/>
+      <w:lvlJc w:val="left"/>
+      <w:pPr>
+        <w:ind w:left="420" w:hanging="420"/>
+      </w:pPr>
+      <w:rPr>
+        <w:rFonts w:ascii="Wingdings" w:hAnsi="Wingdings" w:hint="default"/>
+      </w:rPr>
+    </w:lvl>
+    <w:lvl w:ilvl="1" w:tplc="04090003" w:tentative="1">
+      <w:start w:val="1"/>
+      <w:numFmt w:val="bullet"/>
+      <w:lvlText w:val=""/>
+      <w:lvlJc w:val="left"/>
+      <w:pPr>
+        <w:ind w:left="840" w:hanging="420"/>
+      </w:pPr>
+      <w:rPr>
+        <w:rFonts w:ascii="Wingdings" w:hAnsi="Wingdings" w:hint="default"/>
+      </w:rPr>
+    </w:lvl>
+    <w:lvl w:ilvl="2" w:tplc="04090005" w:tentative="1">
+      <w:start w:val="1"/>
+      <w:numFmt w:val="bullet"/>
+      <w:lvlText w:val=""/>
+      <w:lvlJc w:val="left"/>
+      <w:pPr>
+        <w:ind w:left="1260" w:hanging="420"/>
+      </w:pPr>
+      <w:rPr>
+        <w:rFonts w:ascii="Wingdings" w:hAnsi="Wingdings" w:hint="default"/>
+      </w:rPr>
+    </w:lvl>
+    <w:lvl w:ilvl="3" w:tplc="04090001" w:tentative="1">
+      <w:start w:val="1"/>
+      <w:numFmt w:val="bullet"/>
+      <w:lvlText w:val=""/>
+      <w:lvlJc w:val="left"/>
+      <w:pPr>
+        <w:ind w:left="1680" w:hanging="420"/>
+      </w:pPr>
+      <w:rPr>
+        <w:rFonts w:ascii="Wingdings" w:hAnsi="Wingdings" w:hint="default"/>
+      </w:rPr>
+    </w:lvl>
+    <w:lvl w:ilvl="4" w:tplc="04090003" w:tentative="1">
+      <w:start w:val="1"/>
+      <w:numFmt w:val="bullet"/>
+      <w:lvlText w:val=""/>
+      <w:lvlJc w:val="left"/>
+      <w:pPr>
+        <w:ind w:left="2100" w:hanging="420"/>
+      </w:pPr>
+      <w:rPr>
+        <w:rFonts w:ascii="Wingdings" w:hAnsi="Wingdings" w:hint="default"/>
+      </w:rPr>
+    </w:lvl>
+    <w:lvl w:ilvl="5" w:tplc="04090005" w:tentative="1">
+      <w:start w:val="1"/>
+      <w:numFmt w:val="bullet"/>
+      <w:lvlText w:val=""/>
+      <w:lvlJc w:val="left"/>
+      <w:pPr>
+        <w:ind w:left="2520" w:hanging="420"/>
+      </w:pPr>
+      <w:rPr>
+        <w:rFonts w:ascii="Wingdings" w:hAnsi="Wingdings" w:hint="default"/>
+      </w:rPr>
+    </w:lvl>
+    <w:lvl w:ilvl="6" w:tplc="04090001" w:tentative="1">
+      <w:start w:val="1"/>
+      <w:numFmt w:val="bullet"/>
+      <w:lvlText w:val=""/>
+      <w:lvlJc w:val="left"/>
+      <w:pPr>
+        <w:ind w:left="2940" w:hanging="420"/>
+      </w:pPr>
+      <w:rPr>
+        <w:rFonts w:ascii="Wingdings" w:hAnsi="Wingdings" w:hint="default"/>
+      </w:rPr>
+    </w:lvl>
+    <w:lvl w:ilvl="7" w:tplc="04090003" w:tentative="1">
+      <w:start w:val="1"/>
+      <w:numFmt w:val="bullet"/>
+      <w:lvlText w:val=""/>
+      <w:lvlJc w:val="left"/>
+      <w:pPr>
+        <w:ind w:left="3360" w:hanging="420"/>
+      </w:pPr>
+      <w:rPr>
+        <w:rFonts w:ascii="Wingdings" w:hAnsi="Wingdings" w:hint="default"/>
+      </w:rPr>
+    </w:lvl>
+    <w:lvl w:ilvl="8" w:tplc="04090005" w:tentative="1">
+      <w:start w:val="1"/>
+      <w:numFmt w:val="bullet"/>
+      <w:lvlText w:val=""/>
+      <w:lvlJc w:val="left"/>
+      <w:pPr>
+        <w:ind w:left="3780" w:hanging="420"/>
+      </w:pPr>
+      <w:rPr>
+        <w:rFonts w:ascii="Wingdings" w:hAnsi="Wingdings" w:hint="default"/>
+      </w:rPr>
+    </w:lvl>
+  </w:abstractNum>
+  <w:abstractNum w:abstractNumId="4" w15:restartNumberingAfterBreak="0">
+    <w:nsid w:val="7C022871"/>
+    <w:multiLevelType w:val="hybridMultilevel"/>
+    <w:tmpl w:val="5E50844E"/>
+    <w:lvl w:ilvl="0" w:tplc="04090001">
+      <w:start w:val="1"/>
+      <w:numFmt w:val="bullet"/>
+      <w:lvlText w:val=""/>
+      <w:lvlJc w:val="left"/>
+      <w:pPr>
+        <w:ind w:left="420" w:hanging="420"/>
+      </w:pPr>
+      <w:rPr>
+        <w:rFonts w:ascii="Wingdings" w:hAnsi="Wingdings" w:hint="default"/>
+      </w:rPr>
+    </w:lvl>
+    <w:lvl w:ilvl="1" w:tplc="04090003" w:tentative="1">
+      <w:start w:val="1"/>
+      <w:numFmt w:val="bullet"/>
+      <w:lvlText w:val=""/>
+      <w:lvlJc w:val="left"/>
+      <w:pPr>
+        <w:ind w:left="840" w:hanging="420"/>
+      </w:pPr>
+      <w:rPr>
+        <w:rFonts w:ascii="Wingdings" w:hAnsi="Wingdings" w:hint="default"/>
+      </w:rPr>
+    </w:lvl>
+    <w:lvl w:ilvl="2" w:tplc="04090005" w:tentative="1">
+      <w:start w:val="1"/>
+      <w:numFmt w:val="bullet"/>
+      <w:lvlText w:val=""/>
+      <w:lvlJc w:val="left"/>
+      <w:pPr>
+        <w:ind w:left="1260" w:hanging="420"/>
+      </w:pPr>
+      <w:rPr>
+        <w:rFonts w:ascii="Wingdings" w:hAnsi="Wingdings" w:hint="default"/>
+      </w:rPr>
+    </w:lvl>
+    <w:lvl w:ilvl="3" w:tplc="04090001" w:tentative="1">
+      <w:start w:val="1"/>
+      <w:numFmt w:val="bullet"/>
+      <w:lvlText w:val=""/>
+      <w:lvlJc w:val="left"/>
+      <w:pPr>
+        <w:ind w:left="1680" w:hanging="420"/>
+      </w:pPr>
+      <w:rPr>
+        <w:rFonts w:ascii="Wingdings" w:hAnsi="Wingdings" w:hint="default"/>
+      </w:rPr>
+    </w:lvl>
+    <w:lvl w:ilvl="4" w:tplc="04090003" w:tentative="1">
+      <w:start w:val="1"/>
+      <w:numFmt w:val="bullet"/>
+      <w:lvlText w:val=""/>
+      <w:lvlJc w:val="left"/>
+      <w:pPr>
+        <w:ind w:left="2100" w:hanging="420"/>
+      </w:pPr>
+      <w:rPr>
+        <w:rFonts w:ascii="Wingdings" w:hAnsi="Wingdings" w:hint="default"/>
+      </w:rPr>
+    </w:lvl>
+    <w:lvl w:ilvl="5" w:tplc="04090005" w:tentative="1">
+      <w:start w:val="1"/>
+      <w:numFmt w:val="bullet"/>
+      <w:lvlText w:val=""/>
+      <w:lvlJc w:val="left"/>
+      <w:pPr>
+        <w:ind w:left="2520" w:hanging="420"/>
+      </w:pPr>
+      <w:rPr>
+        <w:rFonts w:ascii="Wingdings" w:hAnsi="Wingdings" w:hint="default"/>
+      </w:rPr>
+    </w:lvl>
+    <w:lvl w:ilvl="6" w:tplc="04090001" w:tentative="1">
+      <w:start w:val="1"/>
+      <w:numFmt w:val="bullet"/>
+      <w:lvlText w:val=""/>
+      <w:lvlJc w:val="left"/>
+      <w:pPr>
+        <w:ind w:left="2940" w:hanging="420"/>
+      </w:pPr>
+      <w:rPr>
+        <w:rFonts w:ascii="Wingdings" w:hAnsi="Wingdings" w:hint="default"/>
+      </w:rPr>
+    </w:lvl>
+    <w:lvl w:ilvl="7" w:tplc="04090003" w:tentative="1">
+      <w:start w:val="1"/>
+      <w:numFmt w:val="bullet"/>
+      <w:lvlText w:val=""/>
+      <w:lvlJc w:val="left"/>
+      <w:pPr>
+        <w:ind w:left="3360" w:hanging="420"/>
+      </w:pPr>
+      <w:rPr>
+        <w:rFonts w:ascii="Wingdings" w:hAnsi="Wingdings" w:hint="default"/>
+      </w:rPr>
+    </w:lvl>
+    <w:lvl w:ilvl="8" w:tplc="04090005" w:tentative="1">
+      <w:start w:val="1"/>
+      <w:numFmt w:val="bullet"/>
+      <w:lvlText w:val=""/>
+      <w:lvlJc w:val="left"/>
+      <w:pPr>
+        <w:ind w:left="3780" w:hanging="420"/>
+      </w:pPr>
+      <w:rPr>
+        <w:rFonts w:ascii="Wingdings" w:hAnsi="Wingdings" w:hint="default"/>
+      </w:rPr>
+    </w:lvl>
+  </w:abstractNum>
+  <w:abstractNum w:abstractNumId="5" w15:restartNumberingAfterBreak="0">
     <w:nsid w:val="7F65EA2A"/>
     <w:multiLevelType w:val="singleLevel"/>
     <w:tmpl w:val="7F65EA2A"/>
-    <w:lvl w:ilvl="0" w:tentative="0">
+    <w:lvl w:ilvl="0">
       <w:start w:val="1"/>
       <w:numFmt w:val="decimal"/>
       <w:suff w:val="space"/>
@@ -4252,302 +5528,432 @@
     <w:abstractNumId w:val="2"/>
   </w:num>
   <w:num w:numId="3">
-    <w:abstractNumId w:val="3"/>
+    <w:abstractNumId w:val="5"/>
   </w:num>
   <w:num w:numId="4">
     <w:abstractNumId w:val="1"/>
+  </w:num>
+  <w:num w:numId="5">
+    <w:abstractNumId w:val="4"/>
+  </w:num>
+  <w:num w:numId="6">
+    <w:abstractNumId w:val="3"/>
   </w:num>
 </w:numbering>
 </file>
 
 <file path=word/styles.xml><?xml version="1.0" encoding="utf-8"?>
-<w:styles xmlns:mc="http://schemas.openxmlformats.org/markup-compatibility/2006" xmlns:o="urn:schemas-microsoft-com:office:office" xmlns:r="http://schemas.openxmlformats.org/officeDocument/2006/relationships" xmlns:m="http://schemas.openxmlformats.org/officeDocument/2006/math" xmlns:v="urn:schemas-microsoft-com:vml" xmlns:w="http://schemas.openxmlformats.org/wordprocessingml/2006/main" xmlns:w14="http://schemas.microsoft.com/office/word/2010/wordml" xmlns:w10="urn:schemas-microsoft-com:office:word" xmlns:sl="http://schemas.openxmlformats.org/schemaLibrary/2006/main" mc:Ignorable="w14">
+<w:styles xmlns:mc="http://schemas.openxmlformats.org/markup-compatibility/2006" xmlns:r="http://schemas.openxmlformats.org/officeDocument/2006/relationships" xmlns:w="http://schemas.openxmlformats.org/wordprocessingml/2006/main" xmlns:w14="http://schemas.microsoft.com/office/word/2010/wordml" xmlns:w15="http://schemas.microsoft.com/office/word/2012/wordml" xmlns:w16cid="http://schemas.microsoft.com/office/word/2016/wordml/cid" xmlns:w16se="http://schemas.microsoft.com/office/word/2015/wordml/symex" mc:Ignorable="w14 w15 w16se w16cid">
   <w:docDefaults>
     <w:rPrDefault>
       <w:rPr>
-        <w:rFonts w:ascii="Times New Roman" w:hAnsi="Times New Roman" w:eastAsia="宋体" w:cs="Times New Roman"/>
+        <w:rFonts w:ascii="Times New Roman" w:eastAsia="宋体" w:hAnsi="Times New Roman" w:cs="Times New Roman"/>
+        <w:lang w:val="en-US" w:eastAsia="zh-CN" w:bidi="ar-SA"/>
       </w:rPr>
     </w:rPrDefault>
+    <w:pPrDefault/>
   </w:docDefaults>
-  <w:latentStyles w:count="260" w:defQFormat="0" w:defUnhideWhenUsed="1" w:defSemiHidden="1" w:defUIPriority="99" w:defLockedState="0">
-    <w:lsdException w:qFormat="1" w:unhideWhenUsed="0" w:uiPriority="0" w:semiHidden="0" w:name="Normal"/>
-    <w:lsdException w:qFormat="1" w:unhideWhenUsed="0" w:uiPriority="9" w:semiHidden="0" w:name="heading 1"/>
-    <w:lsdException w:qFormat="1" w:uiPriority="9" w:name="heading 2"/>
-    <w:lsdException w:qFormat="1" w:uiPriority="9" w:name="heading 3"/>
-    <w:lsdException w:qFormat="1" w:uiPriority="9" w:name="heading 4"/>
-    <w:lsdException w:qFormat="1" w:uiPriority="9" w:name="heading 5"/>
-    <w:lsdException w:qFormat="1" w:uiPriority="9" w:name="heading 6"/>
-    <w:lsdException w:qFormat="1" w:uiPriority="9" w:name="heading 7"/>
-    <w:lsdException w:qFormat="1" w:uiPriority="9" w:name="heading 8"/>
-    <w:lsdException w:qFormat="1" w:uiPriority="9" w:name="heading 9"/>
-    <w:lsdException w:uiPriority="99" w:name="index 1"/>
-    <w:lsdException w:uiPriority="99" w:name="index 2"/>
-    <w:lsdException w:uiPriority="99" w:name="index 3"/>
-    <w:lsdException w:uiPriority="99" w:name="index 4"/>
-    <w:lsdException w:uiPriority="99" w:name="index 5"/>
-    <w:lsdException w:uiPriority="99" w:name="index 6"/>
-    <w:lsdException w:uiPriority="99" w:name="index 7"/>
-    <w:lsdException w:uiPriority="99" w:name="index 8"/>
-    <w:lsdException w:uiPriority="99" w:name="index 9"/>
-    <w:lsdException w:uiPriority="39" w:name="toc 1"/>
-    <w:lsdException w:uiPriority="39" w:name="toc 2"/>
-    <w:lsdException w:uiPriority="39" w:name="toc 3"/>
-    <w:lsdException w:uiPriority="39" w:name="toc 4"/>
-    <w:lsdException w:uiPriority="39" w:name="toc 5"/>
-    <w:lsdException w:uiPriority="39" w:name="toc 6"/>
-    <w:lsdException w:uiPriority="39" w:name="toc 7"/>
-    <w:lsdException w:uiPriority="39" w:name="toc 8"/>
-    <w:lsdException w:uiPriority="39" w:name="toc 9"/>
-    <w:lsdException w:uiPriority="99" w:name="Normal Indent"/>
-    <w:lsdException w:uiPriority="99" w:name="footnote text"/>
-    <w:lsdException w:uiPriority="99" w:name="annotation text"/>
-    <w:lsdException w:uiPriority="99" w:name="header"/>
-    <w:lsdException w:uiPriority="99" w:name="footer"/>
-    <w:lsdException w:uiPriority="99" w:name="index heading"/>
-    <w:lsdException w:qFormat="1" w:uiPriority="35" w:name="caption"/>
-    <w:lsdException w:uiPriority="99" w:name="table of figures"/>
-    <w:lsdException w:uiPriority="99" w:name="envelope address"/>
-    <w:lsdException w:uiPriority="99" w:name="envelope return"/>
-    <w:lsdException w:uiPriority="99" w:name="footnote reference"/>
-    <w:lsdException w:uiPriority="99" w:name="annotation reference"/>
-    <w:lsdException w:uiPriority="99" w:name="line number"/>
-    <w:lsdException w:uiPriority="99" w:name="page number"/>
-    <w:lsdException w:uiPriority="99" w:name="endnote reference"/>
-    <w:lsdException w:uiPriority="99" w:name="endnote text"/>
-    <w:lsdException w:uiPriority="99" w:name="table of authorities"/>
-    <w:lsdException w:uiPriority="99" w:name="macro"/>
-    <w:lsdException w:uiPriority="99" w:name="toa heading"/>
-    <w:lsdException w:uiPriority="99" w:name="List"/>
-    <w:lsdException w:uiPriority="99" w:name="List Bullet"/>
-    <w:lsdException w:uiPriority="99" w:name="List Number"/>
-    <w:lsdException w:uiPriority="99" w:name="List 2"/>
-    <w:lsdException w:uiPriority="99" w:name="List 3"/>
-    <w:lsdException w:uiPriority="99" w:name="List 4"/>
-    <w:lsdException w:uiPriority="99" w:name="List 5"/>
-    <w:lsdException w:uiPriority="99" w:name="List Bullet 2"/>
-    <w:lsdException w:uiPriority="99" w:name="List Bullet 3"/>
-    <w:lsdException w:uiPriority="99" w:name="List Bullet 4"/>
-    <w:lsdException w:uiPriority="99" w:name="List Bullet 5"/>
-    <w:lsdException w:uiPriority="99" w:name="List Number 2"/>
-    <w:lsdException w:uiPriority="99" w:name="List Number 3"/>
-    <w:lsdException w:uiPriority="99" w:name="List Number 4"/>
-    <w:lsdException w:uiPriority="99" w:name="List Number 5"/>
-    <w:lsdException w:qFormat="1" w:unhideWhenUsed="0" w:uiPriority="10" w:semiHidden="0" w:name="Title"/>
-    <w:lsdException w:uiPriority="99" w:name="Closing"/>
-    <w:lsdException w:uiPriority="99" w:name="Signature"/>
-    <w:lsdException w:qFormat="1" w:uiPriority="1" w:semiHidden="0" w:name="Default Paragraph Font"/>
-    <w:lsdException w:uiPriority="99" w:name="Body Text"/>
-    <w:lsdException w:uiPriority="99" w:name="Body Text Indent"/>
-    <w:lsdException w:uiPriority="99" w:name="List Continue"/>
-    <w:lsdException w:uiPriority="99" w:name="List Continue 2"/>
-    <w:lsdException w:uiPriority="99" w:name="List Continue 3"/>
-    <w:lsdException w:uiPriority="99" w:name="List Continue 4"/>
-    <w:lsdException w:uiPriority="99" w:name="List Continue 5"/>
-    <w:lsdException w:uiPriority="99" w:name="Message Header"/>
-    <w:lsdException w:qFormat="1" w:unhideWhenUsed="0" w:uiPriority="11" w:semiHidden="0" w:name="Subtitle"/>
-    <w:lsdException w:uiPriority="99" w:name="Salutation"/>
-    <w:lsdException w:uiPriority="99" w:name="Date"/>
-    <w:lsdException w:uiPriority="99" w:name="Body Text First Indent"/>
-    <w:lsdException w:uiPriority="99" w:name="Body Text First Indent 2"/>
-    <w:lsdException w:uiPriority="99" w:name="Note Heading"/>
-    <w:lsdException w:uiPriority="99" w:name="Body Text 2"/>
-    <w:lsdException w:uiPriority="99" w:name="Body Text 3"/>
-    <w:lsdException w:uiPriority="99" w:name="Body Text Indent 2"/>
-    <w:lsdException w:uiPriority="99" w:name="Body Text Indent 3"/>
-    <w:lsdException w:uiPriority="99" w:name="Block Text"/>
-    <w:lsdException w:uiPriority="99" w:name="Hyperlink"/>
-    <w:lsdException w:uiPriority="99" w:name="FollowedHyperlink"/>
-    <w:lsdException w:qFormat="1" w:unhideWhenUsed="0" w:uiPriority="22" w:semiHidden="0" w:name="Strong"/>
-    <w:lsdException w:qFormat="1" w:unhideWhenUsed="0" w:uiPriority="20" w:semiHidden="0" w:name="Emphasis"/>
-    <w:lsdException w:uiPriority="99" w:name="Document Map"/>
-    <w:lsdException w:uiPriority="99" w:name="Plain Text"/>
-    <w:lsdException w:uiPriority="99" w:name="E-mail Signature"/>
-    <w:lsdException w:uiPriority="99" w:name="Normal (Web)"/>
-    <w:lsdException w:uiPriority="99" w:name="HTML Acronym"/>
-    <w:lsdException w:uiPriority="99" w:name="HTML Address"/>
-    <w:lsdException w:uiPriority="99" w:name="HTML Cite"/>
-    <w:lsdException w:uiPriority="99" w:name="HTML Code"/>
-    <w:lsdException w:uiPriority="99" w:name="HTML Definition"/>
-    <w:lsdException w:uiPriority="99" w:name="HTML Keyboard"/>
-    <w:lsdException w:uiPriority="99" w:name="HTML Preformatted"/>
-    <w:lsdException w:uiPriority="99" w:name="HTML Sample"/>
-    <w:lsdException w:uiPriority="99" w:name="HTML Typewriter"/>
-    <w:lsdException w:uiPriority="99" w:name="HTML Variable"/>
-    <w:lsdException w:uiPriority="99" w:name="Normal Table"/>
-    <w:lsdException w:uiPriority="99" w:name="annotation subject"/>
-    <w:lsdException w:uiPriority="99" w:name="Table Simple 1"/>
-    <w:lsdException w:uiPriority="99" w:name="Table Simple 2"/>
-    <w:lsdException w:uiPriority="99" w:name="Table Simple 3"/>
-    <w:lsdException w:uiPriority="99" w:name="Table Classic 1"/>
-    <w:lsdException w:uiPriority="99" w:name="Table Classic 2"/>
-    <w:lsdException w:uiPriority="99" w:name="Table Classic 3"/>
-    <w:lsdException w:uiPriority="99" w:name="Table Classic 4"/>
-    <w:lsdException w:uiPriority="99" w:name="Table Colorful 1"/>
-    <w:lsdException w:uiPriority="99" w:name="Table Colorful 2"/>
-    <w:lsdException w:uiPriority="99" w:name="Table Colorful 3"/>
-    <w:lsdException w:uiPriority="99" w:name="Table Columns 1"/>
-    <w:lsdException w:uiPriority="99" w:name="Table Columns 2"/>
-    <w:lsdException w:uiPriority="99" w:name="Table Columns 3"/>
-    <w:lsdException w:uiPriority="99" w:name="Table Columns 4"/>
-    <w:lsdException w:uiPriority="99" w:name="Table Columns 5"/>
-    <w:lsdException w:uiPriority="99" w:name="Table Grid 1"/>
-    <w:lsdException w:uiPriority="99" w:name="Table Grid 2"/>
-    <w:lsdException w:uiPriority="99" w:name="Table Grid 3"/>
-    <w:lsdException w:uiPriority="99" w:name="Table Grid 4"/>
-    <w:lsdException w:uiPriority="99" w:name="Table Grid 5"/>
-    <w:lsdException w:uiPriority="99" w:name="Table Grid 6"/>
-    <w:lsdException w:uiPriority="99" w:name="Table Grid 7"/>
-    <w:lsdException w:uiPriority="99" w:name="Table Grid 8"/>
-    <w:lsdException w:uiPriority="99" w:name="Table List 1"/>
-    <w:lsdException w:uiPriority="99" w:name="Table List 2"/>
-    <w:lsdException w:uiPriority="99" w:name="Table List 3"/>
-    <w:lsdException w:uiPriority="99" w:name="Table List 4"/>
-    <w:lsdException w:uiPriority="99" w:name="Table List 5"/>
-    <w:lsdException w:uiPriority="99" w:name="Table List 6"/>
-    <w:lsdException w:uiPriority="99" w:name="Table List 7"/>
-    <w:lsdException w:uiPriority="99" w:name="Table List 8"/>
-    <w:lsdException w:uiPriority="99" w:name="Table 3D effects 1"/>
-    <w:lsdException w:uiPriority="99" w:name="Table 3D effects 2"/>
-    <w:lsdException w:uiPriority="99" w:name="Table 3D effects 3"/>
-    <w:lsdException w:uiPriority="99" w:name="Table Contemporary"/>
-    <w:lsdException w:uiPriority="99" w:name="Table Elegant"/>
-    <w:lsdException w:uiPriority="99" w:name="Table Professional"/>
-    <w:lsdException w:uiPriority="99" w:name="Table Subtle 1"/>
-    <w:lsdException w:uiPriority="99" w:name="Table Subtle 2"/>
-    <w:lsdException w:uiPriority="99" w:name="Table Web 1"/>
-    <w:lsdException w:uiPriority="99" w:name="Table Web 2"/>
-    <w:lsdException w:uiPriority="99" w:name="Table Web 3"/>
-    <w:lsdException w:uiPriority="99" w:name="Balloon Text"/>
-    <w:lsdException w:unhideWhenUsed="0" w:uiPriority="39" w:semiHidden="0" w:name="Table Grid"/>
-    <w:lsdException w:uiPriority="99" w:name="Table Theme"/>
-    <w:lsdException w:unhideWhenUsed="0" w:uiPriority="60" w:semiHidden="0" w:name="Light Shading"/>
-    <w:lsdException w:unhideWhenUsed="0" w:uiPriority="61" w:semiHidden="0" w:name="Light List"/>
-    <w:lsdException w:unhideWhenUsed="0" w:uiPriority="62" w:semiHidden="0" w:name="Light Grid"/>
-    <w:lsdException w:unhideWhenUsed="0" w:uiPriority="63" w:semiHidden="0" w:name="Medium Shading 1"/>
-    <w:lsdException w:unhideWhenUsed="0" w:uiPriority="64" w:semiHidden="0" w:name="Medium Shading 2"/>
-    <w:lsdException w:unhideWhenUsed="0" w:uiPriority="65" w:semiHidden="0" w:name="Medium List 1"/>
-    <w:lsdException w:unhideWhenUsed="0" w:uiPriority="66" w:semiHidden="0" w:name="Medium List 2"/>
-    <w:lsdException w:unhideWhenUsed="0" w:uiPriority="67" w:semiHidden="0" w:name="Medium Grid 1"/>
-    <w:lsdException w:unhideWhenUsed="0" w:uiPriority="68" w:semiHidden="0" w:name="Medium Grid 2"/>
-    <w:lsdException w:unhideWhenUsed="0" w:uiPriority="69" w:semiHidden="0" w:name="Medium Grid 3"/>
-    <w:lsdException w:unhideWhenUsed="0" w:uiPriority="70" w:semiHidden="0" w:name="Dark List"/>
-    <w:lsdException w:unhideWhenUsed="0" w:uiPriority="71" w:semiHidden="0" w:name="Colorful Shading"/>
-    <w:lsdException w:unhideWhenUsed="0" w:uiPriority="72" w:semiHidden="0" w:name="Colorful List"/>
-    <w:lsdException w:unhideWhenUsed="0" w:uiPriority="73" w:semiHidden="0" w:name="Colorful Grid"/>
-    <w:lsdException w:unhideWhenUsed="0" w:uiPriority="60" w:semiHidden="0" w:name="Light Shading Accent 1"/>
-    <w:lsdException w:unhideWhenUsed="0" w:uiPriority="61" w:semiHidden="0" w:name="Light List Accent 1"/>
-    <w:lsdException w:unhideWhenUsed="0" w:uiPriority="62" w:semiHidden="0" w:name="Light Grid Accent 1"/>
-    <w:lsdException w:unhideWhenUsed="0" w:uiPriority="63" w:semiHidden="0" w:name="Medium Shading 1 Accent 1"/>
-    <w:lsdException w:unhideWhenUsed="0" w:uiPriority="64" w:semiHidden="0" w:name="Medium Shading 2 Accent 1"/>
-    <w:lsdException w:unhideWhenUsed="0" w:uiPriority="65" w:semiHidden="0" w:name="Medium List 1 Accent 1"/>
-    <w:lsdException w:qFormat="1" w:unhideWhenUsed="0" w:uiPriority="34" w:semiHidden="0" w:name="List Paragraph"/>
-    <w:lsdException w:unhideWhenUsed="0" w:uiPriority="66" w:semiHidden="0" w:name="Medium List 2 Accent 1"/>
-    <w:lsdException w:unhideWhenUsed="0" w:uiPriority="67" w:semiHidden="0" w:name="Medium Grid 1 Accent 1"/>
-    <w:lsdException w:unhideWhenUsed="0" w:uiPriority="68" w:semiHidden="0" w:name="Medium Grid 2 Accent 1"/>
-    <w:lsdException w:unhideWhenUsed="0" w:uiPriority="69" w:semiHidden="0" w:name="Medium Grid 3 Accent 1"/>
-    <w:lsdException w:unhideWhenUsed="0" w:uiPriority="70" w:semiHidden="0" w:name="Dark List Accent 1"/>
-    <w:lsdException w:unhideWhenUsed="0" w:uiPriority="71" w:semiHidden="0" w:name="Colorful Shading Accent 1"/>
-    <w:lsdException w:unhideWhenUsed="0" w:uiPriority="72" w:semiHidden="0" w:name="Colorful List Accent 1"/>
-    <w:lsdException w:unhideWhenUsed="0" w:uiPriority="73" w:semiHidden="0" w:name="Colorful Grid Accent 1"/>
-    <w:lsdException w:unhideWhenUsed="0" w:uiPriority="60" w:semiHidden="0" w:name="Light Shading Accent 2"/>
-    <w:lsdException w:unhideWhenUsed="0" w:uiPriority="61" w:semiHidden="0" w:name="Light List Accent 2"/>
-    <w:lsdException w:unhideWhenUsed="0" w:uiPriority="62" w:semiHidden="0" w:name="Light Grid Accent 2"/>
-    <w:lsdException w:unhideWhenUsed="0" w:uiPriority="63" w:semiHidden="0" w:name="Medium Shading 1 Accent 2"/>
-    <w:lsdException w:unhideWhenUsed="0" w:uiPriority="64" w:semiHidden="0" w:name="Medium Shading 2 Accent 2"/>
-    <w:lsdException w:unhideWhenUsed="0" w:uiPriority="65" w:semiHidden="0" w:name="Medium List 1 Accent 2"/>
-    <w:lsdException w:unhideWhenUsed="0" w:uiPriority="66" w:semiHidden="0" w:name="Medium List 2 Accent 2"/>
-    <w:lsdException w:unhideWhenUsed="0" w:uiPriority="67" w:semiHidden="0" w:name="Medium Grid 1 Accent 2"/>
-    <w:lsdException w:unhideWhenUsed="0" w:uiPriority="68" w:semiHidden="0" w:name="Medium Grid 2 Accent 2"/>
-    <w:lsdException w:unhideWhenUsed="0" w:uiPriority="69" w:semiHidden="0" w:name="Medium Grid 3 Accent 2"/>
-    <w:lsdException w:unhideWhenUsed="0" w:uiPriority="70" w:semiHidden="0" w:name="Dark List Accent 2"/>
-    <w:lsdException w:unhideWhenUsed="0" w:uiPriority="71" w:semiHidden="0" w:name="Colorful Shading Accent 2"/>
-    <w:lsdException w:unhideWhenUsed="0" w:uiPriority="72" w:semiHidden="0" w:name="Colorful List Accent 2"/>
-    <w:lsdException w:unhideWhenUsed="0" w:uiPriority="73" w:semiHidden="0" w:name="Colorful Grid Accent 2"/>
-    <w:lsdException w:unhideWhenUsed="0" w:uiPriority="60" w:semiHidden="0" w:name="Light Shading Accent 3"/>
-    <w:lsdException w:unhideWhenUsed="0" w:uiPriority="61" w:semiHidden="0" w:name="Light List Accent 3"/>
-    <w:lsdException w:unhideWhenUsed="0" w:uiPriority="62" w:semiHidden="0" w:name="Light Grid Accent 3"/>
-    <w:lsdException w:unhideWhenUsed="0" w:uiPriority="63" w:semiHidden="0" w:name="Medium Shading 1 Accent 3"/>
-    <w:lsdException w:unhideWhenUsed="0" w:uiPriority="64" w:semiHidden="0" w:name="Medium Shading 2 Accent 3"/>
-    <w:lsdException w:unhideWhenUsed="0" w:uiPriority="65" w:semiHidden="0" w:name="Medium List 1 Accent 3"/>
-    <w:lsdException w:unhideWhenUsed="0" w:uiPriority="66" w:semiHidden="0" w:name="Medium List 2 Accent 3"/>
-    <w:lsdException w:unhideWhenUsed="0" w:uiPriority="67" w:semiHidden="0" w:name="Medium Grid 1 Accent 3"/>
-    <w:lsdException w:unhideWhenUsed="0" w:uiPriority="68" w:semiHidden="0" w:name="Medium Grid 2 Accent 3"/>
-    <w:lsdException w:unhideWhenUsed="0" w:uiPriority="69" w:semiHidden="0" w:name="Medium Grid 3 Accent 3"/>
-    <w:lsdException w:unhideWhenUsed="0" w:uiPriority="70" w:semiHidden="0" w:name="Dark List Accent 3"/>
-    <w:lsdException w:unhideWhenUsed="0" w:uiPriority="71" w:semiHidden="0" w:name="Colorful Shading Accent 3"/>
-    <w:lsdException w:unhideWhenUsed="0" w:uiPriority="72" w:semiHidden="0" w:name="Colorful List Accent 3"/>
-    <w:lsdException w:unhideWhenUsed="0" w:uiPriority="73" w:semiHidden="0" w:name="Colorful Grid Accent 3"/>
-    <w:lsdException w:unhideWhenUsed="0" w:uiPriority="60" w:semiHidden="0" w:name="Light Shading Accent 4"/>
-    <w:lsdException w:unhideWhenUsed="0" w:uiPriority="61" w:semiHidden="0" w:name="Light List Accent 4"/>
-    <w:lsdException w:unhideWhenUsed="0" w:uiPriority="62" w:semiHidden="0" w:name="Light Grid Accent 4"/>
-    <w:lsdException w:unhideWhenUsed="0" w:uiPriority="63" w:semiHidden="0" w:name="Medium Shading 1 Accent 4"/>
-    <w:lsdException w:unhideWhenUsed="0" w:uiPriority="64" w:semiHidden="0" w:name="Medium Shading 2 Accent 4"/>
-    <w:lsdException w:unhideWhenUsed="0" w:uiPriority="65" w:semiHidden="0" w:name="Medium List 1 Accent 4"/>
-    <w:lsdException w:unhideWhenUsed="0" w:uiPriority="66" w:semiHidden="0" w:name="Medium List 2 Accent 4"/>
-    <w:lsdException w:unhideWhenUsed="0" w:uiPriority="67" w:semiHidden="0" w:name="Medium Grid 1 Accent 4"/>
-    <w:lsdException w:unhideWhenUsed="0" w:uiPriority="68" w:semiHidden="0" w:name="Medium Grid 2 Accent 4"/>
-    <w:lsdException w:unhideWhenUsed="0" w:uiPriority="69" w:semiHidden="0" w:name="Medium Grid 3 Accent 4"/>
-    <w:lsdException w:unhideWhenUsed="0" w:uiPriority="70" w:semiHidden="0" w:name="Dark List Accent 4"/>
-    <w:lsdException w:unhideWhenUsed="0" w:uiPriority="71" w:semiHidden="0" w:name="Colorful Shading Accent 4"/>
-    <w:lsdException w:unhideWhenUsed="0" w:uiPriority="72" w:semiHidden="0" w:name="Colorful List Accent 4"/>
-    <w:lsdException w:unhideWhenUsed="0" w:uiPriority="73" w:semiHidden="0" w:name="Colorful Grid Accent 4"/>
-    <w:lsdException w:unhideWhenUsed="0" w:uiPriority="60" w:semiHidden="0" w:name="Light Shading Accent 5"/>
-    <w:lsdException w:unhideWhenUsed="0" w:uiPriority="61" w:semiHidden="0" w:name="Light List Accent 5"/>
-    <w:lsdException w:unhideWhenUsed="0" w:uiPriority="62" w:semiHidden="0" w:name="Light Grid Accent 5"/>
-    <w:lsdException w:unhideWhenUsed="0" w:uiPriority="63" w:semiHidden="0" w:name="Medium Shading 1 Accent 5"/>
-    <w:lsdException w:unhideWhenUsed="0" w:uiPriority="64" w:semiHidden="0" w:name="Medium Shading 2 Accent 5"/>
-    <w:lsdException w:unhideWhenUsed="0" w:uiPriority="65" w:semiHidden="0" w:name="Medium List 1 Accent 5"/>
-    <w:lsdException w:unhideWhenUsed="0" w:uiPriority="66" w:semiHidden="0" w:name="Medium List 2 Accent 5"/>
-    <w:lsdException w:unhideWhenUsed="0" w:uiPriority="67" w:semiHidden="0" w:name="Medium Grid 1 Accent 5"/>
-    <w:lsdException w:unhideWhenUsed="0" w:uiPriority="68" w:semiHidden="0" w:name="Medium Grid 2 Accent 5"/>
-    <w:lsdException w:unhideWhenUsed="0" w:uiPriority="69" w:semiHidden="0" w:name="Medium Grid 3 Accent 5"/>
-    <w:lsdException w:unhideWhenUsed="0" w:uiPriority="70" w:semiHidden="0" w:name="Dark List Accent 5"/>
-    <w:lsdException w:unhideWhenUsed="0" w:uiPriority="71" w:semiHidden="0" w:name="Colorful Shading Accent 5"/>
-    <w:lsdException w:unhideWhenUsed="0" w:uiPriority="72" w:semiHidden="0" w:name="Colorful List Accent 5"/>
-    <w:lsdException w:unhideWhenUsed="0" w:uiPriority="73" w:semiHidden="0" w:name="Colorful Grid Accent 5"/>
-    <w:lsdException w:unhideWhenUsed="0" w:uiPriority="60" w:semiHidden="0" w:name="Light Shading Accent 6"/>
-    <w:lsdException w:unhideWhenUsed="0" w:uiPriority="61" w:semiHidden="0" w:name="Light List Accent 6"/>
-    <w:lsdException w:unhideWhenUsed="0" w:uiPriority="62" w:semiHidden="0" w:name="Light Grid Accent 6"/>
-    <w:lsdException w:unhideWhenUsed="0" w:uiPriority="63" w:semiHidden="0" w:name="Medium Shading 1 Accent 6"/>
-    <w:lsdException w:unhideWhenUsed="0" w:uiPriority="64" w:semiHidden="0" w:name="Medium Shading 2 Accent 6"/>
-    <w:lsdException w:unhideWhenUsed="0" w:uiPriority="65" w:semiHidden="0" w:name="Medium List 1 Accent 6"/>
-    <w:lsdException w:unhideWhenUsed="0" w:uiPriority="66" w:semiHidden="0" w:name="Medium List 2 Accent 6"/>
-    <w:lsdException w:unhideWhenUsed="0" w:uiPriority="67" w:semiHidden="0" w:name="Medium Grid 1 Accent 6"/>
-    <w:lsdException w:unhideWhenUsed="0" w:uiPriority="68" w:semiHidden="0" w:name="Medium Grid 2 Accent 6"/>
-    <w:lsdException w:unhideWhenUsed="0" w:uiPriority="69" w:semiHidden="0" w:name="Medium Grid 3 Accent 6"/>
-    <w:lsdException w:unhideWhenUsed="0" w:uiPriority="70" w:semiHidden="0" w:name="Dark List Accent 6"/>
-    <w:lsdException w:unhideWhenUsed="0" w:uiPriority="71" w:semiHidden="0" w:name="Colorful Shading Accent 6"/>
-    <w:lsdException w:unhideWhenUsed="0" w:uiPriority="72" w:semiHidden="0" w:name="Colorful List Accent 6"/>
-    <w:lsdException w:unhideWhenUsed="0" w:uiPriority="73" w:semiHidden="0" w:name="Colorful Grid Accent 6"/>
+  <w:latentStyles w:defLockedState="0" w:defUIPriority="99" w:defSemiHidden="0" w:defUnhideWhenUsed="0" w:defQFormat="0" w:count="376">
+    <w:lsdException w:name="Normal" w:uiPriority="0" w:qFormat="1"/>
+    <w:lsdException w:name="heading 1" w:uiPriority="9" w:qFormat="1"/>
+    <w:lsdException w:name="heading 2" w:semiHidden="1" w:uiPriority="9" w:unhideWhenUsed="1" w:qFormat="1"/>
+    <w:lsdException w:name="heading 3" w:semiHidden="1" w:uiPriority="9" w:unhideWhenUsed="1" w:qFormat="1"/>
+    <w:lsdException w:name="heading 4" w:semiHidden="1" w:uiPriority="9" w:unhideWhenUsed="1" w:qFormat="1"/>
+    <w:lsdException w:name="heading 5" w:semiHidden="1" w:uiPriority="9" w:unhideWhenUsed="1" w:qFormat="1"/>
+    <w:lsdException w:name="heading 6" w:semiHidden="1" w:uiPriority="9" w:unhideWhenUsed="1" w:qFormat="1"/>
+    <w:lsdException w:name="heading 7" w:semiHidden="1" w:uiPriority="9" w:unhideWhenUsed="1" w:qFormat="1"/>
+    <w:lsdException w:name="heading 8" w:semiHidden="1" w:uiPriority="9" w:unhideWhenUsed="1" w:qFormat="1"/>
+    <w:lsdException w:name="heading 9" w:semiHidden="1" w:uiPriority="9" w:unhideWhenUsed="1" w:qFormat="1"/>
+    <w:lsdException w:name="index 1" w:semiHidden="1" w:unhideWhenUsed="1"/>
+    <w:lsdException w:name="index 2" w:semiHidden="1" w:unhideWhenUsed="1"/>
+    <w:lsdException w:name="index 3" w:semiHidden="1" w:unhideWhenUsed="1"/>
+    <w:lsdException w:name="index 4" w:semiHidden="1" w:unhideWhenUsed="1"/>
+    <w:lsdException w:name="index 5" w:semiHidden="1" w:unhideWhenUsed="1"/>
+    <w:lsdException w:name="index 6" w:semiHidden="1" w:unhideWhenUsed="1"/>
+    <w:lsdException w:name="index 7" w:semiHidden="1" w:unhideWhenUsed="1"/>
+    <w:lsdException w:name="index 8" w:semiHidden="1" w:unhideWhenUsed="1"/>
+    <w:lsdException w:name="index 9" w:semiHidden="1" w:unhideWhenUsed="1"/>
+    <w:lsdException w:name="toc 1" w:semiHidden="1" w:uiPriority="39" w:unhideWhenUsed="1"/>
+    <w:lsdException w:name="toc 2" w:semiHidden="1" w:uiPriority="39" w:unhideWhenUsed="1"/>
+    <w:lsdException w:name="toc 3" w:semiHidden="1" w:uiPriority="39" w:unhideWhenUsed="1"/>
+    <w:lsdException w:name="toc 4" w:semiHidden="1" w:uiPriority="39" w:unhideWhenUsed="1"/>
+    <w:lsdException w:name="toc 5" w:semiHidden="1" w:uiPriority="39" w:unhideWhenUsed="1"/>
+    <w:lsdException w:name="toc 6" w:semiHidden="1" w:uiPriority="39" w:unhideWhenUsed="1"/>
+    <w:lsdException w:name="toc 7" w:semiHidden="1" w:uiPriority="39" w:unhideWhenUsed="1"/>
+    <w:lsdException w:name="toc 8" w:semiHidden="1" w:uiPriority="39" w:unhideWhenUsed="1"/>
+    <w:lsdException w:name="toc 9" w:semiHidden="1" w:uiPriority="39" w:unhideWhenUsed="1"/>
+    <w:lsdException w:name="Normal Indent" w:semiHidden="1" w:unhideWhenUsed="1"/>
+    <w:lsdException w:name="footnote text" w:semiHidden="1" w:unhideWhenUsed="1"/>
+    <w:lsdException w:name="annotation text" w:semiHidden="1" w:unhideWhenUsed="1"/>
+    <w:lsdException w:name="header" w:semiHidden="1" w:unhideWhenUsed="1"/>
+    <w:lsdException w:name="footer" w:semiHidden="1" w:unhideWhenUsed="1"/>
+    <w:lsdException w:name="index heading" w:semiHidden="1" w:unhideWhenUsed="1"/>
+    <w:lsdException w:name="caption" w:semiHidden="1" w:uiPriority="35" w:unhideWhenUsed="1" w:qFormat="1"/>
+    <w:lsdException w:name="table of figures" w:semiHidden="1" w:unhideWhenUsed="1"/>
+    <w:lsdException w:name="envelope address" w:semiHidden="1" w:unhideWhenUsed="1"/>
+    <w:lsdException w:name="envelope return" w:semiHidden="1" w:unhideWhenUsed="1"/>
+    <w:lsdException w:name="footnote reference" w:semiHidden="1" w:unhideWhenUsed="1"/>
+    <w:lsdException w:name="annotation reference" w:semiHidden="1" w:unhideWhenUsed="1"/>
+    <w:lsdException w:name="line number" w:semiHidden="1" w:unhideWhenUsed="1"/>
+    <w:lsdException w:name="page number" w:semiHidden="1" w:unhideWhenUsed="1"/>
+    <w:lsdException w:name="endnote reference" w:semiHidden="1" w:unhideWhenUsed="1"/>
+    <w:lsdException w:name="endnote text" w:semiHidden="1" w:unhideWhenUsed="1"/>
+    <w:lsdException w:name="table of authorities" w:semiHidden="1" w:unhideWhenUsed="1"/>
+    <w:lsdException w:name="macro" w:semiHidden="1" w:unhideWhenUsed="1"/>
+    <w:lsdException w:name="toa heading" w:semiHidden="1" w:unhideWhenUsed="1"/>
+    <w:lsdException w:name="List" w:semiHidden="1" w:unhideWhenUsed="1"/>
+    <w:lsdException w:name="List Bullet" w:semiHidden="1" w:unhideWhenUsed="1"/>
+    <w:lsdException w:name="List Number" w:semiHidden="1" w:unhideWhenUsed="1"/>
+    <w:lsdException w:name="List 2" w:semiHidden="1" w:unhideWhenUsed="1"/>
+    <w:lsdException w:name="List 3" w:semiHidden="1" w:unhideWhenUsed="1"/>
+    <w:lsdException w:name="List 4" w:semiHidden="1" w:unhideWhenUsed="1"/>
+    <w:lsdException w:name="List 5" w:semiHidden="1" w:unhideWhenUsed="1"/>
+    <w:lsdException w:name="List Bullet 2" w:semiHidden="1" w:unhideWhenUsed="1"/>
+    <w:lsdException w:name="List Bullet 3" w:semiHidden="1" w:unhideWhenUsed="1"/>
+    <w:lsdException w:name="List Bullet 4" w:semiHidden="1" w:unhideWhenUsed="1"/>
+    <w:lsdException w:name="List Bullet 5" w:semiHidden="1" w:unhideWhenUsed="1"/>
+    <w:lsdException w:name="List Number 2" w:semiHidden="1" w:unhideWhenUsed="1"/>
+    <w:lsdException w:name="List Number 3" w:semiHidden="1" w:unhideWhenUsed="1"/>
+    <w:lsdException w:name="List Number 4" w:semiHidden="1" w:unhideWhenUsed="1"/>
+    <w:lsdException w:name="List Number 5" w:semiHidden="1" w:unhideWhenUsed="1"/>
+    <w:lsdException w:name="Title" w:uiPriority="10" w:qFormat="1"/>
+    <w:lsdException w:name="Closing" w:semiHidden="1" w:unhideWhenUsed="1"/>
+    <w:lsdException w:name="Signature" w:semiHidden="1" w:unhideWhenUsed="1"/>
+    <w:lsdException w:name="Default Paragraph Font" w:uiPriority="1" w:unhideWhenUsed="1" w:qFormat="1"/>
+    <w:lsdException w:name="Body Text" w:semiHidden="1" w:unhideWhenUsed="1"/>
+    <w:lsdException w:name="Body Text Indent" w:semiHidden="1" w:unhideWhenUsed="1"/>
+    <w:lsdException w:name="List Continue" w:semiHidden="1" w:unhideWhenUsed="1"/>
+    <w:lsdException w:name="List Continue 2" w:semiHidden="1" w:unhideWhenUsed="1"/>
+    <w:lsdException w:name="List Continue 3" w:semiHidden="1" w:unhideWhenUsed="1"/>
+    <w:lsdException w:name="List Continue 4" w:semiHidden="1" w:unhideWhenUsed="1"/>
+    <w:lsdException w:name="List Continue 5" w:semiHidden="1" w:unhideWhenUsed="1"/>
+    <w:lsdException w:name="Message Header" w:semiHidden="1" w:unhideWhenUsed="1"/>
+    <w:lsdException w:name="Subtitle" w:uiPriority="11" w:qFormat="1"/>
+    <w:lsdException w:name="Salutation" w:semiHidden="1" w:unhideWhenUsed="1"/>
+    <w:lsdException w:name="Date" w:semiHidden="1" w:unhideWhenUsed="1"/>
+    <w:lsdException w:name="Body Text First Indent" w:semiHidden="1" w:unhideWhenUsed="1"/>
+    <w:lsdException w:name="Body Text First Indent 2" w:semiHidden="1" w:unhideWhenUsed="1"/>
+    <w:lsdException w:name="Note Heading" w:semiHidden="1" w:unhideWhenUsed="1"/>
+    <w:lsdException w:name="Body Text 2" w:semiHidden="1" w:unhideWhenUsed="1"/>
+    <w:lsdException w:name="Body Text 3" w:semiHidden="1" w:unhideWhenUsed="1"/>
+    <w:lsdException w:name="Body Text Indent 2" w:semiHidden="1" w:unhideWhenUsed="1"/>
+    <w:lsdException w:name="Body Text Indent 3" w:semiHidden="1" w:unhideWhenUsed="1"/>
+    <w:lsdException w:name="Block Text" w:semiHidden="1" w:unhideWhenUsed="1"/>
+    <w:lsdException w:name="Hyperlink" w:semiHidden="1" w:unhideWhenUsed="1"/>
+    <w:lsdException w:name="FollowedHyperlink" w:semiHidden="1" w:unhideWhenUsed="1"/>
+    <w:lsdException w:name="Strong" w:uiPriority="22" w:qFormat="1"/>
+    <w:lsdException w:name="Emphasis" w:uiPriority="20" w:qFormat="1"/>
+    <w:lsdException w:name="Document Map" w:semiHidden="1" w:unhideWhenUsed="1"/>
+    <w:lsdException w:name="Plain Text" w:semiHidden="1" w:unhideWhenUsed="1"/>
+    <w:lsdException w:name="E-mail Signature" w:semiHidden="1" w:unhideWhenUsed="1"/>
+    <w:lsdException w:name="HTML Top of Form" w:semiHidden="1" w:unhideWhenUsed="1"/>
+    <w:lsdException w:name="HTML Bottom of Form" w:semiHidden="1" w:unhideWhenUsed="1"/>
+    <w:lsdException w:name="Normal (Web)" w:semiHidden="1" w:unhideWhenUsed="1"/>
+    <w:lsdException w:name="HTML Acronym" w:semiHidden="1" w:unhideWhenUsed="1"/>
+    <w:lsdException w:name="HTML Address" w:semiHidden="1" w:unhideWhenUsed="1"/>
+    <w:lsdException w:name="HTML Cite" w:semiHidden="1" w:unhideWhenUsed="1"/>
+    <w:lsdException w:name="HTML Code" w:semiHidden="1" w:unhideWhenUsed="1"/>
+    <w:lsdException w:name="HTML Definition" w:semiHidden="1" w:unhideWhenUsed="1"/>
+    <w:lsdException w:name="HTML Keyboard" w:semiHidden="1" w:unhideWhenUsed="1"/>
+    <w:lsdException w:name="HTML Preformatted" w:semiHidden="1" w:unhideWhenUsed="1"/>
+    <w:lsdException w:name="HTML Sample" w:semiHidden="1" w:unhideWhenUsed="1"/>
+    <w:lsdException w:name="HTML Typewriter" w:semiHidden="1" w:unhideWhenUsed="1"/>
+    <w:lsdException w:name="HTML Variable" w:semiHidden="1" w:unhideWhenUsed="1"/>
+    <w:lsdException w:name="Normal Table" w:semiHidden="1" w:unhideWhenUsed="1"/>
+    <w:lsdException w:name="annotation subject" w:semiHidden="1" w:unhideWhenUsed="1"/>
+    <w:lsdException w:name="No List" w:semiHidden="1" w:unhideWhenUsed="1"/>
+    <w:lsdException w:name="Outline List 1" w:semiHidden="1" w:unhideWhenUsed="1"/>
+    <w:lsdException w:name="Outline List 2" w:semiHidden="1" w:unhideWhenUsed="1"/>
+    <w:lsdException w:name="Outline List 3" w:semiHidden="1" w:unhideWhenUsed="1"/>
+    <w:lsdException w:name="Table Simple 1" w:semiHidden="1" w:unhideWhenUsed="1"/>
+    <w:lsdException w:name="Table Simple 2" w:semiHidden="1" w:unhideWhenUsed="1"/>
+    <w:lsdException w:name="Table Simple 3" w:semiHidden="1" w:unhideWhenUsed="1"/>
+    <w:lsdException w:name="Table Classic 1" w:semiHidden="1" w:unhideWhenUsed="1"/>
+    <w:lsdException w:name="Table Classic 2" w:semiHidden="1" w:unhideWhenUsed="1"/>
+    <w:lsdException w:name="Table Classic 3" w:semiHidden="1" w:unhideWhenUsed="1"/>
+    <w:lsdException w:name="Table Classic 4" w:semiHidden="1" w:unhideWhenUsed="1"/>
+    <w:lsdException w:name="Table Colorful 1" w:semiHidden="1" w:unhideWhenUsed="1"/>
+    <w:lsdException w:name="Table Colorful 2" w:semiHidden="1" w:unhideWhenUsed="1"/>
+    <w:lsdException w:name="Table Colorful 3" w:semiHidden="1" w:unhideWhenUsed="1"/>
+    <w:lsdException w:name="Table Columns 1" w:semiHidden="1" w:unhideWhenUsed="1"/>
+    <w:lsdException w:name="Table Columns 2" w:semiHidden="1" w:unhideWhenUsed="1"/>
+    <w:lsdException w:name="Table Columns 3" w:semiHidden="1" w:unhideWhenUsed="1"/>
+    <w:lsdException w:name="Table Columns 4" w:semiHidden="1" w:unhideWhenUsed="1"/>
+    <w:lsdException w:name="Table Columns 5" w:semiHidden="1" w:unhideWhenUsed="1"/>
+    <w:lsdException w:name="Table Grid 1" w:semiHidden="1" w:unhideWhenUsed="1"/>
+    <w:lsdException w:name="Table Grid 2" w:semiHidden="1" w:unhideWhenUsed="1"/>
+    <w:lsdException w:name="Table Grid 3" w:semiHidden="1" w:unhideWhenUsed="1"/>
+    <w:lsdException w:name="Table Grid 4" w:semiHidden="1" w:unhideWhenUsed="1"/>
+    <w:lsdException w:name="Table Grid 5" w:semiHidden="1" w:unhideWhenUsed="1"/>
+    <w:lsdException w:name="Table Grid 6" w:semiHidden="1" w:unhideWhenUsed="1"/>
+    <w:lsdException w:name="Table Grid 7" w:semiHidden="1" w:unhideWhenUsed="1"/>
+    <w:lsdException w:name="Table Grid 8" w:semiHidden="1" w:unhideWhenUsed="1"/>
+    <w:lsdException w:name="Table List 1" w:semiHidden="1" w:unhideWhenUsed="1"/>
+    <w:lsdException w:name="Table List 2" w:semiHidden="1" w:unhideWhenUsed="1"/>
+    <w:lsdException w:name="Table List 3" w:semiHidden="1" w:unhideWhenUsed="1"/>
+    <w:lsdException w:name="Table List 4" w:semiHidden="1" w:unhideWhenUsed="1"/>
+    <w:lsdException w:name="Table List 5" w:semiHidden="1" w:unhideWhenUsed="1"/>
+    <w:lsdException w:name="Table List 6" w:semiHidden="1" w:unhideWhenUsed="1"/>
+    <w:lsdException w:name="Table List 7" w:semiHidden="1" w:unhideWhenUsed="1"/>
+    <w:lsdException w:name="Table List 8" w:semiHidden="1" w:unhideWhenUsed="1"/>
+    <w:lsdException w:name="Table 3D effects 1" w:semiHidden="1" w:unhideWhenUsed="1"/>
+    <w:lsdException w:name="Table 3D effects 2" w:semiHidden="1" w:unhideWhenUsed="1"/>
+    <w:lsdException w:name="Table 3D effects 3" w:semiHidden="1" w:unhideWhenUsed="1"/>
+    <w:lsdException w:name="Table Contemporary" w:semiHidden="1" w:unhideWhenUsed="1"/>
+    <w:lsdException w:name="Table Elegant" w:semiHidden="1" w:unhideWhenUsed="1"/>
+    <w:lsdException w:name="Table Professional" w:semiHidden="1" w:unhideWhenUsed="1"/>
+    <w:lsdException w:name="Table Subtle 1" w:semiHidden="1" w:unhideWhenUsed="1"/>
+    <w:lsdException w:name="Table Subtle 2" w:semiHidden="1" w:unhideWhenUsed="1"/>
+    <w:lsdException w:name="Table Web 1" w:semiHidden="1" w:unhideWhenUsed="1"/>
+    <w:lsdException w:name="Table Web 2" w:semiHidden="1" w:unhideWhenUsed="1"/>
+    <w:lsdException w:name="Table Web 3" w:semiHidden="1" w:unhideWhenUsed="1"/>
+    <w:lsdException w:name="Balloon Text" w:semiHidden="1" w:unhideWhenUsed="1"/>
+    <w:lsdException w:name="Table Grid" w:uiPriority="39"/>
+    <w:lsdException w:name="Table Theme" w:semiHidden="1" w:unhideWhenUsed="1"/>
+    <w:lsdException w:name="Placeholder Text" w:semiHidden="1"/>
+    <w:lsdException w:name="Light Shading" w:uiPriority="60"/>
+    <w:lsdException w:name="Light List" w:uiPriority="61"/>
+    <w:lsdException w:name="Light Grid" w:uiPriority="62"/>
+    <w:lsdException w:name="Medium Shading 1" w:uiPriority="63"/>
+    <w:lsdException w:name="Medium Shading 2" w:uiPriority="64"/>
+    <w:lsdException w:name="Medium List 1" w:uiPriority="65"/>
+    <w:lsdException w:name="Medium List 2" w:uiPriority="66"/>
+    <w:lsdException w:name="Medium Grid 1" w:uiPriority="67"/>
+    <w:lsdException w:name="Medium Grid 2" w:uiPriority="68"/>
+    <w:lsdException w:name="Medium Grid 3" w:uiPriority="69"/>
+    <w:lsdException w:name="Dark List" w:uiPriority="70"/>
+    <w:lsdException w:name="Colorful Shading" w:uiPriority="71"/>
+    <w:lsdException w:name="Colorful List" w:uiPriority="72"/>
+    <w:lsdException w:name="Colorful Grid" w:uiPriority="73"/>
+    <w:lsdException w:name="Light Shading Accent 1" w:uiPriority="60"/>
+    <w:lsdException w:name="Light List Accent 1" w:uiPriority="61"/>
+    <w:lsdException w:name="Light Grid Accent 1" w:uiPriority="62"/>
+    <w:lsdException w:name="Medium Shading 1 Accent 1" w:uiPriority="63"/>
+    <w:lsdException w:name="Medium Shading 2 Accent 1" w:uiPriority="64"/>
+    <w:lsdException w:name="Medium List 1 Accent 1" w:uiPriority="65"/>
+    <w:lsdException w:name="Revision" w:semiHidden="1"/>
+    <w:lsdException w:name="List Paragraph" w:uiPriority="34" w:qFormat="1"/>
+    <w:lsdException w:name="Medium List 2 Accent 1" w:uiPriority="66"/>
+    <w:lsdException w:name="Medium Grid 1 Accent 1" w:uiPriority="67"/>
+    <w:lsdException w:name="Medium Grid 2 Accent 1" w:uiPriority="68"/>
+    <w:lsdException w:name="Medium Grid 3 Accent 1" w:uiPriority="69"/>
+    <w:lsdException w:name="Dark List Accent 1" w:uiPriority="70"/>
+    <w:lsdException w:name="Colorful Shading Accent 1" w:uiPriority="71"/>
+    <w:lsdException w:name="Colorful List Accent 1" w:uiPriority="72"/>
+    <w:lsdException w:name="Colorful Grid Accent 1" w:uiPriority="73"/>
+    <w:lsdException w:name="Light Shading Accent 2" w:uiPriority="60"/>
+    <w:lsdException w:name="Light List Accent 2" w:uiPriority="61"/>
+    <w:lsdException w:name="Light Grid Accent 2" w:uiPriority="62"/>
+    <w:lsdException w:name="Medium Shading 1 Accent 2" w:uiPriority="63"/>
+    <w:lsdException w:name="Medium Shading 2 Accent 2" w:uiPriority="64"/>
+    <w:lsdException w:name="Medium List 1 Accent 2" w:uiPriority="65"/>
+    <w:lsdException w:name="Medium List 2 Accent 2" w:uiPriority="66"/>
+    <w:lsdException w:name="Medium Grid 1 Accent 2" w:uiPriority="67"/>
+    <w:lsdException w:name="Medium Grid 2 Accent 2" w:uiPriority="68"/>
+    <w:lsdException w:name="Medium Grid 3 Accent 2" w:uiPriority="69"/>
+    <w:lsdException w:name="Dark List Accent 2" w:uiPriority="70"/>
+    <w:lsdException w:name="Colorful Shading Accent 2" w:uiPriority="71"/>
+    <w:lsdException w:name="Colorful List Accent 2" w:uiPriority="72"/>
+    <w:lsdException w:name="Colorful Grid Accent 2" w:uiPriority="73"/>
+    <w:lsdException w:name="Light Shading Accent 3" w:uiPriority="60"/>
+    <w:lsdException w:name="Light List Accent 3" w:uiPriority="61"/>
+    <w:lsdException w:name="Light Grid Accent 3" w:uiPriority="62"/>
+    <w:lsdException w:name="Medium Shading 1 Accent 3" w:uiPriority="63"/>
+    <w:lsdException w:name="Medium Shading 2 Accent 3" w:uiPriority="64"/>
+    <w:lsdException w:name="Medium List 1 Accent 3" w:uiPriority="65"/>
+    <w:lsdException w:name="Medium List 2 Accent 3" w:uiPriority="66"/>
+    <w:lsdException w:name="Medium Grid 1 Accent 3" w:uiPriority="67"/>
+    <w:lsdException w:name="Medium Grid 2 Accent 3" w:uiPriority="68"/>
+    <w:lsdException w:name="Medium Grid 3 Accent 3" w:uiPriority="69"/>
+    <w:lsdException w:name="Dark List Accent 3" w:uiPriority="70"/>
+    <w:lsdException w:name="Colorful Shading Accent 3" w:uiPriority="71"/>
+    <w:lsdException w:name="Colorful List Accent 3" w:uiPriority="72"/>
+    <w:lsdException w:name="Colorful Grid Accent 3" w:uiPriority="73"/>
+    <w:lsdException w:name="Light Shading Accent 4" w:uiPriority="60"/>
+    <w:lsdException w:name="Light List Accent 4" w:uiPriority="61"/>
+    <w:lsdException w:name="Light Grid Accent 4" w:uiPriority="62"/>
+    <w:lsdException w:name="Medium Shading 1 Accent 4" w:uiPriority="63"/>
+    <w:lsdException w:name="Medium Shading 2 Accent 4" w:uiPriority="64"/>
+    <w:lsdException w:name="Medium List 1 Accent 4" w:uiPriority="65"/>
+    <w:lsdException w:name="Medium List 2 Accent 4" w:uiPriority="66"/>
+    <w:lsdException w:name="Medium Grid 1 Accent 4" w:uiPriority="67"/>
+    <w:lsdException w:name="Medium Grid 2 Accent 4" w:uiPriority="68"/>
+    <w:lsdException w:name="Medium Grid 3 Accent 4" w:uiPriority="69"/>
+    <w:lsdException w:name="Dark List Accent 4" w:uiPriority="70"/>
+    <w:lsdException w:name="Colorful Shading Accent 4" w:uiPriority="71"/>
+    <w:lsdException w:name="Colorful List Accent 4" w:uiPriority="72"/>
+    <w:lsdException w:name="Colorful Grid Accent 4" w:uiPriority="73"/>
+    <w:lsdException w:name="Light Shading Accent 5" w:uiPriority="60"/>
+    <w:lsdException w:name="Light List Accent 5" w:uiPriority="61"/>
+    <w:lsdException w:name="Light Grid Accent 5" w:uiPriority="62"/>
+    <w:lsdException w:name="Medium Shading 1 Accent 5" w:uiPriority="63"/>
+    <w:lsdException w:name="Medium Shading 2 Accent 5" w:uiPriority="64"/>
+    <w:lsdException w:name="Medium List 1 Accent 5" w:uiPriority="65"/>
+    <w:lsdException w:name="Medium List 2 Accent 5" w:uiPriority="66"/>
+    <w:lsdException w:name="Medium Grid 1 Accent 5" w:uiPriority="67"/>
+    <w:lsdException w:name="Medium Grid 2 Accent 5" w:uiPriority="68"/>
+    <w:lsdException w:name="Medium Grid 3 Accent 5" w:uiPriority="69"/>
+    <w:lsdException w:name="Dark List Accent 5" w:uiPriority="70"/>
+    <w:lsdException w:name="Colorful Shading Accent 5" w:uiPriority="71"/>
+    <w:lsdException w:name="Colorful List Accent 5" w:uiPriority="72"/>
+    <w:lsdException w:name="Colorful Grid Accent 5" w:uiPriority="73"/>
+    <w:lsdException w:name="Light Shading Accent 6" w:uiPriority="60"/>
+    <w:lsdException w:name="Light List Accent 6" w:uiPriority="61"/>
+    <w:lsdException w:name="Light Grid Accent 6" w:uiPriority="62"/>
+    <w:lsdException w:name="Medium Shading 1 Accent 6" w:uiPriority="63"/>
+    <w:lsdException w:name="Medium Shading 2 Accent 6" w:uiPriority="64"/>
+    <w:lsdException w:name="Medium List 1 Accent 6" w:uiPriority="65"/>
+    <w:lsdException w:name="Medium List 2 Accent 6" w:uiPriority="66"/>
+    <w:lsdException w:name="Medium Grid 1 Accent 6" w:uiPriority="67"/>
+    <w:lsdException w:name="Medium Grid 2 Accent 6" w:uiPriority="68"/>
+    <w:lsdException w:name="Medium Grid 3 Accent 6" w:uiPriority="69"/>
+    <w:lsdException w:name="Dark List Accent 6" w:uiPriority="70"/>
+    <w:lsdException w:name="Colorful Shading Accent 6" w:uiPriority="71"/>
+    <w:lsdException w:name="Colorful List Accent 6" w:uiPriority="72"/>
+    <w:lsdException w:name="Colorful Grid Accent 6" w:uiPriority="73"/>
+    <w:lsdException w:name="Subtle Emphasis" w:uiPriority="19" w:qFormat="1"/>
+    <w:lsdException w:name="Intense Emphasis" w:uiPriority="21" w:qFormat="1"/>
+    <w:lsdException w:name="Subtle Reference" w:uiPriority="31" w:qFormat="1"/>
+    <w:lsdException w:name="Intense Reference" w:uiPriority="32" w:qFormat="1"/>
+    <w:lsdException w:name="Book Title" w:uiPriority="33" w:qFormat="1"/>
+    <w:lsdException w:name="Bibliography" w:semiHidden="1" w:uiPriority="37" w:unhideWhenUsed="1"/>
+    <w:lsdException w:name="TOC Heading" w:semiHidden="1" w:uiPriority="39" w:unhideWhenUsed="1" w:qFormat="1"/>
+    <w:lsdException w:name="Plain Table 1" w:uiPriority="41"/>
+    <w:lsdException w:name="Plain Table 2" w:uiPriority="42"/>
+    <w:lsdException w:name="Plain Table 3" w:uiPriority="43"/>
+    <w:lsdException w:name="Plain Table 4" w:uiPriority="44"/>
+    <w:lsdException w:name="Plain Table 5" w:uiPriority="45"/>
+    <w:lsdException w:name="Grid Table Light" w:uiPriority="40"/>
+    <w:lsdException w:name="Grid Table 1 Light" w:uiPriority="46"/>
+    <w:lsdException w:name="Grid Table 2" w:uiPriority="47"/>
+    <w:lsdException w:name="Grid Table 3" w:uiPriority="48"/>
+    <w:lsdException w:name="Grid Table 4" w:uiPriority="49"/>
+    <w:lsdException w:name="Grid Table 5 Dark" w:uiPriority="50"/>
+    <w:lsdException w:name="Grid Table 6 Colorful" w:uiPriority="51"/>
+    <w:lsdException w:name="Grid Table 7 Colorful" w:uiPriority="52"/>
+    <w:lsdException w:name="Grid Table 1 Light Accent 1" w:uiPriority="46"/>
+    <w:lsdException w:name="Grid Table 2 Accent 1" w:uiPriority="47"/>
+    <w:lsdException w:name="Grid Table 3 Accent 1" w:uiPriority="48"/>
+    <w:lsdException w:name="Grid Table 4 Accent 1" w:uiPriority="49"/>
+    <w:lsdException w:name="Grid Table 5 Dark Accent 1" w:uiPriority="50"/>
+    <w:lsdException w:name="Grid Table 6 Colorful Accent 1" w:uiPriority="51"/>
+    <w:lsdException w:name="Grid Table 7 Colorful Accent 1" w:uiPriority="52"/>
+    <w:lsdException w:name="Grid Table 1 Light Accent 2" w:uiPriority="46"/>
+    <w:lsdException w:name="Grid Table 2 Accent 2" w:uiPriority="47"/>
+    <w:lsdException w:name="Grid Table 3 Accent 2" w:uiPriority="48"/>
+    <w:lsdException w:name="Grid Table 4 Accent 2" w:uiPriority="49"/>
+    <w:lsdException w:name="Grid Table 5 Dark Accent 2" w:uiPriority="50"/>
+    <w:lsdException w:name="Grid Table 6 Colorful Accent 2" w:uiPriority="51"/>
+    <w:lsdException w:name="Grid Table 7 Colorful Accent 2" w:uiPriority="52"/>
+    <w:lsdException w:name="Grid Table 1 Light Accent 3" w:uiPriority="46"/>
+    <w:lsdException w:name="Grid Table 2 Accent 3" w:uiPriority="47"/>
+    <w:lsdException w:name="Grid Table 3 Accent 3" w:uiPriority="48"/>
+    <w:lsdException w:name="Grid Table 4 Accent 3" w:uiPriority="49"/>
+    <w:lsdException w:name="Grid Table 5 Dark Accent 3" w:uiPriority="50"/>
+    <w:lsdException w:name="Grid Table 6 Colorful Accent 3" w:uiPriority="51"/>
+    <w:lsdException w:name="Grid Table 7 Colorful Accent 3" w:uiPriority="52"/>
+    <w:lsdException w:name="Grid Table 1 Light Accent 4" w:uiPriority="46"/>
+    <w:lsdException w:name="Grid Table 2 Accent 4" w:uiPriority="47"/>
+    <w:lsdException w:name="Grid Table 3 Accent 4" w:uiPriority="48"/>
+    <w:lsdException w:name="Grid Table 4 Accent 4" w:uiPriority="49"/>
+    <w:lsdException w:name="Grid Table 5 Dark Accent 4" w:uiPriority="50"/>
+    <w:lsdException w:name="Grid Table 6 Colorful Accent 4" w:uiPriority="51"/>
+    <w:lsdException w:name="Grid Table 7 Colorful Accent 4" w:uiPriority="52"/>
+    <w:lsdException w:name="Grid Table 1 Light Accent 5" w:uiPriority="46"/>
+    <w:lsdException w:name="Grid Table 2 Accent 5" w:uiPriority="47"/>
+    <w:lsdException w:name="Grid Table 3 Accent 5" w:uiPriority="48"/>
+    <w:lsdException w:name="Grid Table 4 Accent 5" w:uiPriority="49"/>
+    <w:lsdException w:name="Grid Table 5 Dark Accent 5" w:uiPriority="50"/>
+    <w:lsdException w:name="Grid Table 6 Colorful Accent 5" w:uiPriority="51"/>
+    <w:lsdException w:name="Grid Table 7 Colorful Accent 5" w:uiPriority="52"/>
+    <w:lsdException w:name="Grid Table 1 Light Accent 6" w:uiPriority="46"/>
+    <w:lsdException w:name="Grid Table 2 Accent 6" w:uiPriority="47"/>
+    <w:lsdException w:name="Grid Table 3 Accent 6" w:uiPriority="48"/>
+    <w:lsdException w:name="Grid Table 4 Accent 6" w:uiPriority="49"/>
+    <w:lsdException w:name="Grid Table 5 Dark Accent 6" w:uiPriority="50"/>
+    <w:lsdException w:name="Grid Table 6 Colorful Accent 6" w:uiPriority="51"/>
+    <w:lsdException w:name="Grid Table 7 Colorful Accent 6" w:uiPriority="52"/>
+    <w:lsdException w:name="List Table 1 Light" w:uiPriority="46"/>
+    <w:lsdException w:name="List Table 2" w:uiPriority="47"/>
+    <w:lsdException w:name="List Table 3" w:uiPriority="48"/>
+    <w:lsdException w:name="List Table 4" w:uiPriority="49"/>
+    <w:lsdException w:name="List Table 5 Dark" w:uiPriority="50"/>
+    <w:lsdException w:name="List Table 6 Colorful" w:uiPriority="51"/>
+    <w:lsdException w:name="List Table 7 Colorful" w:uiPriority="52"/>
+    <w:lsdException w:name="List Table 1 Light Accent 1" w:uiPriority="46"/>
+    <w:lsdException w:name="List Table 2 Accent 1" w:uiPriority="47"/>
+    <w:lsdException w:name="List Table 3 Accent 1" w:uiPriority="48"/>
+    <w:lsdException w:name="List Table 4 Accent 1" w:uiPriority="49"/>
+    <w:lsdException w:name="List Table 5 Dark Accent 1" w:uiPriority="50"/>
+    <w:lsdException w:name="List Table 6 Colorful Accent 1" w:uiPriority="51"/>
+    <w:lsdException w:name="List Table 7 Colorful Accent 1" w:uiPriority="52"/>
+    <w:lsdException w:name="List Table 1 Light Accent 2" w:uiPriority="46"/>
+    <w:lsdException w:name="List Table 2 Accent 2" w:uiPriority="47"/>
+    <w:lsdException w:name="List Table 3 Accent 2" w:uiPriority="48"/>
+    <w:lsdException w:name="List Table 4 Accent 2" w:uiPriority="49"/>
+    <w:lsdException w:name="List Table 5 Dark Accent 2" w:uiPriority="50"/>
+    <w:lsdException w:name="List Table 6 Colorful Accent 2" w:uiPriority="51"/>
+    <w:lsdException w:name="List Table 7 Colorful Accent 2" w:uiPriority="52"/>
+    <w:lsdException w:name="List Table 1 Light Accent 3" w:uiPriority="46"/>
+    <w:lsdException w:name="List Table 2 Accent 3" w:uiPriority="47"/>
+    <w:lsdException w:name="List Table 3 Accent 3" w:uiPriority="48"/>
+    <w:lsdException w:name="List Table 4 Accent 3" w:uiPriority="49"/>
+    <w:lsdException w:name="List Table 5 Dark Accent 3" w:uiPriority="50"/>
+    <w:lsdException w:name="List Table 6 Colorful Accent 3" w:uiPriority="51"/>
+    <w:lsdException w:name="List Table 7 Colorful Accent 3" w:uiPriority="52"/>
+    <w:lsdException w:name="List Table 1 Light Accent 4" w:uiPriority="46"/>
+    <w:lsdException w:name="List Table 2 Accent 4" w:uiPriority="47"/>
+    <w:lsdException w:name="List Table 3 Accent 4" w:uiPriority="48"/>
+    <w:lsdException w:name="List Table 4 Accent 4" w:uiPriority="49"/>
+    <w:lsdException w:name="List Table 5 Dark Accent 4" w:uiPriority="50"/>
+    <w:lsdException w:name="List Table 6 Colorful Accent 4" w:uiPriority="51"/>
+    <w:lsdException w:name="List Table 7 Colorful Accent 4" w:uiPriority="52"/>
+    <w:lsdException w:name="List Table 1 Light Accent 5" w:uiPriority="46"/>
+    <w:lsdException w:name="List Table 2 Accent 5" w:uiPriority="47"/>
+    <w:lsdException w:name="List Table 3 Accent 5" w:uiPriority="48"/>
+    <w:lsdException w:name="List Table 4 Accent 5" w:uiPriority="49"/>
+    <w:lsdException w:name="List Table 5 Dark Accent 5" w:uiPriority="50"/>
+    <w:lsdException w:name="List Table 6 Colorful Accent 5" w:uiPriority="51"/>
+    <w:lsdException w:name="List Table 7 Colorful Accent 5" w:uiPriority="52"/>
+    <w:lsdException w:name="List Table 1 Light Accent 6" w:uiPriority="46"/>
+    <w:lsdException w:name="List Table 2 Accent 6" w:uiPriority="47"/>
+    <w:lsdException w:name="List Table 3 Accent 6" w:uiPriority="48"/>
+    <w:lsdException w:name="List Table 4 Accent 6" w:uiPriority="49"/>
+    <w:lsdException w:name="List Table 5 Dark Accent 6" w:uiPriority="50"/>
+    <w:lsdException w:name="List Table 6 Colorful Accent 6" w:uiPriority="51"/>
+    <w:lsdException w:name="List Table 7 Colorful Accent 6" w:uiPriority="52"/>
+    <w:lsdException w:name="Mention" w:semiHidden="1" w:unhideWhenUsed="1"/>
+    <w:lsdException w:name="Smart Hyperlink" w:semiHidden="1" w:unhideWhenUsed="1"/>
+    <w:lsdException w:name="Hashtag" w:semiHidden="1" w:unhideWhenUsed="1"/>
+    <w:lsdException w:name="Unresolved Mention" w:semiHidden="1" w:unhideWhenUsed="1"/>
+    <w:lsdException w:name="Smart Link" w:semiHidden="1" w:unhideWhenUsed="1"/>
   </w:latentStyles>
-  <w:style w:type="paragraph" w:default="1" w:styleId="1">
+  <w:style w:type="paragraph" w:default="1" w:styleId="a">
     <w:name w:val="Normal"/>
     <w:qFormat/>
-    <w:uiPriority w:val="0"/>
     <w:pPr>
       <w:widowControl w:val="0"/>
       <w:jc w:val="both"/>
     </w:pPr>
     <w:rPr>
-      <w:rFonts w:cs="Mangal" w:asciiTheme="minorHAnsi" w:hAnsiTheme="minorHAnsi" w:eastAsiaTheme="minorEastAsia"/>
+      <w:rFonts w:asciiTheme="minorHAnsi" w:eastAsiaTheme="minorEastAsia" w:hAnsiTheme="minorHAnsi" w:cs="Mangal"/>
       <w:kern w:val="2"/>
       <w:sz w:val="21"/>
-      <w:lang w:val="en-US" w:eastAsia="zh-CN" w:bidi="hi-IN"/>
+      <w:lang w:bidi="hi-IN"/>
     </w:rPr>
   </w:style>
-  <w:style w:type="character" w:default="1" w:styleId="5">
+  <w:style w:type="character" w:default="1" w:styleId="a0">
     <w:name w:val="Default Paragraph Font"/>
+    <w:uiPriority w:val="1"/>
     <w:unhideWhenUsed/>
-    <w:qFormat/>
-    <w:uiPriority w:val="1"/>
   </w:style>
-  <w:style w:type="table" w:default="1" w:styleId="3">
+  <w:style w:type="table" w:default="1" w:styleId="a1">
     <w:name w:val="Normal Table"/>
+    <w:uiPriority w:val="99"/>
     <w:semiHidden/>
     <w:unhideWhenUsed/>
-    <w:uiPriority w:val="99"/>
     <w:tblPr>
-      <w:tblLayout w:type="fixed"/>
+      <w:tblInd w:w="0" w:type="dxa"/>
       <w:tblCellMar>
         <w:top w:w="0" w:type="dxa"/>
         <w:left w:w="108" w:type="dxa"/>
@@ -4556,58 +5962,63 @@
       </w:tblCellMar>
     </w:tblPr>
   </w:style>
-  <w:style w:type="paragraph" w:styleId="2">
+  <w:style w:type="numbering" w:default="1" w:styleId="a2">
+    <w:name w:val="No List"/>
+    <w:uiPriority w:val="99"/>
+    <w:semiHidden/>
+    <w:unhideWhenUsed/>
+  </w:style>
+  <w:style w:type="paragraph" w:styleId="a3">
     <w:name w:val="Title"/>
-    <w:basedOn w:val="1"/>
-    <w:next w:val="1"/>
-    <w:link w:val="7"/>
+    <w:basedOn w:val="a"/>
+    <w:next w:val="a"/>
+    <w:link w:val="a4"/>
+    <w:uiPriority w:val="10"/>
     <w:qFormat/>
-    <w:uiPriority w:val="10"/>
     <w:pPr>
       <w:spacing w:before="240" w:after="60"/>
       <w:jc w:val="center"/>
       <w:outlineLvl w:val="0"/>
     </w:pPr>
     <w:rPr>
-      <w:rFonts w:asciiTheme="majorHAnsi" w:hAnsiTheme="majorHAnsi" w:eastAsiaTheme="majorEastAsia" w:cstheme="majorBidi"/>
+      <w:rFonts w:asciiTheme="majorHAnsi" w:eastAsiaTheme="majorEastAsia" w:hAnsiTheme="majorHAnsi" w:cstheme="majorBidi"/>
       <w:b/>
       <w:bCs/>
       <w:sz w:val="32"/>
       <w:szCs w:val="29"/>
     </w:rPr>
   </w:style>
-  <w:style w:type="table" w:styleId="4">
+  <w:style w:type="table" w:styleId="a5">
     <w:name w:val="Table Grid"/>
-    <w:basedOn w:val="3"/>
+    <w:basedOn w:val="a1"/>
     <w:uiPriority w:val="39"/>
     <w:tblPr>
       <w:tblBorders>
-        <w:top w:val="single" w:color="auto" w:sz="4" w:space="0"/>
-        <w:left w:val="single" w:color="auto" w:sz="4" w:space="0"/>
-        <w:bottom w:val="single" w:color="auto" w:sz="4" w:space="0"/>
-        <w:right w:val="single" w:color="auto" w:sz="4" w:space="0"/>
-        <w:insideH w:val="single" w:color="auto" w:sz="4" w:space="0"/>
-        <w:insideV w:val="single" w:color="auto" w:sz="4" w:space="0"/>
+        <w:top w:val="single" w:sz="4" w:space="0" w:color="auto"/>
+        <w:left w:val="single" w:sz="4" w:space="0" w:color="auto"/>
+        <w:bottom w:val="single" w:sz="4" w:space="0" w:color="auto"/>
+        <w:right w:val="single" w:sz="4" w:space="0" w:color="auto"/>
+        <w:insideH w:val="single" w:sz="4" w:space="0" w:color="auto"/>
+        <w:insideV w:val="single" w:sz="4" w:space="0" w:color="auto"/>
       </w:tblBorders>
-      <w:tblLayout w:type="fixed"/>
     </w:tblPr>
   </w:style>
-  <w:style w:type="paragraph" w:styleId="6">
+  <w:style w:type="paragraph" w:styleId="a6">
     <w:name w:val="List Paragraph"/>
-    <w:basedOn w:val="1"/>
+    <w:basedOn w:val="a"/>
+    <w:uiPriority w:val="34"/>
     <w:qFormat/>
-    <w:uiPriority w:val="34"/>
     <w:pPr>
-      <w:ind w:firstLine="420" w:firstLineChars="200"/>
+      <w:ind w:firstLineChars="200" w:firstLine="420"/>
     </w:pPr>
   </w:style>
-  <w:style w:type="character" w:customStyle="1" w:styleId="7">
+  <w:style w:type="character" w:customStyle="1" w:styleId="a4">
     <w:name w:val="标题 字符"/>
-    <w:basedOn w:val="5"/>
-    <w:link w:val="2"/>
+    <w:basedOn w:val="a0"/>
+    <w:link w:val="a3"/>
     <w:uiPriority w:val="10"/>
     <w:rPr>
-      <w:rFonts w:asciiTheme="majorHAnsi" w:hAnsiTheme="majorHAnsi" w:eastAsiaTheme="majorEastAsia" w:cstheme="majorBidi"/>
+      <w:rFonts w:asciiTheme="majorHAnsi" w:eastAsiaTheme="majorEastAsia" w:hAnsiTheme="majorHAnsi" w:cstheme="majorBidi"/>
       <w:b/>
       <w:bCs/>
       <w:kern w:val="2"/>
@@ -4871,6 +6282,7 @@
     </a:fmtScheme>
   </a:themeElements>
   <a:objectDefaults/>
+  <a:extraClrSchemeLst/>
 </a:theme>
 </file>
 
